--- a/10 บทที่ 3 - [10, 11-23]/บทที่ 3 ข.docx
+++ b/10 บทที่ 3 - [10, 11-23]/บทที่ 3 ข.docx
@@ -257,7 +257,6 @@
           <w:szCs w:val="32"/>
         </w:rPr>
       </w:pPr>
-      <w:proofErr w:type="gramStart"/>
       <w:r>
         <w:rPr>
           <w:rFonts w:ascii="TH Sarabun New" w:hAnsi="TH Sarabun New" w:cs="TH Sarabun New"/>
@@ -311,7 +310,6 @@
         </w:rPr>
         <w:t>การวิเคราะห์ถึงระบบใหม่</w:t>
       </w:r>
-      <w:proofErr w:type="gramEnd"/>
     </w:p>
     <w:p>
       <w:pPr>
@@ -989,7 +987,6 @@
         </w:rPr>
         <w:t xml:space="preserve">ฐานข้อมูลตารางเรียนและตารางสอนซึ่งเป็นข้อมูลแบบเดียวกับ </w:t>
       </w:r>
-      <w:proofErr w:type="spellStart"/>
       <w:r>
         <w:rPr>
           <w:rFonts w:ascii="TH Sarabun New" w:hAnsi="TH Sarabun New" w:cs="TH Sarabun New"/>
@@ -998,7 +995,6 @@
         </w:rPr>
         <w:t>Klogic</w:t>
       </w:r>
-      <w:proofErr w:type="spellEnd"/>
     </w:p>
     <w:p>
       <w:pPr>
@@ -1471,7 +1467,6 @@
           <w:szCs w:val="32"/>
         </w:rPr>
       </w:pPr>
-      <w:proofErr w:type="gramStart"/>
       <w:r>
         <w:rPr>
           <w:rFonts w:ascii="TH Sarabun New" w:hAnsi="TH Sarabun New" w:cs="TH Sarabun New"/>
@@ -1525,7 +1520,6 @@
         </w:rPr>
         <w:t>การทำ</w:t>
       </w:r>
-      <w:proofErr w:type="gramEnd"/>
       <w:r>
         <w:rPr>
           <w:rFonts w:ascii="TH Sarabun New" w:hAnsi="TH Sarabun New" w:cs="TH Sarabun New"/>
@@ -1950,7 +1944,6 @@
         </w:rPr>
         <w:t xml:space="preserve">3.3.4.1  ตารางการเก็บข้อมูล </w:t>
       </w:r>
-      <w:proofErr w:type="spellStart"/>
       <w:r>
         <w:rPr>
           <w:rFonts w:ascii="TH Sarabun New" w:hAnsi="TH Sarabun New" w:cs="TH Sarabun New"/>
@@ -1967,7 +1960,6 @@
         </w:rPr>
         <w:t>tudentinfo</w:t>
       </w:r>
-      <w:proofErr w:type="spellEnd"/>
       <w:r>
         <w:rPr>
           <w:rFonts w:ascii="TH Sarabun New" w:hAnsi="TH Sarabun New" w:cs="TH Sarabun New"/>
@@ -2214,7 +2206,6 @@
         </w:rPr>
         <w:t>/</w:t>
       </w:r>
-      <w:proofErr w:type="spellStart"/>
       <w:r>
         <w:rPr>
           <w:rFonts w:ascii="TH Sarabun New" w:hAnsi="TH Sarabun New" w:cs="TH Sarabun New"/>
@@ -2223,7 +2214,6 @@
         </w:rPr>
         <w:t>api</w:t>
       </w:r>
-      <w:proofErr w:type="spellEnd"/>
       <w:r>
         <w:rPr>
           <w:rFonts w:ascii="TH Sarabun New" w:hAnsi="TH Sarabun New" w:cs="TH Sarabun New"/>
@@ -2233,7 +2223,6 @@
         </w:rPr>
         <w:t>/</w:t>
       </w:r>
-      <w:proofErr w:type="spellStart"/>
       <w:r>
         <w:rPr>
           <w:rFonts w:ascii="TH Sarabun New" w:hAnsi="TH Sarabun New" w:cs="TH Sarabun New"/>
@@ -2242,7 +2231,6 @@
         </w:rPr>
         <w:t>studentinfo</w:t>
       </w:r>
-      <w:proofErr w:type="spellEnd"/>
     </w:p>
     <w:p>
       <w:pPr>
@@ -2365,7 +2353,6 @@
         </w:rPr>
         <w:tab/>
       </w:r>
-      <w:proofErr w:type="gramStart"/>
       <w:r>
         <w:rPr>
           <w:rFonts w:ascii="TH Sarabun New" w:hAnsi="TH Sarabun New" w:cs="TH Sarabun New"/>
@@ -2443,7 +2430,6 @@
         </w:rPr>
         <w:t xml:space="preserve"> ตารางการเก็บข้อมูล</w:t>
       </w:r>
-      <w:proofErr w:type="gramEnd"/>
       <w:r>
         <w:rPr>
           <w:rFonts w:ascii="TH Sarabun New" w:hAnsi="TH Sarabun New" w:cs="TH Sarabun New"/>
@@ -2666,7 +2652,6 @@
         </w:rPr>
         <w:t>/</w:t>
       </w:r>
-      <w:proofErr w:type="spellStart"/>
       <w:r>
         <w:rPr>
           <w:rFonts w:ascii="TH Sarabun New" w:hAnsi="TH Sarabun New" w:cs="TH Sarabun New"/>
@@ -2675,7 +2660,6 @@
         </w:rPr>
         <w:t>api</w:t>
       </w:r>
-      <w:proofErr w:type="spellEnd"/>
       <w:r>
         <w:rPr>
           <w:rFonts w:ascii="TH Sarabun New" w:hAnsi="TH Sarabun New" w:cs="TH Sarabun New"/>
@@ -2876,7 +2860,6 @@
         </w:rPr>
         <w:tab/>
       </w:r>
-      <w:proofErr w:type="gramStart"/>
       <w:r>
         <w:rPr>
           <w:rFonts w:ascii="TH Sarabun New" w:hAnsi="TH Sarabun New" w:cs="TH Sarabun New"/>
@@ -2954,7 +2937,6 @@
         </w:rPr>
         <w:t xml:space="preserve"> ตารางการเก็บข้อมูล</w:t>
       </w:r>
-      <w:proofErr w:type="gramEnd"/>
       <w:r>
         <w:rPr>
           <w:rFonts w:ascii="TH Sarabun New" w:hAnsi="TH Sarabun New" w:cs="TH Sarabun New"/>
@@ -3179,7 +3161,6 @@
         </w:rPr>
         <w:t>/</w:t>
       </w:r>
-      <w:proofErr w:type="spellStart"/>
       <w:r>
         <w:rPr>
           <w:rFonts w:ascii="TH Sarabun New" w:hAnsi="TH Sarabun New" w:cs="TH Sarabun New"/>
@@ -3188,7 +3169,6 @@
         </w:rPr>
         <w:t>api</w:t>
       </w:r>
-      <w:proofErr w:type="spellEnd"/>
       <w:r>
         <w:rPr>
           <w:rFonts w:ascii="TH Sarabun New" w:hAnsi="TH Sarabun New" w:cs="TH Sarabun New"/>
@@ -3309,23 +3289,13 @@
         </w:rPr>
         <w:t xml:space="preserve"> ตารางข้อมูลเก็บข้อมูล </w:t>
       </w:r>
-      <w:proofErr w:type="spellStart"/>
-      <w:r>
-        <w:rPr>
-          <w:rFonts w:ascii="TH Sarabun New" w:hAnsi="TH Sarabun New" w:cs="TH Sarabun New"/>
-          <w:sz w:val="32"/>
-          <w:szCs w:val="32"/>
-        </w:rPr>
-        <w:t>Subjectinfo</w:t>
-      </w:r>
-      <w:proofErr w:type="spellEnd"/>
-      <w:r>
-        <w:rPr>
-          <w:rFonts w:ascii="TH Sarabun New" w:hAnsi="TH Sarabun New" w:cs="TH Sarabun New"/>
-          <w:sz w:val="32"/>
-          <w:szCs w:val="32"/>
-        </w:rPr>
-        <w:t xml:space="preserve">  </w:t>
+      <w:r>
+        <w:rPr>
+          <w:rFonts w:ascii="TH Sarabun New" w:hAnsi="TH Sarabun New" w:cs="TH Sarabun New"/>
+          <w:sz w:val="32"/>
+          <w:szCs w:val="32"/>
+        </w:rPr>
+        <w:t xml:space="preserve">Subjectinfo  </w:t>
       </w:r>
       <w:r>
         <w:rPr>
@@ -3533,7 +3503,6 @@
         </w:rPr>
         <w:t>/</w:t>
       </w:r>
-      <w:proofErr w:type="spellStart"/>
       <w:r>
         <w:rPr>
           <w:rFonts w:ascii="TH Sarabun New" w:hAnsi="TH Sarabun New" w:cs="TH Sarabun New"/>
@@ -3542,7 +3511,6 @@
         </w:rPr>
         <w:t>api</w:t>
       </w:r>
-      <w:proofErr w:type="spellEnd"/>
       <w:r>
         <w:rPr>
           <w:rFonts w:ascii="TH Sarabun New" w:hAnsi="TH Sarabun New" w:cs="TH Sarabun New"/>
@@ -3552,7 +3520,6 @@
         </w:rPr>
         <w:t>/</w:t>
       </w:r>
-      <w:proofErr w:type="spellStart"/>
       <w:r>
         <w:rPr>
           <w:rFonts w:ascii="TH Sarabun New" w:hAnsi="TH Sarabun New" w:cs="TH Sarabun New"/>
@@ -3561,7 +3528,6 @@
         </w:rPr>
         <w:t>subjectinfo</w:t>
       </w:r>
-      <w:proofErr w:type="spellEnd"/>
     </w:p>
     <w:p>
       <w:pPr>
@@ -3789,7 +3755,6 @@
         </w:rPr>
         <w:tab/>
       </w:r>
-      <w:proofErr w:type="gramStart"/>
       <w:r>
         <w:rPr>
           <w:rFonts w:ascii="TH Sarabun New" w:hAnsi="TH Sarabun New" w:cs="TH Sarabun New"/>
@@ -3865,17 +3830,7 @@
           <w:szCs w:val="32"/>
           <w:cs/>
         </w:rPr>
-        <w:t>ตารางข้อมูลเก็บข้อมูล</w:t>
-      </w:r>
-      <w:proofErr w:type="gramEnd"/>
-      <w:r>
-        <w:rPr>
-          <w:rFonts w:ascii="TH Sarabun New" w:hAnsi="TH Sarabun New" w:cs="TH Sarabun New"/>
-          <w:sz w:val="32"/>
-          <w:szCs w:val="32"/>
-          <w:cs/>
-        </w:rPr>
-        <w:t xml:space="preserve"> </w:t>
+        <w:t xml:space="preserve">ตารางข้อมูลเก็บข้อมูล </w:t>
       </w:r>
       <w:r>
         <w:rPr>
@@ -4172,7 +4127,6 @@
         </w:rPr>
         <w:t>/</w:t>
       </w:r>
-      <w:proofErr w:type="spellStart"/>
       <w:r>
         <w:rPr>
           <w:rFonts w:ascii="TH Sarabun New" w:hAnsi="TH Sarabun New" w:cs="TH Sarabun New"/>
@@ -4181,7 +4135,6 @@
         </w:rPr>
         <w:t>api</w:t>
       </w:r>
-      <w:proofErr w:type="spellEnd"/>
       <w:r>
         <w:rPr>
           <w:rFonts w:ascii="TH Sarabun New" w:hAnsi="TH Sarabun New" w:cs="TH Sarabun New"/>
@@ -4380,7 +4333,6 @@
         </w:rPr>
         <w:tab/>
       </w:r>
-      <w:proofErr w:type="gramStart"/>
       <w:r>
         <w:rPr>
           <w:rFonts w:ascii="TH Sarabun New" w:hAnsi="TH Sarabun New" w:cs="TH Sarabun New"/>
@@ -4456,17 +4408,7 @@
           <w:szCs w:val="32"/>
           <w:cs/>
         </w:rPr>
-        <w:t xml:space="preserve"> ตารางข้อมูลเก็บข้อมูล</w:t>
-      </w:r>
-      <w:proofErr w:type="gramEnd"/>
-      <w:r>
-        <w:rPr>
-          <w:rFonts w:ascii="TH Sarabun New" w:hAnsi="TH Sarabun New" w:cs="TH Sarabun New"/>
-          <w:sz w:val="32"/>
-          <w:szCs w:val="32"/>
-          <w:cs/>
-        </w:rPr>
-        <w:t xml:space="preserve"> </w:t>
+        <w:t xml:space="preserve"> ตารางข้อมูลเก็บข้อมูล </w:t>
       </w:r>
       <w:r>
         <w:rPr>
@@ -4675,7 +4617,6 @@
         </w:rPr>
         <w:t>/</w:t>
       </w:r>
-      <w:proofErr w:type="spellStart"/>
       <w:r>
         <w:rPr>
           <w:rFonts w:ascii="TH Sarabun New" w:hAnsi="TH Sarabun New" w:cs="TH Sarabun New"/>
@@ -4684,7 +4625,6 @@
         </w:rPr>
         <w:t>api</w:t>
       </w:r>
-      <w:proofErr w:type="spellEnd"/>
       <w:r>
         <w:rPr>
           <w:rFonts w:ascii="TH Sarabun New" w:hAnsi="TH Sarabun New" w:cs="TH Sarabun New"/>
@@ -4885,7 +4825,6 @@
         </w:rPr>
         <w:tab/>
       </w:r>
-      <w:proofErr w:type="gramStart"/>
       <w:r>
         <w:rPr>
           <w:rFonts w:ascii="TH Sarabun New" w:hAnsi="TH Sarabun New" w:cs="TH Sarabun New"/>
@@ -4961,35 +4900,15 @@
           <w:szCs w:val="32"/>
           <w:cs/>
         </w:rPr>
-        <w:t xml:space="preserve"> ตารางข้อมูลเก็บข้อมูล</w:t>
-      </w:r>
-      <w:proofErr w:type="gramEnd"/>
-      <w:r>
-        <w:rPr>
-          <w:rFonts w:ascii="TH Sarabun New" w:hAnsi="TH Sarabun New" w:cs="TH Sarabun New"/>
-          <w:sz w:val="32"/>
-          <w:szCs w:val="32"/>
-          <w:cs/>
-        </w:rPr>
-        <w:t xml:space="preserve"> </w:t>
-      </w:r>
-      <w:proofErr w:type="spellStart"/>
-      <w:r>
-        <w:rPr>
-          <w:rFonts w:ascii="TH Sarabun New" w:hAnsi="TH Sarabun New" w:cs="TH Sarabun New"/>
-          <w:sz w:val="32"/>
-          <w:szCs w:val="32"/>
-        </w:rPr>
-        <w:t>Teacherinfo</w:t>
-      </w:r>
-      <w:proofErr w:type="spellEnd"/>
-      <w:r>
-        <w:rPr>
-          <w:rFonts w:ascii="TH Sarabun New" w:hAnsi="TH Sarabun New" w:cs="TH Sarabun New"/>
-          <w:sz w:val="32"/>
-          <w:szCs w:val="32"/>
-        </w:rPr>
-        <w:t xml:space="preserve"> </w:t>
+        <w:t xml:space="preserve"> ตารางข้อมูลเก็บข้อมูล </w:t>
+      </w:r>
+      <w:r>
+        <w:rPr>
+          <w:rFonts w:ascii="TH Sarabun New" w:hAnsi="TH Sarabun New" w:cs="TH Sarabun New"/>
+          <w:sz w:val="32"/>
+          <w:szCs w:val="32"/>
+        </w:rPr>
+        <w:t xml:space="preserve">Teacherinfo </w:t>
       </w:r>
       <w:r>
         <w:rPr>
@@ -5190,7 +5109,6 @@
         </w:rPr>
         <w:t>/</w:t>
       </w:r>
-      <w:proofErr w:type="spellStart"/>
       <w:r>
         <w:rPr>
           <w:rFonts w:ascii="TH Sarabun New" w:hAnsi="TH Sarabun New" w:cs="TH Sarabun New"/>
@@ -5199,7 +5117,6 @@
         </w:rPr>
         <w:t>api</w:t>
       </w:r>
-      <w:proofErr w:type="spellEnd"/>
       <w:r>
         <w:rPr>
           <w:rFonts w:ascii="TH Sarabun New" w:hAnsi="TH Sarabun New" w:cs="TH Sarabun New"/>
@@ -5209,7 +5126,6 @@
         </w:rPr>
         <w:t>/</w:t>
       </w:r>
-      <w:proofErr w:type="spellStart"/>
       <w:r>
         <w:rPr>
           <w:rFonts w:ascii="TH Sarabun New" w:hAnsi="TH Sarabun New" w:cs="TH Sarabun New"/>
@@ -5218,7 +5134,6 @@
         </w:rPr>
         <w:t>teacherinfo</w:t>
       </w:r>
-      <w:proofErr w:type="spellEnd"/>
     </w:p>
     <w:p>
       <w:pPr>
@@ -5265,7 +5180,6 @@
         </w:rPr>
         <w:tab/>
       </w:r>
-      <w:proofErr w:type="gramStart"/>
       <w:r>
         <w:rPr>
           <w:rFonts w:ascii="TH Sarabun New" w:hAnsi="TH Sarabun New" w:cs="TH Sarabun New"/>
@@ -5341,17 +5255,7 @@
           <w:szCs w:val="32"/>
           <w:cs/>
         </w:rPr>
-        <w:t xml:space="preserve"> ตารางข้อมูลเก็บข้อมูล</w:t>
-      </w:r>
-      <w:proofErr w:type="gramEnd"/>
-      <w:r>
-        <w:rPr>
-          <w:rFonts w:ascii="TH Sarabun New" w:hAnsi="TH Sarabun New" w:cs="TH Sarabun New"/>
-          <w:sz w:val="32"/>
-          <w:szCs w:val="32"/>
-          <w:cs/>
-        </w:rPr>
-        <w:t xml:space="preserve"> </w:t>
+        <w:t xml:space="preserve"> ตารางข้อมูลเก็บข้อมูล </w:t>
       </w:r>
       <w:r>
         <w:rPr>
@@ -5578,7 +5482,6 @@
         </w:rPr>
         <w:t>/</w:t>
       </w:r>
-      <w:proofErr w:type="spellStart"/>
       <w:r>
         <w:rPr>
           <w:rFonts w:ascii="TH Sarabun New" w:hAnsi="TH Sarabun New" w:cs="TH Sarabun New"/>
@@ -5587,7 +5490,6 @@
         </w:rPr>
         <w:t>api</w:t>
       </w:r>
-      <w:proofErr w:type="spellEnd"/>
       <w:r>
         <w:rPr>
           <w:rFonts w:ascii="TH Sarabun New" w:hAnsi="TH Sarabun New" w:cs="TH Sarabun New"/>
@@ -5597,7 +5499,6 @@
         </w:rPr>
         <w:t>/</w:t>
       </w:r>
-      <w:proofErr w:type="spellStart"/>
       <w:r>
         <w:rPr>
           <w:rFonts w:ascii="TH Sarabun New" w:hAnsi="TH Sarabun New" w:cs="TH Sarabun New"/>
@@ -5606,7 +5507,6 @@
         </w:rPr>
         <w:t>teacheremail</w:t>
       </w:r>
-      <w:proofErr w:type="spellEnd"/>
     </w:p>
     <w:p>
       <w:pPr>
@@ -5759,7 +5659,6 @@
         </w:rPr>
         <w:tab/>
       </w:r>
-      <w:proofErr w:type="gramStart"/>
       <w:r>
         <w:rPr>
           <w:rFonts w:ascii="TH Sarabun New" w:hAnsi="TH Sarabun New" w:cs="TH Sarabun New"/>
@@ -5835,19 +5734,8 @@
           <w:szCs w:val="32"/>
           <w:cs/>
         </w:rPr>
-        <w:t xml:space="preserve"> ตารางข้อมูลเก็บข้อมูล</w:t>
-      </w:r>
-      <w:proofErr w:type="gramEnd"/>
-      <w:r>
-        <w:rPr>
-          <w:rFonts w:ascii="TH Sarabun New" w:hAnsi="TH Sarabun New" w:cs="TH Sarabun New"/>
-          <w:sz w:val="32"/>
-          <w:szCs w:val="32"/>
-          <w:cs/>
-        </w:rPr>
-        <w:t xml:space="preserve"> </w:t>
-      </w:r>
-      <w:proofErr w:type="spellStart"/>
+        <w:t xml:space="preserve"> ตารางข้อมูลเก็บข้อมูล </w:t>
+      </w:r>
       <w:r>
         <w:rPr>
           <w:rFonts w:ascii="TH Sarabun New" w:hAnsi="TH Sarabun New" w:cs="TH Sarabun New"/>
@@ -5870,16 +5758,7 @@
           <w:sz w:val="32"/>
           <w:szCs w:val="32"/>
         </w:rPr>
-        <w:t>email</w:t>
-      </w:r>
-      <w:proofErr w:type="spellEnd"/>
-      <w:r>
-        <w:rPr>
-          <w:rFonts w:ascii="TH Sarabun New" w:hAnsi="TH Sarabun New" w:cs="TH Sarabun New"/>
-          <w:sz w:val="32"/>
-          <w:szCs w:val="32"/>
-        </w:rPr>
-        <w:t xml:space="preserve"> </w:t>
+        <w:t xml:space="preserve">email </w:t>
       </w:r>
       <w:r>
         <w:rPr>
@@ -6147,7 +6026,6 @@
         </w:rPr>
         <w:t>/</w:t>
       </w:r>
-      <w:proofErr w:type="spellStart"/>
       <w:r>
         <w:rPr>
           <w:rFonts w:ascii="TH Sarabun New" w:hAnsi="TH Sarabun New" w:cs="TH Sarabun New"/>
@@ -6156,7 +6034,6 @@
         </w:rPr>
         <w:t>api</w:t>
       </w:r>
-      <w:proofErr w:type="spellEnd"/>
       <w:r>
         <w:rPr>
           <w:rFonts w:ascii="TH Sarabun New" w:hAnsi="TH Sarabun New" w:cs="TH Sarabun New"/>
@@ -6166,7 +6043,6 @@
         </w:rPr>
         <w:t>/</w:t>
       </w:r>
-      <w:proofErr w:type="spellStart"/>
       <w:r>
         <w:rPr>
           <w:rFonts w:ascii="TH Sarabun New" w:hAnsi="TH Sarabun New" w:cs="TH Sarabun New"/>
@@ -6175,7 +6051,6 @@
         </w:rPr>
         <w:t>personalemail</w:t>
       </w:r>
-      <w:proofErr w:type="spellEnd"/>
     </w:p>
     <w:p>
       <w:pPr>
@@ -6222,7 +6097,6 @@
         </w:rPr>
         <w:tab/>
       </w:r>
-      <w:proofErr w:type="gramStart"/>
       <w:r>
         <w:rPr>
           <w:rFonts w:ascii="TH Sarabun New" w:hAnsi="TH Sarabun New" w:cs="TH Sarabun New"/>
@@ -6298,17 +6172,7 @@
           <w:szCs w:val="32"/>
           <w:cs/>
         </w:rPr>
-        <w:t>ตารางข้อมูลเก็บข้อมูล</w:t>
-      </w:r>
-      <w:proofErr w:type="gramEnd"/>
-      <w:r>
-        <w:rPr>
-          <w:rFonts w:ascii="TH Sarabun New" w:hAnsi="TH Sarabun New" w:cs="TH Sarabun New"/>
-          <w:sz w:val="32"/>
-          <w:szCs w:val="32"/>
-          <w:cs/>
-        </w:rPr>
-        <w:t xml:space="preserve"> </w:t>
+        <w:t xml:space="preserve">ตารางข้อมูลเก็บข้อมูล </w:t>
       </w:r>
       <w:r>
         <w:rPr>
@@ -6557,7 +6421,6 @@
         </w:rPr>
         <w:t>/</w:t>
       </w:r>
-      <w:proofErr w:type="spellStart"/>
       <w:r>
         <w:rPr>
           <w:rFonts w:ascii="TH Sarabun New" w:hAnsi="TH Sarabun New" w:cs="TH Sarabun New"/>
@@ -6566,7 +6429,6 @@
         </w:rPr>
         <w:t>api</w:t>
       </w:r>
-      <w:proofErr w:type="spellEnd"/>
       <w:r>
         <w:rPr>
           <w:rFonts w:ascii="TH Sarabun New" w:hAnsi="TH Sarabun New" w:cs="TH Sarabun New"/>
@@ -6631,7 +6493,6 @@
         </w:rPr>
         <w:tab/>
       </w:r>
-      <w:proofErr w:type="gramStart"/>
       <w:r>
         <w:rPr>
           <w:rFonts w:ascii="TH Sarabun New" w:hAnsi="TH Sarabun New" w:cs="TH Sarabun New"/>
@@ -6709,7 +6570,6 @@
         </w:rPr>
         <w:t>ตารางข้อมูลเก็บข้อมูล</w:t>
       </w:r>
-      <w:proofErr w:type="gramEnd"/>
       <w:r>
         <w:rPr>
           <w:rFonts w:ascii="TH Sarabun New" w:hAnsi="TH Sarabun New" w:cs="TH Sarabun New"/>
@@ -6969,7 +6829,6 @@
         </w:rPr>
         <w:t>/</w:t>
       </w:r>
-      <w:proofErr w:type="spellStart"/>
       <w:r>
         <w:rPr>
           <w:rFonts w:ascii="TH Sarabun New" w:hAnsi="TH Sarabun New" w:cs="TH Sarabun New"/>
@@ -6978,7 +6837,6 @@
         </w:rPr>
         <w:t>api</w:t>
       </w:r>
-      <w:proofErr w:type="spellEnd"/>
       <w:r>
         <w:rPr>
           <w:rFonts w:ascii="TH Sarabun New" w:hAnsi="TH Sarabun New" w:cs="TH Sarabun New"/>
@@ -7027,7 +6885,6 @@
           <w:szCs w:val="32"/>
         </w:rPr>
       </w:pPr>
-      <w:proofErr w:type="gramStart"/>
       <w:r>
         <w:rPr>
           <w:rFonts w:ascii="TH Sarabun New" w:hAnsi="TH Sarabun New" w:cs="TH Sarabun New"/>
@@ -7093,7 +6950,6 @@
         </w:rPr>
         <w:t>การออกแบบหน้าจอเพื่อติดต่อกับผู้ใช้งาน</w:t>
       </w:r>
-      <w:proofErr w:type="gramEnd"/>
     </w:p>
     <w:p>
       <w:pPr>
@@ -7478,7 +7334,6 @@
         </w:rPr>
         <w:t xml:space="preserve"> </w:t>
       </w:r>
-      <w:proofErr w:type="gramStart"/>
       <w:r>
         <w:rPr>
           <w:rFonts w:ascii="TH Sarabun New" w:hAnsi="TH Sarabun New" w:cs="TH Sarabun New"/>
@@ -7538,7 +7393,6 @@
         </w:rPr>
         <w:t xml:space="preserve"> Login</w:t>
       </w:r>
-      <w:proofErr w:type="gramEnd"/>
       <w:r>
         <w:rPr>
           <w:rFonts w:ascii="TH Sarabun New" w:hAnsi="TH Sarabun New" w:cs="TH Sarabun New"/>
@@ -7597,7 +7451,6 @@
         </w:rPr>
         <w:tab/>
       </w:r>
-      <w:proofErr w:type="gramStart"/>
       <w:r>
         <w:rPr>
           <w:rFonts w:ascii="TH Sarabun New" w:hAnsi="TH Sarabun New" w:cs="TH Sarabun New"/>
@@ -7675,7 +7528,6 @@
         </w:rPr>
         <w:t>อีเมล</w:t>
       </w:r>
-      <w:proofErr w:type="gramEnd"/>
       <w:r>
         <w:rPr>
           <w:rFonts w:ascii="TH Sarabun New" w:hAnsi="TH Sarabun New" w:cs="TH Sarabun New"/>
@@ -7716,7 +7568,6 @@
         </w:rPr>
         <w:tab/>
       </w:r>
-      <w:proofErr w:type="gramStart"/>
       <w:r>
         <w:rPr>
           <w:rFonts w:ascii="TH Sarabun New" w:hAnsi="TH Sarabun New" w:cs="TH Sarabun New"/>
@@ -7794,7 +7645,6 @@
         </w:rPr>
         <w:t xml:space="preserve"> พาสเวิร์ด</w:t>
       </w:r>
-      <w:proofErr w:type="gramEnd"/>
       <w:r>
         <w:rPr>
           <w:rFonts w:ascii="TH Sarabun New" w:hAnsi="TH Sarabun New" w:cs="TH Sarabun New"/>
@@ -7895,7 +7745,6 @@
         </w:rPr>
         <w:t xml:space="preserve"> </w:t>
       </w:r>
-      <w:proofErr w:type="gramStart"/>
       <w:r>
         <w:rPr>
           <w:rFonts w:ascii="TH Sarabun New" w:hAnsi="TH Sarabun New" w:cs="TH Sarabun New"/>
@@ -7953,14 +7802,113 @@
           <w:sz w:val="32"/>
           <w:szCs w:val="32"/>
         </w:rPr>
-        <w:t xml:space="preserve"> Register</w:t>
-      </w:r>
-      <w:proofErr w:type="gramEnd"/>
-      <w:r>
-        <w:rPr>
-          <w:rFonts w:ascii="TH Sarabun New" w:hAnsi="TH Sarabun New" w:cs="TH Sarabun New"/>
-          <w:sz w:val="32"/>
-          <w:szCs w:val="32"/>
+        <w:t xml:space="preserve"> Register </w:t>
+      </w:r>
+      <w:r>
+        <w:rPr>
+          <w:rFonts w:ascii="TH Sarabun New" w:hAnsi="TH Sarabun New" w:cs="TH Sarabun New"/>
+          <w:sz w:val="32"/>
+          <w:szCs w:val="32"/>
+          <w:cs/>
+        </w:rPr>
+        <w:t>สำหรับการลงทะเบียน ได้ข้อมูล</w:t>
+      </w:r>
+    </w:p>
+    <w:p>
+      <w:pPr>
+        <w:tabs>
+          <w:tab w:val="left" w:pos="426"/>
+          <w:tab w:val="left" w:pos="1134"/>
+          <w:tab w:val="left" w:pos="1701"/>
+        </w:tabs>
+        <w:spacing w:after="0" w:line="240" w:lineRule="auto"/>
+        <w:rPr>
+          <w:rFonts w:ascii="TH Sarabun New" w:hAnsi="TH Sarabun New" w:cs="TH Sarabun New"/>
+          <w:sz w:val="32"/>
+          <w:szCs w:val="32"/>
+        </w:rPr>
+      </w:pPr>
+      <w:r>
+        <w:rPr>
+          <w:rFonts w:ascii="TH Sarabun New" w:hAnsi="TH Sarabun New" w:cs="TH Sarabun New"/>
+          <w:sz w:val="32"/>
+          <w:szCs w:val="32"/>
+        </w:rPr>
+        <w:tab/>
+      </w:r>
+      <w:r>
+        <w:rPr>
+          <w:rFonts w:ascii="TH Sarabun New" w:hAnsi="TH Sarabun New" w:cs="TH Sarabun New"/>
+          <w:sz w:val="32"/>
+          <w:szCs w:val="32"/>
+        </w:rPr>
+        <w:tab/>
+      </w:r>
+      <w:r>
+        <w:rPr>
+          <w:rFonts w:ascii="TH Sarabun New" w:hAnsi="TH Sarabun New" w:cs="TH Sarabun New"/>
+          <w:sz w:val="32"/>
+          <w:szCs w:val="32"/>
+        </w:rPr>
+        <w:t>3</w:t>
+      </w:r>
+      <w:r>
+        <w:rPr>
+          <w:rFonts w:ascii="TH Sarabun New" w:hAnsi="TH Sarabun New" w:cs="TH Sarabun New"/>
+          <w:sz w:val="32"/>
+          <w:szCs w:val="32"/>
+          <w:cs/>
+        </w:rPr>
+        <w:t>.</w:t>
+      </w:r>
+      <w:r>
+        <w:rPr>
+          <w:rFonts w:ascii="TH Sarabun New" w:hAnsi="TH Sarabun New" w:cs="TH Sarabun New"/>
+          <w:sz w:val="32"/>
+          <w:szCs w:val="32"/>
+        </w:rPr>
+        <w:t>4</w:t>
+      </w:r>
+      <w:r>
+        <w:rPr>
+          <w:rFonts w:ascii="TH Sarabun New" w:hAnsi="TH Sarabun New" w:cs="TH Sarabun New"/>
+          <w:sz w:val="32"/>
+          <w:szCs w:val="32"/>
+          <w:cs/>
+        </w:rPr>
+        <w:t>.</w:t>
+      </w:r>
+      <w:r>
+        <w:rPr>
+          <w:rFonts w:ascii="TH Sarabun New" w:hAnsi="TH Sarabun New" w:cs="TH Sarabun New"/>
+          <w:sz w:val="32"/>
+          <w:szCs w:val="32"/>
+        </w:rPr>
+        <w:t>2</w:t>
+      </w:r>
+      <w:r>
+        <w:rPr>
+          <w:rFonts w:ascii="TH Sarabun New" w:hAnsi="TH Sarabun New" w:cs="TH Sarabun New"/>
+          <w:sz w:val="32"/>
+          <w:szCs w:val="32"/>
+          <w:cs/>
+        </w:rPr>
+        <w:t>.</w:t>
+      </w:r>
+      <w:r>
+        <w:rPr>
+          <w:rFonts w:ascii="TH Sarabun New" w:hAnsi="TH Sarabun New" w:cs="TH Sarabun New"/>
+          <w:sz w:val="32"/>
+          <w:szCs w:val="32"/>
+        </w:rPr>
+        <w:t>1</w:t>
+      </w:r>
+      <w:r>
+        <w:rPr>
+          <w:rFonts w:ascii="TH Sarabun New" w:hAnsi="TH Sarabun New" w:cs="TH Sarabun New"/>
+          <w:sz w:val="32"/>
+          <w:szCs w:val="32"/>
+          <w:cs/>
         </w:rPr>
         <w:t xml:space="preserve"> </w:t>
       </w:r>
@@ -7971,7 +7919,16 @@
           <w:szCs w:val="32"/>
           <w:cs/>
         </w:rPr>
-        <w:t>สำหรับการลงทะเบียน ได้ข้อมูล</w:t>
+        <w:t xml:space="preserve"> อีเมล</w:t>
+      </w:r>
+      <w:r>
+        <w:rPr>
+          <w:rFonts w:ascii="TH Sarabun New" w:hAnsi="TH Sarabun New" w:cs="TH Sarabun New"/>
+          <w:sz w:val="32"/>
+          <w:szCs w:val="32"/>
+          <w:cs/>
+        </w:rPr>
+        <w:t xml:space="preserve"> ของบุคลากร</w:t>
       </w:r>
     </w:p>
     <w:p>
@@ -8004,7 +7961,6 @@
         </w:rPr>
         <w:tab/>
       </w:r>
-      <w:proofErr w:type="gramStart"/>
       <w:r>
         <w:rPr>
           <w:rFonts w:ascii="TH Sarabun New" w:hAnsi="TH Sarabun New" w:cs="TH Sarabun New"/>
@@ -8062,7 +8018,7 @@
           <w:sz w:val="32"/>
           <w:szCs w:val="32"/>
         </w:rPr>
-        <w:t>1</w:t>
+        <w:t>2</w:t>
       </w:r>
       <w:r>
         <w:rPr>
@@ -8080,116 +8036,6 @@
           <w:szCs w:val="32"/>
           <w:cs/>
         </w:rPr>
-        <w:t xml:space="preserve"> อีเมล</w:t>
-      </w:r>
-      <w:proofErr w:type="gramEnd"/>
-      <w:r>
-        <w:rPr>
-          <w:rFonts w:ascii="TH Sarabun New" w:hAnsi="TH Sarabun New" w:cs="TH Sarabun New"/>
-          <w:sz w:val="32"/>
-          <w:szCs w:val="32"/>
-          <w:cs/>
-        </w:rPr>
-        <w:t xml:space="preserve"> ของบุคลากร</w:t>
-      </w:r>
-    </w:p>
-    <w:p>
-      <w:pPr>
-        <w:tabs>
-          <w:tab w:val="left" w:pos="426"/>
-          <w:tab w:val="left" w:pos="1134"/>
-          <w:tab w:val="left" w:pos="1701"/>
-        </w:tabs>
-        <w:spacing w:after="0" w:line="240" w:lineRule="auto"/>
-        <w:rPr>
-          <w:rFonts w:ascii="TH Sarabun New" w:hAnsi="TH Sarabun New" w:cs="TH Sarabun New"/>
-          <w:sz w:val="32"/>
-          <w:szCs w:val="32"/>
-        </w:rPr>
-      </w:pPr>
-      <w:r>
-        <w:rPr>
-          <w:rFonts w:ascii="TH Sarabun New" w:hAnsi="TH Sarabun New" w:cs="TH Sarabun New"/>
-          <w:sz w:val="32"/>
-          <w:szCs w:val="32"/>
-        </w:rPr>
-        <w:tab/>
-      </w:r>
-      <w:r>
-        <w:rPr>
-          <w:rFonts w:ascii="TH Sarabun New" w:hAnsi="TH Sarabun New" w:cs="TH Sarabun New"/>
-          <w:sz w:val="32"/>
-          <w:szCs w:val="32"/>
-        </w:rPr>
-        <w:tab/>
-      </w:r>
-      <w:proofErr w:type="gramStart"/>
-      <w:r>
-        <w:rPr>
-          <w:rFonts w:ascii="TH Sarabun New" w:hAnsi="TH Sarabun New" w:cs="TH Sarabun New"/>
-          <w:sz w:val="32"/>
-          <w:szCs w:val="32"/>
-        </w:rPr>
-        <w:t>3</w:t>
-      </w:r>
-      <w:r>
-        <w:rPr>
-          <w:rFonts w:ascii="TH Sarabun New" w:hAnsi="TH Sarabun New" w:cs="TH Sarabun New"/>
-          <w:sz w:val="32"/>
-          <w:szCs w:val="32"/>
-          <w:cs/>
-        </w:rPr>
-        <w:t>.</w:t>
-      </w:r>
-      <w:r>
-        <w:rPr>
-          <w:rFonts w:ascii="TH Sarabun New" w:hAnsi="TH Sarabun New" w:cs="TH Sarabun New"/>
-          <w:sz w:val="32"/>
-          <w:szCs w:val="32"/>
-        </w:rPr>
-        <w:t>4</w:t>
-      </w:r>
-      <w:r>
-        <w:rPr>
-          <w:rFonts w:ascii="TH Sarabun New" w:hAnsi="TH Sarabun New" w:cs="TH Sarabun New"/>
-          <w:sz w:val="32"/>
-          <w:szCs w:val="32"/>
-          <w:cs/>
-        </w:rPr>
-        <w:t>.</w:t>
-      </w:r>
-      <w:r>
-        <w:rPr>
-          <w:rFonts w:ascii="TH Sarabun New" w:hAnsi="TH Sarabun New" w:cs="TH Sarabun New"/>
-          <w:sz w:val="32"/>
-          <w:szCs w:val="32"/>
-        </w:rPr>
-        <w:t>2</w:t>
-      </w:r>
-      <w:r>
-        <w:rPr>
-          <w:rFonts w:ascii="TH Sarabun New" w:hAnsi="TH Sarabun New" w:cs="TH Sarabun New"/>
-          <w:sz w:val="32"/>
-          <w:szCs w:val="32"/>
-          <w:cs/>
-        </w:rPr>
-        <w:t>.</w:t>
-      </w:r>
-      <w:r>
-        <w:rPr>
-          <w:rFonts w:ascii="TH Sarabun New" w:hAnsi="TH Sarabun New" w:cs="TH Sarabun New"/>
-          <w:sz w:val="32"/>
-          <w:szCs w:val="32"/>
-        </w:rPr>
-        <w:t>2</w:t>
-      </w:r>
-      <w:r>
-        <w:rPr>
-          <w:rFonts w:ascii="TH Sarabun New" w:hAnsi="TH Sarabun New" w:cs="TH Sarabun New"/>
-          <w:sz w:val="32"/>
-          <w:szCs w:val="32"/>
-          <w:cs/>
-        </w:rPr>
         <w:t xml:space="preserve"> </w:t>
       </w:r>
       <w:r>
@@ -8199,18 +8045,8 @@
           <w:szCs w:val="32"/>
           <w:cs/>
         </w:rPr>
-        <w:t xml:space="preserve"> </w:t>
-      </w:r>
-      <w:r>
-        <w:rPr>
-          <w:rFonts w:ascii="TH Sarabun New" w:hAnsi="TH Sarabun New" w:cs="TH Sarabun New"/>
-          <w:sz w:val="32"/>
-          <w:szCs w:val="32"/>
-          <w:cs/>
-        </w:rPr>
         <w:t>พาสเวิร์ด</w:t>
       </w:r>
-      <w:proofErr w:type="gramEnd"/>
       <w:r>
         <w:rPr>
           <w:rFonts w:ascii="TH Sarabun New" w:hAnsi="TH Sarabun New" w:cs="TH Sarabun New"/>
@@ -8669,7 +8505,6 @@
         </w:rPr>
         <w:t xml:space="preserve"> </w:t>
       </w:r>
-      <w:proofErr w:type="gramStart"/>
       <w:r>
         <w:rPr>
           <w:rFonts w:ascii="TH Sarabun New" w:hAnsi="TH Sarabun New" w:cs="TH Sarabun New"/>
@@ -8730,7 +8565,6 @@
         </w:rPr>
         <w:t xml:space="preserve"> หน้าจอสำหรับการแสดงข้อมูลนักศึกษา</w:t>
       </w:r>
-      <w:proofErr w:type="gramEnd"/>
     </w:p>
     <w:p>
       <w:pPr>
@@ -8762,7 +8596,6 @@
         </w:rPr>
         <w:tab/>
       </w:r>
-      <w:proofErr w:type="gramStart"/>
       <w:r>
         <w:rPr>
           <w:rFonts w:ascii="TH Sarabun New" w:hAnsi="TH Sarabun New" w:cs="TH Sarabun New"/>
@@ -8840,7 +8673,6 @@
         </w:rPr>
         <w:t xml:space="preserve"> มีเมนูเพื่อค้นหารายชื่อนักศึกษาด้วยเลขประจำตัวนักศึกษา</w:t>
       </w:r>
-      <w:proofErr w:type="gramEnd"/>
     </w:p>
     <w:p>
       <w:pPr>
@@ -8872,7 +8704,6 @@
         </w:rPr>
         <w:tab/>
       </w:r>
-      <w:proofErr w:type="gramStart"/>
       <w:r>
         <w:rPr>
           <w:rFonts w:ascii="TH Sarabun New" w:hAnsi="TH Sarabun New" w:cs="TH Sarabun New"/>
@@ -8950,7 +8781,6 @@
         </w:rPr>
         <w:t xml:space="preserve"> มีเมนูในการแสดงเกรดของนักศึกษาที่ค้นหา</w:t>
       </w:r>
-      <w:proofErr w:type="gramEnd"/>
     </w:p>
     <w:p>
       <w:pPr>
@@ -8982,7 +8812,6 @@
         </w:rPr>
         <w:tab/>
       </w:r>
-      <w:proofErr w:type="gramStart"/>
       <w:r>
         <w:rPr>
           <w:rFonts w:ascii="TH Sarabun New" w:hAnsi="TH Sarabun New" w:cs="TH Sarabun New"/>
@@ -9060,7 +8889,6 @@
         </w:rPr>
         <w:t xml:space="preserve"> มีเมนูเพื่อดูรายวิชาที่ลงทะเบียนของนักศึกษา</w:t>
       </w:r>
-      <w:proofErr w:type="gramEnd"/>
     </w:p>
     <w:p>
       <w:pPr>
@@ -9777,7 +9605,6 @@
         </w:rPr>
         <w:t xml:space="preserve"> </w:t>
       </w:r>
-      <w:proofErr w:type="gramStart"/>
       <w:r>
         <w:rPr>
           <w:rFonts w:ascii="TH Sarabun New" w:hAnsi="TH Sarabun New" w:cs="TH Sarabun New"/>
@@ -9836,17 +9663,7 @@
           <w:szCs w:val="32"/>
           <w:cs/>
         </w:rPr>
-        <w:t>หน้าจอสำหรับการแสดงข้อมูลตารางสอบทั้งหมด</w:t>
-      </w:r>
-      <w:proofErr w:type="gramEnd"/>
-      <w:r>
-        <w:rPr>
-          <w:rFonts w:ascii="TH Sarabun New" w:hAnsi="TH Sarabun New" w:cs="TH Sarabun New"/>
-          <w:sz w:val="32"/>
-          <w:szCs w:val="32"/>
-          <w:cs/>
-        </w:rPr>
-        <w:t xml:space="preserve"> โดยจะมีรายวิชาที่เปิดสอบรวมทั้งวันเวลาสอบทั้งกลางภาคเรียนและปลายภาคเรียน</w:t>
+        <w:t>หน้าจอสำหรับการแสดงข้อมูลตารางสอบทั้งหมด โดยจะมีรายวิชาที่เปิดสอบรวมทั้งวันเวลาสอบทั้งกลางภาคเรียนและปลายภาคเรียน</w:t>
       </w:r>
     </w:p>
     <w:p>
@@ -9880,7 +9697,6 @@
         </w:rPr>
         <w:tab/>
       </w:r>
-      <w:proofErr w:type="gramStart"/>
       <w:r>
         <w:rPr>
           <w:rFonts w:ascii="TH Sarabun New" w:hAnsi="TH Sarabun New" w:cs="TH Sarabun New"/>
@@ -9958,7 +9774,6 @@
         </w:rPr>
         <w:t xml:space="preserve"> รหัสวิชาที่สอบ</w:t>
       </w:r>
-      <w:proofErr w:type="gramEnd"/>
     </w:p>
     <w:p>
       <w:pPr>
@@ -9991,7 +9806,6 @@
         </w:rPr>
         <w:tab/>
       </w:r>
-      <w:proofErr w:type="gramStart"/>
       <w:r>
         <w:rPr>
           <w:rFonts w:ascii="TH Sarabun New" w:hAnsi="TH Sarabun New" w:cs="TH Sarabun New"/>
@@ -10069,7 +9883,6 @@
         </w:rPr>
         <w:t>ชื่อวิชาที่สอบ</w:t>
       </w:r>
-      <w:proofErr w:type="gramEnd"/>
     </w:p>
     <w:p>
       <w:pPr>
@@ -10102,7 +9915,6 @@
         </w:rPr>
         <w:tab/>
       </w:r>
-      <w:proofErr w:type="gramStart"/>
       <w:r>
         <w:rPr>
           <w:rFonts w:ascii="TH Sarabun New" w:hAnsi="TH Sarabun New" w:cs="TH Sarabun New"/>
@@ -10180,7 +9992,6 @@
         </w:rPr>
         <w:t xml:space="preserve"> เวลาที่สอบ</w:t>
       </w:r>
-      <w:proofErr w:type="gramEnd"/>
     </w:p>
     <w:p>
       <w:pPr>
@@ -10387,7 +10198,6 @@
         </w:rPr>
         <w:t xml:space="preserve"> </w:t>
       </w:r>
-      <w:proofErr w:type="gramStart"/>
       <w:r>
         <w:rPr>
           <w:rFonts w:ascii="TH Sarabun New" w:hAnsi="TH Sarabun New" w:cs="TH Sarabun New"/>
@@ -10448,7 +10258,6 @@
         </w:rPr>
         <w:t xml:space="preserve"> หน้าจอสำหรับการแสดงข้อมูลตารางสอบทั้งหมด</w:t>
       </w:r>
-      <w:proofErr w:type="gramEnd"/>
       <w:r>
         <w:rPr>
           <w:rFonts w:ascii="TH Sarabun New" w:hAnsi="TH Sarabun New" w:cs="TH Sarabun New"/>
@@ -10490,7 +10299,6 @@
         </w:rPr>
         <w:tab/>
       </w:r>
-      <w:proofErr w:type="gramStart"/>
       <w:r>
         <w:rPr>
           <w:rFonts w:ascii="TH Sarabun New" w:hAnsi="TH Sarabun New" w:cs="TH Sarabun New"/>
@@ -10568,7 +10376,6 @@
         </w:rPr>
         <w:t xml:space="preserve"> ค้นหาตารางสอนของอาจารย์ผู้สอน</w:t>
       </w:r>
-      <w:proofErr w:type="gramEnd"/>
     </w:p>
     <w:p>
       <w:pPr>
@@ -10601,7 +10408,6 @@
         </w:rPr>
         <w:tab/>
       </w:r>
-      <w:proofErr w:type="gramStart"/>
       <w:r>
         <w:rPr>
           <w:rFonts w:ascii="TH Sarabun New" w:hAnsi="TH Sarabun New" w:cs="TH Sarabun New"/>
@@ -10679,7 +10485,6 @@
         </w:rPr>
         <w:t xml:space="preserve"> แสดงข้อมูล</w:t>
       </w:r>
-      <w:proofErr w:type="gramEnd"/>
       <w:r>
         <w:rPr>
           <w:rFonts w:ascii="TH Sarabun New" w:hAnsi="TH Sarabun New" w:cs="TH Sarabun New"/>
@@ -10721,7 +10526,6 @@
         </w:rPr>
         <w:tab/>
       </w:r>
-      <w:proofErr w:type="gramStart"/>
       <w:r>
         <w:rPr>
           <w:rFonts w:ascii="TH Sarabun New" w:hAnsi="TH Sarabun New" w:cs="TH Sarabun New"/>
@@ -10799,7 +10603,6 @@
         </w:rPr>
         <w:t xml:space="preserve"> แสดงข้อมูล</w:t>
       </w:r>
-      <w:proofErr w:type="gramEnd"/>
       <w:r>
         <w:rPr>
           <w:rFonts w:ascii="TH Sarabun New" w:hAnsi="TH Sarabun New" w:cs="TH Sarabun New"/>
@@ -10841,7 +10644,6 @@
         </w:rPr>
         <w:tab/>
       </w:r>
-      <w:proofErr w:type="gramStart"/>
       <w:r>
         <w:rPr>
           <w:rFonts w:ascii="TH Sarabun New" w:hAnsi="TH Sarabun New" w:cs="TH Sarabun New"/>
@@ -10919,7 +10721,6 @@
         </w:rPr>
         <w:t xml:space="preserve"> แสดงข้อมูล</w:t>
       </w:r>
-      <w:proofErr w:type="gramEnd"/>
       <w:r>
         <w:rPr>
           <w:rFonts w:ascii="TH Sarabun New" w:hAnsi="TH Sarabun New" w:cs="TH Sarabun New"/>
@@ -10961,7 +10762,6 @@
         </w:rPr>
         <w:tab/>
       </w:r>
-      <w:proofErr w:type="gramStart"/>
       <w:r>
         <w:rPr>
           <w:rFonts w:ascii="TH Sarabun New" w:hAnsi="TH Sarabun New" w:cs="TH Sarabun New"/>
@@ -11039,7 +10839,6 @@
         </w:rPr>
         <w:t>แสดงข้อมูล</w:t>
       </w:r>
-      <w:proofErr w:type="gramEnd"/>
       <w:r>
         <w:rPr>
           <w:rFonts w:ascii="TH Sarabun New" w:hAnsi="TH Sarabun New" w:cs="TH Sarabun New"/>
@@ -11081,7 +10880,6 @@
         </w:rPr>
         <w:tab/>
       </w:r>
-      <w:proofErr w:type="gramStart"/>
       <w:r>
         <w:rPr>
           <w:rFonts w:ascii="TH Sarabun New" w:hAnsi="TH Sarabun New" w:cs="TH Sarabun New"/>
@@ -11159,7 +10957,6 @@
         </w:rPr>
         <w:t xml:space="preserve"> แสดงข้อมูล</w:t>
       </w:r>
-      <w:proofErr w:type="gramEnd"/>
       <w:r>
         <w:rPr>
           <w:rFonts w:ascii="TH Sarabun New" w:hAnsi="TH Sarabun New" w:cs="TH Sarabun New"/>
@@ -11201,7 +10998,6 @@
         </w:rPr>
         <w:tab/>
       </w:r>
-      <w:proofErr w:type="gramStart"/>
       <w:r>
         <w:rPr>
           <w:rFonts w:ascii="TH Sarabun New" w:hAnsi="TH Sarabun New" w:cs="TH Sarabun New"/>
@@ -11279,7 +11075,6 @@
         </w:rPr>
         <w:t>แสดงข้อมูล</w:t>
       </w:r>
-      <w:proofErr w:type="gramEnd"/>
       <w:r>
         <w:rPr>
           <w:rFonts w:ascii="TH Sarabun New" w:hAnsi="TH Sarabun New" w:cs="TH Sarabun New"/>
@@ -11321,7 +11116,6 @@
           <w:szCs w:val="32"/>
         </w:rPr>
       </w:pPr>
-      <w:proofErr w:type="gramStart"/>
       <w:r>
         <w:rPr>
           <w:rFonts w:ascii="TH Sarabun New" w:hAnsi="TH Sarabun New" w:cs="TH Sarabun New"/>
@@ -11375,7 +11169,6 @@
         </w:rPr>
         <w:t xml:space="preserve"> ขั้นตอนการพัฒนากระบวนการทำงานของโปรแกรม</w:t>
       </w:r>
-      <w:proofErr w:type="gramEnd"/>
     </w:p>
     <w:p>
       <w:pPr>
@@ -11997,23 +11790,13 @@
         </w:rPr>
         <w:t>64</w:t>
       </w:r>
-      <w:proofErr w:type="spellStart"/>
-      <w:r>
-        <w:rPr>
-          <w:rFonts w:ascii="TH Sarabun New" w:hAnsi="TH Sarabun New" w:cs="TH Sarabun New"/>
-          <w:sz w:val="32"/>
-          <w:szCs w:val="32"/>
-        </w:rPr>
-        <w:t>Url</w:t>
-      </w:r>
-      <w:proofErr w:type="spellEnd"/>
-      <w:r>
-        <w:rPr>
-          <w:rFonts w:ascii="TH Sarabun New" w:hAnsi="TH Sarabun New" w:cs="TH Sarabun New"/>
-          <w:sz w:val="32"/>
-          <w:szCs w:val="32"/>
-        </w:rPr>
-        <w:t xml:space="preserve"> Encoded </w:t>
+      <w:r>
+        <w:rPr>
+          <w:rFonts w:ascii="TH Sarabun New" w:hAnsi="TH Sarabun New" w:cs="TH Sarabun New"/>
+          <w:sz w:val="32"/>
+          <w:szCs w:val="32"/>
+        </w:rPr>
+        <w:t xml:space="preserve">Url Encoded </w:t>
       </w:r>
       <w:r>
         <w:rPr>
@@ -12544,31 +12327,7 @@
             <w:szCs w:val="32"/>
             <w:u w:val="none"/>
           </w:rPr>
-          <w:t>implementing-</w:t>
-        </w:r>
-        <w:proofErr w:type="spellStart"/>
-        <w:r>
-          <w:rPr>
-            <w:rStyle w:val="Hyperlink"/>
-            <w:rFonts w:ascii="TH Sarabun New" w:hAnsi="TH Sarabun New" w:cs="TH Sarabun New"/>
-            <w:color w:val="auto"/>
-            <w:sz w:val="32"/>
-            <w:szCs w:val="32"/>
-            <w:u w:val="none"/>
-          </w:rPr>
-          <w:t>facebook</w:t>
-        </w:r>
-        <w:proofErr w:type="spellEnd"/>
-        <w:r>
-          <w:rPr>
-            <w:rStyle w:val="Hyperlink"/>
-            <w:rFonts w:ascii="TH Sarabun New" w:hAnsi="TH Sarabun New" w:cs="TH Sarabun New"/>
-            <w:color w:val="auto"/>
-            <w:sz w:val="32"/>
-            <w:szCs w:val="32"/>
-            <w:u w:val="none"/>
-          </w:rPr>
-          <w:t>-login-part-</w:t>
+          <w:t>implementing-facebook-login-part-</w:t>
         </w:r>
         <w:r>
           <w:rPr>
@@ -13549,19 +13308,10 @@
           <w:szCs w:val="32"/>
           <w:cs/>
         </w:rPr>
-        <w:t>เพื่อทำการวิเคราะห์ระบบ ตามหลักสูตรเทคโนโลยีบัณฑิต สาขาวิชาเทคโนโลยี</w:t>
+        <w:t>เพื่อทำการวิเคราะห์ระบบ ตามหลักสูตรเทคโนโลยีบัณฑิต สาขาวิชาเทคโนโลยีสารสนเทศ (หลักสูตรปรับปรุง พ.ศ. 2556)</w:t>
       </w:r>
       <w:bookmarkStart w:id="0" w:name="_GoBack"/>
       <w:bookmarkEnd w:id="0"/>
-      <w:r>
-        <w:rPr>
-          <w:rFonts w:ascii="TH Sarabun New" w:hAnsi="TH Sarabun New" w:cs="TH Sarabun New"/>
-          <w:sz w:val="32"/>
-          <w:szCs w:val="32"/>
-          <w:cs/>
-        </w:rPr>
-        <w:t>สารสนเทศ (หลักสูตรปรับปรุง พ.ศ. 2556)</w:t>
-      </w:r>
     </w:p>
     <w:p>
       <w:pPr>
@@ -14675,7 +14425,7 @@
 </file>
 
 <file path=customXml/itemProps1.xml><?xml version="1.0" encoding="utf-8"?>
-<ds:datastoreItem xmlns:ds="http://schemas.openxmlformats.org/officeDocument/2006/customXml" ds:itemID="{161054CC-38C0-40F0-A418-E6BA712C9F2F}">
+<ds:datastoreItem xmlns:ds="http://schemas.openxmlformats.org/officeDocument/2006/customXml" ds:itemID="{F0AC34AD-561F-49B5-86D7-B0D4C36A263A}">
   <ds:schemaRefs>
     <ds:schemaRef ds:uri="http://schemas.openxmlformats.org/officeDocument/2006/bibliography"/>
   </ds:schemaRefs>

--- a/10 บทที่ 3 - [10, 11-23]/บทที่ 3 ข.docx
+++ b/10 บทที่ 3 - [10, 11-23]/บทที่ 3 ข.docx
@@ -12121,7 +12121,7 @@
             <v:path o:extrusionok="f" gradientshapeok="t" o:connecttype="rect"/>
             <o:lock v:ext="edit" aspectratio="t"/>
           </v:shapetype>
-          <v:shape id="_x0000_i1025" type="#_x0000_t75" style="width:415.5pt;height:443.25pt" o:bordertopcolor="this" o:borderleftcolor="this" o:borderbottomcolor="this" o:borderrightcolor="this">
+          <v:shape id="_x0000_i1025" type="#_x0000_t75" style="width:415.9pt;height:442.75pt" o:bordertopcolor="this" o:borderleftcolor="this" o:borderbottomcolor="this" o:borderrightcolor="this">
             <v:imagedata r:id="rId26" o:title="flow2"/>
             <w10:bordertop type="single" width="4"/>
             <w10:borderleft type="single" width="4"/>
@@ -12413,13 +12413,25 @@
         </w:tabs>
         <w:spacing w:after="0" w:line="240" w:lineRule="auto"/>
         <w:rPr>
+          <w:rFonts w:ascii="TH Sarabun New" w:hAnsi="TH Sarabun New" w:cs="TH Sarabun New"/>
+          <w:b/>
+          <w:bCs/>
+          <w:sz w:val="32"/>
+          <w:szCs w:val="32"/>
+        </w:rPr>
+      </w:pPr>
+      <w:r>
+        <w:rPr>
           <w:rFonts w:ascii="TH Sarabun New" w:hAnsi="TH Sarabun New" w:cs="TH Sarabun New" w:hint="cs"/>
           <w:b/>
           <w:bCs/>
           <w:sz w:val="32"/>
           <w:szCs w:val="32"/>
-        </w:rPr>
-      </w:pPr>
+          <w:cs/>
+        </w:rPr>
+        <w:lastRenderedPageBreak/>
+        <w:t>3.6</w:t>
+      </w:r>
       <w:r>
         <w:rPr>
           <w:rFonts w:ascii="TH Sarabun New" w:hAnsi="TH Sarabun New" w:cs="TH Sarabun New" w:hint="cs"/>
@@ -12429,19 +12441,112 @@
           <w:szCs w:val="32"/>
           <w:cs/>
         </w:rPr>
-        <w:lastRenderedPageBreak/>
-        <w:t>3.6</w:t>
-      </w:r>
-      <w:r>
-        <w:rPr>
-          <w:rFonts w:ascii="TH Sarabun New" w:hAnsi="TH Sarabun New" w:cs="TH Sarabun New" w:hint="cs"/>
+        <w:t xml:space="preserve"> ขั้นตอนการทำงานและพัฒนาตามขอบเขตในภาคเรียนที่ 2</w:t>
+      </w:r>
+    </w:p>
+    <w:p>
+      <w:pPr>
+        <w:tabs>
+          <w:tab w:val="left" w:pos="426"/>
+          <w:tab w:val="left" w:pos="1134"/>
+        </w:tabs>
+        <w:spacing w:after="0" w:line="240" w:lineRule="auto"/>
+        <w:jc w:val="thaiDistribute"/>
+        <w:rPr>
+          <w:rFonts w:ascii="TH Sarabun New" w:hAnsi="TH Sarabun New" w:cs="TH Sarabun New"/>
+          <w:sz w:val="32"/>
+          <w:szCs w:val="32"/>
+        </w:rPr>
+      </w:pPr>
+      <w:r>
+        <w:rPr>
+          <w:rFonts w:ascii="TH Sarabun New" w:hAnsi="TH Sarabun New" w:cs="TH Sarabun New"/>
           <w:b/>
           <w:bCs/>
           <w:sz w:val="32"/>
           <w:szCs w:val="32"/>
           <w:cs/>
         </w:rPr>
-        <w:t xml:space="preserve"> ขั้นตอนการทำงานและพัฒนาตามขอบเขตในภาคเรียนที่ 2</w:t>
+        <w:tab/>
+      </w:r>
+      <w:r>
+        <w:rPr>
+          <w:rFonts w:ascii="TH Sarabun New" w:hAnsi="TH Sarabun New" w:cs="TH Sarabun New" w:hint="cs"/>
+          <w:sz w:val="32"/>
+          <w:szCs w:val="32"/>
+          <w:cs/>
+        </w:rPr>
+        <w:t>3.6.1</w:t>
+      </w:r>
+      <w:r>
+        <w:rPr>
+          <w:rFonts w:ascii="TH Sarabun New" w:hAnsi="TH Sarabun New" w:cs="TH Sarabun New" w:hint="cs"/>
+          <w:sz w:val="32"/>
+          <w:szCs w:val="32"/>
+          <w:cs/>
+        </w:rPr>
+        <w:t xml:space="preserve">  นักศึกษาสามารถเข้าใช้งานแ</w:t>
+      </w:r>
+      <w:r>
+        <w:rPr>
+          <w:rFonts w:ascii="TH Sarabun New" w:hAnsi="TH Sarabun New" w:cs="TH Sarabun New" w:hint="cs"/>
+          <w:sz w:val="32"/>
+          <w:szCs w:val="32"/>
+          <w:cs/>
+        </w:rPr>
+        <w:t>ละ</w:t>
+      </w:r>
+      <w:r>
+        <w:rPr>
+          <w:rFonts w:ascii="TH Sarabun New" w:hAnsi="TH Sarabun New" w:cs="TH Sarabun New" w:hint="cs"/>
+          <w:sz w:val="32"/>
+          <w:szCs w:val="32"/>
+          <w:cs/>
+        </w:rPr>
+        <w:t xml:space="preserve">สมัครเข้าใช้งานผ่านทางแชท </w:t>
+      </w:r>
+      <w:r>
+        <w:rPr>
+          <w:rFonts w:ascii="TH Sarabun New" w:hAnsi="TH Sarabun New" w:cs="TH Sarabun New"/>
+          <w:sz w:val="32"/>
+          <w:szCs w:val="32"/>
+        </w:rPr>
+        <w:t xml:space="preserve">Facebook Messenger </w:t>
+      </w:r>
+      <w:r>
+        <w:rPr>
+          <w:rFonts w:ascii="TH Sarabun New" w:hAnsi="TH Sarabun New" w:cs="TH Sarabun New" w:hint="cs"/>
+          <w:sz w:val="32"/>
+          <w:szCs w:val="32"/>
+          <w:cs/>
+        </w:rPr>
+        <w:t xml:space="preserve">โดยการทำงานนั้น เริ่มจากการที่นักศึกษาที่ต้องการเข้าใช้งานในระบบนั้นค้นหาข้อมูลของเพจใน </w:t>
+      </w:r>
+      <w:r>
+        <w:rPr>
+          <w:rFonts w:ascii="TH Sarabun New" w:hAnsi="TH Sarabun New" w:cs="TH Sarabun New"/>
+          <w:sz w:val="32"/>
+          <w:szCs w:val="32"/>
+        </w:rPr>
+        <w:t xml:space="preserve">Facebook </w:t>
+      </w:r>
+      <w:r>
+        <w:rPr>
+          <w:rFonts w:ascii="TH Sarabun New" w:hAnsi="TH Sarabun New" w:cs="TH Sarabun New" w:hint="cs"/>
+          <w:sz w:val="32"/>
+          <w:szCs w:val="32"/>
+          <w:cs/>
+        </w:rPr>
+        <w:t>จากนั้น</w:t>
+      </w:r>
+      <w:r>
+        <w:rPr>
+          <w:rFonts w:ascii="TH Sarabun New" w:hAnsi="TH Sarabun New" w:cs="TH Sarabun New" w:hint="cs"/>
+          <w:sz w:val="32"/>
+          <w:szCs w:val="32"/>
+          <w:cs/>
+        </w:rPr>
+        <w:t>ทำการเริ่มใช้งานโดยต้องทำการสมัครเข้าใช้งานโดยมีการยืนยันจากอีเมลที่เข้ารหัสจากเลขประจำตัวนักศึกษา</w:t>
       </w:r>
     </w:p>
     <w:p>
@@ -12461,8 +12566,6 @@
       <w:r>
         <w:rPr>
           <w:rFonts w:ascii="TH Sarabun New" w:hAnsi="TH Sarabun New" w:cs="TH Sarabun New"/>
-          <w:b/>
-          <w:bCs/>
           <w:sz w:val="32"/>
           <w:szCs w:val="32"/>
           <w:cs/>
@@ -12476,7 +12579,31 @@
           <w:szCs w:val="32"/>
           <w:cs/>
         </w:rPr>
-        <w:t>3.6.1</w:t>
+        <w:t>3.6.2  เริ่มจากการวางแผนเพื่อออกแบบในกรณีที่นักศึกษาเข้ามาดำเนินการสมัครเข้าใช้งานครั้งแรกที่สามารถทำให้กำหนดขั้นตอนการสร้างความปลอดภัยและการใช้งานให้ง่ายมากขึ้นกว่าการสมัครใช้งานของระบบอื่นๆ</w:t>
+      </w:r>
+    </w:p>
+    <w:p>
+      <w:pPr>
+        <w:tabs>
+          <w:tab w:val="left" w:pos="426"/>
+          <w:tab w:val="left" w:pos="1134"/>
+        </w:tabs>
+        <w:spacing w:after="0" w:line="240" w:lineRule="auto"/>
+        <w:jc w:val="thaiDistribute"/>
+        <w:rPr>
+          <w:rFonts w:ascii="TH Sarabun New" w:hAnsi="TH Sarabun New" w:cs="TH Sarabun New"/>
+          <w:sz w:val="32"/>
+          <w:szCs w:val="32"/>
+        </w:rPr>
+      </w:pPr>
+      <w:r>
+        <w:rPr>
+          <w:rFonts w:ascii="TH Sarabun New" w:hAnsi="TH Sarabun New" w:cs="TH Sarabun New"/>
+          <w:sz w:val="32"/>
+          <w:szCs w:val="32"/>
+          <w:cs/>
+        </w:rPr>
+        <w:tab/>
       </w:r>
       <w:r>
         <w:rPr>
@@ -12485,8 +12612,31 @@
           <w:szCs w:val="32"/>
           <w:cs/>
         </w:rPr>
-        <w:t xml:space="preserve">  นักศึกษาสามารถเข้าใช้งานแ</w:t>
-      </w:r>
+        <w:t xml:space="preserve">3.6.3  อาจารย์สามารถเข้าใช้งานและสมัครเข้าใช้งานผ่านทางแชท </w:t>
+      </w:r>
+      <w:r>
+        <w:rPr>
+          <w:rFonts w:ascii="TH Sarabun New" w:hAnsi="TH Sarabun New" w:cs="TH Sarabun New"/>
+          <w:sz w:val="32"/>
+          <w:szCs w:val="32"/>
+        </w:rPr>
+        <w:t>Facebook Messenger</w:t>
+      </w:r>
+    </w:p>
+    <w:p>
+      <w:pPr>
+        <w:tabs>
+          <w:tab w:val="left" w:pos="426"/>
+          <w:tab w:val="left" w:pos="1134"/>
+        </w:tabs>
+        <w:spacing w:after="0" w:line="240" w:lineRule="auto"/>
+        <w:jc w:val="thaiDistribute"/>
+        <w:rPr>
+          <w:rFonts w:ascii="TH Sarabun New" w:hAnsi="TH Sarabun New" w:cs="TH Sarabun New"/>
+          <w:sz w:val="32"/>
+          <w:szCs w:val="32"/>
+        </w:rPr>
+      </w:pPr>
       <w:r>
         <w:rPr>
           <w:rFonts w:ascii="TH Sarabun New" w:hAnsi="TH Sarabun New" w:cs="TH Sarabun New" w:hint="cs"/>
@@ -12494,7 +12644,15 @@
           <w:szCs w:val="32"/>
           <w:cs/>
         </w:rPr>
-        <w:t>ละ</w:t>
+        <w:t xml:space="preserve">โดยการทำงานนั้น เริ่มจากการที่อาจารย์ที่ต้องการเข้าใช้งานในระบบนั้นค้นหาข้อมูลของเพจใน </w:t>
+      </w:r>
+      <w:r>
+        <w:rPr>
+          <w:rFonts w:ascii="TH Sarabun New" w:hAnsi="TH Sarabun New" w:cs="TH Sarabun New"/>
+          <w:sz w:val="32"/>
+          <w:szCs w:val="32"/>
+        </w:rPr>
+        <w:t xml:space="preserve">Facebook </w:t>
       </w:r>
       <w:r>
         <w:rPr>
@@ -12503,192 +12661,7 @@
           <w:szCs w:val="32"/>
           <w:cs/>
         </w:rPr>
-        <w:t xml:space="preserve">สมัครเข้าใช้งานผ่านทางแชท </w:t>
-      </w:r>
-      <w:r>
-        <w:rPr>
-          <w:rFonts w:ascii="TH Sarabun New" w:hAnsi="TH Sarabun New" w:cs="TH Sarabun New"/>
-          <w:sz w:val="32"/>
-          <w:szCs w:val="32"/>
-        </w:rPr>
-        <w:t xml:space="preserve">Facebook Messenger </w:t>
-      </w:r>
-      <w:r>
-        <w:rPr>
-          <w:rFonts w:ascii="TH Sarabun New" w:hAnsi="TH Sarabun New" w:cs="TH Sarabun New" w:hint="cs"/>
-          <w:sz w:val="32"/>
-          <w:szCs w:val="32"/>
-          <w:cs/>
-        </w:rPr>
-        <w:t xml:space="preserve">โดยการทำงานนั้น เริ่มจากการที่นักศึกษาที่ต้องการเข้าใช้งานในระบบนั้นค้นหาข้อมูลของเพจใน </w:t>
-      </w:r>
-      <w:r>
-        <w:rPr>
-          <w:rFonts w:ascii="TH Sarabun New" w:hAnsi="TH Sarabun New" w:cs="TH Sarabun New"/>
-          <w:sz w:val="32"/>
-          <w:szCs w:val="32"/>
-        </w:rPr>
-        <w:t xml:space="preserve">Facebook </w:t>
-      </w:r>
-      <w:r>
-        <w:rPr>
-          <w:rFonts w:ascii="TH Sarabun New" w:hAnsi="TH Sarabun New" w:cs="TH Sarabun New" w:hint="cs"/>
-          <w:sz w:val="32"/>
-          <w:szCs w:val="32"/>
-          <w:cs/>
-        </w:rPr>
-        <w:t>จากนั้น</w:t>
-      </w:r>
-      <w:r>
-        <w:rPr>
-          <w:rFonts w:ascii="TH Sarabun New" w:hAnsi="TH Sarabun New" w:cs="TH Sarabun New" w:hint="cs"/>
-          <w:sz w:val="32"/>
-          <w:szCs w:val="32"/>
-          <w:cs/>
-        </w:rPr>
-        <w:t>ทำการเริ่มใช้งานโดยต้องทำการสมัครเข้าใช้งานโดยมีการยืนยันจากอีเมลที่เข้ารหัสจากเลขประจำตัวนักศึกษา</w:t>
-      </w:r>
-    </w:p>
-    <w:p>
-      <w:pPr>
-        <w:tabs>
-          <w:tab w:val="left" w:pos="426"/>
-          <w:tab w:val="left" w:pos="1134"/>
-        </w:tabs>
-        <w:spacing w:after="0" w:line="240" w:lineRule="auto"/>
-        <w:jc w:val="thaiDistribute"/>
-        <w:rPr>
-          <w:rFonts w:ascii="TH Sarabun New" w:hAnsi="TH Sarabun New" w:cs="TH Sarabun New"/>
-          <w:sz w:val="32"/>
-          <w:szCs w:val="32"/>
-        </w:rPr>
-      </w:pPr>
-      <w:r>
-        <w:rPr>
-          <w:rFonts w:ascii="TH Sarabun New" w:hAnsi="TH Sarabun New" w:cs="TH Sarabun New"/>
-          <w:sz w:val="32"/>
-          <w:szCs w:val="32"/>
-          <w:cs/>
-        </w:rPr>
-        <w:tab/>
-      </w:r>
-      <w:r>
-        <w:rPr>
-          <w:rFonts w:ascii="TH Sarabun New" w:hAnsi="TH Sarabun New" w:cs="TH Sarabun New" w:hint="cs"/>
-          <w:sz w:val="32"/>
-          <w:szCs w:val="32"/>
-          <w:cs/>
-        </w:rPr>
-        <w:t>3.6.2  เริ่มจากการวางแผนเพื่อออกแบบในกรณีที่นักศึกษาเข้ามาดำเนินการสมัครเข้าใช้งานครั้งแรกที่สามารถทำให้กำหนดขั้นตอนการสร้างความปลอดภัยและการใช้งานให้ง่ายมากขึ้นกว่าการสมัครใช้งานของระบบอื่นๆ</w:t>
-      </w:r>
-    </w:p>
-    <w:p>
-      <w:pPr>
-        <w:tabs>
-          <w:tab w:val="left" w:pos="426"/>
-          <w:tab w:val="left" w:pos="1134"/>
-        </w:tabs>
-        <w:spacing w:after="0" w:line="240" w:lineRule="auto"/>
-        <w:jc w:val="thaiDistribute"/>
-        <w:rPr>
-          <w:rFonts w:ascii="TH Sarabun New" w:hAnsi="TH Sarabun New" w:cs="TH Sarabun New"/>
-          <w:sz w:val="32"/>
-          <w:szCs w:val="32"/>
-        </w:rPr>
-      </w:pPr>
-      <w:r>
-        <w:rPr>
-          <w:rFonts w:ascii="TH Sarabun New" w:hAnsi="TH Sarabun New" w:cs="TH Sarabun New"/>
-          <w:sz w:val="32"/>
-          <w:szCs w:val="32"/>
-          <w:cs/>
-        </w:rPr>
-        <w:tab/>
-      </w:r>
-      <w:r>
-        <w:rPr>
-          <w:rFonts w:ascii="TH Sarabun New" w:hAnsi="TH Sarabun New" w:cs="TH Sarabun New" w:hint="cs"/>
-          <w:sz w:val="32"/>
-          <w:szCs w:val="32"/>
-          <w:cs/>
-        </w:rPr>
-        <w:t>3.6.3  อาจารย์</w:t>
-      </w:r>
-      <w:r>
-        <w:rPr>
-          <w:rFonts w:ascii="TH Sarabun New" w:hAnsi="TH Sarabun New" w:cs="TH Sarabun New" w:hint="cs"/>
-          <w:sz w:val="32"/>
-          <w:szCs w:val="32"/>
-          <w:cs/>
-        </w:rPr>
-        <w:t xml:space="preserve">สามารถเข้าใช้งานและสมัครเข้าใช้งานผ่านทางแชท </w:t>
-      </w:r>
-      <w:r>
-        <w:rPr>
-          <w:rFonts w:ascii="TH Sarabun New" w:hAnsi="TH Sarabun New" w:cs="TH Sarabun New"/>
-          <w:sz w:val="32"/>
-          <w:szCs w:val="32"/>
-        </w:rPr>
-        <w:t>Facebook Messenger</w:t>
-      </w:r>
-    </w:p>
-    <w:p>
-      <w:pPr>
-        <w:tabs>
-          <w:tab w:val="left" w:pos="426"/>
-          <w:tab w:val="left" w:pos="1134"/>
-        </w:tabs>
-        <w:spacing w:after="0" w:line="240" w:lineRule="auto"/>
-        <w:jc w:val="thaiDistribute"/>
-        <w:rPr>
-          <w:rFonts w:ascii="TH Sarabun New" w:hAnsi="TH Sarabun New" w:cs="TH Sarabun New"/>
-          <w:sz w:val="32"/>
-          <w:szCs w:val="32"/>
-        </w:rPr>
-      </w:pPr>
-      <w:r>
-        <w:rPr>
-          <w:rFonts w:ascii="TH Sarabun New" w:hAnsi="TH Sarabun New" w:cs="TH Sarabun New" w:hint="cs"/>
-          <w:sz w:val="32"/>
-          <w:szCs w:val="32"/>
-          <w:cs/>
-        </w:rPr>
-        <w:t xml:space="preserve">โดยการทำงานนั้น เริ่มจากการที่อาจารย์ที่ต้องการเข้าใช้งานในระบบนั้นค้นหาข้อมูลของเพจใน </w:t>
-      </w:r>
-      <w:r>
-        <w:rPr>
-          <w:rFonts w:ascii="TH Sarabun New" w:hAnsi="TH Sarabun New" w:cs="TH Sarabun New"/>
-          <w:sz w:val="32"/>
-          <w:szCs w:val="32"/>
-        </w:rPr>
-        <w:t xml:space="preserve">Facebook </w:t>
-      </w:r>
-      <w:r>
-        <w:rPr>
-          <w:rFonts w:ascii="TH Sarabun New" w:hAnsi="TH Sarabun New" w:cs="TH Sarabun New" w:hint="cs"/>
-          <w:sz w:val="32"/>
-          <w:szCs w:val="32"/>
-          <w:cs/>
-        </w:rPr>
-        <w:t>จากนั้นทำการเริ่มใช้งานโดยต้องทำการสมัครเข้าใช้งานโดยมีการยืนยันจากอีเมลที่เข้ารหัสจาก</w:t>
-      </w:r>
-      <w:r>
-        <w:rPr>
-          <w:rFonts w:ascii="TH Sarabun New" w:hAnsi="TH Sarabun New" w:cs="TH Sarabun New" w:hint="cs"/>
-          <w:sz w:val="32"/>
-          <w:szCs w:val="32"/>
-          <w:cs/>
-        </w:rPr>
-        <w:t>อีเมลของ</w:t>
-      </w:r>
-      <w:r>
-        <w:rPr>
-          <w:rFonts w:ascii="TH Sarabun New" w:hAnsi="TH Sarabun New" w:cs="TH Sarabun New" w:hint="cs"/>
-          <w:sz w:val="32"/>
-          <w:szCs w:val="32"/>
-          <w:cs/>
-        </w:rPr>
-        <w:t>อาจารย์</w:t>
+        <w:t>จากนั้นทำการเริ่มใช้งานโดยต้องทำการสมัครเข้าใช้งานโดยมีการยืนยันจากอีเมลที่เข้ารหัสจากอีเมลของอาจารย์</w:t>
       </w:r>
       <w:r>
         <w:rPr>
@@ -12740,16 +12713,7 @@
           <w:szCs w:val="32"/>
           <w:cs/>
         </w:rPr>
-        <w:t xml:space="preserve">3.6.3.1  </w:t>
-      </w:r>
-      <w:r>
-        <w:rPr>
-          <w:rFonts w:ascii="TH Sarabun New" w:hAnsi="TH Sarabun New" w:cs="TH Sarabun New" w:hint="cs"/>
-          <w:sz w:val="32"/>
-          <w:szCs w:val="32"/>
-          <w:cs/>
-        </w:rPr>
-        <w:t>อาจารย์สามารถแจ้งข่าวสารไปหานักศึกษาได้ โดยสามรถแจ้งได้ดังนี้</w:t>
+        <w:t>3.6.3.1  อาจารย์สามารถแจ้งข่าวสารไปหานักศึกษาได้ โดยสามรถแจ้งได้ดังนี้</w:t>
       </w:r>
     </w:p>
     <w:p>
@@ -12801,25 +12765,7 @@
           <w:szCs w:val="32"/>
           <w:cs/>
         </w:rPr>
-        <w:t xml:space="preserve">3.6.3.1.1  </w:t>
-      </w:r>
-      <w:r>
-        <w:rPr>
-          <w:rFonts w:ascii="TH Sarabun New" w:hAnsi="TH Sarabun New" w:cs="TH Sarabun New" w:hint="cs"/>
-          <w:sz w:val="32"/>
-          <w:szCs w:val="32"/>
-          <w:cs/>
-        </w:rPr>
-        <w:t>สามารถแจ้งยกเลิกเวลาเรียนหรือเลื่อนสอนได้</w:t>
-      </w:r>
-      <w:r>
-        <w:rPr>
-          <w:rFonts w:ascii="TH Sarabun New" w:hAnsi="TH Sarabun New" w:cs="TH Sarabun New" w:hint="cs"/>
-          <w:sz w:val="32"/>
-          <w:szCs w:val="32"/>
-          <w:cs/>
-        </w:rPr>
-        <w:t xml:space="preserve"> โดยมีเมนูแจ้งข่าวเพื่ออาจารย์นั้นสามารถแจ้งข่าวโดยตรงไปยังนักศึกษาที่ได้เรียนในรายวิชาที่อาจารย์นั้นสอนได้โดยตรง</w:t>
+        <w:t>3.6.3.1.1  สามารถแจ้งยกเลิกเวลาเรียนหรือเลื่อนสอนได้ โดยมีเมนูแจ้งข่าวเพื่ออาจารย์นั้นสามารถแจ้งข่าวโดยตรงไปยังนักศึกษาที่ได้เรียนในรายวิชาที่อาจารย์นั้นสอนได้โดยตรง</w:t>
       </w:r>
     </w:p>
     <w:p>
@@ -12863,16 +12809,7 @@
           <w:cs/>
         </w:rPr>
         <w:tab/>
-        <w:t xml:space="preserve">3.6.3.1.2  </w:t>
-      </w:r>
-      <w:r>
-        <w:rPr>
-          <w:rFonts w:ascii="TH Sarabun New" w:hAnsi="TH Sarabun New" w:cs="TH Sarabun New"/>
-          <w:sz w:val="32"/>
-          <w:szCs w:val="32"/>
-          <w:cs/>
-        </w:rPr>
-        <w:t>อาจารย์สามารถดูสรุปผลของกราฟวัดค่า</w:t>
+        <w:t>3.6.3.1.2  อาจารย์สามารถดูสรุปผลของกราฟวัดค่า</w:t>
       </w:r>
       <w:r>
         <w:rPr>
@@ -13003,16 +12940,7 @@
           <w:szCs w:val="32"/>
           <w:cs/>
         </w:rPr>
-        <w:t xml:space="preserve">3.6.4.1  </w:t>
-      </w:r>
-      <w:r>
-        <w:rPr>
-          <w:rFonts w:ascii="TH Sarabun New" w:hAnsi="TH Sarabun New" w:cs="TH Sarabun New" w:hint="cs"/>
-          <w:sz w:val="32"/>
-          <w:szCs w:val="32"/>
-          <w:cs/>
-        </w:rPr>
-        <w:t>นักศึกษา</w:t>
+        <w:t>3.6.4.1  นักศึกษา</w:t>
       </w:r>
     </w:p>
     <w:p>
@@ -13025,7 +12953,7 @@
         <w:spacing w:after="0" w:line="240" w:lineRule="auto"/>
         <w:jc w:val="thaiDistribute"/>
         <w:rPr>
-          <w:rFonts w:ascii="TH Sarabun New" w:hAnsi="TH Sarabun New" w:cs="TH Sarabun New" w:hint="cs"/>
+          <w:rFonts w:ascii="TH Sarabun New" w:hAnsi="TH Sarabun New" w:cs="TH Sarabun New"/>
           <w:sz w:val="32"/>
           <w:szCs w:val="32"/>
         </w:rPr>
@@ -13233,19 +13161,46 @@
         <w:spacing w:after="0" w:line="240" w:lineRule="auto"/>
         <w:jc w:val="thaiDistribute"/>
         <w:rPr>
+          <w:rFonts w:ascii="TH Sarabun New" w:hAnsi="TH Sarabun New" w:cs="TH Sarabun New"/>
+          <w:sz w:val="32"/>
+          <w:szCs w:val="32"/>
+        </w:rPr>
+      </w:pPr>
+      <w:r>
+        <w:rPr>
+          <w:rFonts w:ascii="TH Sarabun New" w:hAnsi="TH Sarabun New" w:cs="TH Sarabun New"/>
+          <w:sz w:val="32"/>
+          <w:szCs w:val="32"/>
+          <w:cs/>
+        </w:rPr>
+        <w:tab/>
+      </w:r>
+      <w:r>
+        <w:rPr>
           <w:rFonts w:ascii="TH Sarabun New" w:hAnsi="TH Sarabun New" w:cs="TH Sarabun New" w:hint="cs"/>
           <w:sz w:val="32"/>
           <w:szCs w:val="32"/>
-        </w:rPr>
-      </w:pPr>
-      <w:r>
-        <w:rPr>
-          <w:rFonts w:ascii="TH Sarabun New" w:hAnsi="TH Sarabun New" w:cs="TH Sarabun New"/>
-          <w:sz w:val="32"/>
-          <w:szCs w:val="32"/>
-          <w:cs/>
-        </w:rPr>
-        <w:tab/>
+          <w:cs/>
+        </w:rPr>
+        <w:t>3.6.5  จัดทำฐานข้อมูลเพื่อทำการรองรับและวิเคราะห์การสรุปผล</w:t>
+      </w:r>
+      <w:r>
+        <w:rPr>
+          <w:rFonts w:ascii="TH Sarabun New" w:hAnsi="TH Sarabun New" w:cs="TH Sarabun New"/>
+          <w:sz w:val="32"/>
+          <w:szCs w:val="32"/>
+          <w:cs/>
+        </w:rPr>
+        <w:t>วัดค่า</w:t>
+      </w:r>
+      <w:r>
+        <w:rPr>
+          <w:rFonts w:ascii="TH Sarabun New" w:hAnsi="TH Sarabun New" w:cs="TH Sarabun New"/>
+          <w:sz w:val="32"/>
+          <w:szCs w:val="32"/>
+          <w:cs/>
+        </w:rPr>
+        <w:t>สัมประสิทธิ์</w:t>
       </w:r>
       <w:r>
         <w:rPr>
@@ -13254,42 +13209,6 @@
           <w:szCs w:val="32"/>
           <w:cs/>
         </w:rPr>
-        <w:t xml:space="preserve">3.6.5  </w:t>
-      </w:r>
-      <w:r>
-        <w:rPr>
-          <w:rFonts w:ascii="TH Sarabun New" w:hAnsi="TH Sarabun New" w:cs="TH Sarabun New" w:hint="cs"/>
-          <w:sz w:val="32"/>
-          <w:szCs w:val="32"/>
-          <w:cs/>
-        </w:rPr>
-        <w:t>จัดทำฐานข้อมูลเพื่อทำการรองรับและวิเคราะห์การสรุปผล</w:t>
-      </w:r>
-      <w:r>
-        <w:rPr>
-          <w:rFonts w:ascii="TH Sarabun New" w:hAnsi="TH Sarabun New" w:cs="TH Sarabun New"/>
-          <w:sz w:val="32"/>
-          <w:szCs w:val="32"/>
-          <w:cs/>
-        </w:rPr>
-        <w:t>วัดค่า</w:t>
-      </w:r>
-      <w:r>
-        <w:rPr>
-          <w:rFonts w:ascii="TH Sarabun New" w:hAnsi="TH Sarabun New" w:cs="TH Sarabun New"/>
-          <w:sz w:val="32"/>
-          <w:szCs w:val="32"/>
-          <w:cs/>
-        </w:rPr>
-        <w:t>สัมประสิทธิ์</w:t>
-      </w:r>
-      <w:r>
-        <w:rPr>
-          <w:rFonts w:ascii="TH Sarabun New" w:hAnsi="TH Sarabun New" w:cs="TH Sarabun New" w:hint="cs"/>
-          <w:sz w:val="32"/>
-          <w:szCs w:val="32"/>
-          <w:cs/>
-        </w:rPr>
         <w:t>โดยเทียบตามค่า</w:t>
       </w:r>
       <w:r>
@@ -13309,6 +13228,14 @@
           <w:cs/>
         </w:rPr>
         <w:t>เพื่อทำการวิเคราะห์ระบบ ตามหลักสูตรเทคโนโลยีบัณฑิต สาขาวิชาเทคโนโลยีสารสนเทศ (หลักสูตรปรับปรุง พ.ศ. 2556)</w:t>
+      </w:r>
+      <w:r>
+        <w:rPr>
+          <w:rFonts w:ascii="TH Sarabun New" w:hAnsi="TH Sarabun New" w:cs="TH Sarabun New"/>
+          <w:sz w:val="32"/>
+          <w:szCs w:val="32"/>
+        </w:rPr>
+        <w:t>+</w:t>
       </w:r>
       <w:bookmarkStart w:id="0" w:name="_GoBack"/>
       <w:bookmarkEnd w:id="0"/>
@@ -13323,7 +13250,7 @@
         <w:spacing w:after="0" w:line="240" w:lineRule="auto"/>
         <w:jc w:val="thaiDistribute"/>
         <w:rPr>
-          <w:rFonts w:ascii="TH Sarabun New" w:hAnsi="TH Sarabun New" w:cs="TH Sarabun New" w:hint="cs"/>
+          <w:rFonts w:ascii="TH Sarabun New" w:hAnsi="TH Sarabun New" w:cs="TH Sarabun New"/>
           <w:sz w:val="32"/>
           <w:szCs w:val="32"/>
           <w:cs/>
@@ -13487,7 +13414,7 @@
             <w:sz w:val="32"/>
             <w:szCs w:val="40"/>
           </w:rPr>
-          <w:t>37</w:t>
+          <w:t>36</w:t>
         </w:r>
         <w:r>
           <w:rPr>
@@ -14425,7 +14352,7 @@
 </file>
 
 <file path=customXml/itemProps1.xml><?xml version="1.0" encoding="utf-8"?>
-<ds:datastoreItem xmlns:ds="http://schemas.openxmlformats.org/officeDocument/2006/customXml" ds:itemID="{F0AC34AD-561F-49B5-86D7-B0D4C36A263A}">
+<ds:datastoreItem xmlns:ds="http://schemas.openxmlformats.org/officeDocument/2006/customXml" ds:itemID="{CFECC6DD-08D3-45F5-A0B0-75D76489809D}">
   <ds:schemaRefs>
     <ds:schemaRef ds:uri="http://schemas.openxmlformats.org/officeDocument/2006/bibliography"/>
   </ds:schemaRefs>

--- a/10 บทที่ 3 - [10, 11-23]/บทที่ 3 ข.docx
+++ b/10 บทที่ 3 - [10, 11-23]/บทที่ 3 ข.docx
@@ -12121,7 +12121,7 @@
             <v:path o:extrusionok="f" gradientshapeok="t" o:connecttype="rect"/>
             <o:lock v:ext="edit" aspectratio="t"/>
           </v:shapetype>
-          <v:shape id="_x0000_i1025" type="#_x0000_t75" style="width:415.9pt;height:442.75pt" o:bordertopcolor="this" o:borderleftcolor="this" o:borderbottomcolor="this" o:borderrightcolor="this">
+          <v:shape id="_x0000_i1025" type="#_x0000_t75" style="width:416.25pt;height:442.5pt" o:bordertopcolor="this" o:borderleftcolor="this" o:borderbottomcolor="this" o:borderrightcolor="this">
             <v:imagedata r:id="rId26" o:title="flow2"/>
             <w10:bordertop type="single" width="4"/>
             <w10:borderleft type="single" width="4"/>
@@ -13229,16 +13229,219 @@
         </w:rPr>
         <w:t>เพื่อทำการวิเคราะห์ระบบ ตามหลักสูตรเทคโนโลยีบัณฑิต สาขาวิชาเทคโนโลยีสารสนเทศ (หลักสูตรปรับปรุง พ.ศ. 2556)</w:t>
       </w:r>
-      <w:r>
-        <w:rPr>
-          <w:rFonts w:ascii="TH Sarabun New" w:hAnsi="TH Sarabun New" w:cs="TH Sarabun New"/>
-          <w:sz w:val="32"/>
-          <w:szCs w:val="32"/>
-        </w:rPr>
-        <w:t>+</w:t>
+    </w:p>
+    <w:p>
+      <w:pPr>
+        <w:tabs>
+          <w:tab w:val="left" w:pos="426"/>
+          <w:tab w:val="left" w:pos="993"/>
+          <w:tab w:val="left" w:pos="1701"/>
+        </w:tabs>
+        <w:spacing w:after="0" w:line="240" w:lineRule="auto"/>
+        <w:jc w:val="thaiDistribute"/>
+        <w:rPr>
+          <w:rFonts w:ascii="TH Sarabun New" w:hAnsi="TH Sarabun New" w:cs="TH Sarabun New"/>
+          <w:sz w:val="32"/>
+          <w:szCs w:val="32"/>
+        </w:rPr>
+      </w:pPr>
+    </w:p>
+    <w:p>
+      <w:pPr>
+        <w:tabs>
+          <w:tab w:val="left" w:pos="426"/>
+          <w:tab w:val="left" w:pos="993"/>
+          <w:tab w:val="left" w:pos="1701"/>
+        </w:tabs>
+        <w:spacing w:after="0" w:line="240" w:lineRule="auto"/>
+        <w:jc w:val="thaiDistribute"/>
+        <w:rPr>
+          <w:rFonts w:ascii="TH Sarabun New" w:hAnsi="TH Sarabun New" w:cs="TH Sarabun New"/>
+          <w:sz w:val="32"/>
+          <w:szCs w:val="32"/>
+        </w:rPr>
+      </w:pPr>
+    </w:p>
+    <w:p>
+      <w:pPr>
+        <w:tabs>
+          <w:tab w:val="left" w:pos="426"/>
+          <w:tab w:val="left" w:pos="993"/>
+          <w:tab w:val="left" w:pos="1701"/>
+        </w:tabs>
+        <w:spacing w:after="0" w:line="240" w:lineRule="auto"/>
+        <w:jc w:val="thaiDistribute"/>
+        <w:rPr>
+          <w:rFonts w:ascii="TH Sarabun New" w:hAnsi="TH Sarabun New" w:cs="TH Sarabun New"/>
+          <w:sz w:val="32"/>
+          <w:szCs w:val="32"/>
+        </w:rPr>
+      </w:pPr>
+    </w:p>
+    <w:p>
+      <w:pPr>
+        <w:tabs>
+          <w:tab w:val="left" w:pos="426"/>
+          <w:tab w:val="left" w:pos="993"/>
+          <w:tab w:val="left" w:pos="1701"/>
+        </w:tabs>
+        <w:spacing w:after="0" w:line="240" w:lineRule="auto"/>
+        <w:jc w:val="thaiDistribute"/>
+        <w:rPr>
+          <w:rFonts w:ascii="TH Sarabun New" w:hAnsi="TH Sarabun New" w:cs="TH Sarabun New"/>
+          <w:sz w:val="32"/>
+          <w:szCs w:val="32"/>
+        </w:rPr>
+      </w:pPr>
+    </w:p>
+    <w:p>
+      <w:pPr>
+        <w:tabs>
+          <w:tab w:val="left" w:pos="426"/>
+          <w:tab w:val="left" w:pos="1134"/>
+        </w:tabs>
+        <w:spacing w:after="0" w:line="240" w:lineRule="auto"/>
+        <w:rPr>
+          <w:rFonts w:ascii="TH Sarabun New" w:hAnsi="TH Sarabun New" w:cs="TH Sarabun New"/>
+          <w:b/>
+          <w:bCs/>
+          <w:sz w:val="32"/>
+          <w:szCs w:val="32"/>
+        </w:rPr>
+      </w:pPr>
+      <w:r>
+        <w:rPr>
+          <w:rFonts w:ascii="TH Sarabun New" w:hAnsi="TH Sarabun New" w:cs="TH Sarabun New" w:hint="cs"/>
+          <w:b/>
+          <w:bCs/>
+          <w:sz w:val="32"/>
+          <w:szCs w:val="32"/>
+          <w:cs/>
+        </w:rPr>
+        <w:lastRenderedPageBreak/>
+        <w:t>3.</w:t>
+      </w:r>
+      <w:r>
+        <w:rPr>
+          <w:rFonts w:ascii="TH Sarabun New" w:hAnsi="TH Sarabun New" w:cs="TH Sarabun New"/>
+          <w:b/>
+          <w:bCs/>
+          <w:sz w:val="32"/>
+          <w:szCs w:val="32"/>
+        </w:rPr>
+        <w:t>7</w:t>
+      </w:r>
+      <w:r>
+        <w:rPr>
+          <w:rFonts w:ascii="TH Sarabun New" w:hAnsi="TH Sarabun New" w:cs="TH Sarabun New" w:hint="cs"/>
+          <w:b/>
+          <w:bCs/>
+          <w:sz w:val="32"/>
+          <w:szCs w:val="32"/>
+          <w:cs/>
+        </w:rPr>
+        <w:t xml:space="preserve"> ขั้นตอนการออแบบการทำงานของการทำ</w:t>
+      </w:r>
+      <w:r>
+        <w:rPr>
+          <w:rFonts w:ascii="TH Sarabun New" w:hAnsi="TH Sarabun New" w:cs="TH Sarabun New"/>
+          <w:b/>
+          <w:bCs/>
+          <w:sz w:val="32"/>
+          <w:szCs w:val="32"/>
+        </w:rPr>
+        <w:t xml:space="preserve"> ELO Chart</w:t>
+      </w:r>
+    </w:p>
+    <w:p>
+      <w:pPr>
+        <w:tabs>
+          <w:tab w:val="left" w:pos="426"/>
+          <w:tab w:val="left" w:pos="1134"/>
+        </w:tabs>
+        <w:spacing w:after="0" w:line="240" w:lineRule="auto"/>
+        <w:jc w:val="thaiDistribute"/>
+        <w:rPr>
+          <w:rFonts w:ascii="TH Sarabun New" w:hAnsi="TH Sarabun New" w:cs="TH Sarabun New" w:hint="cs"/>
+          <w:sz w:val="32"/>
+          <w:szCs w:val="32"/>
+          <w:cs/>
+        </w:rPr>
+      </w:pPr>
+      <w:r>
+        <w:rPr>
+          <w:rFonts w:ascii="TH Sarabun New" w:hAnsi="TH Sarabun New" w:cs="TH Sarabun New"/>
+          <w:b/>
+          <w:bCs/>
+          <w:sz w:val="32"/>
+          <w:szCs w:val="32"/>
+          <w:cs/>
+        </w:rPr>
+        <w:tab/>
+      </w:r>
+      <w:r>
+        <w:rPr>
+          <w:rFonts w:ascii="TH Sarabun New" w:hAnsi="TH Sarabun New" w:cs="TH Sarabun New" w:hint="cs"/>
+          <w:sz w:val="32"/>
+          <w:szCs w:val="32"/>
+          <w:cs/>
+        </w:rPr>
+        <w:t>โดยขั้นตอนของการทำงานในลักษณะการออกแบบนั้นจะต้องทำการคำนึงถึงผู้ใช้งานก่อนเสมอก่อนที่จะเริ่มลงมือทำงานเช่น ควรคำนึงการแสดงของข้อมูลเพื่อทำให้</w:t>
+      </w:r>
+      <w:r>
+        <w:rPr>
+          <w:rFonts w:ascii="TH Sarabun New" w:hAnsi="TH Sarabun New" w:cs="TH Sarabun New" w:hint="cs"/>
+          <w:sz w:val="32"/>
+          <w:szCs w:val="32"/>
+          <w:cs/>
+        </w:rPr>
+        <w:t>เข้าใจง่ายที่สุดสำหรับอาจารย์และนักศึกษาเป้นหลัก</w:t>
+      </w:r>
+      <w:r>
+        <w:rPr>
+          <w:rFonts w:ascii="TH Sarabun New" w:hAnsi="TH Sarabun New" w:cs="TH Sarabun New" w:hint="cs"/>
+          <w:sz w:val="32"/>
+          <w:szCs w:val="32"/>
+          <w:cs/>
+        </w:rPr>
+        <w:t xml:space="preserve"> การออกแบบนั้นจะเน้นข้อมูลของเกรดนักศึกษาเป้นหลักก่อนที่จะเริ่มนำเกรดของแต่ละคนมาคิดตามค่ามาตราฐานตาม (มคอ) เพื่อแสดงเป็นกราฟใสห้เข้าใจง่ายมากยิ่งขึ้น</w:t>
+      </w:r>
+      <w:r>
+        <w:rPr>
+          <w:rFonts w:ascii="TH Sarabun New" w:hAnsi="TH Sarabun New" w:cs="TH Sarabun New" w:hint="cs"/>
+          <w:sz w:val="32"/>
+          <w:szCs w:val="32"/>
+          <w:cs/>
+        </w:rPr>
+        <w:t xml:space="preserve"> และกราฟ</w:t>
+      </w:r>
+      <w:r>
+        <w:rPr>
+          <w:rFonts w:ascii="TH Sarabun New" w:hAnsi="TH Sarabun New" w:cs="TH Sarabun New" w:hint="cs"/>
+          <w:sz w:val="32"/>
+          <w:szCs w:val="32"/>
+          <w:cs/>
+        </w:rPr>
+        <w:t>ยังแสดงวิชาที่ได้คะแนนดีหรือโดดเด่นขึ้นมาเพื่อแสดงถึงคุณภาพการศึกษาของนักศึกษาเอง</w:t>
       </w:r>
       <w:bookmarkStart w:id="0" w:name="_GoBack"/>
       <w:bookmarkEnd w:id="0"/>
+    </w:p>
+    <w:p>
+      <w:pPr>
+        <w:tabs>
+          <w:tab w:val="left" w:pos="426"/>
+          <w:tab w:val="left" w:pos="993"/>
+          <w:tab w:val="left" w:pos="1701"/>
+        </w:tabs>
+        <w:spacing w:after="0" w:line="240" w:lineRule="auto"/>
+        <w:jc w:val="thaiDistribute"/>
+        <w:rPr>
+          <w:rFonts w:ascii="TH Sarabun New" w:hAnsi="TH Sarabun New" w:cs="TH Sarabun New"/>
+          <w:sz w:val="32"/>
+          <w:szCs w:val="32"/>
+        </w:rPr>
+      </w:pPr>
     </w:p>
     <w:p>
       <w:pPr>
@@ -13414,7 +13617,7 @@
             <w:sz w:val="32"/>
             <w:szCs w:val="40"/>
           </w:rPr>
-          <w:t>36</w:t>
+          <w:t>38</w:t>
         </w:r>
         <w:r>
           <w:rPr>
@@ -14352,7 +14555,7 @@
 </file>
 
 <file path=customXml/itemProps1.xml><?xml version="1.0" encoding="utf-8"?>
-<ds:datastoreItem xmlns:ds="http://schemas.openxmlformats.org/officeDocument/2006/customXml" ds:itemID="{CFECC6DD-08D3-45F5-A0B0-75D76489809D}">
+<ds:datastoreItem xmlns:ds="http://schemas.openxmlformats.org/officeDocument/2006/customXml" ds:itemID="{0AD6272F-37C8-4157-B1B6-379680FED1B0}">
   <ds:schemaRefs>
     <ds:schemaRef ds:uri="http://schemas.openxmlformats.org/officeDocument/2006/bibliography"/>
   </ds:schemaRefs>

--- a/10 บทที่ 3 - [10, 11-23]/บทที่ 3 ข.docx
+++ b/10 บทที่ 3 - [10, 11-23]/บทที่ 3 ข.docx
@@ -13365,7 +13365,6 @@
           <w:rFonts w:ascii="TH Sarabun New" w:hAnsi="TH Sarabun New" w:cs="TH Sarabun New" w:hint="cs"/>
           <w:sz w:val="32"/>
           <w:szCs w:val="32"/>
-          <w:cs/>
         </w:rPr>
       </w:pPr>
       <w:r>
@@ -13423,6 +13422,381 @@
           <w:cs/>
         </w:rPr>
         <w:t>ยังแสดงวิชาที่ได้คะแนนดีหรือโดดเด่นขึ้นมาเพื่อแสดงถึงคุณภาพการศึกษาของนักศึกษาเอง</w:t>
+      </w:r>
+      <w:r>
+        <w:rPr>
+          <w:rFonts w:ascii="TH Sarabun New" w:hAnsi="TH Sarabun New" w:cs="TH Sarabun New" w:hint="cs"/>
+          <w:sz w:val="32"/>
+          <w:szCs w:val="32"/>
+          <w:cs/>
+        </w:rPr>
+        <w:t>รวมถึงผลการเรียนทั้งหมดโดยแบ่งเป็นหมวดหมู่อย่างชัดเจนให้แก่นักศึกษาและอาจารย์รับทราบ</w:t>
+      </w:r>
+    </w:p>
+    <w:p>
+      <w:pPr>
+        <w:tabs>
+          <w:tab w:val="left" w:pos="426"/>
+          <w:tab w:val="left" w:pos="1134"/>
+        </w:tabs>
+        <w:spacing w:after="0" w:line="240" w:lineRule="auto"/>
+        <w:jc w:val="thaiDistribute"/>
+        <w:rPr>
+          <w:rFonts w:ascii="TH Sarabun New" w:hAnsi="TH Sarabun New" w:cs="TH Sarabun New"/>
+          <w:sz w:val="32"/>
+          <w:szCs w:val="32"/>
+        </w:rPr>
+      </w:pPr>
+      <w:r>
+        <w:rPr>
+          <w:rFonts w:ascii="TH Sarabun New" w:hAnsi="TH Sarabun New" w:cs="TH Sarabun New"/>
+          <w:sz w:val="32"/>
+          <w:szCs w:val="32"/>
+          <w:cs/>
+        </w:rPr>
+        <w:tab/>
+      </w:r>
+      <w:r>
+        <w:rPr>
+          <w:rFonts w:ascii="TH Sarabun New" w:hAnsi="TH Sarabun New" w:cs="TH Sarabun New" w:hint="cs"/>
+          <w:sz w:val="32"/>
+          <w:szCs w:val="32"/>
+          <w:cs/>
+        </w:rPr>
+        <w:t>3.7.1  ข้อมูลที่ได้นำวิเคราะห์คือข้อมูลเกรดของนักศึกษาเพื่อนำมาคิดเป็นกราฟ</w:t>
+      </w:r>
+      <w:r>
+        <w:rPr>
+          <w:rFonts w:ascii="TH Sarabun New" w:hAnsi="TH Sarabun New" w:cs="TH Sarabun New" w:hint="cs"/>
+          <w:sz w:val="32"/>
+          <w:szCs w:val="32"/>
+          <w:cs/>
+        </w:rPr>
+        <w:t xml:space="preserve"> โดยอ้างอิงข้อมูลจาก </w:t>
+      </w:r>
+      <w:r>
+        <w:rPr>
+          <w:rFonts w:ascii="TH Sarabun New" w:hAnsi="TH Sarabun New" w:cs="TH Sarabun New"/>
+          <w:sz w:val="32"/>
+          <w:szCs w:val="32"/>
+        </w:rPr>
+        <w:t xml:space="preserve">Klogic </w:t>
+      </w:r>
+      <w:r>
+        <w:rPr>
+          <w:rFonts w:ascii="TH Sarabun New" w:hAnsi="TH Sarabun New" w:cs="TH Sarabun New" w:hint="cs"/>
+          <w:sz w:val="32"/>
+          <w:szCs w:val="32"/>
+          <w:cs/>
+        </w:rPr>
+        <w:t>โดยดึงข้อมูลแล้วนำมาพัฒนาต่อยอดเป็นฐานข้อมูลของระบบเองเพื่อส่วนหนึ่งของการพัฒนาในอนาคต</w:t>
+      </w:r>
+    </w:p>
+    <w:p>
+      <w:pPr>
+        <w:tabs>
+          <w:tab w:val="left" w:pos="426"/>
+          <w:tab w:val="left" w:pos="1134"/>
+        </w:tabs>
+        <w:spacing w:after="0" w:line="240" w:lineRule="auto"/>
+        <w:jc w:val="thaiDistribute"/>
+        <w:rPr>
+          <w:rFonts w:ascii="TH Sarabun New" w:hAnsi="TH Sarabun New" w:cs="TH Sarabun New" w:hint="cs"/>
+          <w:sz w:val="32"/>
+          <w:szCs w:val="32"/>
+        </w:rPr>
+      </w:pPr>
+      <w:r>
+        <w:rPr>
+          <w:rFonts w:ascii="TH Sarabun New" w:hAnsi="TH Sarabun New" w:cs="TH Sarabun New"/>
+          <w:sz w:val="32"/>
+          <w:szCs w:val="32"/>
+          <w:cs/>
+        </w:rPr>
+        <w:tab/>
+      </w:r>
+      <w:r>
+        <w:rPr>
+          <w:rFonts w:ascii="TH Sarabun New" w:hAnsi="TH Sarabun New" w:cs="TH Sarabun New" w:hint="cs"/>
+          <w:sz w:val="32"/>
+          <w:szCs w:val="32"/>
+          <w:cs/>
+        </w:rPr>
+        <w:t>3.7.2  มีการใช้งาน</w:t>
+      </w:r>
+      <w:r>
+        <w:rPr>
+          <w:rFonts w:ascii="TH Sarabun New" w:hAnsi="TH Sarabun New" w:cs="TH Sarabun New"/>
+          <w:sz w:val="32"/>
+          <w:szCs w:val="32"/>
+        </w:rPr>
+        <w:t xml:space="preserve"> Chartjs</w:t>
+      </w:r>
+      <w:r>
+        <w:rPr>
+          <w:rFonts w:ascii="TH Sarabun New" w:hAnsi="TH Sarabun New" w:cs="TH Sarabun New" w:hint="cs"/>
+          <w:sz w:val="32"/>
+          <w:szCs w:val="32"/>
+          <w:cs/>
+        </w:rPr>
+        <w:t xml:space="preserve"> เพื่อทำการแสดงผลโดยเฉพาะทำให้สามารถแสดงผลแม้ในหน้าจอโทรศัพท์</w:t>
+      </w:r>
+      <w:r>
+        <w:rPr>
+          <w:rFonts w:ascii="TH Sarabun New" w:hAnsi="TH Sarabun New" w:cs="TH Sarabun New" w:hint="cs"/>
+          <w:sz w:val="32"/>
+          <w:szCs w:val="32"/>
+          <w:cs/>
+        </w:rPr>
+        <w:t>หรือหน้าจอคอมพิวเตอร์เป็นหลัก</w:t>
+      </w:r>
+    </w:p>
+    <w:p>
+      <w:pPr>
+        <w:tabs>
+          <w:tab w:val="left" w:pos="426"/>
+          <w:tab w:val="left" w:pos="1134"/>
+        </w:tabs>
+        <w:spacing w:after="0" w:line="240" w:lineRule="auto"/>
+        <w:jc w:val="thaiDistribute"/>
+        <w:rPr>
+          <w:rFonts w:ascii="TH Sarabun New" w:hAnsi="TH Sarabun New" w:cs="TH Sarabun New"/>
+          <w:sz w:val="32"/>
+          <w:szCs w:val="32"/>
+        </w:rPr>
+      </w:pPr>
+      <w:r>
+        <w:rPr>
+          <w:rFonts w:ascii="TH Sarabun New" w:hAnsi="TH Sarabun New" w:cs="TH Sarabun New"/>
+          <w:sz w:val="32"/>
+          <w:szCs w:val="32"/>
+          <w:cs/>
+        </w:rPr>
+        <w:tab/>
+      </w:r>
+      <w:r>
+        <w:rPr>
+          <w:rFonts w:ascii="TH Sarabun New" w:hAnsi="TH Sarabun New" w:cs="TH Sarabun New" w:hint="cs"/>
+          <w:sz w:val="32"/>
+          <w:szCs w:val="32"/>
+          <w:cs/>
+        </w:rPr>
+        <w:t>3.7.3  ออกแบบหน้าจอการแสดงผลให้สามารถเข้าใจและใช้งานง่ายที่สุดโดยเริ่มจากการวางโครงสร้างหน้าเว็บเ</w:t>
+      </w:r>
+      <w:r>
+        <w:rPr>
+          <w:rFonts w:ascii="TH Sarabun New" w:hAnsi="TH Sarabun New" w:cs="TH Sarabun New" w:hint="cs"/>
+          <w:sz w:val="32"/>
+          <w:szCs w:val="32"/>
+          <w:cs/>
+        </w:rPr>
+        <w:t xml:space="preserve">พื่อจัดสิ่งสำคัญให้อยู่ข้างบนสุดแล้วตัดข้อมูลที่ไม่สำคัญออกไปให้เหลือเพียงสิ่งที่สำคัญเท่านั้นสำหรับนักศึกษาที่ได้ใช้งานและอาจารย์ที่เป็นผู้ใช้งานโดยสามารถค้นหาเลขประจำตัวของข้อมูลนักศึกษาได้เพื่อทำการดูผลการเรียนของนักศึกษาคนนั้น ๆ </w:t>
+      </w:r>
+    </w:p>
+    <w:p>
+      <w:pPr>
+        <w:tabs>
+          <w:tab w:val="left" w:pos="426"/>
+          <w:tab w:val="left" w:pos="1134"/>
+        </w:tabs>
+        <w:spacing w:after="0" w:line="240" w:lineRule="auto"/>
+        <w:jc w:val="thaiDistribute"/>
+        <w:rPr>
+          <w:rFonts w:ascii="TH Sarabun New" w:hAnsi="TH Sarabun New" w:cs="TH Sarabun New" w:hint="cs"/>
+          <w:sz w:val="32"/>
+          <w:szCs w:val="32"/>
+        </w:rPr>
+      </w:pPr>
+    </w:p>
+    <w:p>
+      <w:pPr>
+        <w:tabs>
+          <w:tab w:val="left" w:pos="426"/>
+          <w:tab w:val="left" w:pos="1134"/>
+        </w:tabs>
+        <w:spacing w:after="0" w:line="240" w:lineRule="auto"/>
+        <w:jc w:val="thaiDistribute"/>
+        <w:rPr>
+          <w:rFonts w:ascii="TH Sarabun New" w:hAnsi="TH Sarabun New" w:cs="TH Sarabun New"/>
+          <w:b/>
+          <w:bCs/>
+          <w:sz w:val="32"/>
+          <w:szCs w:val="32"/>
+        </w:rPr>
+      </w:pPr>
+      <w:r>
+        <w:rPr>
+          <w:rFonts w:ascii="TH Sarabun New" w:hAnsi="TH Sarabun New" w:cs="TH Sarabun New"/>
+          <w:b/>
+          <w:bCs/>
+          <w:sz w:val="32"/>
+          <w:szCs w:val="32"/>
+          <w:cs/>
+        </w:rPr>
+        <w:t>3.8  ขั้นตอนการ</w:t>
+      </w:r>
+      <w:r>
+        <w:rPr>
+          <w:rFonts w:ascii="TH Sarabun New" w:hAnsi="TH Sarabun New" w:cs="TH Sarabun New" w:hint="cs"/>
+          <w:b/>
+          <w:bCs/>
+          <w:sz w:val="32"/>
+          <w:szCs w:val="32"/>
+          <w:cs/>
+        </w:rPr>
+        <w:t xml:space="preserve">สร้างแชท </w:t>
+      </w:r>
+      <w:r>
+        <w:rPr>
+          <w:rFonts w:ascii="TH Sarabun New" w:hAnsi="TH Sarabun New" w:cs="TH Sarabun New"/>
+          <w:b/>
+          <w:bCs/>
+          <w:sz w:val="32"/>
+          <w:szCs w:val="32"/>
+        </w:rPr>
+        <w:t xml:space="preserve">Facebook Messenger </w:t>
+      </w:r>
+      <w:r>
+        <w:rPr>
+          <w:rFonts w:ascii="TH Sarabun New" w:hAnsi="TH Sarabun New" w:cs="TH Sarabun New" w:hint="cs"/>
+          <w:b/>
+          <w:bCs/>
+          <w:sz w:val="32"/>
+          <w:szCs w:val="32"/>
+          <w:cs/>
+        </w:rPr>
+        <w:t xml:space="preserve">ให้สร้างต่อใช้งานเข้ากับฐานข้อมูลของ </w:t>
+      </w:r>
+      <w:r>
+        <w:rPr>
+          <w:rFonts w:ascii="TH Sarabun New" w:hAnsi="TH Sarabun New" w:cs="TH Sarabun New"/>
+          <w:b/>
+          <w:bCs/>
+          <w:sz w:val="32"/>
+          <w:szCs w:val="32"/>
+        </w:rPr>
+        <w:t>Mongo</w:t>
+      </w:r>
+      <w:r>
+        <w:rPr>
+          <w:rFonts w:ascii="TH Sarabun New" w:hAnsi="TH Sarabun New" w:cs="TH Sarabun New" w:hint="cs"/>
+          <w:b/>
+          <w:bCs/>
+          <w:sz w:val="32"/>
+          <w:szCs w:val="32"/>
+          <w:cs/>
+        </w:rPr>
+        <w:t xml:space="preserve"> </w:t>
+      </w:r>
+      <w:r>
+        <w:rPr>
+          <w:rFonts w:ascii="TH Sarabun New" w:hAnsi="TH Sarabun New" w:cs="TH Sarabun New"/>
+          <w:b/>
+          <w:bCs/>
+          <w:sz w:val="32"/>
+          <w:szCs w:val="32"/>
+        </w:rPr>
+        <w:t xml:space="preserve">dB </w:t>
+      </w:r>
+      <w:r>
+        <w:rPr>
+          <w:rFonts w:ascii="TH Sarabun New" w:hAnsi="TH Sarabun New" w:cs="TH Sarabun New" w:hint="cs"/>
+          <w:b/>
+          <w:bCs/>
+          <w:sz w:val="32"/>
+          <w:szCs w:val="32"/>
+          <w:cs/>
+        </w:rPr>
+        <w:t>ได้</w:t>
+      </w:r>
+    </w:p>
+    <w:p>
+      <w:pPr>
+        <w:tabs>
+          <w:tab w:val="left" w:pos="426"/>
+          <w:tab w:val="left" w:pos="1134"/>
+        </w:tabs>
+        <w:spacing w:after="0" w:line="240" w:lineRule="auto"/>
+        <w:jc w:val="thaiDistribute"/>
+        <w:rPr>
+          <w:rFonts w:ascii="TH Sarabun New" w:hAnsi="TH Sarabun New" w:cs="TH Sarabun New" w:hint="cs"/>
+          <w:sz w:val="32"/>
+          <w:szCs w:val="32"/>
+          <w:cs/>
+        </w:rPr>
+      </w:pPr>
+      <w:r>
+        <w:rPr>
+          <w:rFonts w:ascii="TH Sarabun New" w:hAnsi="TH Sarabun New" w:cs="TH Sarabun New"/>
+          <w:b/>
+          <w:bCs/>
+          <w:sz w:val="32"/>
+          <w:szCs w:val="32"/>
+          <w:cs/>
+        </w:rPr>
+        <w:tab/>
+      </w:r>
+      <w:r>
+        <w:rPr>
+          <w:rFonts w:ascii="TH Sarabun New" w:hAnsi="TH Sarabun New" w:cs="TH Sarabun New" w:hint="cs"/>
+          <w:sz w:val="32"/>
+          <w:szCs w:val="32"/>
+          <w:cs/>
+        </w:rPr>
+        <w:t xml:space="preserve">โดยการทำงานเบื้องต้นระหว่างแชท </w:t>
+      </w:r>
+      <w:r>
+        <w:rPr>
+          <w:rFonts w:ascii="TH Sarabun New" w:hAnsi="TH Sarabun New" w:cs="TH Sarabun New"/>
+          <w:sz w:val="32"/>
+          <w:szCs w:val="32"/>
+        </w:rPr>
+        <w:t xml:space="preserve">Facebook Messenger </w:t>
+      </w:r>
+      <w:r>
+        <w:rPr>
+          <w:rFonts w:ascii="TH Sarabun New" w:hAnsi="TH Sarabun New" w:cs="TH Sarabun New" w:hint="cs"/>
+          <w:sz w:val="32"/>
+          <w:szCs w:val="32"/>
+          <w:cs/>
+        </w:rPr>
+        <w:t>นั้นจะต้องสามารถ</w:t>
+      </w:r>
+      <w:r>
+        <w:rPr>
+          <w:rFonts w:ascii="TH Sarabun New" w:hAnsi="TH Sarabun New" w:cs="TH Sarabun New" w:hint="cs"/>
+          <w:sz w:val="32"/>
+          <w:szCs w:val="32"/>
+          <w:cs/>
+        </w:rPr>
+        <w:t xml:space="preserve">ต่อเข้าฐานข้อมูลได้ เพื่อดึงเอาประวัติข้อมูลของผู้ใช้งานในระบบไม่ว่าจะเป็น อาจารย์ นักศึกษา บุคคลทั่วไป บุคลากรหรือเจ้าหน้าที่ </w:t>
+      </w:r>
+      <w:r>
+        <w:rPr>
+          <w:rFonts w:ascii="TH Sarabun New" w:hAnsi="TH Sarabun New" w:cs="TH Sarabun New" w:hint="cs"/>
+          <w:sz w:val="32"/>
+          <w:szCs w:val="32"/>
+          <w:cs/>
+        </w:rPr>
+        <w:t>และ</w:t>
+      </w:r>
+      <w:r>
+        <w:rPr>
+          <w:rFonts w:ascii="TH Sarabun New" w:hAnsi="TH Sarabun New" w:cs="TH Sarabun New" w:hint="cs"/>
+          <w:sz w:val="32"/>
+          <w:szCs w:val="32"/>
+          <w:cs/>
+        </w:rPr>
+        <w:t>ศิษย์เก่า</w:t>
+      </w:r>
+      <w:r>
+        <w:rPr>
+          <w:rFonts w:ascii="TH Sarabun New" w:hAnsi="TH Sarabun New" w:cs="TH Sarabun New" w:hint="cs"/>
+          <w:sz w:val="32"/>
+          <w:szCs w:val="32"/>
+          <w:cs/>
+        </w:rPr>
+        <w:t xml:space="preserve"> ทั้งหมดล้วนเป็นข้อมูลที่สำคัญต่อระบบเพื่อใช้เป็นข้อมูลในการแชทหลังจากนั้น</w:t>
       </w:r>
       <w:bookmarkStart w:id="0" w:name="_GoBack"/>
       <w:bookmarkEnd w:id="0"/>
@@ -13617,7 +13991,7 @@
             <w:sz w:val="32"/>
             <w:szCs w:val="40"/>
           </w:rPr>
-          <w:t>38</w:t>
+          <w:t>37</w:t>
         </w:r>
         <w:r>
           <w:rPr>
@@ -14555,7 +14929,7 @@
 </file>
 
 <file path=customXml/itemProps1.xml><?xml version="1.0" encoding="utf-8"?>
-<ds:datastoreItem xmlns:ds="http://schemas.openxmlformats.org/officeDocument/2006/customXml" ds:itemID="{0AD6272F-37C8-4157-B1B6-379680FED1B0}">
+<ds:datastoreItem xmlns:ds="http://schemas.openxmlformats.org/officeDocument/2006/customXml" ds:itemID="{D6574FBF-4F7A-491F-A003-1E1BADB74B7C}">
   <ds:schemaRefs>
     <ds:schemaRef ds:uri="http://schemas.openxmlformats.org/officeDocument/2006/bibliography"/>
   </ds:schemaRefs>

--- a/10 บทที่ 3 - [10, 11-23]/บทที่ 3 ข.docx
+++ b/10 บทที่ 3 - [10, 11-23]/บทที่ 3 ข.docx
@@ -13719,17 +13719,111 @@
         <w:spacing w:after="0" w:line="240" w:lineRule="auto"/>
         <w:jc w:val="thaiDistribute"/>
         <w:rPr>
+          <w:rFonts w:ascii="TH Sarabun New" w:hAnsi="TH Sarabun New" w:cs="TH Sarabun New"/>
+          <w:sz w:val="32"/>
+          <w:szCs w:val="32"/>
+        </w:rPr>
+      </w:pPr>
+      <w:r>
+        <w:rPr>
+          <w:rFonts w:ascii="TH Sarabun New" w:hAnsi="TH Sarabun New" w:cs="TH Sarabun New"/>
+          <w:b/>
+          <w:bCs/>
+          <w:sz w:val="32"/>
+          <w:szCs w:val="32"/>
+          <w:cs/>
+        </w:rPr>
+        <w:tab/>
+      </w:r>
+      <w:r>
+        <w:rPr>
           <w:rFonts w:ascii="TH Sarabun New" w:hAnsi="TH Sarabun New" w:cs="TH Sarabun New" w:hint="cs"/>
           <w:sz w:val="32"/>
           <w:szCs w:val="32"/>
           <w:cs/>
         </w:rPr>
-      </w:pPr>
-      <w:r>
-        <w:rPr>
-          <w:rFonts w:ascii="TH Sarabun New" w:hAnsi="TH Sarabun New" w:cs="TH Sarabun New"/>
-          <w:b/>
-          <w:bCs/>
+        <w:t xml:space="preserve">โดยการทำงานเบื้องต้นระหว่างแชท </w:t>
+      </w:r>
+      <w:r>
+        <w:rPr>
+          <w:rFonts w:ascii="TH Sarabun New" w:hAnsi="TH Sarabun New" w:cs="TH Sarabun New"/>
+          <w:sz w:val="32"/>
+          <w:szCs w:val="32"/>
+        </w:rPr>
+        <w:t xml:space="preserve">Facebook Messenger </w:t>
+      </w:r>
+      <w:r>
+        <w:rPr>
+          <w:rFonts w:ascii="TH Sarabun New" w:hAnsi="TH Sarabun New" w:cs="TH Sarabun New" w:hint="cs"/>
+          <w:sz w:val="32"/>
+          <w:szCs w:val="32"/>
+          <w:cs/>
+        </w:rPr>
+        <w:t>นั้นจะต้องสามารถ</w:t>
+      </w:r>
+      <w:r>
+        <w:rPr>
+          <w:rFonts w:ascii="TH Sarabun New" w:hAnsi="TH Sarabun New" w:cs="TH Sarabun New" w:hint="cs"/>
+          <w:sz w:val="32"/>
+          <w:szCs w:val="32"/>
+          <w:cs/>
+        </w:rPr>
+        <w:t xml:space="preserve">ต่อเข้าฐานข้อมูลได้ เพื่อดึงเอาประวัติข้อมูลของผู้ใช้งานในระบบไม่ว่าจะเป็น อาจารย์ นักศึกษา บุคคลทั่วไป บุคลากรหรือเจ้าหน้าที่ </w:t>
+      </w:r>
+      <w:r>
+        <w:rPr>
+          <w:rFonts w:ascii="TH Sarabun New" w:hAnsi="TH Sarabun New" w:cs="TH Sarabun New" w:hint="cs"/>
+          <w:sz w:val="32"/>
+          <w:szCs w:val="32"/>
+          <w:cs/>
+        </w:rPr>
+        <w:t>และ</w:t>
+      </w:r>
+      <w:r>
+        <w:rPr>
+          <w:rFonts w:ascii="TH Sarabun New" w:hAnsi="TH Sarabun New" w:cs="TH Sarabun New" w:hint="cs"/>
+          <w:sz w:val="32"/>
+          <w:szCs w:val="32"/>
+          <w:cs/>
+        </w:rPr>
+        <w:t>ศิษย์เก่า</w:t>
+      </w:r>
+      <w:r>
+        <w:rPr>
+          <w:rFonts w:ascii="TH Sarabun New" w:hAnsi="TH Sarabun New" w:cs="TH Sarabun New" w:hint="cs"/>
+          <w:sz w:val="32"/>
+          <w:szCs w:val="32"/>
+          <w:cs/>
+        </w:rPr>
+        <w:t xml:space="preserve"> ทั้งหมดล้วนเป็นข้อมูลที่สำคัญต่อระบบเพื่อใช้เป็นข้อมูลในการแชท</w:t>
+      </w:r>
+      <w:r>
+        <w:rPr>
+          <w:rFonts w:ascii="TH Sarabun New" w:hAnsi="TH Sarabun New" w:cs="TH Sarabun New" w:hint="cs"/>
+          <w:sz w:val="32"/>
+          <w:szCs w:val="32"/>
+          <w:cs/>
+        </w:rPr>
+        <w:t xml:space="preserve"> หลังจากนั้นการทำงานของระบบจะต่อเข้ากับฐานข้อมูลอื่น ๆ ดังนี้</w:t>
+      </w:r>
+    </w:p>
+    <w:p>
+      <w:pPr>
+        <w:tabs>
+          <w:tab w:val="left" w:pos="426"/>
+          <w:tab w:val="left" w:pos="1134"/>
+        </w:tabs>
+        <w:spacing w:after="0" w:line="240" w:lineRule="auto"/>
+        <w:jc w:val="thaiDistribute"/>
+        <w:rPr>
+          <w:rFonts w:ascii="TH Sarabun New" w:hAnsi="TH Sarabun New" w:cs="TH Sarabun New" w:hint="cs"/>
+          <w:sz w:val="32"/>
+          <w:szCs w:val="32"/>
+        </w:rPr>
+      </w:pPr>
+      <w:r>
+        <w:rPr>
+          <w:rFonts w:ascii="TH Sarabun New" w:hAnsi="TH Sarabun New" w:cs="TH Sarabun New"/>
           <w:sz w:val="32"/>
           <w:szCs w:val="32"/>
           <w:cs/>
@@ -13743,15 +13837,7 @@
           <w:szCs w:val="32"/>
           <w:cs/>
         </w:rPr>
-        <w:t xml:space="preserve">โดยการทำงานเบื้องต้นระหว่างแชท </w:t>
-      </w:r>
-      <w:r>
-        <w:rPr>
-          <w:rFonts w:ascii="TH Sarabun New" w:hAnsi="TH Sarabun New" w:cs="TH Sarabun New"/>
-          <w:sz w:val="32"/>
-          <w:szCs w:val="32"/>
-        </w:rPr>
-        <w:t xml:space="preserve">Facebook Messenger </w:t>
+        <w:t>3.8.1  ติดต่อกับฐานข้อมูล</w:t>
       </w:r>
       <w:r>
         <w:rPr>
@@ -13760,7 +13846,31 @@
           <w:szCs w:val="32"/>
           <w:cs/>
         </w:rPr>
-        <w:t>นั้นจะต้องสามารถ</w:t>
+        <w:t>ผู้ใช้งานในระบบ</w:t>
+      </w:r>
+    </w:p>
+    <w:p>
+      <w:pPr>
+        <w:tabs>
+          <w:tab w:val="left" w:pos="426"/>
+          <w:tab w:val="left" w:pos="1134"/>
+        </w:tabs>
+        <w:spacing w:after="0" w:line="240" w:lineRule="auto"/>
+        <w:jc w:val="thaiDistribute"/>
+        <w:rPr>
+          <w:rFonts w:ascii="TH Sarabun New" w:hAnsi="TH Sarabun New" w:cs="TH Sarabun New"/>
+          <w:sz w:val="32"/>
+          <w:szCs w:val="32"/>
+        </w:rPr>
+      </w:pPr>
+      <w:r>
+        <w:rPr>
+          <w:rFonts w:ascii="TH Sarabun New" w:hAnsi="TH Sarabun New" w:cs="TH Sarabun New"/>
+          <w:sz w:val="32"/>
+          <w:szCs w:val="32"/>
+          <w:cs/>
+        </w:rPr>
+        <w:tab/>
       </w:r>
       <w:r>
         <w:rPr>
@@ -13769,7 +13879,31 @@
           <w:szCs w:val="32"/>
           <w:cs/>
         </w:rPr>
-        <w:t xml:space="preserve">ต่อเข้าฐานข้อมูลได้ เพื่อดึงเอาประวัติข้อมูลของผู้ใช้งานในระบบไม่ว่าจะเป็น อาจารย์ นักศึกษา บุคคลทั่วไป บุคลากรหรือเจ้าหน้าที่ </w:t>
+        <w:t>3.8.2  ติดต่อกับฐานข้อมูลเกรดนักศึกษา</w:t>
+      </w:r>
+    </w:p>
+    <w:p>
+      <w:pPr>
+        <w:tabs>
+          <w:tab w:val="left" w:pos="426"/>
+          <w:tab w:val="left" w:pos="1134"/>
+        </w:tabs>
+        <w:spacing w:after="0" w:line="240" w:lineRule="auto"/>
+        <w:jc w:val="thaiDistribute"/>
+        <w:rPr>
+          <w:rFonts w:ascii="TH Sarabun New" w:hAnsi="TH Sarabun New" w:cs="TH Sarabun New"/>
+          <w:sz w:val="32"/>
+          <w:szCs w:val="32"/>
+        </w:rPr>
+      </w:pPr>
+      <w:r>
+        <w:rPr>
+          <w:rFonts w:ascii="TH Sarabun New" w:hAnsi="TH Sarabun New" w:cs="TH Sarabun New"/>
+          <w:sz w:val="32"/>
+          <w:szCs w:val="32"/>
+          <w:cs/>
+        </w:rPr>
+        <w:tab/>
       </w:r>
       <w:r>
         <w:rPr>
@@ -13778,16 +13912,32 @@
           <w:szCs w:val="32"/>
           <w:cs/>
         </w:rPr>
-        <w:t>และ</w:t>
-      </w:r>
-      <w:r>
+        <w:t>3.8.3  ติดต่อกับฐานข้อมูลของเว็บไซต์เพื่อดึงเกรดนักศึกษา</w:t>
+      </w:r>
+    </w:p>
+    <w:p>
+      <w:pPr>
+        <w:tabs>
+          <w:tab w:val="left" w:pos="426"/>
+          <w:tab w:val="left" w:pos="1134"/>
+        </w:tabs>
+        <w:spacing w:after="0" w:line="240" w:lineRule="auto"/>
+        <w:jc w:val="thaiDistribute"/>
         <w:rPr>
           <w:rFonts w:ascii="TH Sarabun New" w:hAnsi="TH Sarabun New" w:cs="TH Sarabun New" w:hint="cs"/>
           <w:sz w:val="32"/>
           <w:szCs w:val="32"/>
           <w:cs/>
         </w:rPr>
-        <w:t>ศิษย์เก่า</w:t>
+      </w:pPr>
+      <w:r>
+        <w:rPr>
+          <w:rFonts w:ascii="TH Sarabun New" w:hAnsi="TH Sarabun New" w:cs="TH Sarabun New"/>
+          <w:sz w:val="32"/>
+          <w:szCs w:val="32"/>
+          <w:cs/>
+        </w:rPr>
+        <w:tab/>
       </w:r>
       <w:r>
         <w:rPr>
@@ -13796,7 +13946,15 @@
           <w:szCs w:val="32"/>
           <w:cs/>
         </w:rPr>
-        <w:t xml:space="preserve"> ทั้งหมดล้วนเป็นข้อมูลที่สำคัญต่อระบบเพื่อใช้เป็นข้อมูลในการแชทหลังจากนั้น</w:t>
+        <w:t xml:space="preserve">3.8.4  ติดต่อกับ </w:t>
+      </w:r>
+      <w:r>
+        <w:rPr>
+          <w:rFonts w:ascii="TH Sarabun New" w:hAnsi="TH Sarabun New" w:cs="TH Sarabun New"/>
+          <w:sz w:val="32"/>
+          <w:szCs w:val="32"/>
+        </w:rPr>
+        <w:t>Server Facebook Webhook</w:t>
       </w:r>
       <w:bookmarkStart w:id="0" w:name="_GoBack"/>
       <w:bookmarkEnd w:id="0"/>
@@ -14929,7 +15087,7 @@
 </file>
 
 <file path=customXml/itemProps1.xml><?xml version="1.0" encoding="utf-8"?>
-<ds:datastoreItem xmlns:ds="http://schemas.openxmlformats.org/officeDocument/2006/customXml" ds:itemID="{D6574FBF-4F7A-491F-A003-1E1BADB74B7C}">
+<ds:datastoreItem xmlns:ds="http://schemas.openxmlformats.org/officeDocument/2006/customXml" ds:itemID="{381468FF-5CD5-49F4-AD95-664310C7B4CC}">
   <ds:schemaRefs>
     <ds:schemaRef ds:uri="http://schemas.openxmlformats.org/officeDocument/2006/bibliography"/>
   </ds:schemaRefs>

--- a/10 บทที่ 3 - [10, 11-23]/บทที่ 3 ข.docx
+++ b/10 บทที่ 3 - [10, 11-23]/บทที่ 3 ข.docx
@@ -257,6 +257,7 @@
           <w:szCs w:val="32"/>
         </w:rPr>
       </w:pPr>
+      <w:proofErr w:type="gramStart"/>
       <w:r>
         <w:rPr>
           <w:rFonts w:ascii="TH Sarabun New" w:hAnsi="TH Sarabun New" w:cs="TH Sarabun New"/>
@@ -310,6 +311,7 @@
         </w:rPr>
         <w:t>การวิเคราะห์ถึงระบบใหม่</w:t>
       </w:r>
+      <w:proofErr w:type="gramEnd"/>
     </w:p>
     <w:p>
       <w:pPr>
@@ -987,6 +989,7 @@
         </w:rPr>
         <w:t xml:space="preserve">ฐานข้อมูลตารางเรียนและตารางสอนซึ่งเป็นข้อมูลแบบเดียวกับ </w:t>
       </w:r>
+      <w:proofErr w:type="spellStart"/>
       <w:r>
         <w:rPr>
           <w:rFonts w:ascii="TH Sarabun New" w:hAnsi="TH Sarabun New" w:cs="TH Sarabun New"/>
@@ -995,6 +998,7 @@
         </w:rPr>
         <w:t>Klogic</w:t>
       </w:r>
+      <w:proofErr w:type="spellEnd"/>
     </w:p>
     <w:p>
       <w:pPr>
@@ -1467,6 +1471,7 @@
           <w:szCs w:val="32"/>
         </w:rPr>
       </w:pPr>
+      <w:proofErr w:type="gramStart"/>
       <w:r>
         <w:rPr>
           <w:rFonts w:ascii="TH Sarabun New" w:hAnsi="TH Sarabun New" w:cs="TH Sarabun New"/>
@@ -1520,6 +1525,7 @@
         </w:rPr>
         <w:t>การทำ</w:t>
       </w:r>
+      <w:proofErr w:type="gramEnd"/>
       <w:r>
         <w:rPr>
           <w:rFonts w:ascii="TH Sarabun New" w:hAnsi="TH Sarabun New" w:cs="TH Sarabun New"/>
@@ -1944,6 +1950,7 @@
         </w:rPr>
         <w:t xml:space="preserve">3.3.4.1  ตารางการเก็บข้อมูล </w:t>
       </w:r>
+      <w:proofErr w:type="spellStart"/>
       <w:r>
         <w:rPr>
           <w:rFonts w:ascii="TH Sarabun New" w:hAnsi="TH Sarabun New" w:cs="TH Sarabun New"/>
@@ -1960,6 +1967,7 @@
         </w:rPr>
         <w:t>tudentinfo</w:t>
       </w:r>
+      <w:proofErr w:type="spellEnd"/>
       <w:r>
         <w:rPr>
           <w:rFonts w:ascii="TH Sarabun New" w:hAnsi="TH Sarabun New" w:cs="TH Sarabun New"/>
@@ -2206,6 +2214,7 @@
         </w:rPr>
         <w:t>/</w:t>
       </w:r>
+      <w:proofErr w:type="spellStart"/>
       <w:r>
         <w:rPr>
           <w:rFonts w:ascii="TH Sarabun New" w:hAnsi="TH Sarabun New" w:cs="TH Sarabun New"/>
@@ -2214,6 +2223,7 @@
         </w:rPr>
         <w:t>api</w:t>
       </w:r>
+      <w:proofErr w:type="spellEnd"/>
       <w:r>
         <w:rPr>
           <w:rFonts w:ascii="TH Sarabun New" w:hAnsi="TH Sarabun New" w:cs="TH Sarabun New"/>
@@ -2223,6 +2233,7 @@
         </w:rPr>
         <w:t>/</w:t>
       </w:r>
+      <w:proofErr w:type="spellStart"/>
       <w:r>
         <w:rPr>
           <w:rFonts w:ascii="TH Sarabun New" w:hAnsi="TH Sarabun New" w:cs="TH Sarabun New"/>
@@ -2231,6 +2242,7 @@
         </w:rPr>
         <w:t>studentinfo</w:t>
       </w:r>
+      <w:proofErr w:type="spellEnd"/>
     </w:p>
     <w:p>
       <w:pPr>
@@ -2353,6 +2365,7 @@
         </w:rPr>
         <w:tab/>
       </w:r>
+      <w:proofErr w:type="gramStart"/>
       <w:r>
         <w:rPr>
           <w:rFonts w:ascii="TH Sarabun New" w:hAnsi="TH Sarabun New" w:cs="TH Sarabun New"/>
@@ -2430,6 +2443,7 @@
         </w:rPr>
         <w:t xml:space="preserve"> ตารางการเก็บข้อมูล</w:t>
       </w:r>
+      <w:proofErr w:type="gramEnd"/>
       <w:r>
         <w:rPr>
           <w:rFonts w:ascii="TH Sarabun New" w:hAnsi="TH Sarabun New" w:cs="TH Sarabun New"/>
@@ -2652,6 +2666,7 @@
         </w:rPr>
         <w:t>/</w:t>
       </w:r>
+      <w:proofErr w:type="spellStart"/>
       <w:r>
         <w:rPr>
           <w:rFonts w:ascii="TH Sarabun New" w:hAnsi="TH Sarabun New" w:cs="TH Sarabun New"/>
@@ -2660,6 +2675,7 @@
         </w:rPr>
         <w:t>api</w:t>
       </w:r>
+      <w:proofErr w:type="spellEnd"/>
       <w:r>
         <w:rPr>
           <w:rFonts w:ascii="TH Sarabun New" w:hAnsi="TH Sarabun New" w:cs="TH Sarabun New"/>
@@ -2860,6 +2876,7 @@
         </w:rPr>
         <w:tab/>
       </w:r>
+      <w:proofErr w:type="gramStart"/>
       <w:r>
         <w:rPr>
           <w:rFonts w:ascii="TH Sarabun New" w:hAnsi="TH Sarabun New" w:cs="TH Sarabun New"/>
@@ -2937,6 +2954,7 @@
         </w:rPr>
         <w:t xml:space="preserve"> ตารางการเก็บข้อมูล</w:t>
       </w:r>
+      <w:proofErr w:type="gramEnd"/>
       <w:r>
         <w:rPr>
           <w:rFonts w:ascii="TH Sarabun New" w:hAnsi="TH Sarabun New" w:cs="TH Sarabun New"/>
@@ -3161,6 +3179,7 @@
         </w:rPr>
         <w:t>/</w:t>
       </w:r>
+      <w:proofErr w:type="spellStart"/>
       <w:r>
         <w:rPr>
           <w:rFonts w:ascii="TH Sarabun New" w:hAnsi="TH Sarabun New" w:cs="TH Sarabun New"/>
@@ -3169,6 +3188,7 @@
         </w:rPr>
         <w:t>api</w:t>
       </w:r>
+      <w:proofErr w:type="spellEnd"/>
       <w:r>
         <w:rPr>
           <w:rFonts w:ascii="TH Sarabun New" w:hAnsi="TH Sarabun New" w:cs="TH Sarabun New"/>
@@ -3289,13 +3309,23 @@
         </w:rPr>
         <w:t xml:space="preserve"> ตารางข้อมูลเก็บข้อมูล </w:t>
       </w:r>
-      <w:r>
-        <w:rPr>
-          <w:rFonts w:ascii="TH Sarabun New" w:hAnsi="TH Sarabun New" w:cs="TH Sarabun New"/>
-          <w:sz w:val="32"/>
-          <w:szCs w:val="32"/>
-        </w:rPr>
-        <w:t xml:space="preserve">Subjectinfo  </w:t>
+      <w:proofErr w:type="spellStart"/>
+      <w:r>
+        <w:rPr>
+          <w:rFonts w:ascii="TH Sarabun New" w:hAnsi="TH Sarabun New" w:cs="TH Sarabun New"/>
+          <w:sz w:val="32"/>
+          <w:szCs w:val="32"/>
+        </w:rPr>
+        <w:t>Subjectinfo</w:t>
+      </w:r>
+      <w:proofErr w:type="spellEnd"/>
+      <w:r>
+        <w:rPr>
+          <w:rFonts w:ascii="TH Sarabun New" w:hAnsi="TH Sarabun New" w:cs="TH Sarabun New"/>
+          <w:sz w:val="32"/>
+          <w:szCs w:val="32"/>
+        </w:rPr>
+        <w:t xml:space="preserve">  </w:t>
       </w:r>
       <w:r>
         <w:rPr>
@@ -3503,6 +3533,7 @@
         </w:rPr>
         <w:t>/</w:t>
       </w:r>
+      <w:proofErr w:type="spellStart"/>
       <w:r>
         <w:rPr>
           <w:rFonts w:ascii="TH Sarabun New" w:hAnsi="TH Sarabun New" w:cs="TH Sarabun New"/>
@@ -3511,6 +3542,7 @@
         </w:rPr>
         <w:t>api</w:t>
       </w:r>
+      <w:proofErr w:type="spellEnd"/>
       <w:r>
         <w:rPr>
           <w:rFonts w:ascii="TH Sarabun New" w:hAnsi="TH Sarabun New" w:cs="TH Sarabun New"/>
@@ -3520,6 +3552,7 @@
         </w:rPr>
         <w:t>/</w:t>
       </w:r>
+      <w:proofErr w:type="spellStart"/>
       <w:r>
         <w:rPr>
           <w:rFonts w:ascii="TH Sarabun New" w:hAnsi="TH Sarabun New" w:cs="TH Sarabun New"/>
@@ -3528,6 +3561,7 @@
         </w:rPr>
         <w:t>subjectinfo</w:t>
       </w:r>
+      <w:proofErr w:type="spellEnd"/>
     </w:p>
     <w:p>
       <w:pPr>
@@ -3755,6 +3789,7 @@
         </w:rPr>
         <w:tab/>
       </w:r>
+      <w:proofErr w:type="gramStart"/>
       <w:r>
         <w:rPr>
           <w:rFonts w:ascii="TH Sarabun New" w:hAnsi="TH Sarabun New" w:cs="TH Sarabun New"/>
@@ -3830,7 +3865,17 @@
           <w:szCs w:val="32"/>
           <w:cs/>
         </w:rPr>
-        <w:t xml:space="preserve">ตารางข้อมูลเก็บข้อมูล </w:t>
+        <w:t>ตารางข้อมูลเก็บข้อมูล</w:t>
+      </w:r>
+      <w:proofErr w:type="gramEnd"/>
+      <w:r>
+        <w:rPr>
+          <w:rFonts w:ascii="TH Sarabun New" w:hAnsi="TH Sarabun New" w:cs="TH Sarabun New"/>
+          <w:sz w:val="32"/>
+          <w:szCs w:val="32"/>
+          <w:cs/>
+        </w:rPr>
+        <w:t xml:space="preserve"> </w:t>
       </w:r>
       <w:r>
         <w:rPr>
@@ -4127,6 +4172,7 @@
         </w:rPr>
         <w:t>/</w:t>
       </w:r>
+      <w:proofErr w:type="spellStart"/>
       <w:r>
         <w:rPr>
           <w:rFonts w:ascii="TH Sarabun New" w:hAnsi="TH Sarabun New" w:cs="TH Sarabun New"/>
@@ -4135,6 +4181,7 @@
         </w:rPr>
         <w:t>api</w:t>
       </w:r>
+      <w:proofErr w:type="spellEnd"/>
       <w:r>
         <w:rPr>
           <w:rFonts w:ascii="TH Sarabun New" w:hAnsi="TH Sarabun New" w:cs="TH Sarabun New"/>
@@ -4333,6 +4380,7 @@
         </w:rPr>
         <w:tab/>
       </w:r>
+      <w:proofErr w:type="gramStart"/>
       <w:r>
         <w:rPr>
           <w:rFonts w:ascii="TH Sarabun New" w:hAnsi="TH Sarabun New" w:cs="TH Sarabun New"/>
@@ -4408,7 +4456,17 @@
           <w:szCs w:val="32"/>
           <w:cs/>
         </w:rPr>
-        <w:t xml:space="preserve"> ตารางข้อมูลเก็บข้อมูล </w:t>
+        <w:t xml:space="preserve"> ตารางข้อมูลเก็บข้อมูล</w:t>
+      </w:r>
+      <w:proofErr w:type="gramEnd"/>
+      <w:r>
+        <w:rPr>
+          <w:rFonts w:ascii="TH Sarabun New" w:hAnsi="TH Sarabun New" w:cs="TH Sarabun New"/>
+          <w:sz w:val="32"/>
+          <w:szCs w:val="32"/>
+          <w:cs/>
+        </w:rPr>
+        <w:t xml:space="preserve"> </w:t>
       </w:r>
       <w:r>
         <w:rPr>
@@ -4617,6 +4675,7 @@
         </w:rPr>
         <w:t>/</w:t>
       </w:r>
+      <w:proofErr w:type="spellStart"/>
       <w:r>
         <w:rPr>
           <w:rFonts w:ascii="TH Sarabun New" w:hAnsi="TH Sarabun New" w:cs="TH Sarabun New"/>
@@ -4625,6 +4684,7 @@
         </w:rPr>
         <w:t>api</w:t>
       </w:r>
+      <w:proofErr w:type="spellEnd"/>
       <w:r>
         <w:rPr>
           <w:rFonts w:ascii="TH Sarabun New" w:hAnsi="TH Sarabun New" w:cs="TH Sarabun New"/>
@@ -4825,6 +4885,7 @@
         </w:rPr>
         <w:tab/>
       </w:r>
+      <w:proofErr w:type="gramStart"/>
       <w:r>
         <w:rPr>
           <w:rFonts w:ascii="TH Sarabun New" w:hAnsi="TH Sarabun New" w:cs="TH Sarabun New"/>
@@ -4900,15 +4961,35 @@
           <w:szCs w:val="32"/>
           <w:cs/>
         </w:rPr>
-        <w:t xml:space="preserve"> ตารางข้อมูลเก็บข้อมูล </w:t>
-      </w:r>
-      <w:r>
-        <w:rPr>
-          <w:rFonts w:ascii="TH Sarabun New" w:hAnsi="TH Sarabun New" w:cs="TH Sarabun New"/>
-          <w:sz w:val="32"/>
-          <w:szCs w:val="32"/>
-        </w:rPr>
-        <w:t xml:space="preserve">Teacherinfo </w:t>
+        <w:t xml:space="preserve"> ตารางข้อมูลเก็บข้อมูล</w:t>
+      </w:r>
+      <w:proofErr w:type="gramEnd"/>
+      <w:r>
+        <w:rPr>
+          <w:rFonts w:ascii="TH Sarabun New" w:hAnsi="TH Sarabun New" w:cs="TH Sarabun New"/>
+          <w:sz w:val="32"/>
+          <w:szCs w:val="32"/>
+          <w:cs/>
+        </w:rPr>
+        <w:t xml:space="preserve"> </w:t>
+      </w:r>
+      <w:proofErr w:type="spellStart"/>
+      <w:r>
+        <w:rPr>
+          <w:rFonts w:ascii="TH Sarabun New" w:hAnsi="TH Sarabun New" w:cs="TH Sarabun New"/>
+          <w:sz w:val="32"/>
+          <w:szCs w:val="32"/>
+        </w:rPr>
+        <w:t>Teacherinfo</w:t>
+      </w:r>
+      <w:proofErr w:type="spellEnd"/>
+      <w:r>
+        <w:rPr>
+          <w:rFonts w:ascii="TH Sarabun New" w:hAnsi="TH Sarabun New" w:cs="TH Sarabun New"/>
+          <w:sz w:val="32"/>
+          <w:szCs w:val="32"/>
+        </w:rPr>
+        <w:t xml:space="preserve"> </w:t>
       </w:r>
       <w:r>
         <w:rPr>
@@ -5109,6 +5190,7 @@
         </w:rPr>
         <w:t>/</w:t>
       </w:r>
+      <w:proofErr w:type="spellStart"/>
       <w:r>
         <w:rPr>
           <w:rFonts w:ascii="TH Sarabun New" w:hAnsi="TH Sarabun New" w:cs="TH Sarabun New"/>
@@ -5117,6 +5199,7 @@
         </w:rPr>
         <w:t>api</w:t>
       </w:r>
+      <w:proofErr w:type="spellEnd"/>
       <w:r>
         <w:rPr>
           <w:rFonts w:ascii="TH Sarabun New" w:hAnsi="TH Sarabun New" w:cs="TH Sarabun New"/>
@@ -5126,6 +5209,7 @@
         </w:rPr>
         <w:t>/</w:t>
       </w:r>
+      <w:proofErr w:type="spellStart"/>
       <w:r>
         <w:rPr>
           <w:rFonts w:ascii="TH Sarabun New" w:hAnsi="TH Sarabun New" w:cs="TH Sarabun New"/>
@@ -5134,6 +5218,7 @@
         </w:rPr>
         <w:t>teacherinfo</w:t>
       </w:r>
+      <w:proofErr w:type="spellEnd"/>
     </w:p>
     <w:p>
       <w:pPr>
@@ -5180,6 +5265,7 @@
         </w:rPr>
         <w:tab/>
       </w:r>
+      <w:proofErr w:type="gramStart"/>
       <w:r>
         <w:rPr>
           <w:rFonts w:ascii="TH Sarabun New" w:hAnsi="TH Sarabun New" w:cs="TH Sarabun New"/>
@@ -5255,7 +5341,17 @@
           <w:szCs w:val="32"/>
           <w:cs/>
         </w:rPr>
-        <w:t xml:space="preserve"> ตารางข้อมูลเก็บข้อมูล </w:t>
+        <w:t xml:space="preserve"> ตารางข้อมูลเก็บข้อมูล</w:t>
+      </w:r>
+      <w:proofErr w:type="gramEnd"/>
+      <w:r>
+        <w:rPr>
+          <w:rFonts w:ascii="TH Sarabun New" w:hAnsi="TH Sarabun New" w:cs="TH Sarabun New"/>
+          <w:sz w:val="32"/>
+          <w:szCs w:val="32"/>
+          <w:cs/>
+        </w:rPr>
+        <w:t xml:space="preserve"> </w:t>
       </w:r>
       <w:r>
         <w:rPr>
@@ -5482,6 +5578,7 @@
         </w:rPr>
         <w:t>/</w:t>
       </w:r>
+      <w:proofErr w:type="spellStart"/>
       <w:r>
         <w:rPr>
           <w:rFonts w:ascii="TH Sarabun New" w:hAnsi="TH Sarabun New" w:cs="TH Sarabun New"/>
@@ -5490,6 +5587,7 @@
         </w:rPr>
         <w:t>api</w:t>
       </w:r>
+      <w:proofErr w:type="spellEnd"/>
       <w:r>
         <w:rPr>
           <w:rFonts w:ascii="TH Sarabun New" w:hAnsi="TH Sarabun New" w:cs="TH Sarabun New"/>
@@ -5499,6 +5597,7 @@
         </w:rPr>
         <w:t>/</w:t>
       </w:r>
+      <w:proofErr w:type="spellStart"/>
       <w:r>
         <w:rPr>
           <w:rFonts w:ascii="TH Sarabun New" w:hAnsi="TH Sarabun New" w:cs="TH Sarabun New"/>
@@ -5507,6 +5606,7 @@
         </w:rPr>
         <w:t>teacheremail</w:t>
       </w:r>
+      <w:proofErr w:type="spellEnd"/>
     </w:p>
     <w:p>
       <w:pPr>
@@ -5659,6 +5759,7 @@
         </w:rPr>
         <w:tab/>
       </w:r>
+      <w:proofErr w:type="gramStart"/>
       <w:r>
         <w:rPr>
           <w:rFonts w:ascii="TH Sarabun New" w:hAnsi="TH Sarabun New" w:cs="TH Sarabun New"/>
@@ -5734,8 +5835,19 @@
           <w:szCs w:val="32"/>
           <w:cs/>
         </w:rPr>
-        <w:t xml:space="preserve"> ตารางข้อมูลเก็บข้อมูล </w:t>
-      </w:r>
+        <w:t xml:space="preserve"> ตารางข้อมูลเก็บข้อมูล</w:t>
+      </w:r>
+      <w:proofErr w:type="gramEnd"/>
+      <w:r>
+        <w:rPr>
+          <w:rFonts w:ascii="TH Sarabun New" w:hAnsi="TH Sarabun New" w:cs="TH Sarabun New"/>
+          <w:sz w:val="32"/>
+          <w:szCs w:val="32"/>
+          <w:cs/>
+        </w:rPr>
+        <w:t xml:space="preserve"> </w:t>
+      </w:r>
+      <w:proofErr w:type="spellStart"/>
       <w:r>
         <w:rPr>
           <w:rFonts w:ascii="TH Sarabun New" w:hAnsi="TH Sarabun New" w:cs="TH Sarabun New"/>
@@ -5758,7 +5870,16 @@
           <w:sz w:val="32"/>
           <w:szCs w:val="32"/>
         </w:rPr>
-        <w:t xml:space="preserve">email </w:t>
+        <w:t>email</w:t>
+      </w:r>
+      <w:proofErr w:type="spellEnd"/>
+      <w:r>
+        <w:rPr>
+          <w:rFonts w:ascii="TH Sarabun New" w:hAnsi="TH Sarabun New" w:cs="TH Sarabun New"/>
+          <w:sz w:val="32"/>
+          <w:szCs w:val="32"/>
+        </w:rPr>
+        <w:t xml:space="preserve"> </w:t>
       </w:r>
       <w:r>
         <w:rPr>
@@ -6026,6 +6147,7 @@
         </w:rPr>
         <w:t>/</w:t>
       </w:r>
+      <w:proofErr w:type="spellStart"/>
       <w:r>
         <w:rPr>
           <w:rFonts w:ascii="TH Sarabun New" w:hAnsi="TH Sarabun New" w:cs="TH Sarabun New"/>
@@ -6034,6 +6156,7 @@
         </w:rPr>
         <w:t>api</w:t>
       </w:r>
+      <w:proofErr w:type="spellEnd"/>
       <w:r>
         <w:rPr>
           <w:rFonts w:ascii="TH Sarabun New" w:hAnsi="TH Sarabun New" w:cs="TH Sarabun New"/>
@@ -6043,6 +6166,7 @@
         </w:rPr>
         <w:t>/</w:t>
       </w:r>
+      <w:proofErr w:type="spellStart"/>
       <w:r>
         <w:rPr>
           <w:rFonts w:ascii="TH Sarabun New" w:hAnsi="TH Sarabun New" w:cs="TH Sarabun New"/>
@@ -6051,6 +6175,7 @@
         </w:rPr>
         <w:t>personalemail</w:t>
       </w:r>
+      <w:proofErr w:type="spellEnd"/>
     </w:p>
     <w:p>
       <w:pPr>
@@ -6097,6 +6222,7 @@
         </w:rPr>
         <w:tab/>
       </w:r>
+      <w:proofErr w:type="gramStart"/>
       <w:r>
         <w:rPr>
           <w:rFonts w:ascii="TH Sarabun New" w:hAnsi="TH Sarabun New" w:cs="TH Sarabun New"/>
@@ -6172,7 +6298,17 @@
           <w:szCs w:val="32"/>
           <w:cs/>
         </w:rPr>
-        <w:t xml:space="preserve">ตารางข้อมูลเก็บข้อมูล </w:t>
+        <w:t>ตารางข้อมูลเก็บข้อมูล</w:t>
+      </w:r>
+      <w:proofErr w:type="gramEnd"/>
+      <w:r>
+        <w:rPr>
+          <w:rFonts w:ascii="TH Sarabun New" w:hAnsi="TH Sarabun New" w:cs="TH Sarabun New"/>
+          <w:sz w:val="32"/>
+          <w:szCs w:val="32"/>
+          <w:cs/>
+        </w:rPr>
+        <w:t xml:space="preserve"> </w:t>
       </w:r>
       <w:r>
         <w:rPr>
@@ -6421,6 +6557,7 @@
         </w:rPr>
         <w:t>/</w:t>
       </w:r>
+      <w:proofErr w:type="spellStart"/>
       <w:r>
         <w:rPr>
           <w:rFonts w:ascii="TH Sarabun New" w:hAnsi="TH Sarabun New" w:cs="TH Sarabun New"/>
@@ -6429,6 +6566,7 @@
         </w:rPr>
         <w:t>api</w:t>
       </w:r>
+      <w:proofErr w:type="spellEnd"/>
       <w:r>
         <w:rPr>
           <w:rFonts w:ascii="TH Sarabun New" w:hAnsi="TH Sarabun New" w:cs="TH Sarabun New"/>
@@ -6493,6 +6631,7 @@
         </w:rPr>
         <w:tab/>
       </w:r>
+      <w:proofErr w:type="gramStart"/>
       <w:r>
         <w:rPr>
           <w:rFonts w:ascii="TH Sarabun New" w:hAnsi="TH Sarabun New" w:cs="TH Sarabun New"/>
@@ -6570,6 +6709,7 @@
         </w:rPr>
         <w:t>ตารางข้อมูลเก็บข้อมูล</w:t>
       </w:r>
+      <w:proofErr w:type="gramEnd"/>
       <w:r>
         <w:rPr>
           <w:rFonts w:ascii="TH Sarabun New" w:hAnsi="TH Sarabun New" w:cs="TH Sarabun New"/>
@@ -6829,6 +6969,7 @@
         </w:rPr>
         <w:t>/</w:t>
       </w:r>
+      <w:proofErr w:type="spellStart"/>
       <w:r>
         <w:rPr>
           <w:rFonts w:ascii="TH Sarabun New" w:hAnsi="TH Sarabun New" w:cs="TH Sarabun New"/>
@@ -6837,6 +6978,7 @@
         </w:rPr>
         <w:t>api</w:t>
       </w:r>
+      <w:proofErr w:type="spellEnd"/>
       <w:r>
         <w:rPr>
           <w:rFonts w:ascii="TH Sarabun New" w:hAnsi="TH Sarabun New" w:cs="TH Sarabun New"/>
@@ -6885,6 +7027,7 @@
           <w:szCs w:val="32"/>
         </w:rPr>
       </w:pPr>
+      <w:proofErr w:type="gramStart"/>
       <w:r>
         <w:rPr>
           <w:rFonts w:ascii="TH Sarabun New" w:hAnsi="TH Sarabun New" w:cs="TH Sarabun New"/>
@@ -6950,6 +7093,7 @@
         </w:rPr>
         <w:t>การออกแบบหน้าจอเพื่อติดต่อกับผู้ใช้งาน</w:t>
       </w:r>
+      <w:proofErr w:type="gramEnd"/>
     </w:p>
     <w:p>
       <w:pPr>
@@ -7334,6 +7478,7 @@
         </w:rPr>
         <w:t xml:space="preserve"> </w:t>
       </w:r>
+      <w:proofErr w:type="gramStart"/>
       <w:r>
         <w:rPr>
           <w:rFonts w:ascii="TH Sarabun New" w:hAnsi="TH Sarabun New" w:cs="TH Sarabun New"/>
@@ -7393,6 +7538,7 @@
         </w:rPr>
         <w:t xml:space="preserve"> Login</w:t>
       </w:r>
+      <w:proofErr w:type="gramEnd"/>
       <w:r>
         <w:rPr>
           <w:rFonts w:ascii="TH Sarabun New" w:hAnsi="TH Sarabun New" w:cs="TH Sarabun New"/>
@@ -7451,6 +7597,7 @@
         </w:rPr>
         <w:tab/>
       </w:r>
+      <w:proofErr w:type="gramStart"/>
       <w:r>
         <w:rPr>
           <w:rFonts w:ascii="TH Sarabun New" w:hAnsi="TH Sarabun New" w:cs="TH Sarabun New"/>
@@ -7528,6 +7675,7 @@
         </w:rPr>
         <w:t>อีเมล</w:t>
       </w:r>
+      <w:proofErr w:type="gramEnd"/>
       <w:r>
         <w:rPr>
           <w:rFonts w:ascii="TH Sarabun New" w:hAnsi="TH Sarabun New" w:cs="TH Sarabun New"/>
@@ -7568,6 +7716,7 @@
         </w:rPr>
         <w:tab/>
       </w:r>
+      <w:proofErr w:type="gramStart"/>
       <w:r>
         <w:rPr>
           <w:rFonts w:ascii="TH Sarabun New" w:hAnsi="TH Sarabun New" w:cs="TH Sarabun New"/>
@@ -7645,6 +7794,7 @@
         </w:rPr>
         <w:t xml:space="preserve"> พาสเวิร์ด</w:t>
       </w:r>
+      <w:proofErr w:type="gramEnd"/>
       <w:r>
         <w:rPr>
           <w:rFonts w:ascii="TH Sarabun New" w:hAnsi="TH Sarabun New" w:cs="TH Sarabun New"/>
@@ -7745,6 +7895,7 @@
         </w:rPr>
         <w:t xml:space="preserve"> </w:t>
       </w:r>
+      <w:proofErr w:type="gramStart"/>
       <w:r>
         <w:rPr>
           <w:rFonts w:ascii="TH Sarabun New" w:hAnsi="TH Sarabun New" w:cs="TH Sarabun New"/>
@@ -7802,7 +7953,16 @@
           <w:sz w:val="32"/>
           <w:szCs w:val="32"/>
         </w:rPr>
-        <w:t xml:space="preserve"> Register </w:t>
+        <w:t xml:space="preserve"> Register</w:t>
+      </w:r>
+      <w:proofErr w:type="gramEnd"/>
+      <w:r>
+        <w:rPr>
+          <w:rFonts w:ascii="TH Sarabun New" w:hAnsi="TH Sarabun New" w:cs="TH Sarabun New"/>
+          <w:sz w:val="32"/>
+          <w:szCs w:val="32"/>
+        </w:rPr>
+        <w:t xml:space="preserve"> </w:t>
       </w:r>
       <w:r>
         <w:rPr>
@@ -7844,6 +8004,7 @@
         </w:rPr>
         <w:tab/>
       </w:r>
+      <w:proofErr w:type="gramStart"/>
       <w:r>
         <w:rPr>
           <w:rFonts w:ascii="TH Sarabun New" w:hAnsi="TH Sarabun New" w:cs="TH Sarabun New"/>
@@ -7921,6 +8082,7 @@
         </w:rPr>
         <w:t xml:space="preserve"> อีเมล</w:t>
       </w:r>
+      <w:proofErr w:type="gramEnd"/>
       <w:r>
         <w:rPr>
           <w:rFonts w:ascii="TH Sarabun New" w:hAnsi="TH Sarabun New" w:cs="TH Sarabun New"/>
@@ -7961,6 +8123,7 @@
         </w:rPr>
         <w:tab/>
       </w:r>
+      <w:proofErr w:type="gramStart"/>
       <w:r>
         <w:rPr>
           <w:rFonts w:ascii="TH Sarabun New" w:hAnsi="TH Sarabun New" w:cs="TH Sarabun New"/>
@@ -8047,6 +8210,7 @@
         </w:rPr>
         <w:t>พาสเวิร์ด</w:t>
       </w:r>
+      <w:proofErr w:type="gramEnd"/>
       <w:r>
         <w:rPr>
           <w:rFonts w:ascii="TH Sarabun New" w:hAnsi="TH Sarabun New" w:cs="TH Sarabun New"/>
@@ -8505,6 +8669,7 @@
         </w:rPr>
         <w:t xml:space="preserve"> </w:t>
       </w:r>
+      <w:proofErr w:type="gramStart"/>
       <w:r>
         <w:rPr>
           <w:rFonts w:ascii="TH Sarabun New" w:hAnsi="TH Sarabun New" w:cs="TH Sarabun New"/>
@@ -8565,6 +8730,7 @@
         </w:rPr>
         <w:t xml:space="preserve"> หน้าจอสำหรับการแสดงข้อมูลนักศึกษา</w:t>
       </w:r>
+      <w:proofErr w:type="gramEnd"/>
     </w:p>
     <w:p>
       <w:pPr>
@@ -8596,6 +8762,7 @@
         </w:rPr>
         <w:tab/>
       </w:r>
+      <w:proofErr w:type="gramStart"/>
       <w:r>
         <w:rPr>
           <w:rFonts w:ascii="TH Sarabun New" w:hAnsi="TH Sarabun New" w:cs="TH Sarabun New"/>
@@ -8673,6 +8840,7 @@
         </w:rPr>
         <w:t xml:space="preserve"> มีเมนูเพื่อค้นหารายชื่อนักศึกษาด้วยเลขประจำตัวนักศึกษา</w:t>
       </w:r>
+      <w:proofErr w:type="gramEnd"/>
     </w:p>
     <w:p>
       <w:pPr>
@@ -8704,6 +8872,7 @@
         </w:rPr>
         <w:tab/>
       </w:r>
+      <w:proofErr w:type="gramStart"/>
       <w:r>
         <w:rPr>
           <w:rFonts w:ascii="TH Sarabun New" w:hAnsi="TH Sarabun New" w:cs="TH Sarabun New"/>
@@ -8781,6 +8950,7 @@
         </w:rPr>
         <w:t xml:space="preserve"> มีเมนูในการแสดงเกรดของนักศึกษาที่ค้นหา</w:t>
       </w:r>
+      <w:proofErr w:type="gramEnd"/>
     </w:p>
     <w:p>
       <w:pPr>
@@ -8812,6 +8982,7 @@
         </w:rPr>
         <w:tab/>
       </w:r>
+      <w:proofErr w:type="gramStart"/>
       <w:r>
         <w:rPr>
           <w:rFonts w:ascii="TH Sarabun New" w:hAnsi="TH Sarabun New" w:cs="TH Sarabun New"/>
@@ -8889,6 +9060,7 @@
         </w:rPr>
         <w:t xml:space="preserve"> มีเมนูเพื่อดูรายวิชาที่ลงทะเบียนของนักศึกษา</w:t>
       </w:r>
+      <w:proofErr w:type="gramEnd"/>
     </w:p>
     <w:p>
       <w:pPr>
@@ -9605,6 +9777,7 @@
         </w:rPr>
         <w:t xml:space="preserve"> </w:t>
       </w:r>
+      <w:proofErr w:type="gramStart"/>
       <w:r>
         <w:rPr>
           <w:rFonts w:ascii="TH Sarabun New" w:hAnsi="TH Sarabun New" w:cs="TH Sarabun New"/>
@@ -9663,7 +9836,17 @@
           <w:szCs w:val="32"/>
           <w:cs/>
         </w:rPr>
-        <w:t>หน้าจอสำหรับการแสดงข้อมูลตารางสอบทั้งหมด โดยจะมีรายวิชาที่เปิดสอบรวมทั้งวันเวลาสอบทั้งกลางภาคเรียนและปลายภาคเรียน</w:t>
+        <w:t>หน้าจอสำหรับการแสดงข้อมูลตารางสอบทั้งหมด</w:t>
+      </w:r>
+      <w:proofErr w:type="gramEnd"/>
+      <w:r>
+        <w:rPr>
+          <w:rFonts w:ascii="TH Sarabun New" w:hAnsi="TH Sarabun New" w:cs="TH Sarabun New"/>
+          <w:sz w:val="32"/>
+          <w:szCs w:val="32"/>
+          <w:cs/>
+        </w:rPr>
+        <w:t xml:space="preserve"> โดยจะมีรายวิชาที่เปิดสอบรวมทั้งวันเวลาสอบทั้งกลางภาคเรียนและปลายภาคเรียน</w:t>
       </w:r>
     </w:p>
     <w:p>
@@ -9697,6 +9880,7 @@
         </w:rPr>
         <w:tab/>
       </w:r>
+      <w:proofErr w:type="gramStart"/>
       <w:r>
         <w:rPr>
           <w:rFonts w:ascii="TH Sarabun New" w:hAnsi="TH Sarabun New" w:cs="TH Sarabun New"/>
@@ -9774,6 +9958,7 @@
         </w:rPr>
         <w:t xml:space="preserve"> รหัสวิชาที่สอบ</w:t>
       </w:r>
+      <w:proofErr w:type="gramEnd"/>
     </w:p>
     <w:p>
       <w:pPr>
@@ -9806,6 +9991,7 @@
         </w:rPr>
         <w:tab/>
       </w:r>
+      <w:proofErr w:type="gramStart"/>
       <w:r>
         <w:rPr>
           <w:rFonts w:ascii="TH Sarabun New" w:hAnsi="TH Sarabun New" w:cs="TH Sarabun New"/>
@@ -9883,6 +10069,7 @@
         </w:rPr>
         <w:t>ชื่อวิชาที่สอบ</w:t>
       </w:r>
+      <w:proofErr w:type="gramEnd"/>
     </w:p>
     <w:p>
       <w:pPr>
@@ -9915,6 +10102,7 @@
         </w:rPr>
         <w:tab/>
       </w:r>
+      <w:proofErr w:type="gramStart"/>
       <w:r>
         <w:rPr>
           <w:rFonts w:ascii="TH Sarabun New" w:hAnsi="TH Sarabun New" w:cs="TH Sarabun New"/>
@@ -9992,6 +10180,7 @@
         </w:rPr>
         <w:t xml:space="preserve"> เวลาที่สอบ</w:t>
       </w:r>
+      <w:proofErr w:type="gramEnd"/>
     </w:p>
     <w:p>
       <w:pPr>
@@ -10198,6 +10387,7 @@
         </w:rPr>
         <w:t xml:space="preserve"> </w:t>
       </w:r>
+      <w:proofErr w:type="gramStart"/>
       <w:r>
         <w:rPr>
           <w:rFonts w:ascii="TH Sarabun New" w:hAnsi="TH Sarabun New" w:cs="TH Sarabun New"/>
@@ -10258,6 +10448,7 @@
         </w:rPr>
         <w:t xml:space="preserve"> หน้าจอสำหรับการแสดงข้อมูลตารางสอบทั้งหมด</w:t>
       </w:r>
+      <w:proofErr w:type="gramEnd"/>
       <w:r>
         <w:rPr>
           <w:rFonts w:ascii="TH Sarabun New" w:hAnsi="TH Sarabun New" w:cs="TH Sarabun New"/>
@@ -10299,6 +10490,7 @@
         </w:rPr>
         <w:tab/>
       </w:r>
+      <w:proofErr w:type="gramStart"/>
       <w:r>
         <w:rPr>
           <w:rFonts w:ascii="TH Sarabun New" w:hAnsi="TH Sarabun New" w:cs="TH Sarabun New"/>
@@ -10376,6 +10568,7 @@
         </w:rPr>
         <w:t xml:space="preserve"> ค้นหาตารางสอนของอาจารย์ผู้สอน</w:t>
       </w:r>
+      <w:proofErr w:type="gramEnd"/>
     </w:p>
     <w:p>
       <w:pPr>
@@ -10408,6 +10601,7 @@
         </w:rPr>
         <w:tab/>
       </w:r>
+      <w:proofErr w:type="gramStart"/>
       <w:r>
         <w:rPr>
           <w:rFonts w:ascii="TH Sarabun New" w:hAnsi="TH Sarabun New" w:cs="TH Sarabun New"/>
@@ -10485,6 +10679,7 @@
         </w:rPr>
         <w:t xml:space="preserve"> แสดงข้อมูล</w:t>
       </w:r>
+      <w:proofErr w:type="gramEnd"/>
       <w:r>
         <w:rPr>
           <w:rFonts w:ascii="TH Sarabun New" w:hAnsi="TH Sarabun New" w:cs="TH Sarabun New"/>
@@ -10526,6 +10721,7 @@
         </w:rPr>
         <w:tab/>
       </w:r>
+      <w:proofErr w:type="gramStart"/>
       <w:r>
         <w:rPr>
           <w:rFonts w:ascii="TH Sarabun New" w:hAnsi="TH Sarabun New" w:cs="TH Sarabun New"/>
@@ -10603,6 +10799,7 @@
         </w:rPr>
         <w:t xml:space="preserve"> แสดงข้อมูล</w:t>
       </w:r>
+      <w:proofErr w:type="gramEnd"/>
       <w:r>
         <w:rPr>
           <w:rFonts w:ascii="TH Sarabun New" w:hAnsi="TH Sarabun New" w:cs="TH Sarabun New"/>
@@ -10644,6 +10841,7 @@
         </w:rPr>
         <w:tab/>
       </w:r>
+      <w:proofErr w:type="gramStart"/>
       <w:r>
         <w:rPr>
           <w:rFonts w:ascii="TH Sarabun New" w:hAnsi="TH Sarabun New" w:cs="TH Sarabun New"/>
@@ -10721,6 +10919,7 @@
         </w:rPr>
         <w:t xml:space="preserve"> แสดงข้อมูล</w:t>
       </w:r>
+      <w:proofErr w:type="gramEnd"/>
       <w:r>
         <w:rPr>
           <w:rFonts w:ascii="TH Sarabun New" w:hAnsi="TH Sarabun New" w:cs="TH Sarabun New"/>
@@ -10762,6 +10961,7 @@
         </w:rPr>
         <w:tab/>
       </w:r>
+      <w:proofErr w:type="gramStart"/>
       <w:r>
         <w:rPr>
           <w:rFonts w:ascii="TH Sarabun New" w:hAnsi="TH Sarabun New" w:cs="TH Sarabun New"/>
@@ -10839,6 +11039,7 @@
         </w:rPr>
         <w:t>แสดงข้อมูล</w:t>
       </w:r>
+      <w:proofErr w:type="gramEnd"/>
       <w:r>
         <w:rPr>
           <w:rFonts w:ascii="TH Sarabun New" w:hAnsi="TH Sarabun New" w:cs="TH Sarabun New"/>
@@ -10880,6 +11081,7 @@
         </w:rPr>
         <w:tab/>
       </w:r>
+      <w:proofErr w:type="gramStart"/>
       <w:r>
         <w:rPr>
           <w:rFonts w:ascii="TH Sarabun New" w:hAnsi="TH Sarabun New" w:cs="TH Sarabun New"/>
@@ -10957,6 +11159,7 @@
         </w:rPr>
         <w:t xml:space="preserve"> แสดงข้อมูล</w:t>
       </w:r>
+      <w:proofErr w:type="gramEnd"/>
       <w:r>
         <w:rPr>
           <w:rFonts w:ascii="TH Sarabun New" w:hAnsi="TH Sarabun New" w:cs="TH Sarabun New"/>
@@ -10998,6 +11201,7 @@
         </w:rPr>
         <w:tab/>
       </w:r>
+      <w:proofErr w:type="gramStart"/>
       <w:r>
         <w:rPr>
           <w:rFonts w:ascii="TH Sarabun New" w:hAnsi="TH Sarabun New" w:cs="TH Sarabun New"/>
@@ -11075,6 +11279,7 @@
         </w:rPr>
         <w:t>แสดงข้อมูล</w:t>
       </w:r>
+      <w:proofErr w:type="gramEnd"/>
       <w:r>
         <w:rPr>
           <w:rFonts w:ascii="TH Sarabun New" w:hAnsi="TH Sarabun New" w:cs="TH Sarabun New"/>
@@ -11116,6 +11321,7 @@
           <w:szCs w:val="32"/>
         </w:rPr>
       </w:pPr>
+      <w:proofErr w:type="gramStart"/>
       <w:r>
         <w:rPr>
           <w:rFonts w:ascii="TH Sarabun New" w:hAnsi="TH Sarabun New" w:cs="TH Sarabun New"/>
@@ -11169,6 +11375,7 @@
         </w:rPr>
         <w:t xml:space="preserve"> ขั้นตอนการพัฒนากระบวนการทำงานของโปรแกรม</w:t>
       </w:r>
+      <w:proofErr w:type="gramEnd"/>
     </w:p>
     <w:p>
       <w:pPr>
@@ -11790,13 +11997,23 @@
         </w:rPr>
         <w:t>64</w:t>
       </w:r>
-      <w:r>
-        <w:rPr>
-          <w:rFonts w:ascii="TH Sarabun New" w:hAnsi="TH Sarabun New" w:cs="TH Sarabun New"/>
-          <w:sz w:val="32"/>
-          <w:szCs w:val="32"/>
-        </w:rPr>
-        <w:t xml:space="preserve">Url Encoded </w:t>
+      <w:proofErr w:type="spellStart"/>
+      <w:r>
+        <w:rPr>
+          <w:rFonts w:ascii="TH Sarabun New" w:hAnsi="TH Sarabun New" w:cs="TH Sarabun New"/>
+          <w:sz w:val="32"/>
+          <w:szCs w:val="32"/>
+        </w:rPr>
+        <w:t>Url</w:t>
+      </w:r>
+      <w:proofErr w:type="spellEnd"/>
+      <w:r>
+        <w:rPr>
+          <w:rFonts w:ascii="TH Sarabun New" w:hAnsi="TH Sarabun New" w:cs="TH Sarabun New"/>
+          <w:sz w:val="32"/>
+          <w:szCs w:val="32"/>
+        </w:rPr>
+        <w:t xml:space="preserve"> Encoded </w:t>
       </w:r>
       <w:r>
         <w:rPr>
@@ -12327,7 +12544,31 @@
             <w:szCs w:val="32"/>
             <w:u w:val="none"/>
           </w:rPr>
-          <w:t>implementing-facebook-login-part-</w:t>
+          <w:t>implementing-</w:t>
+        </w:r>
+        <w:proofErr w:type="spellStart"/>
+        <w:r>
+          <w:rPr>
+            <w:rStyle w:val="Hyperlink"/>
+            <w:rFonts w:ascii="TH Sarabun New" w:hAnsi="TH Sarabun New" w:cs="TH Sarabun New"/>
+            <w:color w:val="auto"/>
+            <w:sz w:val="32"/>
+            <w:szCs w:val="32"/>
+            <w:u w:val="none"/>
+          </w:rPr>
+          <w:t>facebook</w:t>
+        </w:r>
+        <w:proofErr w:type="spellEnd"/>
+        <w:r>
+          <w:rPr>
+            <w:rStyle w:val="Hyperlink"/>
+            <w:rFonts w:ascii="TH Sarabun New" w:hAnsi="TH Sarabun New" w:cs="TH Sarabun New"/>
+            <w:color w:val="auto"/>
+            <w:sz w:val="32"/>
+            <w:szCs w:val="32"/>
+            <w:u w:val="none"/>
+          </w:rPr>
+          <w:t>-login-part-</w:t>
         </w:r>
         <w:r>
           <w:rPr>
@@ -13474,13 +13715,23 @@
         </w:rPr>
         <w:t xml:space="preserve"> โดยอ้างอิงข้อมูลจาก </w:t>
       </w:r>
-      <w:r>
-        <w:rPr>
-          <w:rFonts w:ascii="TH Sarabun New" w:hAnsi="TH Sarabun New" w:cs="TH Sarabun New"/>
-          <w:sz w:val="32"/>
-          <w:szCs w:val="32"/>
-        </w:rPr>
-        <w:t xml:space="preserve">Klogic </w:t>
+      <w:proofErr w:type="spellStart"/>
+      <w:r>
+        <w:rPr>
+          <w:rFonts w:ascii="TH Sarabun New" w:hAnsi="TH Sarabun New" w:cs="TH Sarabun New"/>
+          <w:sz w:val="32"/>
+          <w:szCs w:val="32"/>
+        </w:rPr>
+        <w:t>Klogic</w:t>
+      </w:r>
+      <w:proofErr w:type="spellEnd"/>
+      <w:r>
+        <w:rPr>
+          <w:rFonts w:ascii="TH Sarabun New" w:hAnsi="TH Sarabun New" w:cs="TH Sarabun New"/>
+          <w:sz w:val="32"/>
+          <w:szCs w:val="32"/>
+        </w:rPr>
+        <w:t xml:space="preserve"> </w:t>
       </w:r>
       <w:r>
         <w:rPr>
@@ -13530,8 +13781,18 @@
           <w:sz w:val="32"/>
           <w:szCs w:val="32"/>
         </w:rPr>
-        <w:t xml:space="preserve"> Chartjs</w:t>
-      </w:r>
+        <w:t xml:space="preserve"> </w:t>
+      </w:r>
+      <w:proofErr w:type="spellStart"/>
+      <w:r>
+        <w:rPr>
+          <w:rFonts w:ascii="TH Sarabun New" w:hAnsi="TH Sarabun New" w:cs="TH Sarabun New"/>
+          <w:sz w:val="32"/>
+          <w:szCs w:val="32"/>
+        </w:rPr>
+        <w:t>Chartjs</w:t>
+      </w:r>
+      <w:proofErr w:type="spellEnd"/>
       <w:r>
         <w:rPr>
           <w:rFonts w:ascii="TH Sarabun New" w:hAnsi="TH Sarabun New" w:cs="TH Sarabun New" w:hint="cs"/>
@@ -13924,11 +14185,61 @@
         <w:spacing w:after="0" w:line="240" w:lineRule="auto"/>
         <w:jc w:val="thaiDistribute"/>
         <w:rPr>
+          <w:rFonts w:ascii="TH Sarabun New" w:hAnsi="TH Sarabun New" w:cs="TH Sarabun New"/>
+          <w:sz w:val="32"/>
+          <w:szCs w:val="32"/>
+        </w:rPr>
+      </w:pPr>
+      <w:r>
+        <w:rPr>
+          <w:rFonts w:ascii="TH Sarabun New" w:hAnsi="TH Sarabun New" w:cs="TH Sarabun New"/>
+          <w:sz w:val="32"/>
+          <w:szCs w:val="32"/>
+          <w:cs/>
+        </w:rPr>
+        <w:tab/>
+      </w:r>
+      <w:r>
+        <w:rPr>
           <w:rFonts w:ascii="TH Sarabun New" w:hAnsi="TH Sarabun New" w:cs="TH Sarabun New" w:hint="cs"/>
           <w:sz w:val="32"/>
           <w:szCs w:val="32"/>
           <w:cs/>
         </w:rPr>
+        <w:t xml:space="preserve">3.8.4  ติดต่อกับ </w:t>
+      </w:r>
+      <w:r>
+        <w:rPr>
+          <w:rFonts w:ascii="TH Sarabun New" w:hAnsi="TH Sarabun New" w:cs="TH Sarabun New"/>
+          <w:sz w:val="32"/>
+          <w:szCs w:val="32"/>
+        </w:rPr>
+        <w:t xml:space="preserve">Server Facebook </w:t>
+      </w:r>
+      <w:proofErr w:type="spellStart"/>
+      <w:r>
+        <w:rPr>
+          <w:rFonts w:ascii="TH Sarabun New" w:hAnsi="TH Sarabun New" w:cs="TH Sarabun New"/>
+          <w:sz w:val="32"/>
+          <w:szCs w:val="32"/>
+        </w:rPr>
+        <w:t>Webhook</w:t>
+      </w:r>
+      <w:proofErr w:type="spellEnd"/>
+    </w:p>
+    <w:p>
+      <w:pPr>
+        <w:tabs>
+          <w:tab w:val="left" w:pos="426"/>
+          <w:tab w:val="left" w:pos="1134"/>
+        </w:tabs>
+        <w:spacing w:after="0" w:line="240" w:lineRule="auto"/>
+        <w:jc w:val="thaiDistribute"/>
+        <w:rPr>
+          <w:rFonts w:ascii="TH Sarabun New" w:hAnsi="TH Sarabun New" w:cs="TH Sarabun New" w:hint="cs"/>
+          <w:sz w:val="32"/>
+          <w:szCs w:val="32"/>
+        </w:rPr>
       </w:pPr>
       <w:r>
         <w:rPr>
@@ -13946,15 +14257,417 @@
           <w:szCs w:val="32"/>
           <w:cs/>
         </w:rPr>
-        <w:t xml:space="preserve">3.8.4  ติดต่อกับ </w:t>
-      </w:r>
-      <w:r>
-        <w:rPr>
-          <w:rFonts w:ascii="TH Sarabun New" w:hAnsi="TH Sarabun New" w:cs="TH Sarabun New"/>
-          <w:sz w:val="32"/>
-          <w:szCs w:val="32"/>
-        </w:rPr>
-        <w:t>Server Facebook Webhook</w:t>
+        <w:t>3.8.5  ติดต่อกับอีเมล</w:t>
+      </w:r>
+      <w:r>
+        <w:rPr>
+          <w:rFonts w:ascii="TH Sarabun New" w:hAnsi="TH Sarabun New" w:cs="TH Sarabun New" w:hint="cs"/>
+          <w:sz w:val="32"/>
+          <w:szCs w:val="32"/>
+          <w:cs/>
+        </w:rPr>
+        <w:t>ของผู้ใช้งาน</w:t>
+      </w:r>
+    </w:p>
+    <w:p>
+      <w:pPr>
+        <w:tabs>
+          <w:tab w:val="left" w:pos="426"/>
+          <w:tab w:val="left" w:pos="1134"/>
+        </w:tabs>
+        <w:spacing w:after="0" w:line="240" w:lineRule="auto"/>
+        <w:jc w:val="thaiDistribute"/>
+        <w:rPr>
+          <w:rFonts w:ascii="TH Sarabun New" w:hAnsi="TH Sarabun New" w:cs="TH Sarabun New"/>
+          <w:sz w:val="32"/>
+          <w:szCs w:val="32"/>
+        </w:rPr>
+      </w:pPr>
+    </w:p>
+    <w:p>
+      <w:pPr>
+        <w:tabs>
+          <w:tab w:val="left" w:pos="426"/>
+          <w:tab w:val="left" w:pos="1134"/>
+        </w:tabs>
+        <w:spacing w:after="0" w:line="240" w:lineRule="auto"/>
+        <w:jc w:val="thaiDistribute"/>
+        <w:rPr>
+          <w:rFonts w:ascii="TH Sarabun New" w:hAnsi="TH Sarabun New" w:cs="TH Sarabun New"/>
+          <w:sz w:val="32"/>
+          <w:szCs w:val="32"/>
+        </w:rPr>
+      </w:pPr>
+    </w:p>
+    <w:p>
+      <w:pPr>
+        <w:tabs>
+          <w:tab w:val="left" w:pos="426"/>
+          <w:tab w:val="left" w:pos="1134"/>
+        </w:tabs>
+        <w:spacing w:after="0" w:line="240" w:lineRule="auto"/>
+        <w:jc w:val="thaiDistribute"/>
+        <w:rPr>
+          <w:rFonts w:ascii="TH Sarabun New" w:hAnsi="TH Sarabun New" w:cs="TH Sarabun New"/>
+          <w:sz w:val="32"/>
+          <w:szCs w:val="32"/>
+        </w:rPr>
+      </w:pPr>
+    </w:p>
+    <w:p>
+      <w:pPr>
+        <w:tabs>
+          <w:tab w:val="left" w:pos="426"/>
+          <w:tab w:val="left" w:pos="1134"/>
+        </w:tabs>
+        <w:spacing w:after="0" w:line="240" w:lineRule="auto"/>
+        <w:jc w:val="thaiDistribute"/>
+        <w:rPr>
+          <w:rFonts w:ascii="TH Sarabun New" w:hAnsi="TH Sarabun New" w:cs="TH Sarabun New"/>
+          <w:sz w:val="32"/>
+          <w:szCs w:val="32"/>
+        </w:rPr>
+      </w:pPr>
+    </w:p>
+    <w:p>
+      <w:pPr>
+        <w:tabs>
+          <w:tab w:val="left" w:pos="426"/>
+          <w:tab w:val="left" w:pos="1134"/>
+        </w:tabs>
+        <w:spacing w:after="0" w:line="240" w:lineRule="auto"/>
+        <w:jc w:val="thaiDistribute"/>
+        <w:rPr>
+          <w:rFonts w:ascii="TH Sarabun New" w:hAnsi="TH Sarabun New" w:cs="TH Sarabun New"/>
+          <w:sz w:val="32"/>
+          <w:szCs w:val="32"/>
+        </w:rPr>
+      </w:pPr>
+    </w:p>
+    <w:p>
+      <w:pPr>
+        <w:tabs>
+          <w:tab w:val="left" w:pos="426"/>
+          <w:tab w:val="left" w:pos="1134"/>
+        </w:tabs>
+        <w:spacing w:after="0" w:line="240" w:lineRule="auto"/>
+        <w:jc w:val="thaiDistribute"/>
+        <w:rPr>
+          <w:rFonts w:ascii="TH Sarabun New" w:hAnsi="TH Sarabun New" w:cs="TH Sarabun New"/>
+          <w:b/>
+          <w:bCs/>
+          <w:sz w:val="32"/>
+          <w:szCs w:val="32"/>
+        </w:rPr>
+      </w:pPr>
+      <w:r>
+        <w:rPr>
+          <w:rFonts w:ascii="TH Sarabun New" w:hAnsi="TH Sarabun New" w:cs="TH Sarabun New" w:hint="cs"/>
+          <w:b/>
+          <w:bCs/>
+          <w:sz w:val="32"/>
+          <w:szCs w:val="32"/>
+          <w:cs/>
+        </w:rPr>
+        <w:t>3.9  ขั้นตอนการทำงานในการนำเว็บไซต์จัดเก็บไว้บน</w:t>
+      </w:r>
+      <w:r>
+        <w:rPr>
+          <w:rFonts w:ascii="TH Sarabun New" w:hAnsi="TH Sarabun New" w:cs="TH Sarabun New"/>
+          <w:b/>
+          <w:bCs/>
+          <w:sz w:val="32"/>
+          <w:szCs w:val="32"/>
+        </w:rPr>
+        <w:t xml:space="preserve"> Cloud</w:t>
+      </w:r>
+    </w:p>
+    <w:p>
+      <w:pPr>
+        <w:tabs>
+          <w:tab w:val="left" w:pos="426"/>
+          <w:tab w:val="left" w:pos="1134"/>
+        </w:tabs>
+        <w:spacing w:after="0" w:line="240" w:lineRule="auto"/>
+        <w:jc w:val="thaiDistribute"/>
+        <w:rPr>
+          <w:rFonts w:ascii="TH Sarabun New" w:hAnsi="TH Sarabun New" w:cs="TH Sarabun New"/>
+          <w:sz w:val="32"/>
+          <w:szCs w:val="32"/>
+        </w:rPr>
+      </w:pPr>
+      <w:r>
+        <w:rPr>
+          <w:rFonts w:ascii="TH Sarabun New" w:hAnsi="TH Sarabun New" w:cs="TH Sarabun New"/>
+          <w:b/>
+          <w:bCs/>
+          <w:sz w:val="32"/>
+          <w:szCs w:val="32"/>
+          <w:cs/>
+        </w:rPr>
+        <w:tab/>
+      </w:r>
+      <w:r>
+        <w:rPr>
+          <w:rFonts w:ascii="TH Sarabun New" w:hAnsi="TH Sarabun New" w:cs="TH Sarabun New" w:hint="cs"/>
+          <w:sz w:val="32"/>
+          <w:szCs w:val="32"/>
+          <w:cs/>
+        </w:rPr>
+        <w:t>ขั้นตอนการออกแบบการทำงานเริ่มจากการออกแบบ</w:t>
+      </w:r>
+      <w:r>
+        <w:rPr>
+          <w:rFonts w:ascii="TH Sarabun New" w:hAnsi="TH Sarabun New" w:cs="TH Sarabun New" w:hint="cs"/>
+          <w:sz w:val="32"/>
+          <w:szCs w:val="32"/>
+          <w:cs/>
+        </w:rPr>
+        <w:t xml:space="preserve">และวางการทำงานโดยเริ่มจากการเลือก </w:t>
+      </w:r>
+      <w:r>
+        <w:rPr>
+          <w:rFonts w:ascii="TH Sarabun New" w:hAnsi="TH Sarabun New" w:cs="TH Sarabun New"/>
+          <w:sz w:val="32"/>
+          <w:szCs w:val="32"/>
+        </w:rPr>
+        <w:t xml:space="preserve">Cloud </w:t>
+      </w:r>
+      <w:r>
+        <w:rPr>
+          <w:rFonts w:ascii="TH Sarabun New" w:hAnsi="TH Sarabun New" w:cs="TH Sarabun New" w:hint="cs"/>
+          <w:sz w:val="32"/>
+          <w:szCs w:val="32"/>
+          <w:cs/>
+        </w:rPr>
+        <w:t xml:space="preserve"> โดยเลือกใช้งาน</w:t>
+      </w:r>
+      <w:r>
+        <w:rPr>
+          <w:rFonts w:ascii="TH Sarabun New" w:hAnsi="TH Sarabun New" w:cs="TH Sarabun New"/>
+          <w:sz w:val="32"/>
+          <w:szCs w:val="32"/>
+        </w:rPr>
+        <w:t xml:space="preserve"> Cloud  </w:t>
+      </w:r>
+      <w:r>
+        <w:rPr>
+          <w:rFonts w:ascii="TH Sarabun New" w:hAnsi="TH Sarabun New" w:cs="TH Sarabun New" w:hint="cs"/>
+          <w:sz w:val="32"/>
+          <w:szCs w:val="32"/>
+          <w:cs/>
+        </w:rPr>
+        <w:t xml:space="preserve">ของ </w:t>
+      </w:r>
+      <w:proofErr w:type="spellStart"/>
+      <w:r>
+        <w:rPr>
+          <w:rFonts w:ascii="TH Sarabun New" w:hAnsi="TH Sarabun New" w:cs="TH Sarabun New"/>
+          <w:sz w:val="32"/>
+          <w:szCs w:val="32"/>
+        </w:rPr>
+        <w:t>Heroku</w:t>
+      </w:r>
+      <w:proofErr w:type="spellEnd"/>
+      <w:r>
+        <w:rPr>
+          <w:rFonts w:ascii="TH Sarabun New" w:hAnsi="TH Sarabun New" w:cs="TH Sarabun New"/>
+          <w:sz w:val="32"/>
+          <w:szCs w:val="32"/>
+        </w:rPr>
+        <w:t xml:space="preserve">  </w:t>
+      </w:r>
+      <w:r>
+        <w:rPr>
+          <w:rFonts w:ascii="TH Sarabun New" w:hAnsi="TH Sarabun New" w:cs="TH Sarabun New" w:hint="cs"/>
+          <w:sz w:val="32"/>
+          <w:szCs w:val="32"/>
+          <w:cs/>
+        </w:rPr>
+        <w:t>เพราะสะดวกและใช้งานง่ายเหมาะแก่การพัฒนา</w:t>
+      </w:r>
+      <w:r>
+        <w:rPr>
+          <w:rFonts w:ascii="TH Sarabun New" w:hAnsi="TH Sarabun New" w:cs="TH Sarabun New" w:hint="cs"/>
+          <w:sz w:val="32"/>
+          <w:szCs w:val="32"/>
+          <w:cs/>
+        </w:rPr>
+        <w:t xml:space="preserve">และต่อยอดจากระบบเราจึงใช้งาน  </w:t>
+      </w:r>
+      <w:proofErr w:type="spellStart"/>
+      <w:r>
+        <w:rPr>
+          <w:rFonts w:ascii="TH Sarabun New" w:hAnsi="TH Sarabun New" w:cs="TH Sarabun New"/>
+          <w:sz w:val="32"/>
+          <w:szCs w:val="32"/>
+        </w:rPr>
+        <w:t>Heroku</w:t>
+      </w:r>
+      <w:proofErr w:type="spellEnd"/>
+      <w:r>
+        <w:rPr>
+          <w:rFonts w:ascii="TH Sarabun New" w:hAnsi="TH Sarabun New" w:cs="TH Sarabun New"/>
+          <w:sz w:val="32"/>
+          <w:szCs w:val="32"/>
+        </w:rPr>
+        <w:t xml:space="preserve"> </w:t>
+      </w:r>
+      <w:r>
+        <w:rPr>
+          <w:rFonts w:ascii="TH Sarabun New" w:hAnsi="TH Sarabun New" w:cs="TH Sarabun New" w:hint="cs"/>
+          <w:sz w:val="32"/>
+          <w:szCs w:val="32"/>
+          <w:cs/>
+        </w:rPr>
+        <w:t>เพื่อทำเป็นฐานข้อมูลเพื่อใช้ในการให้บริการ</w:t>
+      </w:r>
+      <w:r>
+        <w:rPr>
+          <w:rFonts w:ascii="TH Sarabun New" w:hAnsi="TH Sarabun New" w:cs="TH Sarabun New" w:hint="cs"/>
+          <w:sz w:val="32"/>
+          <w:szCs w:val="32"/>
+          <w:cs/>
+        </w:rPr>
+        <w:t>ฐานข้อมูล</w:t>
+      </w:r>
+      <w:r>
+        <w:rPr>
+          <w:rFonts w:ascii="TH Sarabun New" w:hAnsi="TH Sarabun New" w:cs="TH Sarabun New" w:hint="cs"/>
+          <w:sz w:val="32"/>
+          <w:szCs w:val="32"/>
+          <w:cs/>
+        </w:rPr>
+        <w:t>ต่าง ๆ ที่เป็น</w:t>
+      </w:r>
+      <w:r>
+        <w:rPr>
+          <w:rFonts w:ascii="TH Sarabun New" w:hAnsi="TH Sarabun New" w:cs="TH Sarabun New" w:hint="cs"/>
+          <w:sz w:val="32"/>
+          <w:szCs w:val="32"/>
+          <w:cs/>
+        </w:rPr>
+        <w:t>ระบบ</w:t>
+      </w:r>
+      <w:r>
+        <w:rPr>
+          <w:rFonts w:ascii="TH Sarabun New" w:hAnsi="TH Sarabun New" w:cs="TH Sarabun New" w:hint="cs"/>
+          <w:sz w:val="32"/>
+          <w:szCs w:val="32"/>
+          <w:cs/>
+        </w:rPr>
+        <w:t>หลัก</w:t>
+      </w:r>
+      <w:r>
+        <w:rPr>
+          <w:rFonts w:ascii="TH Sarabun New" w:hAnsi="TH Sarabun New" w:cs="TH Sarabun New" w:hint="cs"/>
+          <w:sz w:val="32"/>
+          <w:szCs w:val="32"/>
+          <w:cs/>
+        </w:rPr>
+        <w:t>ได้แก่</w:t>
+      </w:r>
+    </w:p>
+    <w:p>
+      <w:pPr>
+        <w:tabs>
+          <w:tab w:val="left" w:pos="426"/>
+          <w:tab w:val="left" w:pos="1134"/>
+        </w:tabs>
+        <w:spacing w:after="0" w:line="240" w:lineRule="auto"/>
+        <w:jc w:val="thaiDistribute"/>
+        <w:rPr>
+          <w:rFonts w:ascii="TH Sarabun New" w:hAnsi="TH Sarabun New" w:cs="TH Sarabun New"/>
+          <w:sz w:val="32"/>
+          <w:szCs w:val="32"/>
+        </w:rPr>
+      </w:pPr>
+      <w:r>
+        <w:rPr>
+          <w:rFonts w:ascii="TH Sarabun New" w:hAnsi="TH Sarabun New" w:cs="TH Sarabun New"/>
+          <w:sz w:val="32"/>
+          <w:szCs w:val="32"/>
+          <w:cs/>
+        </w:rPr>
+        <w:tab/>
+      </w:r>
+      <w:r>
+        <w:rPr>
+          <w:rFonts w:ascii="TH Sarabun New" w:hAnsi="TH Sarabun New" w:cs="TH Sarabun New" w:hint="cs"/>
+          <w:sz w:val="32"/>
+          <w:szCs w:val="32"/>
+          <w:cs/>
+        </w:rPr>
+        <w:t>3.9.1  การให้บริการฐานข้อมูลโดยเริ่มจากให้บริการเช่น ฐานาข้อมูลอีเมลนักศึกษา</w:t>
+      </w:r>
+      <w:r>
+        <w:rPr>
+          <w:rFonts w:ascii="TH Sarabun New" w:hAnsi="TH Sarabun New" w:cs="TH Sarabun New" w:hint="cs"/>
+          <w:sz w:val="32"/>
+          <w:szCs w:val="32"/>
+          <w:cs/>
+        </w:rPr>
+        <w:t xml:space="preserve"> อีเมลของอาจารย์ อีเมลของบุคลากรหรือเจ้าหน้าที่</w:t>
+      </w:r>
+    </w:p>
+    <w:p>
+      <w:pPr>
+        <w:tabs>
+          <w:tab w:val="left" w:pos="426"/>
+          <w:tab w:val="left" w:pos="1134"/>
+        </w:tabs>
+        <w:spacing w:after="0" w:line="240" w:lineRule="auto"/>
+        <w:jc w:val="thaiDistribute"/>
+        <w:rPr>
+          <w:rFonts w:ascii="TH Sarabun New" w:hAnsi="TH Sarabun New" w:cs="TH Sarabun New" w:hint="cs"/>
+          <w:sz w:val="32"/>
+          <w:szCs w:val="32"/>
+        </w:rPr>
+      </w:pPr>
+      <w:r>
+        <w:rPr>
+          <w:rFonts w:ascii="TH Sarabun New" w:hAnsi="TH Sarabun New" w:cs="TH Sarabun New"/>
+          <w:sz w:val="32"/>
+          <w:szCs w:val="32"/>
+          <w:cs/>
+        </w:rPr>
+        <w:tab/>
+      </w:r>
+      <w:r>
+        <w:rPr>
+          <w:rFonts w:ascii="TH Sarabun New" w:hAnsi="TH Sarabun New" w:cs="TH Sarabun New" w:hint="cs"/>
+          <w:sz w:val="32"/>
+          <w:szCs w:val="32"/>
+          <w:cs/>
+        </w:rPr>
+        <w:t>3.9.2  การให้บริการหน้าเว็บไซต์เพื</w:t>
+      </w:r>
+      <w:r>
+        <w:rPr>
+          <w:rFonts w:ascii="TH Sarabun New" w:hAnsi="TH Sarabun New" w:cs="TH Sarabun New" w:hint="cs"/>
+          <w:sz w:val="32"/>
+          <w:szCs w:val="32"/>
+          <w:cs/>
+        </w:rPr>
+        <w:t>่อให้บริการสำหรับเจ้าหน้าที่หรืออาจารย์</w:t>
+      </w:r>
+      <w:r>
+        <w:rPr>
+          <w:rFonts w:ascii="TH Sarabun New" w:hAnsi="TH Sarabun New" w:cs="TH Sarabun New" w:hint="cs"/>
+          <w:sz w:val="32"/>
+          <w:szCs w:val="32"/>
+          <w:cs/>
+        </w:rPr>
+        <w:t>ที่ต้องการโพสต์หรือแสดงเกรด</w:t>
+      </w:r>
+      <w:r>
+        <w:rPr>
+          <w:rFonts w:ascii="TH Sarabun New" w:hAnsi="TH Sarabun New" w:cs="TH Sarabun New" w:hint="cs"/>
+          <w:sz w:val="32"/>
+          <w:szCs w:val="32"/>
+          <w:cs/>
+        </w:rPr>
+        <w:t>ของนักศึกษาหรือดูข้อมูลทั้งหมด</w:t>
       </w:r>
       <w:bookmarkStart w:id="0" w:name="_GoBack"/>
       <w:bookmarkEnd w:id="0"/>
@@ -13963,24 +14676,22 @@
       <w:pPr>
         <w:tabs>
           <w:tab w:val="left" w:pos="426"/>
-          <w:tab w:val="left" w:pos="993"/>
-          <w:tab w:val="left" w:pos="1701"/>
+          <w:tab w:val="left" w:pos="1134"/>
         </w:tabs>
         <w:spacing w:after="0" w:line="240" w:lineRule="auto"/>
         <w:jc w:val="thaiDistribute"/>
         <w:rPr>
-          <w:rFonts w:ascii="TH Sarabun New" w:hAnsi="TH Sarabun New" w:cs="TH Sarabun New"/>
-          <w:sz w:val="32"/>
-          <w:szCs w:val="32"/>
-        </w:rPr>
-      </w:pPr>
-    </w:p>
-    <w:p>
-      <w:pPr>
-        <w:tabs>
-          <w:tab w:val="left" w:pos="426"/>
-          <w:tab w:val="left" w:pos="993"/>
-          <w:tab w:val="left" w:pos="1701"/>
+          <w:rFonts w:ascii="TH Sarabun New" w:hAnsi="TH Sarabun New" w:cs="TH Sarabun New" w:hint="cs"/>
+          <w:sz w:val="32"/>
+          <w:szCs w:val="32"/>
+        </w:rPr>
+      </w:pPr>
+    </w:p>
+    <w:p>
+      <w:pPr>
+        <w:tabs>
+          <w:tab w:val="left" w:pos="426"/>
+          <w:tab w:val="left" w:pos="1134"/>
         </w:tabs>
         <w:spacing w:after="0" w:line="240" w:lineRule="auto"/>
         <w:jc w:val="thaiDistribute"/>
@@ -13988,27 +14699,8 @@
           <w:rFonts w:ascii="TH Sarabun New" w:hAnsi="TH Sarabun New" w:cs="TH Sarabun New"/>
           <w:sz w:val="32"/>
           <w:szCs w:val="32"/>
-          <w:cs/>
-        </w:rPr>
-      </w:pPr>
-      <w:r>
-        <w:rPr>
-          <w:rFonts w:ascii="TH Sarabun New" w:hAnsi="TH Sarabun New" w:cs="TH Sarabun New"/>
-          <w:sz w:val="32"/>
-          <w:szCs w:val="32"/>
-          <w:cs/>
-        </w:rPr>
-        <w:tab/>
-      </w:r>
-      <w:r>
-        <w:rPr>
-          <w:rFonts w:ascii="TH Sarabun New" w:hAnsi="TH Sarabun New" w:cs="TH Sarabun New"/>
-          <w:sz w:val="32"/>
-          <w:szCs w:val="32"/>
-          <w:cs/>
-        </w:rPr>
-        <w:tab/>
-      </w:r>
+        </w:rPr>
+      </w:pPr>
     </w:p>
     <w:sectPr>
       <w:headerReference w:type="default" r:id="rId28"/>
@@ -14149,7 +14841,7 @@
             <w:sz w:val="32"/>
             <w:szCs w:val="40"/>
           </w:rPr>
-          <w:t>37</w:t>
+          <w:t>39</w:t>
         </w:r>
         <w:r>
           <w:rPr>
@@ -15087,7 +15779,7 @@
 </file>
 
 <file path=customXml/itemProps1.xml><?xml version="1.0" encoding="utf-8"?>
-<ds:datastoreItem xmlns:ds="http://schemas.openxmlformats.org/officeDocument/2006/customXml" ds:itemID="{381468FF-5CD5-49F4-AD95-664310C7B4CC}">
+<ds:datastoreItem xmlns:ds="http://schemas.openxmlformats.org/officeDocument/2006/customXml" ds:itemID="{97EA53AF-DAF9-4632-8DFD-FB5BA1F17950}">
   <ds:schemaRefs>
     <ds:schemaRef ds:uri="http://schemas.openxmlformats.org/officeDocument/2006/bibliography"/>
   </ds:schemaRefs>

--- a/10 บทที่ 3 - [10, 11-23]/บทที่ 3 ข.docx
+++ b/10 บทที่ 3 - [10, 11-23]/บทที่ 3 ข.docx
@@ -257,7 +257,6 @@
           <w:szCs w:val="32"/>
         </w:rPr>
       </w:pPr>
-      <w:proofErr w:type="gramStart"/>
       <w:r>
         <w:rPr>
           <w:rFonts w:ascii="TH Sarabun New" w:hAnsi="TH Sarabun New" w:cs="TH Sarabun New"/>
@@ -311,7 +310,6 @@
         </w:rPr>
         <w:t>การวิเคราะห์ถึงระบบใหม่</w:t>
       </w:r>
-      <w:proofErr w:type="gramEnd"/>
     </w:p>
     <w:p>
       <w:pPr>
@@ -989,7 +987,6 @@
         </w:rPr>
         <w:t xml:space="preserve">ฐานข้อมูลตารางเรียนและตารางสอนซึ่งเป็นข้อมูลแบบเดียวกับ </w:t>
       </w:r>
-      <w:proofErr w:type="spellStart"/>
       <w:r>
         <w:rPr>
           <w:rFonts w:ascii="TH Sarabun New" w:hAnsi="TH Sarabun New" w:cs="TH Sarabun New"/>
@@ -998,7 +995,6 @@
         </w:rPr>
         <w:t>Klogic</w:t>
       </w:r>
-      <w:proofErr w:type="spellEnd"/>
     </w:p>
     <w:p>
       <w:pPr>
@@ -1471,7 +1467,6 @@
           <w:szCs w:val="32"/>
         </w:rPr>
       </w:pPr>
-      <w:proofErr w:type="gramStart"/>
       <w:r>
         <w:rPr>
           <w:rFonts w:ascii="TH Sarabun New" w:hAnsi="TH Sarabun New" w:cs="TH Sarabun New"/>
@@ -1525,7 +1520,6 @@
         </w:rPr>
         <w:t>การทำ</w:t>
       </w:r>
-      <w:proofErr w:type="gramEnd"/>
       <w:r>
         <w:rPr>
           <w:rFonts w:ascii="TH Sarabun New" w:hAnsi="TH Sarabun New" w:cs="TH Sarabun New"/>
@@ -1950,7 +1944,6 @@
         </w:rPr>
         <w:t xml:space="preserve">3.3.4.1  ตารางการเก็บข้อมูล </w:t>
       </w:r>
-      <w:proofErr w:type="spellStart"/>
       <w:r>
         <w:rPr>
           <w:rFonts w:ascii="TH Sarabun New" w:hAnsi="TH Sarabun New" w:cs="TH Sarabun New"/>
@@ -1967,7 +1960,6 @@
         </w:rPr>
         <w:t>tudentinfo</w:t>
       </w:r>
-      <w:proofErr w:type="spellEnd"/>
       <w:r>
         <w:rPr>
           <w:rFonts w:ascii="TH Sarabun New" w:hAnsi="TH Sarabun New" w:cs="TH Sarabun New"/>
@@ -2214,7 +2206,6 @@
         </w:rPr>
         <w:t>/</w:t>
       </w:r>
-      <w:proofErr w:type="spellStart"/>
       <w:r>
         <w:rPr>
           <w:rFonts w:ascii="TH Sarabun New" w:hAnsi="TH Sarabun New" w:cs="TH Sarabun New"/>
@@ -2223,7 +2214,6 @@
         </w:rPr>
         <w:t>api</w:t>
       </w:r>
-      <w:proofErr w:type="spellEnd"/>
       <w:r>
         <w:rPr>
           <w:rFonts w:ascii="TH Sarabun New" w:hAnsi="TH Sarabun New" w:cs="TH Sarabun New"/>
@@ -2233,7 +2223,6 @@
         </w:rPr>
         <w:t>/</w:t>
       </w:r>
-      <w:proofErr w:type="spellStart"/>
       <w:r>
         <w:rPr>
           <w:rFonts w:ascii="TH Sarabun New" w:hAnsi="TH Sarabun New" w:cs="TH Sarabun New"/>
@@ -2242,7 +2231,6 @@
         </w:rPr>
         <w:t>studentinfo</w:t>
       </w:r>
-      <w:proofErr w:type="spellEnd"/>
     </w:p>
     <w:p>
       <w:pPr>
@@ -2365,7 +2353,6 @@
         </w:rPr>
         <w:tab/>
       </w:r>
-      <w:proofErr w:type="gramStart"/>
       <w:r>
         <w:rPr>
           <w:rFonts w:ascii="TH Sarabun New" w:hAnsi="TH Sarabun New" w:cs="TH Sarabun New"/>
@@ -2443,7 +2430,6 @@
         </w:rPr>
         <w:t xml:space="preserve"> ตารางการเก็บข้อมูล</w:t>
       </w:r>
-      <w:proofErr w:type="gramEnd"/>
       <w:r>
         <w:rPr>
           <w:rFonts w:ascii="TH Sarabun New" w:hAnsi="TH Sarabun New" w:cs="TH Sarabun New"/>
@@ -2666,7 +2652,6 @@
         </w:rPr>
         <w:t>/</w:t>
       </w:r>
-      <w:proofErr w:type="spellStart"/>
       <w:r>
         <w:rPr>
           <w:rFonts w:ascii="TH Sarabun New" w:hAnsi="TH Sarabun New" w:cs="TH Sarabun New"/>
@@ -2675,7 +2660,6 @@
         </w:rPr>
         <w:t>api</w:t>
       </w:r>
-      <w:proofErr w:type="spellEnd"/>
       <w:r>
         <w:rPr>
           <w:rFonts w:ascii="TH Sarabun New" w:hAnsi="TH Sarabun New" w:cs="TH Sarabun New"/>
@@ -2876,7 +2860,6 @@
         </w:rPr>
         <w:tab/>
       </w:r>
-      <w:proofErr w:type="gramStart"/>
       <w:r>
         <w:rPr>
           <w:rFonts w:ascii="TH Sarabun New" w:hAnsi="TH Sarabun New" w:cs="TH Sarabun New"/>
@@ -2954,7 +2937,6 @@
         </w:rPr>
         <w:t xml:space="preserve"> ตารางการเก็บข้อมูล</w:t>
       </w:r>
-      <w:proofErr w:type="gramEnd"/>
       <w:r>
         <w:rPr>
           <w:rFonts w:ascii="TH Sarabun New" w:hAnsi="TH Sarabun New" w:cs="TH Sarabun New"/>
@@ -3179,7 +3161,6 @@
         </w:rPr>
         <w:t>/</w:t>
       </w:r>
-      <w:proofErr w:type="spellStart"/>
       <w:r>
         <w:rPr>
           <w:rFonts w:ascii="TH Sarabun New" w:hAnsi="TH Sarabun New" w:cs="TH Sarabun New"/>
@@ -3188,7 +3169,6 @@
         </w:rPr>
         <w:t>api</w:t>
       </w:r>
-      <w:proofErr w:type="spellEnd"/>
       <w:r>
         <w:rPr>
           <w:rFonts w:ascii="TH Sarabun New" w:hAnsi="TH Sarabun New" w:cs="TH Sarabun New"/>
@@ -3309,23 +3289,13 @@
         </w:rPr>
         <w:t xml:space="preserve"> ตารางข้อมูลเก็บข้อมูล </w:t>
       </w:r>
-      <w:proofErr w:type="spellStart"/>
-      <w:r>
-        <w:rPr>
-          <w:rFonts w:ascii="TH Sarabun New" w:hAnsi="TH Sarabun New" w:cs="TH Sarabun New"/>
-          <w:sz w:val="32"/>
-          <w:szCs w:val="32"/>
-        </w:rPr>
-        <w:t>Subjectinfo</w:t>
-      </w:r>
-      <w:proofErr w:type="spellEnd"/>
-      <w:r>
-        <w:rPr>
-          <w:rFonts w:ascii="TH Sarabun New" w:hAnsi="TH Sarabun New" w:cs="TH Sarabun New"/>
-          <w:sz w:val="32"/>
-          <w:szCs w:val="32"/>
-        </w:rPr>
-        <w:t xml:space="preserve">  </w:t>
+      <w:r>
+        <w:rPr>
+          <w:rFonts w:ascii="TH Sarabun New" w:hAnsi="TH Sarabun New" w:cs="TH Sarabun New"/>
+          <w:sz w:val="32"/>
+          <w:szCs w:val="32"/>
+        </w:rPr>
+        <w:t xml:space="preserve">Subjectinfo  </w:t>
       </w:r>
       <w:r>
         <w:rPr>
@@ -3533,7 +3503,6 @@
         </w:rPr>
         <w:t>/</w:t>
       </w:r>
-      <w:proofErr w:type="spellStart"/>
       <w:r>
         <w:rPr>
           <w:rFonts w:ascii="TH Sarabun New" w:hAnsi="TH Sarabun New" w:cs="TH Sarabun New"/>
@@ -3542,7 +3511,6 @@
         </w:rPr>
         <w:t>api</w:t>
       </w:r>
-      <w:proofErr w:type="spellEnd"/>
       <w:r>
         <w:rPr>
           <w:rFonts w:ascii="TH Sarabun New" w:hAnsi="TH Sarabun New" w:cs="TH Sarabun New"/>
@@ -3552,7 +3520,6 @@
         </w:rPr>
         <w:t>/</w:t>
       </w:r>
-      <w:proofErr w:type="spellStart"/>
       <w:r>
         <w:rPr>
           <w:rFonts w:ascii="TH Sarabun New" w:hAnsi="TH Sarabun New" w:cs="TH Sarabun New"/>
@@ -3561,7 +3528,6 @@
         </w:rPr>
         <w:t>subjectinfo</w:t>
       </w:r>
-      <w:proofErr w:type="spellEnd"/>
     </w:p>
     <w:p>
       <w:pPr>
@@ -3789,7 +3755,6 @@
         </w:rPr>
         <w:tab/>
       </w:r>
-      <w:proofErr w:type="gramStart"/>
       <w:r>
         <w:rPr>
           <w:rFonts w:ascii="TH Sarabun New" w:hAnsi="TH Sarabun New" w:cs="TH Sarabun New"/>
@@ -3865,17 +3830,7 @@
           <w:szCs w:val="32"/>
           <w:cs/>
         </w:rPr>
-        <w:t>ตารางข้อมูลเก็บข้อมูล</w:t>
-      </w:r>
-      <w:proofErr w:type="gramEnd"/>
-      <w:r>
-        <w:rPr>
-          <w:rFonts w:ascii="TH Sarabun New" w:hAnsi="TH Sarabun New" w:cs="TH Sarabun New"/>
-          <w:sz w:val="32"/>
-          <w:szCs w:val="32"/>
-          <w:cs/>
-        </w:rPr>
-        <w:t xml:space="preserve"> </w:t>
+        <w:t xml:space="preserve">ตารางข้อมูลเก็บข้อมูล </w:t>
       </w:r>
       <w:r>
         <w:rPr>
@@ -4172,7 +4127,6 @@
         </w:rPr>
         <w:t>/</w:t>
       </w:r>
-      <w:proofErr w:type="spellStart"/>
       <w:r>
         <w:rPr>
           <w:rFonts w:ascii="TH Sarabun New" w:hAnsi="TH Sarabun New" w:cs="TH Sarabun New"/>
@@ -4181,7 +4135,6 @@
         </w:rPr>
         <w:t>api</w:t>
       </w:r>
-      <w:proofErr w:type="spellEnd"/>
       <w:r>
         <w:rPr>
           <w:rFonts w:ascii="TH Sarabun New" w:hAnsi="TH Sarabun New" w:cs="TH Sarabun New"/>
@@ -4380,7 +4333,6 @@
         </w:rPr>
         <w:tab/>
       </w:r>
-      <w:proofErr w:type="gramStart"/>
       <w:r>
         <w:rPr>
           <w:rFonts w:ascii="TH Sarabun New" w:hAnsi="TH Sarabun New" w:cs="TH Sarabun New"/>
@@ -4456,17 +4408,7 @@
           <w:szCs w:val="32"/>
           <w:cs/>
         </w:rPr>
-        <w:t xml:space="preserve"> ตารางข้อมูลเก็บข้อมูล</w:t>
-      </w:r>
-      <w:proofErr w:type="gramEnd"/>
-      <w:r>
-        <w:rPr>
-          <w:rFonts w:ascii="TH Sarabun New" w:hAnsi="TH Sarabun New" w:cs="TH Sarabun New"/>
-          <w:sz w:val="32"/>
-          <w:szCs w:val="32"/>
-          <w:cs/>
-        </w:rPr>
-        <w:t xml:space="preserve"> </w:t>
+        <w:t xml:space="preserve"> ตารางข้อมูลเก็บข้อมูล </w:t>
       </w:r>
       <w:r>
         <w:rPr>
@@ -4675,7 +4617,6 @@
         </w:rPr>
         <w:t>/</w:t>
       </w:r>
-      <w:proofErr w:type="spellStart"/>
       <w:r>
         <w:rPr>
           <w:rFonts w:ascii="TH Sarabun New" w:hAnsi="TH Sarabun New" w:cs="TH Sarabun New"/>
@@ -4684,7 +4625,6 @@
         </w:rPr>
         <w:t>api</w:t>
       </w:r>
-      <w:proofErr w:type="spellEnd"/>
       <w:r>
         <w:rPr>
           <w:rFonts w:ascii="TH Sarabun New" w:hAnsi="TH Sarabun New" w:cs="TH Sarabun New"/>
@@ -4885,7 +4825,6 @@
         </w:rPr>
         <w:tab/>
       </w:r>
-      <w:proofErr w:type="gramStart"/>
       <w:r>
         <w:rPr>
           <w:rFonts w:ascii="TH Sarabun New" w:hAnsi="TH Sarabun New" w:cs="TH Sarabun New"/>
@@ -4961,35 +4900,15 @@
           <w:szCs w:val="32"/>
           <w:cs/>
         </w:rPr>
-        <w:t xml:space="preserve"> ตารางข้อมูลเก็บข้อมูล</w:t>
-      </w:r>
-      <w:proofErr w:type="gramEnd"/>
-      <w:r>
-        <w:rPr>
-          <w:rFonts w:ascii="TH Sarabun New" w:hAnsi="TH Sarabun New" w:cs="TH Sarabun New"/>
-          <w:sz w:val="32"/>
-          <w:szCs w:val="32"/>
-          <w:cs/>
-        </w:rPr>
-        <w:t xml:space="preserve"> </w:t>
-      </w:r>
-      <w:proofErr w:type="spellStart"/>
-      <w:r>
-        <w:rPr>
-          <w:rFonts w:ascii="TH Sarabun New" w:hAnsi="TH Sarabun New" w:cs="TH Sarabun New"/>
-          <w:sz w:val="32"/>
-          <w:szCs w:val="32"/>
-        </w:rPr>
-        <w:t>Teacherinfo</w:t>
-      </w:r>
-      <w:proofErr w:type="spellEnd"/>
-      <w:r>
-        <w:rPr>
-          <w:rFonts w:ascii="TH Sarabun New" w:hAnsi="TH Sarabun New" w:cs="TH Sarabun New"/>
-          <w:sz w:val="32"/>
-          <w:szCs w:val="32"/>
-        </w:rPr>
-        <w:t xml:space="preserve"> </w:t>
+        <w:t xml:space="preserve"> ตารางข้อมูลเก็บข้อมูล </w:t>
+      </w:r>
+      <w:r>
+        <w:rPr>
+          <w:rFonts w:ascii="TH Sarabun New" w:hAnsi="TH Sarabun New" w:cs="TH Sarabun New"/>
+          <w:sz w:val="32"/>
+          <w:szCs w:val="32"/>
+        </w:rPr>
+        <w:t xml:space="preserve">Teacherinfo </w:t>
       </w:r>
       <w:r>
         <w:rPr>
@@ -5190,7 +5109,6 @@
         </w:rPr>
         <w:t>/</w:t>
       </w:r>
-      <w:proofErr w:type="spellStart"/>
       <w:r>
         <w:rPr>
           <w:rFonts w:ascii="TH Sarabun New" w:hAnsi="TH Sarabun New" w:cs="TH Sarabun New"/>
@@ -5199,7 +5117,6 @@
         </w:rPr>
         <w:t>api</w:t>
       </w:r>
-      <w:proofErr w:type="spellEnd"/>
       <w:r>
         <w:rPr>
           <w:rFonts w:ascii="TH Sarabun New" w:hAnsi="TH Sarabun New" w:cs="TH Sarabun New"/>
@@ -5209,7 +5126,6 @@
         </w:rPr>
         <w:t>/</w:t>
       </w:r>
-      <w:proofErr w:type="spellStart"/>
       <w:r>
         <w:rPr>
           <w:rFonts w:ascii="TH Sarabun New" w:hAnsi="TH Sarabun New" w:cs="TH Sarabun New"/>
@@ -5218,7 +5134,6 @@
         </w:rPr>
         <w:t>teacherinfo</w:t>
       </w:r>
-      <w:proofErr w:type="spellEnd"/>
     </w:p>
     <w:p>
       <w:pPr>
@@ -5265,7 +5180,6 @@
         </w:rPr>
         <w:tab/>
       </w:r>
-      <w:proofErr w:type="gramStart"/>
       <w:r>
         <w:rPr>
           <w:rFonts w:ascii="TH Sarabun New" w:hAnsi="TH Sarabun New" w:cs="TH Sarabun New"/>
@@ -5341,17 +5255,7 @@
           <w:szCs w:val="32"/>
           <w:cs/>
         </w:rPr>
-        <w:t xml:space="preserve"> ตารางข้อมูลเก็บข้อมูล</w:t>
-      </w:r>
-      <w:proofErr w:type="gramEnd"/>
-      <w:r>
-        <w:rPr>
-          <w:rFonts w:ascii="TH Sarabun New" w:hAnsi="TH Sarabun New" w:cs="TH Sarabun New"/>
-          <w:sz w:val="32"/>
-          <w:szCs w:val="32"/>
-          <w:cs/>
-        </w:rPr>
-        <w:t xml:space="preserve"> </w:t>
+        <w:t xml:space="preserve"> ตารางข้อมูลเก็บข้อมูล </w:t>
       </w:r>
       <w:r>
         <w:rPr>
@@ -5578,7 +5482,6 @@
         </w:rPr>
         <w:t>/</w:t>
       </w:r>
-      <w:proofErr w:type="spellStart"/>
       <w:r>
         <w:rPr>
           <w:rFonts w:ascii="TH Sarabun New" w:hAnsi="TH Sarabun New" w:cs="TH Sarabun New"/>
@@ -5587,7 +5490,6 @@
         </w:rPr>
         <w:t>api</w:t>
       </w:r>
-      <w:proofErr w:type="spellEnd"/>
       <w:r>
         <w:rPr>
           <w:rFonts w:ascii="TH Sarabun New" w:hAnsi="TH Sarabun New" w:cs="TH Sarabun New"/>
@@ -5597,7 +5499,6 @@
         </w:rPr>
         <w:t>/</w:t>
       </w:r>
-      <w:proofErr w:type="spellStart"/>
       <w:r>
         <w:rPr>
           <w:rFonts w:ascii="TH Sarabun New" w:hAnsi="TH Sarabun New" w:cs="TH Sarabun New"/>
@@ -5606,7 +5507,6 @@
         </w:rPr>
         <w:t>teacheremail</w:t>
       </w:r>
-      <w:proofErr w:type="spellEnd"/>
     </w:p>
     <w:p>
       <w:pPr>
@@ -5759,7 +5659,6 @@
         </w:rPr>
         <w:tab/>
       </w:r>
-      <w:proofErr w:type="gramStart"/>
       <w:r>
         <w:rPr>
           <w:rFonts w:ascii="TH Sarabun New" w:hAnsi="TH Sarabun New" w:cs="TH Sarabun New"/>
@@ -5835,19 +5734,8 @@
           <w:szCs w:val="32"/>
           <w:cs/>
         </w:rPr>
-        <w:t xml:space="preserve"> ตารางข้อมูลเก็บข้อมูล</w:t>
-      </w:r>
-      <w:proofErr w:type="gramEnd"/>
-      <w:r>
-        <w:rPr>
-          <w:rFonts w:ascii="TH Sarabun New" w:hAnsi="TH Sarabun New" w:cs="TH Sarabun New"/>
-          <w:sz w:val="32"/>
-          <w:szCs w:val="32"/>
-          <w:cs/>
-        </w:rPr>
-        <w:t xml:space="preserve"> </w:t>
-      </w:r>
-      <w:proofErr w:type="spellStart"/>
+        <w:t xml:space="preserve"> ตารางข้อมูลเก็บข้อมูล </w:t>
+      </w:r>
       <w:r>
         <w:rPr>
           <w:rFonts w:ascii="TH Sarabun New" w:hAnsi="TH Sarabun New" w:cs="TH Sarabun New"/>
@@ -5870,16 +5758,7 @@
           <w:sz w:val="32"/>
           <w:szCs w:val="32"/>
         </w:rPr>
-        <w:t>email</w:t>
-      </w:r>
-      <w:proofErr w:type="spellEnd"/>
-      <w:r>
-        <w:rPr>
-          <w:rFonts w:ascii="TH Sarabun New" w:hAnsi="TH Sarabun New" w:cs="TH Sarabun New"/>
-          <w:sz w:val="32"/>
-          <w:szCs w:val="32"/>
-        </w:rPr>
-        <w:t xml:space="preserve"> </w:t>
+        <w:t xml:space="preserve">email </w:t>
       </w:r>
       <w:r>
         <w:rPr>
@@ -6147,7 +6026,6 @@
         </w:rPr>
         <w:t>/</w:t>
       </w:r>
-      <w:proofErr w:type="spellStart"/>
       <w:r>
         <w:rPr>
           <w:rFonts w:ascii="TH Sarabun New" w:hAnsi="TH Sarabun New" w:cs="TH Sarabun New"/>
@@ -6156,7 +6034,6 @@
         </w:rPr>
         <w:t>api</w:t>
       </w:r>
-      <w:proofErr w:type="spellEnd"/>
       <w:r>
         <w:rPr>
           <w:rFonts w:ascii="TH Sarabun New" w:hAnsi="TH Sarabun New" w:cs="TH Sarabun New"/>
@@ -6166,7 +6043,6 @@
         </w:rPr>
         <w:t>/</w:t>
       </w:r>
-      <w:proofErr w:type="spellStart"/>
       <w:r>
         <w:rPr>
           <w:rFonts w:ascii="TH Sarabun New" w:hAnsi="TH Sarabun New" w:cs="TH Sarabun New"/>
@@ -6175,7 +6051,6 @@
         </w:rPr>
         <w:t>personalemail</w:t>
       </w:r>
-      <w:proofErr w:type="spellEnd"/>
     </w:p>
     <w:p>
       <w:pPr>
@@ -6222,7 +6097,6 @@
         </w:rPr>
         <w:tab/>
       </w:r>
-      <w:proofErr w:type="gramStart"/>
       <w:r>
         <w:rPr>
           <w:rFonts w:ascii="TH Sarabun New" w:hAnsi="TH Sarabun New" w:cs="TH Sarabun New"/>
@@ -6298,17 +6172,7 @@
           <w:szCs w:val="32"/>
           <w:cs/>
         </w:rPr>
-        <w:t>ตารางข้อมูลเก็บข้อมูล</w:t>
-      </w:r>
-      <w:proofErr w:type="gramEnd"/>
-      <w:r>
-        <w:rPr>
-          <w:rFonts w:ascii="TH Sarabun New" w:hAnsi="TH Sarabun New" w:cs="TH Sarabun New"/>
-          <w:sz w:val="32"/>
-          <w:szCs w:val="32"/>
-          <w:cs/>
-        </w:rPr>
-        <w:t xml:space="preserve"> </w:t>
+        <w:t xml:space="preserve">ตารางข้อมูลเก็บข้อมูล </w:t>
       </w:r>
       <w:r>
         <w:rPr>
@@ -6557,7 +6421,6 @@
         </w:rPr>
         <w:t>/</w:t>
       </w:r>
-      <w:proofErr w:type="spellStart"/>
       <w:r>
         <w:rPr>
           <w:rFonts w:ascii="TH Sarabun New" w:hAnsi="TH Sarabun New" w:cs="TH Sarabun New"/>
@@ -6566,7 +6429,6 @@
         </w:rPr>
         <w:t>api</w:t>
       </w:r>
-      <w:proofErr w:type="spellEnd"/>
       <w:r>
         <w:rPr>
           <w:rFonts w:ascii="TH Sarabun New" w:hAnsi="TH Sarabun New" w:cs="TH Sarabun New"/>
@@ -6631,7 +6493,6 @@
         </w:rPr>
         <w:tab/>
       </w:r>
-      <w:proofErr w:type="gramStart"/>
       <w:r>
         <w:rPr>
           <w:rFonts w:ascii="TH Sarabun New" w:hAnsi="TH Sarabun New" w:cs="TH Sarabun New"/>
@@ -6709,7 +6570,6 @@
         </w:rPr>
         <w:t>ตารางข้อมูลเก็บข้อมูล</w:t>
       </w:r>
-      <w:proofErr w:type="gramEnd"/>
       <w:r>
         <w:rPr>
           <w:rFonts w:ascii="TH Sarabun New" w:hAnsi="TH Sarabun New" w:cs="TH Sarabun New"/>
@@ -6969,7 +6829,6 @@
         </w:rPr>
         <w:t>/</w:t>
       </w:r>
-      <w:proofErr w:type="spellStart"/>
       <w:r>
         <w:rPr>
           <w:rFonts w:ascii="TH Sarabun New" w:hAnsi="TH Sarabun New" w:cs="TH Sarabun New"/>
@@ -6978,7 +6837,6 @@
         </w:rPr>
         <w:t>api</w:t>
       </w:r>
-      <w:proofErr w:type="spellEnd"/>
       <w:r>
         <w:rPr>
           <w:rFonts w:ascii="TH Sarabun New" w:hAnsi="TH Sarabun New" w:cs="TH Sarabun New"/>
@@ -7027,7 +6885,6 @@
           <w:szCs w:val="32"/>
         </w:rPr>
       </w:pPr>
-      <w:proofErr w:type="gramStart"/>
       <w:r>
         <w:rPr>
           <w:rFonts w:ascii="TH Sarabun New" w:hAnsi="TH Sarabun New" w:cs="TH Sarabun New"/>
@@ -7093,7 +6950,6 @@
         </w:rPr>
         <w:t>การออกแบบหน้าจอเพื่อติดต่อกับผู้ใช้งาน</w:t>
       </w:r>
-      <w:proofErr w:type="gramEnd"/>
     </w:p>
     <w:p>
       <w:pPr>
@@ -7478,7 +7334,6 @@
         </w:rPr>
         <w:t xml:space="preserve"> </w:t>
       </w:r>
-      <w:proofErr w:type="gramStart"/>
       <w:r>
         <w:rPr>
           <w:rFonts w:ascii="TH Sarabun New" w:hAnsi="TH Sarabun New" w:cs="TH Sarabun New"/>
@@ -7538,7 +7393,6 @@
         </w:rPr>
         <w:t xml:space="preserve"> Login</w:t>
       </w:r>
-      <w:proofErr w:type="gramEnd"/>
       <w:r>
         <w:rPr>
           <w:rFonts w:ascii="TH Sarabun New" w:hAnsi="TH Sarabun New" w:cs="TH Sarabun New"/>
@@ -7597,7 +7451,6 @@
         </w:rPr>
         <w:tab/>
       </w:r>
-      <w:proofErr w:type="gramStart"/>
       <w:r>
         <w:rPr>
           <w:rFonts w:ascii="TH Sarabun New" w:hAnsi="TH Sarabun New" w:cs="TH Sarabun New"/>
@@ -7675,7 +7528,6 @@
         </w:rPr>
         <w:t>อีเมล</w:t>
       </w:r>
-      <w:proofErr w:type="gramEnd"/>
       <w:r>
         <w:rPr>
           <w:rFonts w:ascii="TH Sarabun New" w:hAnsi="TH Sarabun New" w:cs="TH Sarabun New"/>
@@ -7716,7 +7568,6 @@
         </w:rPr>
         <w:tab/>
       </w:r>
-      <w:proofErr w:type="gramStart"/>
       <w:r>
         <w:rPr>
           <w:rFonts w:ascii="TH Sarabun New" w:hAnsi="TH Sarabun New" w:cs="TH Sarabun New"/>
@@ -7794,7 +7645,6 @@
         </w:rPr>
         <w:t xml:space="preserve"> พาสเวิร์ด</w:t>
       </w:r>
-      <w:proofErr w:type="gramEnd"/>
       <w:r>
         <w:rPr>
           <w:rFonts w:ascii="TH Sarabun New" w:hAnsi="TH Sarabun New" w:cs="TH Sarabun New"/>
@@ -7895,7 +7745,6 @@
         </w:rPr>
         <w:t xml:space="preserve"> </w:t>
       </w:r>
-      <w:proofErr w:type="gramStart"/>
       <w:r>
         <w:rPr>
           <w:rFonts w:ascii="TH Sarabun New" w:hAnsi="TH Sarabun New" w:cs="TH Sarabun New"/>
@@ -7953,14 +7802,113 @@
           <w:sz w:val="32"/>
           <w:szCs w:val="32"/>
         </w:rPr>
-        <w:t xml:space="preserve"> Register</w:t>
-      </w:r>
-      <w:proofErr w:type="gramEnd"/>
-      <w:r>
-        <w:rPr>
-          <w:rFonts w:ascii="TH Sarabun New" w:hAnsi="TH Sarabun New" w:cs="TH Sarabun New"/>
-          <w:sz w:val="32"/>
-          <w:szCs w:val="32"/>
+        <w:t xml:space="preserve"> Register </w:t>
+      </w:r>
+      <w:r>
+        <w:rPr>
+          <w:rFonts w:ascii="TH Sarabun New" w:hAnsi="TH Sarabun New" w:cs="TH Sarabun New"/>
+          <w:sz w:val="32"/>
+          <w:szCs w:val="32"/>
+          <w:cs/>
+        </w:rPr>
+        <w:t>สำหรับการลงทะเบียน ได้ข้อมูล</w:t>
+      </w:r>
+    </w:p>
+    <w:p>
+      <w:pPr>
+        <w:tabs>
+          <w:tab w:val="left" w:pos="426"/>
+          <w:tab w:val="left" w:pos="1134"/>
+          <w:tab w:val="left" w:pos="1701"/>
+        </w:tabs>
+        <w:spacing w:after="0" w:line="240" w:lineRule="auto"/>
+        <w:rPr>
+          <w:rFonts w:ascii="TH Sarabun New" w:hAnsi="TH Sarabun New" w:cs="TH Sarabun New"/>
+          <w:sz w:val="32"/>
+          <w:szCs w:val="32"/>
+        </w:rPr>
+      </w:pPr>
+      <w:r>
+        <w:rPr>
+          <w:rFonts w:ascii="TH Sarabun New" w:hAnsi="TH Sarabun New" w:cs="TH Sarabun New"/>
+          <w:sz w:val="32"/>
+          <w:szCs w:val="32"/>
+        </w:rPr>
+        <w:tab/>
+      </w:r>
+      <w:r>
+        <w:rPr>
+          <w:rFonts w:ascii="TH Sarabun New" w:hAnsi="TH Sarabun New" w:cs="TH Sarabun New"/>
+          <w:sz w:val="32"/>
+          <w:szCs w:val="32"/>
+        </w:rPr>
+        <w:tab/>
+      </w:r>
+      <w:r>
+        <w:rPr>
+          <w:rFonts w:ascii="TH Sarabun New" w:hAnsi="TH Sarabun New" w:cs="TH Sarabun New"/>
+          <w:sz w:val="32"/>
+          <w:szCs w:val="32"/>
+        </w:rPr>
+        <w:t>3</w:t>
+      </w:r>
+      <w:r>
+        <w:rPr>
+          <w:rFonts w:ascii="TH Sarabun New" w:hAnsi="TH Sarabun New" w:cs="TH Sarabun New"/>
+          <w:sz w:val="32"/>
+          <w:szCs w:val="32"/>
+          <w:cs/>
+        </w:rPr>
+        <w:t>.</w:t>
+      </w:r>
+      <w:r>
+        <w:rPr>
+          <w:rFonts w:ascii="TH Sarabun New" w:hAnsi="TH Sarabun New" w:cs="TH Sarabun New"/>
+          <w:sz w:val="32"/>
+          <w:szCs w:val="32"/>
+        </w:rPr>
+        <w:t>4</w:t>
+      </w:r>
+      <w:r>
+        <w:rPr>
+          <w:rFonts w:ascii="TH Sarabun New" w:hAnsi="TH Sarabun New" w:cs="TH Sarabun New"/>
+          <w:sz w:val="32"/>
+          <w:szCs w:val="32"/>
+          <w:cs/>
+        </w:rPr>
+        <w:t>.</w:t>
+      </w:r>
+      <w:r>
+        <w:rPr>
+          <w:rFonts w:ascii="TH Sarabun New" w:hAnsi="TH Sarabun New" w:cs="TH Sarabun New"/>
+          <w:sz w:val="32"/>
+          <w:szCs w:val="32"/>
+        </w:rPr>
+        <w:t>2</w:t>
+      </w:r>
+      <w:r>
+        <w:rPr>
+          <w:rFonts w:ascii="TH Sarabun New" w:hAnsi="TH Sarabun New" w:cs="TH Sarabun New"/>
+          <w:sz w:val="32"/>
+          <w:szCs w:val="32"/>
+          <w:cs/>
+        </w:rPr>
+        <w:t>.</w:t>
+      </w:r>
+      <w:r>
+        <w:rPr>
+          <w:rFonts w:ascii="TH Sarabun New" w:hAnsi="TH Sarabun New" w:cs="TH Sarabun New"/>
+          <w:sz w:val="32"/>
+          <w:szCs w:val="32"/>
+        </w:rPr>
+        <w:t>1</w:t>
+      </w:r>
+      <w:r>
+        <w:rPr>
+          <w:rFonts w:ascii="TH Sarabun New" w:hAnsi="TH Sarabun New" w:cs="TH Sarabun New"/>
+          <w:sz w:val="32"/>
+          <w:szCs w:val="32"/>
+          <w:cs/>
         </w:rPr>
         <w:t xml:space="preserve"> </w:t>
       </w:r>
@@ -7971,7 +7919,16 @@
           <w:szCs w:val="32"/>
           <w:cs/>
         </w:rPr>
-        <w:t>สำหรับการลงทะเบียน ได้ข้อมูล</w:t>
+        <w:t xml:space="preserve"> อีเมล</w:t>
+      </w:r>
+      <w:r>
+        <w:rPr>
+          <w:rFonts w:ascii="TH Sarabun New" w:hAnsi="TH Sarabun New" w:cs="TH Sarabun New"/>
+          <w:sz w:val="32"/>
+          <w:szCs w:val="32"/>
+          <w:cs/>
+        </w:rPr>
+        <w:t xml:space="preserve"> ของบุคลากร</w:t>
       </w:r>
     </w:p>
     <w:p>
@@ -8004,7 +7961,6 @@
         </w:rPr>
         <w:tab/>
       </w:r>
-      <w:proofErr w:type="gramStart"/>
       <w:r>
         <w:rPr>
           <w:rFonts w:ascii="TH Sarabun New" w:hAnsi="TH Sarabun New" w:cs="TH Sarabun New"/>
@@ -8062,7 +8018,7 @@
           <w:sz w:val="32"/>
           <w:szCs w:val="32"/>
         </w:rPr>
-        <w:t>1</w:t>
+        <w:t>2</w:t>
       </w:r>
       <w:r>
         <w:rPr>
@@ -8080,116 +8036,6 @@
           <w:szCs w:val="32"/>
           <w:cs/>
         </w:rPr>
-        <w:t xml:space="preserve"> อีเมล</w:t>
-      </w:r>
-      <w:proofErr w:type="gramEnd"/>
-      <w:r>
-        <w:rPr>
-          <w:rFonts w:ascii="TH Sarabun New" w:hAnsi="TH Sarabun New" w:cs="TH Sarabun New"/>
-          <w:sz w:val="32"/>
-          <w:szCs w:val="32"/>
-          <w:cs/>
-        </w:rPr>
-        <w:t xml:space="preserve"> ของบุคลากร</w:t>
-      </w:r>
-    </w:p>
-    <w:p>
-      <w:pPr>
-        <w:tabs>
-          <w:tab w:val="left" w:pos="426"/>
-          <w:tab w:val="left" w:pos="1134"/>
-          <w:tab w:val="left" w:pos="1701"/>
-        </w:tabs>
-        <w:spacing w:after="0" w:line="240" w:lineRule="auto"/>
-        <w:rPr>
-          <w:rFonts w:ascii="TH Sarabun New" w:hAnsi="TH Sarabun New" w:cs="TH Sarabun New"/>
-          <w:sz w:val="32"/>
-          <w:szCs w:val="32"/>
-        </w:rPr>
-      </w:pPr>
-      <w:r>
-        <w:rPr>
-          <w:rFonts w:ascii="TH Sarabun New" w:hAnsi="TH Sarabun New" w:cs="TH Sarabun New"/>
-          <w:sz w:val="32"/>
-          <w:szCs w:val="32"/>
-        </w:rPr>
-        <w:tab/>
-      </w:r>
-      <w:r>
-        <w:rPr>
-          <w:rFonts w:ascii="TH Sarabun New" w:hAnsi="TH Sarabun New" w:cs="TH Sarabun New"/>
-          <w:sz w:val="32"/>
-          <w:szCs w:val="32"/>
-        </w:rPr>
-        <w:tab/>
-      </w:r>
-      <w:proofErr w:type="gramStart"/>
-      <w:r>
-        <w:rPr>
-          <w:rFonts w:ascii="TH Sarabun New" w:hAnsi="TH Sarabun New" w:cs="TH Sarabun New"/>
-          <w:sz w:val="32"/>
-          <w:szCs w:val="32"/>
-        </w:rPr>
-        <w:t>3</w:t>
-      </w:r>
-      <w:r>
-        <w:rPr>
-          <w:rFonts w:ascii="TH Sarabun New" w:hAnsi="TH Sarabun New" w:cs="TH Sarabun New"/>
-          <w:sz w:val="32"/>
-          <w:szCs w:val="32"/>
-          <w:cs/>
-        </w:rPr>
-        <w:t>.</w:t>
-      </w:r>
-      <w:r>
-        <w:rPr>
-          <w:rFonts w:ascii="TH Sarabun New" w:hAnsi="TH Sarabun New" w:cs="TH Sarabun New"/>
-          <w:sz w:val="32"/>
-          <w:szCs w:val="32"/>
-        </w:rPr>
-        <w:t>4</w:t>
-      </w:r>
-      <w:r>
-        <w:rPr>
-          <w:rFonts w:ascii="TH Sarabun New" w:hAnsi="TH Sarabun New" w:cs="TH Sarabun New"/>
-          <w:sz w:val="32"/>
-          <w:szCs w:val="32"/>
-          <w:cs/>
-        </w:rPr>
-        <w:t>.</w:t>
-      </w:r>
-      <w:r>
-        <w:rPr>
-          <w:rFonts w:ascii="TH Sarabun New" w:hAnsi="TH Sarabun New" w:cs="TH Sarabun New"/>
-          <w:sz w:val="32"/>
-          <w:szCs w:val="32"/>
-        </w:rPr>
-        <w:t>2</w:t>
-      </w:r>
-      <w:r>
-        <w:rPr>
-          <w:rFonts w:ascii="TH Sarabun New" w:hAnsi="TH Sarabun New" w:cs="TH Sarabun New"/>
-          <w:sz w:val="32"/>
-          <w:szCs w:val="32"/>
-          <w:cs/>
-        </w:rPr>
-        <w:t>.</w:t>
-      </w:r>
-      <w:r>
-        <w:rPr>
-          <w:rFonts w:ascii="TH Sarabun New" w:hAnsi="TH Sarabun New" w:cs="TH Sarabun New"/>
-          <w:sz w:val="32"/>
-          <w:szCs w:val="32"/>
-        </w:rPr>
-        <w:t>2</w:t>
-      </w:r>
-      <w:r>
-        <w:rPr>
-          <w:rFonts w:ascii="TH Sarabun New" w:hAnsi="TH Sarabun New" w:cs="TH Sarabun New"/>
-          <w:sz w:val="32"/>
-          <w:szCs w:val="32"/>
-          <w:cs/>
-        </w:rPr>
         <w:t xml:space="preserve"> </w:t>
       </w:r>
       <w:r>
@@ -8199,18 +8045,8 @@
           <w:szCs w:val="32"/>
           <w:cs/>
         </w:rPr>
-        <w:t xml:space="preserve"> </w:t>
-      </w:r>
-      <w:r>
-        <w:rPr>
-          <w:rFonts w:ascii="TH Sarabun New" w:hAnsi="TH Sarabun New" w:cs="TH Sarabun New"/>
-          <w:sz w:val="32"/>
-          <w:szCs w:val="32"/>
-          <w:cs/>
-        </w:rPr>
         <w:t>พาสเวิร์ด</w:t>
       </w:r>
-      <w:proofErr w:type="gramEnd"/>
       <w:r>
         <w:rPr>
           <w:rFonts w:ascii="TH Sarabun New" w:hAnsi="TH Sarabun New" w:cs="TH Sarabun New"/>
@@ -8669,7 +8505,6 @@
         </w:rPr>
         <w:t xml:space="preserve"> </w:t>
       </w:r>
-      <w:proofErr w:type="gramStart"/>
       <w:r>
         <w:rPr>
           <w:rFonts w:ascii="TH Sarabun New" w:hAnsi="TH Sarabun New" w:cs="TH Sarabun New"/>
@@ -8730,7 +8565,6 @@
         </w:rPr>
         <w:t xml:space="preserve"> หน้าจอสำหรับการแสดงข้อมูลนักศึกษา</w:t>
       </w:r>
-      <w:proofErr w:type="gramEnd"/>
     </w:p>
     <w:p>
       <w:pPr>
@@ -8762,7 +8596,6 @@
         </w:rPr>
         <w:tab/>
       </w:r>
-      <w:proofErr w:type="gramStart"/>
       <w:r>
         <w:rPr>
           <w:rFonts w:ascii="TH Sarabun New" w:hAnsi="TH Sarabun New" w:cs="TH Sarabun New"/>
@@ -8840,7 +8673,6 @@
         </w:rPr>
         <w:t xml:space="preserve"> มีเมนูเพื่อค้นหารายชื่อนักศึกษาด้วยเลขประจำตัวนักศึกษา</w:t>
       </w:r>
-      <w:proofErr w:type="gramEnd"/>
     </w:p>
     <w:p>
       <w:pPr>
@@ -8872,7 +8704,6 @@
         </w:rPr>
         <w:tab/>
       </w:r>
-      <w:proofErr w:type="gramStart"/>
       <w:r>
         <w:rPr>
           <w:rFonts w:ascii="TH Sarabun New" w:hAnsi="TH Sarabun New" w:cs="TH Sarabun New"/>
@@ -8950,7 +8781,6 @@
         </w:rPr>
         <w:t xml:space="preserve"> มีเมนูในการแสดงเกรดของนักศึกษาที่ค้นหา</w:t>
       </w:r>
-      <w:proofErr w:type="gramEnd"/>
     </w:p>
     <w:p>
       <w:pPr>
@@ -8982,7 +8812,6 @@
         </w:rPr>
         <w:tab/>
       </w:r>
-      <w:proofErr w:type="gramStart"/>
       <w:r>
         <w:rPr>
           <w:rFonts w:ascii="TH Sarabun New" w:hAnsi="TH Sarabun New" w:cs="TH Sarabun New"/>
@@ -9060,7 +8889,6 @@
         </w:rPr>
         <w:t xml:space="preserve"> มีเมนูเพื่อดูรายวิชาที่ลงทะเบียนของนักศึกษา</w:t>
       </w:r>
-      <w:proofErr w:type="gramEnd"/>
     </w:p>
     <w:p>
       <w:pPr>
@@ -9777,7 +9605,6 @@
         </w:rPr>
         <w:t xml:space="preserve"> </w:t>
       </w:r>
-      <w:proofErr w:type="gramStart"/>
       <w:r>
         <w:rPr>
           <w:rFonts w:ascii="TH Sarabun New" w:hAnsi="TH Sarabun New" w:cs="TH Sarabun New"/>
@@ -9836,17 +9663,7 @@
           <w:szCs w:val="32"/>
           <w:cs/>
         </w:rPr>
-        <w:t>หน้าจอสำหรับการแสดงข้อมูลตารางสอบทั้งหมด</w:t>
-      </w:r>
-      <w:proofErr w:type="gramEnd"/>
-      <w:r>
-        <w:rPr>
-          <w:rFonts w:ascii="TH Sarabun New" w:hAnsi="TH Sarabun New" w:cs="TH Sarabun New"/>
-          <w:sz w:val="32"/>
-          <w:szCs w:val="32"/>
-          <w:cs/>
-        </w:rPr>
-        <w:t xml:space="preserve"> โดยจะมีรายวิชาที่เปิดสอบรวมทั้งวันเวลาสอบทั้งกลางภาคเรียนและปลายภาคเรียน</w:t>
+        <w:t>หน้าจอสำหรับการแสดงข้อมูลตารางสอบทั้งหมด โดยจะมีรายวิชาที่เปิดสอบรวมทั้งวันเวลาสอบทั้งกลางภาคเรียนและปลายภาคเรียน</w:t>
       </w:r>
     </w:p>
     <w:p>
@@ -9880,7 +9697,6 @@
         </w:rPr>
         <w:tab/>
       </w:r>
-      <w:proofErr w:type="gramStart"/>
       <w:r>
         <w:rPr>
           <w:rFonts w:ascii="TH Sarabun New" w:hAnsi="TH Sarabun New" w:cs="TH Sarabun New"/>
@@ -9958,7 +9774,6 @@
         </w:rPr>
         <w:t xml:space="preserve"> รหัสวิชาที่สอบ</w:t>
       </w:r>
-      <w:proofErr w:type="gramEnd"/>
     </w:p>
     <w:p>
       <w:pPr>
@@ -9991,7 +9806,6 @@
         </w:rPr>
         <w:tab/>
       </w:r>
-      <w:proofErr w:type="gramStart"/>
       <w:r>
         <w:rPr>
           <w:rFonts w:ascii="TH Sarabun New" w:hAnsi="TH Sarabun New" w:cs="TH Sarabun New"/>
@@ -10069,7 +9883,6 @@
         </w:rPr>
         <w:t>ชื่อวิชาที่สอบ</w:t>
       </w:r>
-      <w:proofErr w:type="gramEnd"/>
     </w:p>
     <w:p>
       <w:pPr>
@@ -10102,7 +9915,6 @@
         </w:rPr>
         <w:tab/>
       </w:r>
-      <w:proofErr w:type="gramStart"/>
       <w:r>
         <w:rPr>
           <w:rFonts w:ascii="TH Sarabun New" w:hAnsi="TH Sarabun New" w:cs="TH Sarabun New"/>
@@ -10180,7 +9992,6 @@
         </w:rPr>
         <w:t xml:space="preserve"> เวลาที่สอบ</w:t>
       </w:r>
-      <w:proofErr w:type="gramEnd"/>
     </w:p>
     <w:p>
       <w:pPr>
@@ -10387,7 +10198,6 @@
         </w:rPr>
         <w:t xml:space="preserve"> </w:t>
       </w:r>
-      <w:proofErr w:type="gramStart"/>
       <w:r>
         <w:rPr>
           <w:rFonts w:ascii="TH Sarabun New" w:hAnsi="TH Sarabun New" w:cs="TH Sarabun New"/>
@@ -10448,7 +10258,6 @@
         </w:rPr>
         <w:t xml:space="preserve"> หน้าจอสำหรับการแสดงข้อมูลตารางสอบทั้งหมด</w:t>
       </w:r>
-      <w:proofErr w:type="gramEnd"/>
       <w:r>
         <w:rPr>
           <w:rFonts w:ascii="TH Sarabun New" w:hAnsi="TH Sarabun New" w:cs="TH Sarabun New"/>
@@ -10490,7 +10299,6 @@
         </w:rPr>
         <w:tab/>
       </w:r>
-      <w:proofErr w:type="gramStart"/>
       <w:r>
         <w:rPr>
           <w:rFonts w:ascii="TH Sarabun New" w:hAnsi="TH Sarabun New" w:cs="TH Sarabun New"/>
@@ -10568,7 +10376,6 @@
         </w:rPr>
         <w:t xml:space="preserve"> ค้นหาตารางสอนของอาจารย์ผู้สอน</w:t>
       </w:r>
-      <w:proofErr w:type="gramEnd"/>
     </w:p>
     <w:p>
       <w:pPr>
@@ -10601,7 +10408,6 @@
         </w:rPr>
         <w:tab/>
       </w:r>
-      <w:proofErr w:type="gramStart"/>
       <w:r>
         <w:rPr>
           <w:rFonts w:ascii="TH Sarabun New" w:hAnsi="TH Sarabun New" w:cs="TH Sarabun New"/>
@@ -10679,7 +10485,6 @@
         </w:rPr>
         <w:t xml:space="preserve"> แสดงข้อมูล</w:t>
       </w:r>
-      <w:proofErr w:type="gramEnd"/>
       <w:r>
         <w:rPr>
           <w:rFonts w:ascii="TH Sarabun New" w:hAnsi="TH Sarabun New" w:cs="TH Sarabun New"/>
@@ -10721,7 +10526,6 @@
         </w:rPr>
         <w:tab/>
       </w:r>
-      <w:proofErr w:type="gramStart"/>
       <w:r>
         <w:rPr>
           <w:rFonts w:ascii="TH Sarabun New" w:hAnsi="TH Sarabun New" w:cs="TH Sarabun New"/>
@@ -10799,7 +10603,6 @@
         </w:rPr>
         <w:t xml:space="preserve"> แสดงข้อมูล</w:t>
       </w:r>
-      <w:proofErr w:type="gramEnd"/>
       <w:r>
         <w:rPr>
           <w:rFonts w:ascii="TH Sarabun New" w:hAnsi="TH Sarabun New" w:cs="TH Sarabun New"/>
@@ -10841,7 +10644,6 @@
         </w:rPr>
         <w:tab/>
       </w:r>
-      <w:proofErr w:type="gramStart"/>
       <w:r>
         <w:rPr>
           <w:rFonts w:ascii="TH Sarabun New" w:hAnsi="TH Sarabun New" w:cs="TH Sarabun New"/>
@@ -10919,7 +10721,6 @@
         </w:rPr>
         <w:t xml:space="preserve"> แสดงข้อมูล</w:t>
       </w:r>
-      <w:proofErr w:type="gramEnd"/>
       <w:r>
         <w:rPr>
           <w:rFonts w:ascii="TH Sarabun New" w:hAnsi="TH Sarabun New" w:cs="TH Sarabun New"/>
@@ -10961,7 +10762,6 @@
         </w:rPr>
         <w:tab/>
       </w:r>
-      <w:proofErr w:type="gramStart"/>
       <w:r>
         <w:rPr>
           <w:rFonts w:ascii="TH Sarabun New" w:hAnsi="TH Sarabun New" w:cs="TH Sarabun New"/>
@@ -11039,7 +10839,6 @@
         </w:rPr>
         <w:t>แสดงข้อมูล</w:t>
       </w:r>
-      <w:proofErr w:type="gramEnd"/>
       <w:r>
         <w:rPr>
           <w:rFonts w:ascii="TH Sarabun New" w:hAnsi="TH Sarabun New" w:cs="TH Sarabun New"/>
@@ -11081,7 +10880,6 @@
         </w:rPr>
         <w:tab/>
       </w:r>
-      <w:proofErr w:type="gramStart"/>
       <w:r>
         <w:rPr>
           <w:rFonts w:ascii="TH Sarabun New" w:hAnsi="TH Sarabun New" w:cs="TH Sarabun New"/>
@@ -11159,7 +10957,6 @@
         </w:rPr>
         <w:t xml:space="preserve"> แสดงข้อมูล</w:t>
       </w:r>
-      <w:proofErr w:type="gramEnd"/>
       <w:r>
         <w:rPr>
           <w:rFonts w:ascii="TH Sarabun New" w:hAnsi="TH Sarabun New" w:cs="TH Sarabun New"/>
@@ -11201,7 +10998,6 @@
         </w:rPr>
         <w:tab/>
       </w:r>
-      <w:proofErr w:type="gramStart"/>
       <w:r>
         <w:rPr>
           <w:rFonts w:ascii="TH Sarabun New" w:hAnsi="TH Sarabun New" w:cs="TH Sarabun New"/>
@@ -11279,7 +11075,6 @@
         </w:rPr>
         <w:t>แสดงข้อมูล</w:t>
       </w:r>
-      <w:proofErr w:type="gramEnd"/>
       <w:r>
         <w:rPr>
           <w:rFonts w:ascii="TH Sarabun New" w:hAnsi="TH Sarabun New" w:cs="TH Sarabun New"/>
@@ -11321,7 +11116,6 @@
           <w:szCs w:val="32"/>
         </w:rPr>
       </w:pPr>
-      <w:proofErr w:type="gramStart"/>
       <w:r>
         <w:rPr>
           <w:rFonts w:ascii="TH Sarabun New" w:hAnsi="TH Sarabun New" w:cs="TH Sarabun New"/>
@@ -11375,7 +11169,6 @@
         </w:rPr>
         <w:t xml:space="preserve"> ขั้นตอนการพัฒนากระบวนการทำงานของโปรแกรม</w:t>
       </w:r>
-      <w:proofErr w:type="gramEnd"/>
     </w:p>
     <w:p>
       <w:pPr>
@@ -11997,23 +11790,13 @@
         </w:rPr>
         <w:t>64</w:t>
       </w:r>
-      <w:proofErr w:type="spellStart"/>
-      <w:r>
-        <w:rPr>
-          <w:rFonts w:ascii="TH Sarabun New" w:hAnsi="TH Sarabun New" w:cs="TH Sarabun New"/>
-          <w:sz w:val="32"/>
-          <w:szCs w:val="32"/>
-        </w:rPr>
-        <w:t>Url</w:t>
-      </w:r>
-      <w:proofErr w:type="spellEnd"/>
-      <w:r>
-        <w:rPr>
-          <w:rFonts w:ascii="TH Sarabun New" w:hAnsi="TH Sarabun New" w:cs="TH Sarabun New"/>
-          <w:sz w:val="32"/>
-          <w:szCs w:val="32"/>
-        </w:rPr>
-        <w:t xml:space="preserve"> Encoded </w:t>
+      <w:r>
+        <w:rPr>
+          <w:rFonts w:ascii="TH Sarabun New" w:hAnsi="TH Sarabun New" w:cs="TH Sarabun New"/>
+          <w:sz w:val="32"/>
+          <w:szCs w:val="32"/>
+        </w:rPr>
+        <w:t xml:space="preserve">Url Encoded </w:t>
       </w:r>
       <w:r>
         <w:rPr>
@@ -12338,7 +12121,7 @@
             <v:path o:extrusionok="f" gradientshapeok="t" o:connecttype="rect"/>
             <o:lock v:ext="edit" aspectratio="t"/>
           </v:shapetype>
-          <v:shape id="_x0000_i1025" type="#_x0000_t75" style="width:416.25pt;height:442.5pt" o:bordertopcolor="this" o:borderleftcolor="this" o:borderbottomcolor="this" o:borderrightcolor="this">
+          <v:shape id="_x0000_i1025" type="#_x0000_t75" style="width:416.45pt;height:442.4pt" o:bordertopcolor="this" o:borderleftcolor="this" o:borderbottomcolor="this" o:borderrightcolor="this">
             <v:imagedata r:id="rId26" o:title="flow2"/>
             <w10:bordertop type="single" width="4"/>
             <w10:borderleft type="single" width="4"/>
@@ -12544,31 +12327,7 @@
             <w:szCs w:val="32"/>
             <w:u w:val="none"/>
           </w:rPr>
-          <w:t>implementing-</w:t>
-        </w:r>
-        <w:proofErr w:type="spellStart"/>
-        <w:r>
-          <w:rPr>
-            <w:rStyle w:val="Hyperlink"/>
-            <w:rFonts w:ascii="TH Sarabun New" w:hAnsi="TH Sarabun New" w:cs="TH Sarabun New"/>
-            <w:color w:val="auto"/>
-            <w:sz w:val="32"/>
-            <w:szCs w:val="32"/>
-            <w:u w:val="none"/>
-          </w:rPr>
-          <w:t>facebook</w:t>
-        </w:r>
-        <w:proofErr w:type="spellEnd"/>
-        <w:r>
-          <w:rPr>
-            <w:rStyle w:val="Hyperlink"/>
-            <w:rFonts w:ascii="TH Sarabun New" w:hAnsi="TH Sarabun New" w:cs="TH Sarabun New"/>
-            <w:color w:val="auto"/>
-            <w:sz w:val="32"/>
-            <w:szCs w:val="32"/>
-            <w:u w:val="none"/>
-          </w:rPr>
-          <w:t>-login-part-</w:t>
+          <w:t>implementing-facebook-login-part-</w:t>
         </w:r>
         <w:r>
           <w:rPr>
@@ -13603,7 +13362,7 @@
         <w:spacing w:after="0" w:line="240" w:lineRule="auto"/>
         <w:jc w:val="thaiDistribute"/>
         <w:rPr>
-          <w:rFonts w:ascii="TH Sarabun New" w:hAnsi="TH Sarabun New" w:cs="TH Sarabun New" w:hint="cs"/>
+          <w:rFonts w:ascii="TH Sarabun New" w:hAnsi="TH Sarabun New" w:cs="TH Sarabun New"/>
           <w:sz w:val="32"/>
           <w:szCs w:val="32"/>
         </w:rPr>
@@ -13715,23 +13474,13 @@
         </w:rPr>
         <w:t xml:space="preserve"> โดยอ้างอิงข้อมูลจาก </w:t>
       </w:r>
-      <w:proofErr w:type="spellStart"/>
-      <w:r>
-        <w:rPr>
-          <w:rFonts w:ascii="TH Sarabun New" w:hAnsi="TH Sarabun New" w:cs="TH Sarabun New"/>
-          <w:sz w:val="32"/>
-          <w:szCs w:val="32"/>
-        </w:rPr>
-        <w:t>Klogic</w:t>
-      </w:r>
-      <w:proofErr w:type="spellEnd"/>
-      <w:r>
-        <w:rPr>
-          <w:rFonts w:ascii="TH Sarabun New" w:hAnsi="TH Sarabun New" w:cs="TH Sarabun New"/>
-          <w:sz w:val="32"/>
-          <w:szCs w:val="32"/>
-        </w:rPr>
-        <w:t xml:space="preserve"> </w:t>
+      <w:r>
+        <w:rPr>
+          <w:rFonts w:ascii="TH Sarabun New" w:hAnsi="TH Sarabun New" w:cs="TH Sarabun New"/>
+          <w:sz w:val="32"/>
+          <w:szCs w:val="32"/>
+        </w:rPr>
+        <w:t xml:space="preserve">Klogic </w:t>
       </w:r>
       <w:r>
         <w:rPr>
@@ -13752,9 +13501,68 @@
         <w:spacing w:after="0" w:line="240" w:lineRule="auto"/>
         <w:jc w:val="thaiDistribute"/>
         <w:rPr>
+          <w:rFonts w:ascii="TH Sarabun New" w:hAnsi="TH Sarabun New" w:cs="TH Sarabun New"/>
+          <w:sz w:val="32"/>
+          <w:szCs w:val="32"/>
+        </w:rPr>
+      </w:pPr>
+      <w:r>
+        <w:rPr>
+          <w:rFonts w:ascii="TH Sarabun New" w:hAnsi="TH Sarabun New" w:cs="TH Sarabun New"/>
+          <w:sz w:val="32"/>
+          <w:szCs w:val="32"/>
+          <w:cs/>
+        </w:rPr>
+        <w:tab/>
+      </w:r>
+      <w:r>
+        <w:rPr>
           <w:rFonts w:ascii="TH Sarabun New" w:hAnsi="TH Sarabun New" w:cs="TH Sarabun New" w:hint="cs"/>
           <w:sz w:val="32"/>
           <w:szCs w:val="32"/>
+          <w:cs/>
+        </w:rPr>
+        <w:t>3.7.2  มีการใช้งาน</w:t>
+      </w:r>
+      <w:r>
+        <w:rPr>
+          <w:rFonts w:ascii="TH Sarabun New" w:hAnsi="TH Sarabun New" w:cs="TH Sarabun New"/>
+          <w:sz w:val="32"/>
+          <w:szCs w:val="32"/>
+        </w:rPr>
+        <w:t xml:space="preserve"> Chartjs</w:t>
+      </w:r>
+      <w:r>
+        <w:rPr>
+          <w:rFonts w:ascii="TH Sarabun New" w:hAnsi="TH Sarabun New" w:cs="TH Sarabun New" w:hint="cs"/>
+          <w:sz w:val="32"/>
+          <w:szCs w:val="32"/>
+          <w:cs/>
+        </w:rPr>
+        <w:t xml:space="preserve"> เพื่อทำการแสดงผลโดยเฉพาะทำให้สามารถแสดงผลแม้ในหน้าจอโทรศัพท์</w:t>
+      </w:r>
+      <w:r>
+        <w:rPr>
+          <w:rFonts w:ascii="TH Sarabun New" w:hAnsi="TH Sarabun New" w:cs="TH Sarabun New" w:hint="cs"/>
+          <w:sz w:val="32"/>
+          <w:szCs w:val="32"/>
+          <w:cs/>
+        </w:rPr>
+        <w:t>หรือหน้าจอคอมพิวเตอร์เป็นหลัก</w:t>
+      </w:r>
+    </w:p>
+    <w:p>
+      <w:pPr>
+        <w:tabs>
+          <w:tab w:val="left" w:pos="426"/>
+          <w:tab w:val="left" w:pos="1134"/>
+        </w:tabs>
+        <w:spacing w:after="0" w:line="240" w:lineRule="auto"/>
+        <w:jc w:val="thaiDistribute"/>
+        <w:rPr>
+          <w:rFonts w:ascii="TH Sarabun New" w:hAnsi="TH Sarabun New" w:cs="TH Sarabun New"/>
+          <w:sz w:val="32"/>
+          <w:szCs w:val="32"/>
         </w:rPr>
       </w:pPr>
       <w:r>
@@ -13773,26 +13581,8 @@
           <w:szCs w:val="32"/>
           <w:cs/>
         </w:rPr>
-        <w:t>3.7.2  มีการใช้งาน</w:t>
-      </w:r>
-      <w:r>
-        <w:rPr>
-          <w:rFonts w:ascii="TH Sarabun New" w:hAnsi="TH Sarabun New" w:cs="TH Sarabun New"/>
-          <w:sz w:val="32"/>
-          <w:szCs w:val="32"/>
-        </w:rPr>
-        <w:t xml:space="preserve"> </w:t>
-      </w:r>
-      <w:proofErr w:type="spellStart"/>
-      <w:r>
-        <w:rPr>
-          <w:rFonts w:ascii="TH Sarabun New" w:hAnsi="TH Sarabun New" w:cs="TH Sarabun New"/>
-          <w:sz w:val="32"/>
-          <w:szCs w:val="32"/>
-        </w:rPr>
-        <w:t>Chartjs</w:t>
-      </w:r>
-      <w:proofErr w:type="spellEnd"/>
+        <w:t>3.7.3  ออกแบบหน้าจอการแสดงผลให้สามารถเข้าใจและใช้งานง่ายที่สุดโดยเริ่มจากการวางโครงสร้างหน้าเว็บเ</w:t>
+      </w:r>
       <w:r>
         <w:rPr>
           <w:rFonts w:ascii="TH Sarabun New" w:hAnsi="TH Sarabun New" w:cs="TH Sarabun New" w:hint="cs"/>
@@ -13800,16 +13590,7 @@
           <w:szCs w:val="32"/>
           <w:cs/>
         </w:rPr>
-        <w:t xml:space="preserve"> เพื่อทำการแสดงผลโดยเฉพาะทำให้สามารถแสดงผลแม้ในหน้าจอโทรศัพท์</w:t>
-      </w:r>
-      <w:r>
-        <w:rPr>
-          <w:rFonts w:ascii="TH Sarabun New" w:hAnsi="TH Sarabun New" w:cs="TH Sarabun New" w:hint="cs"/>
-          <w:sz w:val="32"/>
-          <w:szCs w:val="32"/>
-          <w:cs/>
-        </w:rPr>
-        <w:t>หรือหน้าจอคอมพิวเตอร์เป็นหลัก</w:t>
+        <w:t xml:space="preserve">พื่อจัดสิ่งสำคัญให้อยู่ข้างบนสุดแล้วตัดข้อมูลที่ไม่สำคัญออกไปให้เหลือเพียงสิ่งที่สำคัญเท่านั้นสำหรับนักศึกษาที่ได้ใช้งานและอาจารย์ที่เป็นผู้ใช้งานโดยสามารถค้นหาเลขประจำตัวของข้อมูลนักศึกษาได้เพื่อทำการดูผลการเรียนของนักศึกษาคนนั้น ๆ </w:t>
       </w:r>
     </w:p>
     <w:p>
@@ -13822,48 +13603,6 @@
         <w:jc w:val="thaiDistribute"/>
         <w:rPr>
           <w:rFonts w:ascii="TH Sarabun New" w:hAnsi="TH Sarabun New" w:cs="TH Sarabun New"/>
-          <w:sz w:val="32"/>
-          <w:szCs w:val="32"/>
-        </w:rPr>
-      </w:pPr>
-      <w:r>
-        <w:rPr>
-          <w:rFonts w:ascii="TH Sarabun New" w:hAnsi="TH Sarabun New" w:cs="TH Sarabun New"/>
-          <w:sz w:val="32"/>
-          <w:szCs w:val="32"/>
-          <w:cs/>
-        </w:rPr>
-        <w:tab/>
-      </w:r>
-      <w:r>
-        <w:rPr>
-          <w:rFonts w:ascii="TH Sarabun New" w:hAnsi="TH Sarabun New" w:cs="TH Sarabun New" w:hint="cs"/>
-          <w:sz w:val="32"/>
-          <w:szCs w:val="32"/>
-          <w:cs/>
-        </w:rPr>
-        <w:t>3.7.3  ออกแบบหน้าจอการแสดงผลให้สามารถเข้าใจและใช้งานง่ายที่สุดโดยเริ่มจากการวางโครงสร้างหน้าเว็บเ</w:t>
-      </w:r>
-      <w:r>
-        <w:rPr>
-          <w:rFonts w:ascii="TH Sarabun New" w:hAnsi="TH Sarabun New" w:cs="TH Sarabun New" w:hint="cs"/>
-          <w:sz w:val="32"/>
-          <w:szCs w:val="32"/>
-          <w:cs/>
-        </w:rPr>
-        <w:t xml:space="preserve">พื่อจัดสิ่งสำคัญให้อยู่ข้างบนสุดแล้วตัดข้อมูลที่ไม่สำคัญออกไปให้เหลือเพียงสิ่งที่สำคัญเท่านั้นสำหรับนักศึกษาที่ได้ใช้งานและอาจารย์ที่เป็นผู้ใช้งานโดยสามารถค้นหาเลขประจำตัวของข้อมูลนักศึกษาได้เพื่อทำการดูผลการเรียนของนักศึกษาคนนั้น ๆ </w:t>
-      </w:r>
-    </w:p>
-    <w:p>
-      <w:pPr>
-        <w:tabs>
-          <w:tab w:val="left" w:pos="426"/>
-          <w:tab w:val="left" w:pos="1134"/>
-        </w:tabs>
-        <w:spacing w:after="0" w:line="240" w:lineRule="auto"/>
-        <w:jc w:val="thaiDistribute"/>
-        <w:rPr>
-          <w:rFonts w:ascii="TH Sarabun New" w:hAnsi="TH Sarabun New" w:cs="TH Sarabun New" w:hint="cs"/>
           <w:sz w:val="32"/>
           <w:szCs w:val="32"/>
         </w:rPr>
@@ -14077,9 +13816,51 @@
         <w:spacing w:after="0" w:line="240" w:lineRule="auto"/>
         <w:jc w:val="thaiDistribute"/>
         <w:rPr>
+          <w:rFonts w:ascii="TH Sarabun New" w:hAnsi="TH Sarabun New" w:cs="TH Sarabun New"/>
+          <w:sz w:val="32"/>
+          <w:szCs w:val="32"/>
+        </w:rPr>
+      </w:pPr>
+      <w:r>
+        <w:rPr>
+          <w:rFonts w:ascii="TH Sarabun New" w:hAnsi="TH Sarabun New" w:cs="TH Sarabun New"/>
+          <w:sz w:val="32"/>
+          <w:szCs w:val="32"/>
+          <w:cs/>
+        </w:rPr>
+        <w:tab/>
+      </w:r>
+      <w:r>
+        <w:rPr>
           <w:rFonts w:ascii="TH Sarabun New" w:hAnsi="TH Sarabun New" w:cs="TH Sarabun New" w:hint="cs"/>
           <w:sz w:val="32"/>
           <w:szCs w:val="32"/>
+          <w:cs/>
+        </w:rPr>
+        <w:t>3.8.1  ติดต่อกับฐานข้อมูล</w:t>
+      </w:r>
+      <w:r>
+        <w:rPr>
+          <w:rFonts w:ascii="TH Sarabun New" w:hAnsi="TH Sarabun New" w:cs="TH Sarabun New" w:hint="cs"/>
+          <w:sz w:val="32"/>
+          <w:szCs w:val="32"/>
+          <w:cs/>
+        </w:rPr>
+        <w:t>ผู้ใช้งานในระบบ</w:t>
+      </w:r>
+    </w:p>
+    <w:p>
+      <w:pPr>
+        <w:tabs>
+          <w:tab w:val="left" w:pos="426"/>
+          <w:tab w:val="left" w:pos="1134"/>
+        </w:tabs>
+        <w:spacing w:after="0" w:line="240" w:lineRule="auto"/>
+        <w:jc w:val="thaiDistribute"/>
+        <w:rPr>
+          <w:rFonts w:ascii="TH Sarabun New" w:hAnsi="TH Sarabun New" w:cs="TH Sarabun New"/>
+          <w:sz w:val="32"/>
+          <w:szCs w:val="32"/>
         </w:rPr>
       </w:pPr>
       <w:r>
@@ -14098,7 +13879,31 @@
           <w:szCs w:val="32"/>
           <w:cs/>
         </w:rPr>
-        <w:t>3.8.1  ติดต่อกับฐานข้อมูล</w:t>
+        <w:t>3.8.2  ติดต่อกับฐานข้อมูลเกรดนักศึกษา</w:t>
+      </w:r>
+    </w:p>
+    <w:p>
+      <w:pPr>
+        <w:tabs>
+          <w:tab w:val="left" w:pos="426"/>
+          <w:tab w:val="left" w:pos="1134"/>
+        </w:tabs>
+        <w:spacing w:after="0" w:line="240" w:lineRule="auto"/>
+        <w:jc w:val="thaiDistribute"/>
+        <w:rPr>
+          <w:rFonts w:ascii="TH Sarabun New" w:hAnsi="TH Sarabun New" w:cs="TH Sarabun New"/>
+          <w:sz w:val="32"/>
+          <w:szCs w:val="32"/>
+        </w:rPr>
+      </w:pPr>
+      <w:r>
+        <w:rPr>
+          <w:rFonts w:ascii="TH Sarabun New" w:hAnsi="TH Sarabun New" w:cs="TH Sarabun New"/>
+          <w:sz w:val="32"/>
+          <w:szCs w:val="32"/>
+          <w:cs/>
+        </w:rPr>
+        <w:tab/>
       </w:r>
       <w:r>
         <w:rPr>
@@ -14107,7 +13912,7 @@
           <w:szCs w:val="32"/>
           <w:cs/>
         </w:rPr>
-        <w:t>ผู้ใช้งานในระบบ</w:t>
+        <w:t>3.8.3  ติดต่อกับฐานข้อมูลของเว็บไซต์เพื่อดึงเกรดนักศึกษา</w:t>
       </w:r>
     </w:p>
     <w:p>
@@ -14140,7 +13945,15 @@
           <w:szCs w:val="32"/>
           <w:cs/>
         </w:rPr>
-        <w:t>3.8.2  ติดต่อกับฐานข้อมูลเกรดนักศึกษา</w:t>
+        <w:t xml:space="preserve">3.8.4  ติดต่อกับ </w:t>
+      </w:r>
+      <w:r>
+        <w:rPr>
+          <w:rFonts w:ascii="TH Sarabun New" w:hAnsi="TH Sarabun New" w:cs="TH Sarabun New"/>
+          <w:sz w:val="32"/>
+          <w:szCs w:val="32"/>
+        </w:rPr>
+        <w:t>Server Facebook Webhook</w:t>
       </w:r>
     </w:p>
     <w:p>
@@ -14153,90 +13966,6 @@
         <w:jc w:val="thaiDistribute"/>
         <w:rPr>
           <w:rFonts w:ascii="TH Sarabun New" w:hAnsi="TH Sarabun New" w:cs="TH Sarabun New"/>
-          <w:sz w:val="32"/>
-          <w:szCs w:val="32"/>
-        </w:rPr>
-      </w:pPr>
-      <w:r>
-        <w:rPr>
-          <w:rFonts w:ascii="TH Sarabun New" w:hAnsi="TH Sarabun New" w:cs="TH Sarabun New"/>
-          <w:sz w:val="32"/>
-          <w:szCs w:val="32"/>
-          <w:cs/>
-        </w:rPr>
-        <w:tab/>
-      </w:r>
-      <w:r>
-        <w:rPr>
-          <w:rFonts w:ascii="TH Sarabun New" w:hAnsi="TH Sarabun New" w:cs="TH Sarabun New" w:hint="cs"/>
-          <w:sz w:val="32"/>
-          <w:szCs w:val="32"/>
-          <w:cs/>
-        </w:rPr>
-        <w:t>3.8.3  ติดต่อกับฐานข้อมูลของเว็บไซต์เพื่อดึงเกรดนักศึกษา</w:t>
-      </w:r>
-    </w:p>
-    <w:p>
-      <w:pPr>
-        <w:tabs>
-          <w:tab w:val="left" w:pos="426"/>
-          <w:tab w:val="left" w:pos="1134"/>
-        </w:tabs>
-        <w:spacing w:after="0" w:line="240" w:lineRule="auto"/>
-        <w:jc w:val="thaiDistribute"/>
-        <w:rPr>
-          <w:rFonts w:ascii="TH Sarabun New" w:hAnsi="TH Sarabun New" w:cs="TH Sarabun New"/>
-          <w:sz w:val="32"/>
-          <w:szCs w:val="32"/>
-        </w:rPr>
-      </w:pPr>
-      <w:r>
-        <w:rPr>
-          <w:rFonts w:ascii="TH Sarabun New" w:hAnsi="TH Sarabun New" w:cs="TH Sarabun New"/>
-          <w:sz w:val="32"/>
-          <w:szCs w:val="32"/>
-          <w:cs/>
-        </w:rPr>
-        <w:tab/>
-      </w:r>
-      <w:r>
-        <w:rPr>
-          <w:rFonts w:ascii="TH Sarabun New" w:hAnsi="TH Sarabun New" w:cs="TH Sarabun New" w:hint="cs"/>
-          <w:sz w:val="32"/>
-          <w:szCs w:val="32"/>
-          <w:cs/>
-        </w:rPr>
-        <w:t xml:space="preserve">3.8.4  ติดต่อกับ </w:t>
-      </w:r>
-      <w:r>
-        <w:rPr>
-          <w:rFonts w:ascii="TH Sarabun New" w:hAnsi="TH Sarabun New" w:cs="TH Sarabun New"/>
-          <w:sz w:val="32"/>
-          <w:szCs w:val="32"/>
-        </w:rPr>
-        <w:t xml:space="preserve">Server Facebook </w:t>
-      </w:r>
-      <w:proofErr w:type="spellStart"/>
-      <w:r>
-        <w:rPr>
-          <w:rFonts w:ascii="TH Sarabun New" w:hAnsi="TH Sarabun New" w:cs="TH Sarabun New"/>
-          <w:sz w:val="32"/>
-          <w:szCs w:val="32"/>
-        </w:rPr>
-        <w:t>Webhook</w:t>
-      </w:r>
-      <w:proofErr w:type="spellEnd"/>
-    </w:p>
-    <w:p>
-      <w:pPr>
-        <w:tabs>
-          <w:tab w:val="left" w:pos="426"/>
-          <w:tab w:val="left" w:pos="1134"/>
-        </w:tabs>
-        <w:spacing w:after="0" w:line="240" w:lineRule="auto"/>
-        <w:jc w:val="thaiDistribute"/>
-        <w:rPr>
-          <w:rFonts w:ascii="TH Sarabun New" w:hAnsi="TH Sarabun New" w:cs="TH Sarabun New" w:hint="cs"/>
           <w:sz w:val="32"/>
           <w:szCs w:val="32"/>
         </w:rPr>
@@ -14459,21 +14188,918 @@
         </w:rPr>
         <w:t xml:space="preserve">ของ </w:t>
       </w:r>
-      <w:proofErr w:type="spellStart"/>
-      <w:r>
-        <w:rPr>
-          <w:rFonts w:ascii="TH Sarabun New" w:hAnsi="TH Sarabun New" w:cs="TH Sarabun New"/>
-          <w:sz w:val="32"/>
-          <w:szCs w:val="32"/>
-        </w:rPr>
-        <w:t>Heroku</w:t>
-      </w:r>
-      <w:proofErr w:type="spellEnd"/>
-      <w:r>
-        <w:rPr>
-          <w:rFonts w:ascii="TH Sarabun New" w:hAnsi="TH Sarabun New" w:cs="TH Sarabun New"/>
-          <w:sz w:val="32"/>
-          <w:szCs w:val="32"/>
+      <w:r>
+        <w:rPr>
+          <w:rFonts w:ascii="TH Sarabun New" w:hAnsi="TH Sarabun New" w:cs="TH Sarabun New"/>
+          <w:sz w:val="32"/>
+          <w:szCs w:val="32"/>
+        </w:rPr>
+        <w:t xml:space="preserve">Heroku  </w:t>
+      </w:r>
+      <w:r>
+        <w:rPr>
+          <w:rFonts w:ascii="TH Sarabun New" w:hAnsi="TH Sarabun New" w:cs="TH Sarabun New" w:hint="cs"/>
+          <w:sz w:val="32"/>
+          <w:szCs w:val="32"/>
+          <w:cs/>
+        </w:rPr>
+        <w:t>เพราะสะดวกและใช้งานง่ายเหมาะแก่การพัฒนา</w:t>
+      </w:r>
+      <w:r>
+        <w:rPr>
+          <w:rFonts w:ascii="TH Sarabun New" w:hAnsi="TH Sarabun New" w:cs="TH Sarabun New" w:hint="cs"/>
+          <w:sz w:val="32"/>
+          <w:szCs w:val="32"/>
+          <w:cs/>
+        </w:rPr>
+        <w:t>และต่อยอดจากระบบผู้พัฒนา</w:t>
+      </w:r>
+      <w:r>
+        <w:rPr>
+          <w:rFonts w:ascii="TH Sarabun New" w:hAnsi="TH Sarabun New" w:cs="TH Sarabun New" w:hint="cs"/>
+          <w:sz w:val="32"/>
+          <w:szCs w:val="32"/>
+          <w:cs/>
+        </w:rPr>
+        <w:t xml:space="preserve">จึงใช้งาน  </w:t>
+      </w:r>
+      <w:r>
+        <w:rPr>
+          <w:rFonts w:ascii="TH Sarabun New" w:hAnsi="TH Sarabun New" w:cs="TH Sarabun New"/>
+          <w:sz w:val="32"/>
+          <w:szCs w:val="32"/>
+        </w:rPr>
+        <w:t xml:space="preserve">Heroku </w:t>
+      </w:r>
+      <w:r>
+        <w:rPr>
+          <w:rFonts w:ascii="TH Sarabun New" w:hAnsi="TH Sarabun New" w:cs="TH Sarabun New" w:hint="cs"/>
+          <w:sz w:val="32"/>
+          <w:szCs w:val="32"/>
+          <w:cs/>
+        </w:rPr>
+        <w:t>เพื่อทำเป็นฐานข้อมูลเพื่อใช้ในการให้บริการ</w:t>
+      </w:r>
+      <w:r>
+        <w:rPr>
+          <w:rFonts w:ascii="TH Sarabun New" w:hAnsi="TH Sarabun New" w:cs="TH Sarabun New" w:hint="cs"/>
+          <w:sz w:val="32"/>
+          <w:szCs w:val="32"/>
+          <w:cs/>
+        </w:rPr>
+        <w:t>ฐานข้อมูล</w:t>
+      </w:r>
+      <w:r>
+        <w:rPr>
+          <w:rFonts w:ascii="TH Sarabun New" w:hAnsi="TH Sarabun New" w:cs="TH Sarabun New" w:hint="cs"/>
+          <w:sz w:val="32"/>
+          <w:szCs w:val="32"/>
+          <w:cs/>
+        </w:rPr>
+        <w:t>ต่าง ๆ ที่เป็น</w:t>
+      </w:r>
+      <w:r>
+        <w:rPr>
+          <w:rFonts w:ascii="TH Sarabun New" w:hAnsi="TH Sarabun New" w:cs="TH Sarabun New" w:hint="cs"/>
+          <w:sz w:val="32"/>
+          <w:szCs w:val="32"/>
+          <w:cs/>
+        </w:rPr>
+        <w:t>ระบบ</w:t>
+      </w:r>
+      <w:r>
+        <w:rPr>
+          <w:rFonts w:ascii="TH Sarabun New" w:hAnsi="TH Sarabun New" w:cs="TH Sarabun New" w:hint="cs"/>
+          <w:sz w:val="32"/>
+          <w:szCs w:val="32"/>
+          <w:cs/>
+        </w:rPr>
+        <w:t>หลัก</w:t>
+      </w:r>
+      <w:r>
+        <w:rPr>
+          <w:rFonts w:ascii="TH Sarabun New" w:hAnsi="TH Sarabun New" w:cs="TH Sarabun New" w:hint="cs"/>
+          <w:sz w:val="32"/>
+          <w:szCs w:val="32"/>
+          <w:cs/>
+        </w:rPr>
+        <w:t>ได้แก่</w:t>
+      </w:r>
+    </w:p>
+    <w:p>
+      <w:pPr>
+        <w:tabs>
+          <w:tab w:val="left" w:pos="426"/>
+          <w:tab w:val="left" w:pos="1134"/>
+        </w:tabs>
+        <w:spacing w:after="0" w:line="240" w:lineRule="auto"/>
+        <w:jc w:val="thaiDistribute"/>
+        <w:rPr>
+          <w:rFonts w:ascii="TH Sarabun New" w:hAnsi="TH Sarabun New" w:cs="TH Sarabun New"/>
+          <w:sz w:val="32"/>
+          <w:szCs w:val="32"/>
+        </w:rPr>
+      </w:pPr>
+      <w:r>
+        <w:rPr>
+          <w:rFonts w:ascii="TH Sarabun New" w:hAnsi="TH Sarabun New" w:cs="TH Sarabun New"/>
+          <w:sz w:val="32"/>
+          <w:szCs w:val="32"/>
+          <w:cs/>
+        </w:rPr>
+        <w:tab/>
+      </w:r>
+      <w:r>
+        <w:rPr>
+          <w:rFonts w:ascii="TH Sarabun New" w:hAnsi="TH Sarabun New" w:cs="TH Sarabun New" w:hint="cs"/>
+          <w:sz w:val="32"/>
+          <w:szCs w:val="32"/>
+          <w:cs/>
+        </w:rPr>
+        <w:t>3.9.1  การให้บริการฐานข้อ</w:t>
+      </w:r>
+      <w:r>
+        <w:rPr>
+          <w:rFonts w:ascii="TH Sarabun New" w:hAnsi="TH Sarabun New" w:cs="TH Sarabun New" w:hint="cs"/>
+          <w:sz w:val="32"/>
+          <w:szCs w:val="32"/>
+          <w:cs/>
+        </w:rPr>
+        <w:t>มูลโดยเริ่มจากให้บริการเช่น ฐาน</w:t>
+      </w:r>
+      <w:r>
+        <w:rPr>
+          <w:rFonts w:ascii="TH Sarabun New" w:hAnsi="TH Sarabun New" w:cs="TH Sarabun New" w:hint="cs"/>
+          <w:sz w:val="32"/>
+          <w:szCs w:val="32"/>
+          <w:cs/>
+        </w:rPr>
+        <w:t>ข้อมูลอีเมลนักศึกษา</w:t>
+      </w:r>
+      <w:r>
+        <w:rPr>
+          <w:rFonts w:ascii="TH Sarabun New" w:hAnsi="TH Sarabun New" w:cs="TH Sarabun New" w:hint="cs"/>
+          <w:sz w:val="32"/>
+          <w:szCs w:val="32"/>
+          <w:cs/>
+        </w:rPr>
+        <w:t xml:space="preserve"> อีเมลของอาจารย์ อีเมลของบุคลากรหรือเจ้าหน้าที่</w:t>
+      </w:r>
+    </w:p>
+    <w:p>
+      <w:pPr>
+        <w:tabs>
+          <w:tab w:val="left" w:pos="426"/>
+          <w:tab w:val="left" w:pos="1134"/>
+        </w:tabs>
+        <w:spacing w:after="0" w:line="240" w:lineRule="auto"/>
+        <w:jc w:val="thaiDistribute"/>
+        <w:rPr>
+          <w:rFonts w:ascii="TH Sarabun New" w:hAnsi="TH Sarabun New" w:cs="TH Sarabun New"/>
+          <w:sz w:val="32"/>
+          <w:szCs w:val="32"/>
+        </w:rPr>
+      </w:pPr>
+      <w:r>
+        <w:rPr>
+          <w:rFonts w:ascii="TH Sarabun New" w:hAnsi="TH Sarabun New" w:cs="TH Sarabun New"/>
+          <w:sz w:val="32"/>
+          <w:szCs w:val="32"/>
+          <w:cs/>
+        </w:rPr>
+        <w:tab/>
+      </w:r>
+      <w:r>
+        <w:rPr>
+          <w:rFonts w:ascii="TH Sarabun New" w:hAnsi="TH Sarabun New" w:cs="TH Sarabun New" w:hint="cs"/>
+          <w:sz w:val="32"/>
+          <w:szCs w:val="32"/>
+          <w:cs/>
+        </w:rPr>
+        <w:t>3.9.2  การให้บริการหน้าเว็บไซต์เพื</w:t>
+      </w:r>
+      <w:r>
+        <w:rPr>
+          <w:rFonts w:ascii="TH Sarabun New" w:hAnsi="TH Sarabun New" w:cs="TH Sarabun New" w:hint="cs"/>
+          <w:sz w:val="32"/>
+          <w:szCs w:val="32"/>
+          <w:cs/>
+        </w:rPr>
+        <w:t>่อให้บริการสำหรับเจ้าหน้าที่หรืออาจารย์</w:t>
+      </w:r>
+      <w:r>
+        <w:rPr>
+          <w:rFonts w:ascii="TH Sarabun New" w:hAnsi="TH Sarabun New" w:cs="TH Sarabun New" w:hint="cs"/>
+          <w:sz w:val="32"/>
+          <w:szCs w:val="32"/>
+          <w:cs/>
+        </w:rPr>
+        <w:t>ที่ต้องการโพสต์หรือแสดงเกรด</w:t>
+      </w:r>
+      <w:r>
+        <w:rPr>
+          <w:rFonts w:ascii="TH Sarabun New" w:hAnsi="TH Sarabun New" w:cs="TH Sarabun New" w:hint="cs"/>
+          <w:sz w:val="32"/>
+          <w:szCs w:val="32"/>
+          <w:cs/>
+        </w:rPr>
+        <w:t>ของนักศึกษาหรือดูข้อมูลทั้งหมด</w:t>
+      </w:r>
+      <w:r>
+        <w:rPr>
+          <w:rFonts w:ascii="TH Sarabun New" w:hAnsi="TH Sarabun New" w:cs="TH Sarabun New" w:hint="cs"/>
+          <w:sz w:val="32"/>
+          <w:szCs w:val="32"/>
+          <w:cs/>
+        </w:rPr>
+        <w:t xml:space="preserve">ซึ่งจะประกอบด้วยการเก็บข้อมูลอยู่ในรูปแบบของ </w:t>
+      </w:r>
+      <w:r>
+        <w:rPr>
+          <w:rFonts w:ascii="TH Sarabun New" w:hAnsi="TH Sarabun New" w:cs="TH Sarabun New"/>
+          <w:sz w:val="32"/>
+          <w:szCs w:val="32"/>
+        </w:rPr>
+        <w:t xml:space="preserve">APIs </w:t>
+      </w:r>
+      <w:r>
+        <w:rPr>
+          <w:rFonts w:ascii="TH Sarabun New" w:hAnsi="TH Sarabun New" w:cs="TH Sarabun New" w:hint="cs"/>
+          <w:sz w:val="32"/>
+          <w:szCs w:val="32"/>
+          <w:cs/>
+        </w:rPr>
+        <w:t>เป็นหลัก</w:t>
+      </w:r>
+      <w:r>
+        <w:rPr>
+          <w:rFonts w:ascii="TH Sarabun New" w:hAnsi="TH Sarabun New" w:cs="TH Sarabun New" w:hint="cs"/>
+          <w:sz w:val="32"/>
+          <w:szCs w:val="32"/>
+          <w:cs/>
+        </w:rPr>
+        <w:t xml:space="preserve">ซึ่งจะแสดงให้เห็นตามรูปภาพด้านล่างเพื่อความเข้าใจในการเก็บข้อมูลของนักศึกษาในระบบทั้งหมดในกรณีการแสดงเกรดนักศึกษาทั้งหมดตอนที่คำนวณคิดเกรดตามมตราฐานทั้งหมดของ </w:t>
+      </w:r>
+      <w:r>
+        <w:rPr>
+          <w:rFonts w:ascii="TH Sarabun New" w:hAnsi="TH Sarabun New" w:cs="TH Sarabun New"/>
+          <w:sz w:val="32"/>
+          <w:szCs w:val="32"/>
+        </w:rPr>
+        <w:t>ELO Chart</w:t>
+      </w:r>
+      <w:r>
+        <w:rPr>
+          <w:rFonts w:ascii="TH Sarabun New" w:hAnsi="TH Sarabun New" w:cs="TH Sarabun New"/>
+          <w:sz w:val="32"/>
+          <w:szCs w:val="32"/>
+        </w:rPr>
+        <w:t xml:space="preserve"> </w:t>
+      </w:r>
+      <w:r>
+        <w:rPr>
+          <w:rFonts w:ascii="TH Sarabun New" w:hAnsi="TH Sarabun New" w:cs="TH Sarabun New" w:hint="cs"/>
+          <w:sz w:val="32"/>
+          <w:szCs w:val="32"/>
+          <w:cs/>
+        </w:rPr>
+        <w:t xml:space="preserve">โดยผู้ดูแลระบบสามารถที่จะค้นหาข้อมูลของนักศึกษาได้ผ่าน </w:t>
+      </w:r>
+      <w:r>
+        <w:rPr>
+          <w:rFonts w:ascii="TH Sarabun New" w:hAnsi="TH Sarabun New" w:cs="TH Sarabun New"/>
+          <w:sz w:val="32"/>
+          <w:szCs w:val="32"/>
+        </w:rPr>
+        <w:t xml:space="preserve">Route APIs </w:t>
+      </w:r>
+      <w:r>
+        <w:rPr>
+          <w:rFonts w:ascii="TH Sarabun New" w:hAnsi="TH Sarabun New" w:cs="TH Sarabun New" w:hint="cs"/>
+          <w:sz w:val="32"/>
+          <w:szCs w:val="32"/>
+          <w:cs/>
+        </w:rPr>
+        <w:t xml:space="preserve">เช่นตัวอย่าง </w:t>
+      </w:r>
+      <w:r>
+        <w:rPr>
+          <w:rFonts w:ascii="TH Sarabun New" w:hAnsi="TH Sarabun New" w:cs="TH Sarabun New"/>
+          <w:sz w:val="32"/>
+          <w:szCs w:val="32"/>
+        </w:rPr>
+        <w:t>https://fitm-messenger.herokuapp.com/api/elo</w:t>
+      </w:r>
+      <w:r>
+        <w:rPr>
+          <w:rFonts w:ascii="TH Sarabun New" w:hAnsi="TH Sarabun New" w:cs="TH Sarabun New"/>
+          <w:sz w:val="32"/>
+          <w:szCs w:val="32"/>
+        </w:rPr>
+        <w:t>/{</w:t>
+      </w:r>
+      <w:r>
+        <w:rPr>
+          <w:rFonts w:ascii="TH Sarabun New" w:hAnsi="TH Sarabun New" w:cs="TH Sarabun New" w:hint="cs"/>
+          <w:sz w:val="32"/>
+          <w:szCs w:val="32"/>
+          <w:cs/>
+        </w:rPr>
+        <w:t>ตามด้วยรหัสนักศึกษา</w:t>
+      </w:r>
+      <w:r>
+        <w:rPr>
+          <w:rFonts w:ascii="TH Sarabun New" w:hAnsi="TH Sarabun New" w:cs="TH Sarabun New"/>
+          <w:sz w:val="32"/>
+          <w:szCs w:val="32"/>
+        </w:rPr>
+        <w:t>}</w:t>
+      </w:r>
+    </w:p>
+    <w:p>
+      <w:pPr>
+        <w:tabs>
+          <w:tab w:val="left" w:pos="426"/>
+          <w:tab w:val="left" w:pos="1134"/>
+        </w:tabs>
+        <w:spacing w:after="0" w:line="240" w:lineRule="auto"/>
+        <w:jc w:val="thaiDistribute"/>
+        <w:rPr>
+          <w:rFonts w:ascii="TH Sarabun New" w:hAnsi="TH Sarabun New" w:cs="TH Sarabun New"/>
+          <w:sz w:val="32"/>
+          <w:szCs w:val="32"/>
+        </w:rPr>
+      </w:pPr>
+    </w:p>
+    <w:p>
+      <w:pPr>
+        <w:tabs>
+          <w:tab w:val="left" w:pos="426"/>
+          <w:tab w:val="left" w:pos="1134"/>
+        </w:tabs>
+        <w:spacing w:after="0" w:line="240" w:lineRule="auto"/>
+        <w:jc w:val="thaiDistribute"/>
+        <w:rPr>
+          <w:rFonts w:ascii="TH Sarabun New" w:hAnsi="TH Sarabun New" w:cs="TH Sarabun New"/>
+          <w:sz w:val="32"/>
+          <w:szCs w:val="32"/>
+        </w:rPr>
+      </w:pPr>
+    </w:p>
+    <w:p>
+      <w:pPr>
+        <w:tabs>
+          <w:tab w:val="left" w:pos="426"/>
+          <w:tab w:val="left" w:pos="1134"/>
+        </w:tabs>
+        <w:spacing w:after="0" w:line="240" w:lineRule="auto"/>
+        <w:jc w:val="thaiDistribute"/>
+        <w:rPr>
+          <w:rFonts w:ascii="TH Sarabun New" w:hAnsi="TH Sarabun New" w:cs="TH Sarabun New"/>
+          <w:sz w:val="32"/>
+          <w:szCs w:val="32"/>
+        </w:rPr>
+      </w:pPr>
+    </w:p>
+    <w:p>
+      <w:pPr>
+        <w:tabs>
+          <w:tab w:val="left" w:pos="426"/>
+          <w:tab w:val="left" w:pos="1134"/>
+        </w:tabs>
+        <w:spacing w:after="0" w:line="240" w:lineRule="auto"/>
+        <w:jc w:val="thaiDistribute"/>
+        <w:rPr>
+          <w:rFonts w:ascii="TH Sarabun New" w:hAnsi="TH Sarabun New" w:cs="TH Sarabun New"/>
+          <w:sz w:val="32"/>
+          <w:szCs w:val="32"/>
+        </w:rPr>
+      </w:pPr>
+    </w:p>
+    <w:p>
+      <w:pPr>
+        <w:tabs>
+          <w:tab w:val="left" w:pos="426"/>
+          <w:tab w:val="left" w:pos="1134"/>
+        </w:tabs>
+        <w:spacing w:after="0" w:line="240" w:lineRule="auto"/>
+        <w:jc w:val="thaiDistribute"/>
+        <w:rPr>
+          <w:rFonts w:ascii="TH Sarabun New" w:hAnsi="TH Sarabun New" w:cs="TH Sarabun New"/>
+          <w:sz w:val="32"/>
+          <w:szCs w:val="32"/>
+        </w:rPr>
+      </w:pPr>
+    </w:p>
+    <w:p>
+      <w:pPr>
+        <w:tabs>
+          <w:tab w:val="left" w:pos="426"/>
+          <w:tab w:val="left" w:pos="1134"/>
+        </w:tabs>
+        <w:spacing w:after="0" w:line="240" w:lineRule="auto"/>
+        <w:jc w:val="thaiDistribute"/>
+        <w:rPr>
+          <w:rFonts w:ascii="TH Sarabun New" w:hAnsi="TH Sarabun New" w:cs="TH Sarabun New"/>
+          <w:sz w:val="32"/>
+          <w:szCs w:val="32"/>
+        </w:rPr>
+      </w:pPr>
+    </w:p>
+    <w:p>
+      <w:pPr>
+        <w:tabs>
+          <w:tab w:val="left" w:pos="426"/>
+          <w:tab w:val="left" w:pos="1134"/>
+        </w:tabs>
+        <w:spacing w:after="0" w:line="240" w:lineRule="auto"/>
+        <w:jc w:val="thaiDistribute"/>
+        <w:rPr>
+          <w:rFonts w:ascii="TH Sarabun New" w:hAnsi="TH Sarabun New" w:cs="TH Sarabun New"/>
+          <w:sz w:val="32"/>
+          <w:szCs w:val="32"/>
+        </w:rPr>
+      </w:pPr>
+    </w:p>
+    <w:p>
+      <w:pPr>
+        <w:tabs>
+          <w:tab w:val="left" w:pos="426"/>
+          <w:tab w:val="left" w:pos="1134"/>
+        </w:tabs>
+        <w:spacing w:after="0" w:line="240" w:lineRule="auto"/>
+        <w:jc w:val="thaiDistribute"/>
+        <w:rPr>
+          <w:rFonts w:ascii="TH Sarabun New" w:hAnsi="TH Sarabun New" w:cs="TH Sarabun New"/>
+          <w:sz w:val="32"/>
+          <w:szCs w:val="32"/>
+        </w:rPr>
+      </w:pPr>
+    </w:p>
+    <w:p>
+      <w:pPr>
+        <w:tabs>
+          <w:tab w:val="left" w:pos="426"/>
+          <w:tab w:val="left" w:pos="1134"/>
+        </w:tabs>
+        <w:spacing w:after="0" w:line="240" w:lineRule="auto"/>
+        <w:jc w:val="thaiDistribute"/>
+        <w:rPr>
+          <w:rFonts w:ascii="TH Sarabun New" w:hAnsi="TH Sarabun New" w:cs="TH Sarabun New" w:hint="cs"/>
+          <w:sz w:val="32"/>
+          <w:szCs w:val="32"/>
+          <w:cs/>
+        </w:rPr>
+      </w:pPr>
+    </w:p>
+    <w:p>
+      <w:pPr>
+        <w:tabs>
+          <w:tab w:val="left" w:pos="426"/>
+          <w:tab w:val="left" w:pos="1134"/>
+        </w:tabs>
+        <w:spacing w:after="0" w:line="240" w:lineRule="auto"/>
+        <w:jc w:val="thaiDistribute"/>
+        <w:rPr>
+          <w:rFonts w:ascii="TH Sarabun New" w:hAnsi="TH Sarabun New" w:cs="TH Sarabun New"/>
+          <w:sz w:val="32"/>
+          <w:szCs w:val="32"/>
+        </w:rPr>
+      </w:pPr>
+    </w:p>
+    <w:p>
+      <w:pPr>
+        <w:tabs>
+          <w:tab w:val="left" w:pos="426"/>
+          <w:tab w:val="left" w:pos="1134"/>
+        </w:tabs>
+        <w:spacing w:after="0" w:line="240" w:lineRule="auto"/>
+        <w:jc w:val="thaiDistribute"/>
+        <w:rPr>
+          <w:rFonts w:ascii="TH Sarabun New" w:hAnsi="TH Sarabun New" w:cs="TH Sarabun New"/>
+          <w:sz w:val="32"/>
+          <w:szCs w:val="32"/>
+        </w:rPr>
+      </w:pPr>
+    </w:p>
+    <w:p>
+      <w:pPr>
+        <w:tabs>
+          <w:tab w:val="left" w:pos="426"/>
+          <w:tab w:val="left" w:pos="1134"/>
+        </w:tabs>
+        <w:spacing w:after="0" w:line="240" w:lineRule="auto"/>
+        <w:jc w:val="thaiDistribute"/>
+        <w:rPr>
+          <w:rFonts w:ascii="TH Sarabun New" w:hAnsi="TH Sarabun New" w:cs="TH Sarabun New"/>
+          <w:sz w:val="32"/>
+          <w:szCs w:val="32"/>
+        </w:rPr>
+      </w:pPr>
+    </w:p>
+    <w:p>
+      <w:pPr>
+        <w:tabs>
+          <w:tab w:val="left" w:pos="426"/>
+          <w:tab w:val="left" w:pos="1134"/>
+        </w:tabs>
+        <w:spacing w:after="0" w:line="240" w:lineRule="auto"/>
+        <w:jc w:val="thaiDistribute"/>
+        <w:rPr>
+          <w:rFonts w:ascii="TH Sarabun New" w:hAnsi="TH Sarabun New" w:cs="TH Sarabun New"/>
+          <w:sz w:val="32"/>
+          <w:szCs w:val="32"/>
+        </w:rPr>
+      </w:pPr>
+    </w:p>
+    <w:p>
+      <w:pPr>
+        <w:tabs>
+          <w:tab w:val="left" w:pos="426"/>
+          <w:tab w:val="left" w:pos="1134"/>
+        </w:tabs>
+        <w:spacing w:after="0" w:line="240" w:lineRule="auto"/>
+        <w:jc w:val="thaiDistribute"/>
+        <w:rPr>
+          <w:rFonts w:ascii="TH Sarabun New" w:hAnsi="TH Sarabun New" w:cs="TH Sarabun New"/>
+          <w:sz w:val="32"/>
+          <w:szCs w:val="32"/>
+        </w:rPr>
+      </w:pPr>
+    </w:p>
+    <w:p>
+      <w:pPr>
+        <w:tabs>
+          <w:tab w:val="left" w:pos="426"/>
+          <w:tab w:val="left" w:pos="1134"/>
+        </w:tabs>
+        <w:spacing w:after="0" w:line="240" w:lineRule="auto"/>
+        <w:jc w:val="thaiDistribute"/>
+        <w:rPr>
+          <w:rFonts w:ascii="TH Sarabun New" w:hAnsi="TH Sarabun New" w:cs="TH Sarabun New"/>
+          <w:sz w:val="32"/>
+          <w:szCs w:val="32"/>
+        </w:rPr>
+      </w:pPr>
+    </w:p>
+    <w:p>
+      <w:pPr>
+        <w:tabs>
+          <w:tab w:val="left" w:pos="426"/>
+          <w:tab w:val="left" w:pos="1134"/>
+        </w:tabs>
+        <w:spacing w:after="0" w:line="240" w:lineRule="auto"/>
+        <w:jc w:val="thaiDistribute"/>
+        <w:rPr>
+          <w:rFonts w:ascii="TH Sarabun New" w:hAnsi="TH Sarabun New" w:cs="TH Sarabun New"/>
+          <w:sz w:val="32"/>
+          <w:szCs w:val="32"/>
+        </w:rPr>
+      </w:pPr>
+    </w:p>
+    <w:p>
+      <w:pPr>
+        <w:tabs>
+          <w:tab w:val="left" w:pos="426"/>
+          <w:tab w:val="left" w:pos="1134"/>
+        </w:tabs>
+        <w:spacing w:after="0" w:line="240" w:lineRule="auto"/>
+        <w:jc w:val="thaiDistribute"/>
+        <w:rPr>
+          <w:rFonts w:ascii="TH Sarabun New" w:hAnsi="TH Sarabun New" w:cs="TH Sarabun New"/>
+          <w:sz w:val="32"/>
+          <w:szCs w:val="32"/>
+        </w:rPr>
+      </w:pPr>
+      <w:r>
+        <w:rPr>
+          <w:noProof/>
+        </w:rPr>
+        <w:lastRenderedPageBreak/>
+        <w:pict>
+          <v:shape id="_x0000_s1029" type="#_x0000_t75" style="position:absolute;left:0;text-align:left;margin-left:112.9pt;margin-top:1.8pt;width:158.7pt;height:583.1pt;z-index:251659264;mso-position-horizontal-relative:text;mso-position-vertical-relative:text;mso-width-relative:page;mso-height-relative:page" stroked="t" strokecolor="black [3213]">
+            <v:imagedata r:id="rId28" o:title="Untitled"/>
+          </v:shape>
+        </w:pict>
+      </w:r>
+    </w:p>
+    <w:p>
+      <w:pPr>
+        <w:tabs>
+          <w:tab w:val="left" w:pos="426"/>
+          <w:tab w:val="left" w:pos="1134"/>
+        </w:tabs>
+        <w:spacing w:after="0" w:line="240" w:lineRule="auto"/>
+        <w:jc w:val="thaiDistribute"/>
+        <w:rPr>
+          <w:rFonts w:ascii="TH Sarabun New" w:hAnsi="TH Sarabun New" w:cs="TH Sarabun New"/>
+          <w:sz w:val="32"/>
+          <w:szCs w:val="32"/>
+        </w:rPr>
+      </w:pPr>
+    </w:p>
+    <w:p>
+      <w:pPr>
+        <w:tabs>
+          <w:tab w:val="left" w:pos="426"/>
+          <w:tab w:val="left" w:pos="1134"/>
+        </w:tabs>
+        <w:spacing w:after="0" w:line="240" w:lineRule="auto"/>
+        <w:jc w:val="thaiDistribute"/>
+        <w:rPr>
+          <w:rFonts w:ascii="TH Sarabun New" w:hAnsi="TH Sarabun New" w:cs="TH Sarabun New"/>
+          <w:sz w:val="32"/>
+          <w:szCs w:val="32"/>
+        </w:rPr>
+      </w:pPr>
+    </w:p>
+    <w:p>
+      <w:pPr>
+        <w:tabs>
+          <w:tab w:val="left" w:pos="426"/>
+          <w:tab w:val="left" w:pos="1134"/>
+        </w:tabs>
+        <w:spacing w:after="0" w:line="240" w:lineRule="auto"/>
+        <w:jc w:val="thaiDistribute"/>
+        <w:rPr>
+          <w:rFonts w:ascii="TH Sarabun New" w:hAnsi="TH Sarabun New" w:cs="TH Sarabun New"/>
+          <w:sz w:val="32"/>
+          <w:szCs w:val="32"/>
+        </w:rPr>
+      </w:pPr>
+    </w:p>
+    <w:p>
+      <w:pPr>
+        <w:tabs>
+          <w:tab w:val="left" w:pos="426"/>
+          <w:tab w:val="left" w:pos="1134"/>
+        </w:tabs>
+        <w:spacing w:after="0" w:line="240" w:lineRule="auto"/>
+        <w:jc w:val="thaiDistribute"/>
+        <w:rPr>
+          <w:rFonts w:ascii="TH Sarabun New" w:hAnsi="TH Sarabun New" w:cs="TH Sarabun New"/>
+          <w:sz w:val="32"/>
+          <w:szCs w:val="32"/>
+        </w:rPr>
+      </w:pPr>
+    </w:p>
+    <w:p>
+      <w:pPr>
+        <w:tabs>
+          <w:tab w:val="left" w:pos="426"/>
+          <w:tab w:val="left" w:pos="1134"/>
+        </w:tabs>
+        <w:spacing w:after="0" w:line="240" w:lineRule="auto"/>
+        <w:jc w:val="thaiDistribute"/>
+        <w:rPr>
+          <w:rFonts w:ascii="TH Sarabun New" w:hAnsi="TH Sarabun New" w:cs="TH Sarabun New"/>
+          <w:sz w:val="32"/>
+          <w:szCs w:val="32"/>
+        </w:rPr>
+      </w:pPr>
+    </w:p>
+    <w:p>
+      <w:pPr>
+        <w:tabs>
+          <w:tab w:val="left" w:pos="426"/>
+          <w:tab w:val="left" w:pos="1134"/>
+        </w:tabs>
+        <w:spacing w:after="0" w:line="240" w:lineRule="auto"/>
+        <w:jc w:val="thaiDistribute"/>
+        <w:rPr>
+          <w:rFonts w:ascii="TH Sarabun New" w:hAnsi="TH Sarabun New" w:cs="TH Sarabun New"/>
+          <w:sz w:val="32"/>
+          <w:szCs w:val="32"/>
+        </w:rPr>
+      </w:pPr>
+    </w:p>
+    <w:p>
+      <w:pPr>
+        <w:tabs>
+          <w:tab w:val="left" w:pos="426"/>
+          <w:tab w:val="left" w:pos="1134"/>
+        </w:tabs>
+        <w:spacing w:after="0" w:line="240" w:lineRule="auto"/>
+        <w:jc w:val="thaiDistribute"/>
+        <w:rPr>
+          <w:rFonts w:ascii="TH Sarabun New" w:hAnsi="TH Sarabun New" w:cs="TH Sarabun New"/>
+          <w:sz w:val="32"/>
+          <w:szCs w:val="32"/>
+        </w:rPr>
+      </w:pPr>
+    </w:p>
+    <w:p>
+      <w:pPr>
+        <w:tabs>
+          <w:tab w:val="left" w:pos="426"/>
+          <w:tab w:val="left" w:pos="1134"/>
+        </w:tabs>
+        <w:spacing w:after="0" w:line="240" w:lineRule="auto"/>
+        <w:jc w:val="thaiDistribute"/>
+        <w:rPr>
+          <w:rFonts w:ascii="TH Sarabun New" w:hAnsi="TH Sarabun New" w:cs="TH Sarabun New"/>
+          <w:sz w:val="32"/>
+          <w:szCs w:val="32"/>
+        </w:rPr>
+      </w:pPr>
+    </w:p>
+    <w:p>
+      <w:pPr>
+        <w:rPr>
+          <w:rFonts w:ascii="TH Sarabun New" w:hAnsi="TH Sarabun New" w:cs="TH Sarabun New"/>
+          <w:sz w:val="32"/>
+          <w:szCs w:val="32"/>
+        </w:rPr>
+      </w:pPr>
+    </w:p>
+    <w:p>
+      <w:pPr>
+        <w:rPr>
+          <w:rFonts w:ascii="TH Sarabun New" w:hAnsi="TH Sarabun New" w:cs="TH Sarabun New"/>
+          <w:sz w:val="32"/>
+          <w:szCs w:val="32"/>
+        </w:rPr>
+      </w:pPr>
+    </w:p>
+    <w:p>
+      <w:pPr>
+        <w:rPr>
+          <w:rFonts w:ascii="TH Sarabun New" w:hAnsi="TH Sarabun New" w:cs="TH Sarabun New"/>
+          <w:sz w:val="32"/>
+          <w:szCs w:val="32"/>
+        </w:rPr>
+      </w:pPr>
+    </w:p>
+    <w:p>
+      <w:pPr>
+        <w:rPr>
+          <w:rFonts w:ascii="TH Sarabun New" w:hAnsi="TH Sarabun New" w:cs="TH Sarabun New"/>
+          <w:sz w:val="32"/>
+          <w:szCs w:val="32"/>
+        </w:rPr>
+      </w:pPr>
+    </w:p>
+    <w:p>
+      <w:pPr>
+        <w:rPr>
+          <w:rFonts w:ascii="TH Sarabun New" w:hAnsi="TH Sarabun New" w:cs="TH Sarabun New"/>
+          <w:sz w:val="32"/>
+          <w:szCs w:val="32"/>
+        </w:rPr>
+      </w:pPr>
+    </w:p>
+    <w:p>
+      <w:pPr>
+        <w:rPr>
+          <w:rFonts w:ascii="TH Sarabun New" w:hAnsi="TH Sarabun New" w:cs="TH Sarabun New"/>
+          <w:sz w:val="32"/>
+          <w:szCs w:val="32"/>
+        </w:rPr>
+      </w:pPr>
+    </w:p>
+    <w:p>
+      <w:pPr>
+        <w:rPr>
+          <w:rFonts w:ascii="TH Sarabun New" w:hAnsi="TH Sarabun New" w:cs="TH Sarabun New"/>
+          <w:sz w:val="32"/>
+          <w:szCs w:val="32"/>
+        </w:rPr>
+      </w:pPr>
+    </w:p>
+    <w:p>
+      <w:pPr>
+        <w:rPr>
+          <w:rFonts w:ascii="TH Sarabun New" w:hAnsi="TH Sarabun New" w:cs="TH Sarabun New"/>
+          <w:sz w:val="32"/>
+          <w:szCs w:val="32"/>
+        </w:rPr>
+      </w:pPr>
+    </w:p>
+    <w:p>
+      <w:pPr>
+        <w:rPr>
+          <w:rFonts w:ascii="TH Sarabun New" w:hAnsi="TH Sarabun New" w:cs="TH Sarabun New"/>
+          <w:sz w:val="32"/>
+          <w:szCs w:val="32"/>
+        </w:rPr>
+      </w:pPr>
+    </w:p>
+    <w:p>
+      <w:pPr>
+        <w:rPr>
+          <w:rFonts w:ascii="TH Sarabun New" w:hAnsi="TH Sarabun New" w:cs="TH Sarabun New"/>
+          <w:sz w:val="32"/>
+          <w:szCs w:val="32"/>
+        </w:rPr>
+      </w:pPr>
+    </w:p>
+    <w:p>
+      <w:pPr>
+        <w:rPr>
+          <w:rFonts w:ascii="TH Sarabun New" w:hAnsi="TH Sarabun New" w:cs="TH Sarabun New"/>
+          <w:sz w:val="32"/>
+          <w:szCs w:val="32"/>
+        </w:rPr>
+      </w:pPr>
+    </w:p>
+    <w:p>
+      <w:pPr>
+        <w:rPr>
+          <w:rFonts w:ascii="TH Sarabun New" w:hAnsi="TH Sarabun New" w:cs="TH Sarabun New"/>
+          <w:sz w:val="32"/>
+          <w:szCs w:val="32"/>
+        </w:rPr>
+      </w:pPr>
+    </w:p>
+    <w:p>
+      <w:pPr>
+        <w:rPr>
+          <w:rFonts w:ascii="TH Sarabun New" w:hAnsi="TH Sarabun New" w:cs="TH Sarabun New"/>
+          <w:sz w:val="32"/>
+          <w:szCs w:val="32"/>
+        </w:rPr>
+      </w:pPr>
+    </w:p>
+    <w:p>
+      <w:pPr>
+        <w:rPr>
+          <w:rFonts w:ascii="TH Sarabun New" w:hAnsi="TH Sarabun New" w:cs="TH Sarabun New"/>
+          <w:sz w:val="32"/>
+          <w:szCs w:val="32"/>
+        </w:rPr>
+      </w:pPr>
+    </w:p>
+    <w:p>
+      <w:pPr>
+        <w:tabs>
+          <w:tab w:val="left" w:pos="426"/>
+          <w:tab w:val="left" w:pos="1134"/>
+        </w:tabs>
+        <w:spacing w:after="0" w:line="240" w:lineRule="auto"/>
+        <w:jc w:val="center"/>
+        <w:rPr>
+          <w:rFonts w:ascii="TH Sarabun New" w:hAnsi="TH Sarabun New" w:cs="TH Sarabun New" w:hint="cs"/>
+          <w:sz w:val="32"/>
+          <w:szCs w:val="32"/>
+          <w:cs/>
+        </w:rPr>
+      </w:pPr>
+      <w:r>
+        <w:rPr>
+          <w:rFonts w:ascii="TH Sarabun New" w:hAnsi="TH Sarabun New" w:cs="TH Sarabun New"/>
+          <w:sz w:val="32"/>
+          <w:szCs w:val="32"/>
+        </w:rPr>
+        <w:tab/>
+      </w:r>
+      <w:r>
+        <w:rPr>
+          <w:rFonts w:ascii="TH Sarabun New" w:hAnsi="TH Sarabun New" w:cs="TH Sarabun New"/>
+          <w:b/>
+          <w:bCs/>
+          <w:sz w:val="32"/>
+          <w:szCs w:val="32"/>
+          <w:cs/>
+        </w:rPr>
+        <w:t xml:space="preserve">ภาพที่ </w:t>
+      </w:r>
+      <w:r>
+        <w:rPr>
+          <w:rFonts w:ascii="TH Sarabun New" w:hAnsi="TH Sarabun New" w:cs="TH Sarabun New"/>
+          <w:b/>
+          <w:bCs/>
+          <w:sz w:val="32"/>
+          <w:szCs w:val="32"/>
+        </w:rPr>
+        <w:t>3</w:t>
+      </w:r>
+      <w:r>
+        <w:rPr>
+          <w:rFonts w:ascii="TH Sarabun New" w:hAnsi="TH Sarabun New" w:cs="TH Sarabun New"/>
+          <w:b/>
+          <w:bCs/>
+          <w:sz w:val="32"/>
+          <w:szCs w:val="32"/>
+          <w:cs/>
+        </w:rPr>
+        <w:t>-</w:t>
+      </w:r>
+      <w:r>
+        <w:rPr>
+          <w:rFonts w:ascii="TH Sarabun New" w:hAnsi="TH Sarabun New" w:cs="TH Sarabun New"/>
+          <w:b/>
+          <w:bCs/>
+          <w:sz w:val="32"/>
+          <w:szCs w:val="32"/>
+        </w:rPr>
+        <w:t>21</w:t>
+      </w:r>
+      <w:r>
+        <w:rPr>
+          <w:rFonts w:ascii="TH Sarabun New" w:hAnsi="TH Sarabun New" w:cs="TH Sarabun New"/>
+          <w:sz w:val="32"/>
+          <w:szCs w:val="32"/>
+          <w:cs/>
         </w:rPr>
         <w:t xml:space="preserve">  </w:t>
       </w:r>
@@ -14484,8 +15110,29 @@
           <w:szCs w:val="32"/>
           <w:cs/>
         </w:rPr>
-        <w:t>เพราะสะดวกและใช้งานง่ายเหมาะแก่การพัฒนา</w:t>
-      </w:r>
+        <w:t xml:space="preserve">แสดงการเก็บข้อมูลเพื่อทำการคิด </w:t>
+      </w:r>
+      <w:r>
+        <w:rPr>
+          <w:rFonts w:ascii="TH Sarabun New" w:hAnsi="TH Sarabun New" w:cs="TH Sarabun New"/>
+          <w:sz w:val="32"/>
+          <w:szCs w:val="32"/>
+        </w:rPr>
+        <w:t>ELO Chart</w:t>
+      </w:r>
+    </w:p>
+    <w:p>
+      <w:pPr>
+        <w:tabs>
+          <w:tab w:val="left" w:pos="3120"/>
+        </w:tabs>
+        <w:jc w:val="thaiDistribute"/>
+        <w:rPr>
+          <w:rFonts w:ascii="TH Sarabun New" w:hAnsi="TH Sarabun New" w:cs="TH Sarabun New"/>
+          <w:sz w:val="32"/>
+          <w:szCs w:val="32"/>
+        </w:rPr>
+      </w:pPr>
       <w:r>
         <w:rPr>
           <w:rFonts w:ascii="TH Sarabun New" w:hAnsi="TH Sarabun New" w:cs="TH Sarabun New" w:hint="cs"/>
@@ -14493,25 +15140,29 @@
           <w:szCs w:val="32"/>
           <w:cs/>
         </w:rPr>
-        <w:t xml:space="preserve">และต่อยอดจากระบบเราจึงใช้งาน  </w:t>
-      </w:r>
-      <w:proofErr w:type="spellStart"/>
-      <w:r>
-        <w:rPr>
-          <w:rFonts w:ascii="TH Sarabun New" w:hAnsi="TH Sarabun New" w:cs="TH Sarabun New"/>
-          <w:sz w:val="32"/>
-          <w:szCs w:val="32"/>
-        </w:rPr>
-        <w:t>Heroku</w:t>
-      </w:r>
-      <w:proofErr w:type="spellEnd"/>
-      <w:r>
-        <w:rPr>
-          <w:rFonts w:ascii="TH Sarabun New" w:hAnsi="TH Sarabun New" w:cs="TH Sarabun New"/>
-          <w:sz w:val="32"/>
-          <w:szCs w:val="32"/>
-        </w:rPr>
-        <w:t xml:space="preserve"> </w:t>
+        <w:lastRenderedPageBreak/>
+        <w:t xml:space="preserve">      3.9.3  การคำนวณการคิดคะแนนเพื่อแสดงผลการทำงานมีวิธีคิดคะแนนดังนี้</w:t>
+      </w:r>
+    </w:p>
+    <w:p>
+      <w:pPr>
+        <w:tabs>
+          <w:tab w:val="left" w:pos="3120"/>
+        </w:tabs>
+        <w:jc w:val="thaiDistribute"/>
+        <w:rPr>
+          <w:rFonts w:ascii="TH Sarabun New" w:hAnsi="TH Sarabun New" w:cs="TH Sarabun New"/>
+          <w:sz w:val="32"/>
+          <w:szCs w:val="32"/>
+        </w:rPr>
+      </w:pPr>
+      <w:r>
+        <w:rPr>
+          <w:rFonts w:ascii="TH Sarabun New" w:hAnsi="TH Sarabun New" w:cs="TH Sarabun New"/>
+          <w:sz w:val="32"/>
+          <w:szCs w:val="32"/>
+        </w:rPr>
+        <w:t xml:space="preserve">               3.9.3.1  </w:t>
       </w:r>
       <w:r>
         <w:rPr>
@@ -14520,7 +15171,7 @@
           <w:szCs w:val="32"/>
           <w:cs/>
         </w:rPr>
-        <w:t>เพื่อทำเป็นฐานข้อมูลเพื่อใช้ในการให้บริการ</w:t>
+        <w:t>การคิดตามมาตราฐาน</w:t>
       </w:r>
       <w:r>
         <w:rPr>
@@ -14529,7 +15180,7 @@
           <w:szCs w:val="32"/>
           <w:cs/>
         </w:rPr>
-        <w:t>ฐานข้อมูล</w:t>
+        <w:t xml:space="preserve">หลักสูตรเทคโนโลยีบัณฑิต สาขาวิชาเทคโนโลยีสารสนเทศ (หลักสูตรปรุบปรุง พ.ศ. 2556) </w:t>
       </w:r>
       <w:r>
         <w:rPr>
@@ -14538,7 +15189,7 @@
           <w:szCs w:val="32"/>
           <w:cs/>
         </w:rPr>
-        <w:t>ต่าง ๆ ที่เป็น</w:t>
+        <w:t>ภาควิชาเทคโนโลยีสารสนเทศและการจัดการอุตสหกรรม มหาวิทยาลัยเทคโนโลยีพระจอมเกล้าพระนครเหนือ</w:t>
       </w:r>
       <w:r>
         <w:rPr>
@@ -14547,7 +15198,7 @@
           <w:szCs w:val="32"/>
           <w:cs/>
         </w:rPr>
-        <w:t>ระบบ</w:t>
+        <w:t>ได้มีหลักสูตรการเรียนการสูตรที่สามารถจำแนกได้ดังนี้ วิชาบังคับแ</w:t>
       </w:r>
       <w:r>
         <w:rPr>
@@ -14556,7 +15207,7 @@
           <w:szCs w:val="32"/>
           <w:cs/>
         </w:rPr>
-        <w:t>หลัก</w:t>
+        <w:t>ละวิชา</w:t>
       </w:r>
       <w:r>
         <w:rPr>
@@ -14565,31 +15216,84 @@
           <w:szCs w:val="32"/>
           <w:cs/>
         </w:rPr>
-        <w:t>ได้แก่</w:t>
-      </w:r>
-    </w:p>
-    <w:p>
-      <w:pPr>
-        <w:tabs>
-          <w:tab w:val="left" w:pos="426"/>
-          <w:tab w:val="left" w:pos="1134"/>
-        </w:tabs>
-        <w:spacing w:after="0" w:line="240" w:lineRule="auto"/>
+        <w:t xml:space="preserve">เฉพาะ รวมทั้งหมด 129 </w:t>
+      </w:r>
+      <w:r>
+        <w:rPr>
+          <w:rFonts w:ascii="TH Sarabun New" w:hAnsi="TH Sarabun New" w:cs="TH Sarabun New" w:hint="cs"/>
+          <w:sz w:val="32"/>
+          <w:szCs w:val="32"/>
+          <w:cs/>
+        </w:rPr>
+        <w:t>หน่วยกิต</w:t>
+      </w:r>
+      <w:r>
+        <w:rPr>
+          <w:rFonts w:ascii="TH Sarabun New" w:hAnsi="TH Sarabun New" w:cs="TH Sarabun New" w:hint="cs"/>
+          <w:sz w:val="32"/>
+          <w:szCs w:val="32"/>
+          <w:cs/>
+        </w:rPr>
+        <w:t xml:space="preserve"> ซึ่งวิชาบังคับนั้นจะประกอบไปด้วยหมวดวิชาศึกษาทั่วไป รวมทั้งหมด 32 หน่วยกิต แ</w:t>
+      </w:r>
+      <w:r>
+        <w:rPr>
+          <w:rFonts w:ascii="TH Sarabun New" w:hAnsi="TH Sarabun New" w:cs="TH Sarabun New" w:hint="cs"/>
+          <w:sz w:val="32"/>
+          <w:szCs w:val="32"/>
+          <w:cs/>
+        </w:rPr>
+        <w:t>ละหมวดวิชา</w:t>
+      </w:r>
+      <w:r>
+        <w:rPr>
+          <w:rFonts w:ascii="TH Sarabun New" w:hAnsi="TH Sarabun New" w:cs="TH Sarabun New" w:hint="cs"/>
+          <w:sz w:val="32"/>
+          <w:szCs w:val="32"/>
+          <w:cs/>
+        </w:rPr>
+        <w:t>เฉพาะนั้นประกอบด้วย วิชาบังคับแต่ละแขนงที่ได้มีหลักสูตร รวมทั้งหมด 91 หน่วยกิต</w:t>
+      </w:r>
+      <w:r>
+        <w:rPr>
+          <w:rFonts w:ascii="TH Sarabun New" w:hAnsi="TH Sarabun New" w:cs="TH Sarabun New" w:hint="cs"/>
+          <w:sz w:val="32"/>
+          <w:szCs w:val="32"/>
+          <w:cs/>
+        </w:rPr>
+        <w:t xml:space="preserve"> ได้แก่ วิชาบังคับเฉพาะมีทั้งหมด 55 หน่วยกิต และวิชาเฉพาะแขนงวิชาทั้งหมด 36 หน่วยกิต</w:t>
+      </w:r>
+      <w:r>
+        <w:rPr>
+          <w:rFonts w:ascii="TH Sarabun New" w:hAnsi="TH Sarabun New" w:cs="TH Sarabun New" w:hint="cs"/>
+          <w:sz w:val="32"/>
+          <w:szCs w:val="32"/>
+          <w:cs/>
+        </w:rPr>
+        <w:t xml:space="preserve"> จำแนกได้ดังนี้</w:t>
+      </w:r>
+    </w:p>
+    <w:p>
+      <w:pPr>
+        <w:tabs>
+          <w:tab w:val="left" w:pos="990"/>
+        </w:tabs>
         <w:jc w:val="thaiDistribute"/>
         <w:rPr>
-          <w:rFonts w:ascii="TH Sarabun New" w:hAnsi="TH Sarabun New" w:cs="TH Sarabun New"/>
-          <w:sz w:val="32"/>
-          <w:szCs w:val="32"/>
-        </w:rPr>
-      </w:pPr>
-      <w:r>
-        <w:rPr>
-          <w:rFonts w:ascii="TH Sarabun New" w:hAnsi="TH Sarabun New" w:cs="TH Sarabun New"/>
-          <w:sz w:val="32"/>
-          <w:szCs w:val="32"/>
-          <w:cs/>
+          <w:rFonts w:ascii="TH Sarabun New" w:hAnsi="TH Sarabun New" w:cs="TH Sarabun New" w:hint="cs"/>
+          <w:sz w:val="32"/>
+          <w:szCs w:val="32"/>
+          <w:cs/>
+        </w:rPr>
+      </w:pPr>
+      <w:r>
+        <w:rPr>
+          <w:rFonts w:ascii="TH Sarabun New" w:hAnsi="TH Sarabun New" w:cs="TH Sarabun New"/>
+          <w:sz w:val="32"/>
+          <w:szCs w:val="32"/>
         </w:rPr>
         <w:tab/>
+        <w:t xml:space="preserve">3.9.3.2  </w:t>
       </w:r>
       <w:r>
         <w:rPr>
@@ -14598,7 +15302,7 @@
           <w:szCs w:val="32"/>
           <w:cs/>
         </w:rPr>
-        <w:t>3.9.1  การให้บริการฐานข้อมูลโดยเริ่มจากให้บริการเช่น ฐานาข้อมูลอีเมลนักศึกษา</w:t>
+        <w:t xml:space="preserve">วิชาบังคับ ประกอบด้วยวิชาบังคับ 32 หน่วยกิตและวิชาเลือกในหมวดศึกษาศึกษาทั่วไป 9 หน่วยกิต </w:t>
       </w:r>
       <w:r>
         <w:rPr>
@@ -14607,31 +15311,16 @@
           <w:szCs w:val="32"/>
           <w:cs/>
         </w:rPr>
-        <w:t xml:space="preserve"> อีเมลของอาจารย์ อีเมลของบุคลากรหรือเจ้าหน้าที่</w:t>
-      </w:r>
-    </w:p>
-    <w:p>
-      <w:pPr>
-        <w:tabs>
-          <w:tab w:val="left" w:pos="426"/>
-          <w:tab w:val="left" w:pos="1134"/>
-        </w:tabs>
-        <w:spacing w:after="0" w:line="240" w:lineRule="auto"/>
-        <w:jc w:val="thaiDistribute"/>
+        <w:t>วิชาบังคับประกอบไปด้วยวิชา</w:t>
+      </w:r>
+      <w:r>
         <w:rPr>
           <w:rFonts w:ascii="TH Sarabun New" w:hAnsi="TH Sarabun New" w:cs="TH Sarabun New" w:hint="cs"/>
           <w:sz w:val="32"/>
           <w:szCs w:val="32"/>
-        </w:rPr>
-      </w:pPr>
-      <w:r>
-        <w:rPr>
-          <w:rFonts w:ascii="TH Sarabun New" w:hAnsi="TH Sarabun New" w:cs="TH Sarabun New"/>
-          <w:sz w:val="32"/>
-          <w:szCs w:val="32"/>
-          <w:cs/>
-        </w:rPr>
-        <w:tab/>
+          <w:cs/>
+        </w:rPr>
+        <w:t xml:space="preserve">ดังนี้ กลุ่มวิชาภาษา 15 หน่วยกิต กลุ่มวิชาวิทยาศาสตร์และคณิตศาสตร์ 3 หน่วยกิต  </w:t>
       </w:r>
       <w:r>
         <w:rPr>
@@ -14640,7 +15329,7 @@
           <w:szCs w:val="32"/>
           <w:cs/>
         </w:rPr>
-        <w:t>3.9.2  การให้บริการหน้าเว็บไซต์เพื</w:t>
+        <w:t>กลุ่มวิชา</w:t>
       </w:r>
       <w:r>
         <w:rPr>
@@ -14649,7 +15338,7 @@
           <w:szCs w:val="32"/>
           <w:cs/>
         </w:rPr>
-        <w:t>่อให้บริการสำหรับเจ้าหน้าที่หรืออาจารย์</w:t>
+        <w:t xml:space="preserve">สังคมศาสตร์และมนุษย์ศาสตร์ 3 หน่วยกิต และ </w:t>
       </w:r>
       <w:r>
         <w:rPr>
@@ -14658,7 +15347,7 @@
           <w:szCs w:val="32"/>
           <w:cs/>
         </w:rPr>
-        <w:t>ที่ต้องการโพสต์หรือแสดงเกรด</w:t>
+        <w:t>กลุ่มวิชา</w:t>
       </w:r>
       <w:r>
         <w:rPr>
@@ -14667,7 +15356,7 @@
           <w:szCs w:val="32"/>
           <w:cs/>
         </w:rPr>
-        <w:t>ของนักศึกษาหรือดูข้อมูลทั้งหมด</w:t>
+        <w:t>พลศึกษา 2 หน่วยกิต</w:t>
       </w:r>
       <w:bookmarkStart w:id="0" w:name="_GoBack"/>
       <w:bookmarkEnd w:id="0"/>
@@ -14675,25 +15364,93 @@
     <w:p>
       <w:pPr>
         <w:tabs>
-          <w:tab w:val="left" w:pos="426"/>
-          <w:tab w:val="left" w:pos="1134"/>
-        </w:tabs>
-        <w:spacing w:after="0" w:line="240" w:lineRule="auto"/>
+          <w:tab w:val="left" w:pos="990"/>
+        </w:tabs>
         <w:jc w:val="thaiDistribute"/>
         <w:rPr>
           <w:rFonts w:ascii="TH Sarabun New" w:hAnsi="TH Sarabun New" w:cs="TH Sarabun New" w:hint="cs"/>
           <w:sz w:val="32"/>
           <w:szCs w:val="32"/>
-        </w:rPr>
-      </w:pPr>
-    </w:p>
-    <w:p>
-      <w:pPr>
-        <w:tabs>
-          <w:tab w:val="left" w:pos="426"/>
-          <w:tab w:val="left" w:pos="1134"/>
-        </w:tabs>
-        <w:spacing w:after="0" w:line="240" w:lineRule="auto"/>
+          <w:cs/>
+        </w:rPr>
+      </w:pPr>
+      <w:r>
+        <w:rPr>
+          <w:rFonts w:ascii="TH Sarabun New" w:hAnsi="TH Sarabun New" w:cs="TH Sarabun New"/>
+          <w:sz w:val="32"/>
+          <w:szCs w:val="32"/>
+          <w:cs/>
+        </w:rPr>
+        <w:t xml:space="preserve">   </w:t>
+      </w:r>
+      <w:r>
+        <w:rPr>
+          <w:rFonts w:ascii="TH Sarabun New" w:hAnsi="TH Sarabun New" w:cs="TH Sarabun New"/>
+          <w:sz w:val="32"/>
+          <w:szCs w:val="32"/>
+          <w:cs/>
+        </w:rPr>
+        <w:tab/>
+      </w:r>
+      <w:r>
+        <w:rPr>
+          <w:rFonts w:ascii="TH Sarabun New" w:hAnsi="TH Sarabun New" w:cs="TH Sarabun New" w:hint="cs"/>
+          <w:sz w:val="32"/>
+          <w:szCs w:val="32"/>
+          <w:cs/>
+        </w:rPr>
+        <w:t>3.9.3.3</w:t>
+      </w:r>
+      <w:r>
+        <w:rPr>
+          <w:rFonts w:ascii="TH Sarabun New" w:hAnsi="TH Sarabun New" w:cs="TH Sarabun New" w:hint="cs"/>
+          <w:sz w:val="32"/>
+          <w:szCs w:val="32"/>
+          <w:cs/>
+        </w:rPr>
+        <w:t xml:space="preserve">  </w:t>
+      </w:r>
+      <w:r>
+        <w:rPr>
+          <w:rFonts w:ascii="TH Sarabun New" w:hAnsi="TH Sarabun New" w:cs="TH Sarabun New" w:hint="cs"/>
+          <w:sz w:val="32"/>
+          <w:szCs w:val="32"/>
+          <w:cs/>
+        </w:rPr>
+        <w:t>แขนงวิชา</w:t>
+      </w:r>
+      <w:r>
+        <w:rPr>
+          <w:rFonts w:ascii="TH Sarabun New" w:hAnsi="TH Sarabun New" w:cs="TH Sarabun New" w:hint="cs"/>
+          <w:sz w:val="32"/>
+          <w:szCs w:val="32"/>
+          <w:cs/>
+        </w:rPr>
+        <w:t>วิทยาการสารสนเทศ</w:t>
+      </w:r>
+      <w:r>
+        <w:rPr>
+          <w:rFonts w:ascii="TH Sarabun New" w:hAnsi="TH Sarabun New" w:cs="TH Sarabun New"/>
+          <w:sz w:val="32"/>
+          <w:szCs w:val="32"/>
+        </w:rPr>
+        <w:t xml:space="preserve"> </w:t>
+      </w:r>
+      <w:r>
+        <w:rPr>
+          <w:rFonts w:ascii="TH Sarabun New" w:hAnsi="TH Sarabun New" w:cs="TH Sarabun New" w:hint="cs"/>
+          <w:sz w:val="32"/>
+          <w:szCs w:val="32"/>
+          <w:cs/>
+        </w:rPr>
+        <w:t>ประกอบด้วยวิชาบังคับ 27 หน่วยกิต และวิชาเลือกในแขนง 9 หน่วยกิต</w:t>
+      </w:r>
+    </w:p>
+    <w:p>
+      <w:pPr>
+        <w:tabs>
+          <w:tab w:val="left" w:pos="990"/>
+        </w:tabs>
         <w:jc w:val="thaiDistribute"/>
         <w:rPr>
           <w:rFonts w:ascii="TH Sarabun New" w:hAnsi="TH Sarabun New" w:cs="TH Sarabun New"/>
@@ -14701,9 +15458,184 @@
           <w:szCs w:val="32"/>
         </w:rPr>
       </w:pPr>
+      <w:r>
+        <w:rPr>
+          <w:rFonts w:ascii="TH Sarabun New" w:hAnsi="TH Sarabun New" w:cs="TH Sarabun New"/>
+          <w:sz w:val="32"/>
+          <w:szCs w:val="32"/>
+          <w:cs/>
+        </w:rPr>
+        <w:tab/>
+      </w:r>
+      <w:r>
+        <w:rPr>
+          <w:rFonts w:ascii="TH Sarabun New" w:hAnsi="TH Sarabun New" w:cs="TH Sarabun New" w:hint="cs"/>
+          <w:sz w:val="32"/>
+          <w:szCs w:val="32"/>
+          <w:cs/>
+        </w:rPr>
+        <w:t>3.9.3</w:t>
+      </w:r>
+      <w:r>
+        <w:rPr>
+          <w:rFonts w:ascii="TH Sarabun New" w:hAnsi="TH Sarabun New" w:cs="TH Sarabun New" w:hint="cs"/>
+          <w:sz w:val="32"/>
+          <w:szCs w:val="32"/>
+          <w:cs/>
+        </w:rPr>
+        <w:t>.4</w:t>
+      </w:r>
+      <w:r>
+        <w:rPr>
+          <w:rFonts w:ascii="TH Sarabun New" w:hAnsi="TH Sarabun New" w:cs="TH Sarabun New" w:hint="cs"/>
+          <w:sz w:val="32"/>
+          <w:szCs w:val="32"/>
+          <w:cs/>
+        </w:rPr>
+        <w:t xml:space="preserve">  </w:t>
+      </w:r>
+      <w:r>
+        <w:rPr>
+          <w:rFonts w:ascii="TH Sarabun New" w:hAnsi="TH Sarabun New" w:cs="TH Sarabun New" w:hint="cs"/>
+          <w:sz w:val="32"/>
+          <w:szCs w:val="32"/>
+          <w:cs/>
+        </w:rPr>
+        <w:t>แขนงวิชา</w:t>
+      </w:r>
+      <w:r>
+        <w:rPr>
+          <w:rFonts w:ascii="TH Sarabun New" w:hAnsi="TH Sarabun New" w:cs="TH Sarabun New" w:hint="cs"/>
+          <w:sz w:val="32"/>
+          <w:szCs w:val="32"/>
+          <w:cs/>
+        </w:rPr>
+        <w:t>เทคโนโลยีมัลติมีเดีย</w:t>
+      </w:r>
+    </w:p>
+    <w:p>
+      <w:pPr>
+        <w:tabs>
+          <w:tab w:val="left" w:pos="990"/>
+        </w:tabs>
+        <w:jc w:val="thaiDistribute"/>
+        <w:rPr>
+          <w:rFonts w:ascii="TH Sarabun New" w:hAnsi="TH Sarabun New" w:cs="TH Sarabun New"/>
+          <w:sz w:val="32"/>
+          <w:szCs w:val="32"/>
+        </w:rPr>
+      </w:pPr>
+      <w:r>
+        <w:rPr>
+          <w:rFonts w:ascii="TH Sarabun New" w:hAnsi="TH Sarabun New" w:cs="TH Sarabun New"/>
+          <w:sz w:val="32"/>
+          <w:szCs w:val="32"/>
+          <w:cs/>
+        </w:rPr>
+        <w:tab/>
+      </w:r>
+      <w:r>
+        <w:rPr>
+          <w:rFonts w:ascii="TH Sarabun New" w:hAnsi="TH Sarabun New" w:cs="TH Sarabun New" w:hint="cs"/>
+          <w:sz w:val="32"/>
+          <w:szCs w:val="32"/>
+          <w:cs/>
+        </w:rPr>
+        <w:t>3.9.3.5</w:t>
+      </w:r>
+      <w:r>
+        <w:rPr>
+          <w:rFonts w:ascii="TH Sarabun New" w:hAnsi="TH Sarabun New" w:cs="TH Sarabun New" w:hint="cs"/>
+          <w:sz w:val="32"/>
+          <w:szCs w:val="32"/>
+          <w:cs/>
+        </w:rPr>
+        <w:t xml:space="preserve">  </w:t>
+      </w:r>
+      <w:r>
+        <w:rPr>
+          <w:rFonts w:ascii="TH Sarabun New" w:hAnsi="TH Sarabun New" w:cs="TH Sarabun New" w:hint="cs"/>
+          <w:sz w:val="32"/>
+          <w:szCs w:val="32"/>
+          <w:cs/>
+        </w:rPr>
+        <w:t>แขนงวิชา</w:t>
+      </w:r>
+      <w:r>
+        <w:rPr>
+          <w:rFonts w:ascii="TH Sarabun New" w:hAnsi="TH Sarabun New" w:cs="TH Sarabun New" w:hint="cs"/>
+          <w:sz w:val="32"/>
+          <w:szCs w:val="32"/>
+          <w:cs/>
+        </w:rPr>
+        <w:t>เทคโนโลยีระบบเครือข่าย</w:t>
+      </w:r>
+    </w:p>
+    <w:p>
+      <w:pPr>
+        <w:tabs>
+          <w:tab w:val="left" w:pos="990"/>
+        </w:tabs>
+        <w:jc w:val="thaiDistribute"/>
+        <w:rPr>
+          <w:rFonts w:ascii="TH Sarabun New" w:hAnsi="TH Sarabun New" w:cs="TH Sarabun New" w:hint="cs"/>
+          <w:sz w:val="32"/>
+          <w:szCs w:val="32"/>
+          <w:cs/>
+        </w:rPr>
+      </w:pPr>
+      <w:r>
+        <w:rPr>
+          <w:rFonts w:ascii="TH Sarabun New" w:hAnsi="TH Sarabun New" w:cs="TH Sarabun New"/>
+          <w:sz w:val="32"/>
+          <w:szCs w:val="32"/>
+          <w:cs/>
+        </w:rPr>
+        <w:tab/>
+      </w:r>
+      <w:r>
+        <w:rPr>
+          <w:rFonts w:ascii="TH Sarabun New" w:hAnsi="TH Sarabun New" w:cs="TH Sarabun New" w:hint="cs"/>
+          <w:sz w:val="32"/>
+          <w:szCs w:val="32"/>
+          <w:cs/>
+        </w:rPr>
+        <w:t>3.9.3.6</w:t>
+      </w:r>
+      <w:r>
+        <w:rPr>
+          <w:rFonts w:ascii="TH Sarabun New" w:hAnsi="TH Sarabun New" w:cs="TH Sarabun New" w:hint="cs"/>
+          <w:sz w:val="32"/>
+          <w:szCs w:val="32"/>
+          <w:cs/>
+        </w:rPr>
+        <w:t xml:space="preserve">  แขนงวิชาเทคโนโลยีระบบธรุกิจ</w:t>
+      </w:r>
+    </w:p>
+    <w:p>
+      <w:pPr>
+        <w:tabs>
+          <w:tab w:val="left" w:pos="3120"/>
+        </w:tabs>
+        <w:jc w:val="thaiDistribute"/>
+        <w:rPr>
+          <w:rFonts w:ascii="TH Sarabun New" w:hAnsi="TH Sarabun New" w:cs="TH Sarabun New" w:hint="cs"/>
+          <w:sz w:val="32"/>
+          <w:szCs w:val="32"/>
+        </w:rPr>
+      </w:pPr>
+      <w:r>
+        <w:rPr>
+          <w:rFonts w:ascii="TH Sarabun New" w:hAnsi="TH Sarabun New" w:cs="TH Sarabun New" w:hint="cs"/>
+          <w:sz w:val="32"/>
+          <w:szCs w:val="32"/>
+          <w:cs/>
+        </w:rPr>
+        <w:t xml:space="preserve">    </w:t>
+      </w:r>
     </w:p>
     <w:sectPr>
-      <w:headerReference w:type="default" r:id="rId28"/>
+      <w:headerReference w:type="default" r:id="rId29"/>
       <w:pgSz w:w="11906" w:h="16838" w:code="9"/>
       <w:pgMar w:top="2160" w:right="1512" w:bottom="1440" w:left="2088" w:header="1440" w:footer="1440" w:gutter="0"/>
       <w:pgNumType w:start="20"/>
@@ -14841,7 +15773,7 @@
             <w:sz w:val="32"/>
             <w:szCs w:val="40"/>
           </w:rPr>
-          <w:t>39</w:t>
+          <w:t>40</w:t>
         </w:r>
         <w:r>
           <w:rPr>
@@ -15779,7 +16711,7 @@
 </file>
 
 <file path=customXml/itemProps1.xml><?xml version="1.0" encoding="utf-8"?>
-<ds:datastoreItem xmlns:ds="http://schemas.openxmlformats.org/officeDocument/2006/customXml" ds:itemID="{97EA53AF-DAF9-4632-8DFD-FB5BA1F17950}">
+<ds:datastoreItem xmlns:ds="http://schemas.openxmlformats.org/officeDocument/2006/customXml" ds:itemID="{DCB8F8E4-4675-4700-98B7-037168655EED}">
   <ds:schemaRefs>
     <ds:schemaRef ds:uri="http://schemas.openxmlformats.org/officeDocument/2006/bibliography"/>
   </ds:schemaRefs>

--- a/10 บทที่ 3 - [10, 11-23]/บทที่ 3 ข.docx
+++ b/10 บทที่ 3 - [10, 11-23]/บทที่ 3 ข.docx
@@ -15358,6 +15358,308 @@
         </w:rPr>
         <w:t>พลศึกษา 2 หน่วยกิต</w:t>
       </w:r>
+    </w:p>
+    <w:p>
+      <w:pPr>
+        <w:tabs>
+          <w:tab w:val="left" w:pos="990"/>
+        </w:tabs>
+        <w:jc w:val="thaiDistribute"/>
+        <w:rPr>
+          <w:rFonts w:ascii="TH Sarabun New" w:hAnsi="TH Sarabun New" w:cs="TH Sarabun New" w:hint="cs"/>
+          <w:sz w:val="32"/>
+          <w:szCs w:val="32"/>
+          <w:cs/>
+        </w:rPr>
+      </w:pPr>
+      <w:r>
+        <w:rPr>
+          <w:rFonts w:ascii="TH Sarabun New" w:hAnsi="TH Sarabun New" w:cs="TH Sarabun New"/>
+          <w:sz w:val="32"/>
+          <w:szCs w:val="32"/>
+          <w:cs/>
+        </w:rPr>
+        <w:t xml:space="preserve">   </w:t>
+      </w:r>
+      <w:r>
+        <w:rPr>
+          <w:rFonts w:ascii="TH Sarabun New" w:hAnsi="TH Sarabun New" w:cs="TH Sarabun New"/>
+          <w:sz w:val="32"/>
+          <w:szCs w:val="32"/>
+          <w:cs/>
+        </w:rPr>
+        <w:tab/>
+      </w:r>
+      <w:r>
+        <w:rPr>
+          <w:rFonts w:ascii="TH Sarabun New" w:hAnsi="TH Sarabun New" w:cs="TH Sarabun New" w:hint="cs"/>
+          <w:sz w:val="32"/>
+          <w:szCs w:val="32"/>
+          <w:cs/>
+        </w:rPr>
+        <w:t>3.9.3.3</w:t>
+      </w:r>
+      <w:r>
+        <w:rPr>
+          <w:rFonts w:ascii="TH Sarabun New" w:hAnsi="TH Sarabun New" w:cs="TH Sarabun New" w:hint="cs"/>
+          <w:sz w:val="32"/>
+          <w:szCs w:val="32"/>
+          <w:cs/>
+        </w:rPr>
+        <w:t xml:space="preserve">  </w:t>
+      </w:r>
+      <w:r>
+        <w:rPr>
+          <w:rFonts w:ascii="TH Sarabun New" w:hAnsi="TH Sarabun New" w:cs="TH Sarabun New" w:hint="cs"/>
+          <w:sz w:val="32"/>
+          <w:szCs w:val="32"/>
+          <w:cs/>
+        </w:rPr>
+        <w:t>แขนงวิชา</w:t>
+      </w:r>
+      <w:r>
+        <w:rPr>
+          <w:rFonts w:ascii="TH Sarabun New" w:hAnsi="TH Sarabun New" w:cs="TH Sarabun New" w:hint="cs"/>
+          <w:sz w:val="32"/>
+          <w:szCs w:val="32"/>
+          <w:cs/>
+        </w:rPr>
+        <w:t>วิทยาการสารสนเทศ</w:t>
+      </w:r>
+      <w:r>
+        <w:rPr>
+          <w:rFonts w:ascii="TH Sarabun New" w:hAnsi="TH Sarabun New" w:cs="TH Sarabun New"/>
+          <w:sz w:val="32"/>
+          <w:szCs w:val="32"/>
+        </w:rPr>
+        <w:t xml:space="preserve"> </w:t>
+      </w:r>
+      <w:r>
+        <w:rPr>
+          <w:rFonts w:ascii="TH Sarabun New" w:hAnsi="TH Sarabun New" w:cs="TH Sarabun New" w:hint="cs"/>
+          <w:sz w:val="32"/>
+          <w:szCs w:val="32"/>
+          <w:cs/>
+        </w:rPr>
+        <w:t>ประกอบด้วยวิชาบังคับ 27 หน่วยกิต และวิชาเลือกในแขนง 9 หน่วยกิต</w:t>
+      </w:r>
+    </w:p>
+    <w:p>
+      <w:pPr>
+        <w:tabs>
+          <w:tab w:val="left" w:pos="990"/>
+        </w:tabs>
+        <w:jc w:val="thaiDistribute"/>
+        <w:rPr>
+          <w:rFonts w:ascii="TH Sarabun New" w:hAnsi="TH Sarabun New" w:cs="TH Sarabun New"/>
+          <w:sz w:val="32"/>
+          <w:szCs w:val="32"/>
+        </w:rPr>
+      </w:pPr>
+      <w:r>
+        <w:rPr>
+          <w:rFonts w:ascii="TH Sarabun New" w:hAnsi="TH Sarabun New" w:cs="TH Sarabun New"/>
+          <w:sz w:val="32"/>
+          <w:szCs w:val="32"/>
+          <w:cs/>
+        </w:rPr>
+        <w:tab/>
+      </w:r>
+      <w:r>
+        <w:rPr>
+          <w:rFonts w:ascii="TH Sarabun New" w:hAnsi="TH Sarabun New" w:cs="TH Sarabun New" w:hint="cs"/>
+          <w:sz w:val="32"/>
+          <w:szCs w:val="32"/>
+          <w:cs/>
+        </w:rPr>
+        <w:t>3.9.3</w:t>
+      </w:r>
+      <w:r>
+        <w:rPr>
+          <w:rFonts w:ascii="TH Sarabun New" w:hAnsi="TH Sarabun New" w:cs="TH Sarabun New" w:hint="cs"/>
+          <w:sz w:val="32"/>
+          <w:szCs w:val="32"/>
+          <w:cs/>
+        </w:rPr>
+        <w:t>.4</w:t>
+      </w:r>
+      <w:r>
+        <w:rPr>
+          <w:rFonts w:ascii="TH Sarabun New" w:hAnsi="TH Sarabun New" w:cs="TH Sarabun New" w:hint="cs"/>
+          <w:sz w:val="32"/>
+          <w:szCs w:val="32"/>
+          <w:cs/>
+        </w:rPr>
+        <w:t xml:space="preserve">  </w:t>
+      </w:r>
+      <w:r>
+        <w:rPr>
+          <w:rFonts w:ascii="TH Sarabun New" w:hAnsi="TH Sarabun New" w:cs="TH Sarabun New" w:hint="cs"/>
+          <w:sz w:val="32"/>
+          <w:szCs w:val="32"/>
+          <w:cs/>
+        </w:rPr>
+        <w:t>แขนงวิชา</w:t>
+      </w:r>
+      <w:r>
+        <w:rPr>
+          <w:rFonts w:ascii="TH Sarabun New" w:hAnsi="TH Sarabun New" w:cs="TH Sarabun New" w:hint="cs"/>
+          <w:sz w:val="32"/>
+          <w:szCs w:val="32"/>
+          <w:cs/>
+        </w:rPr>
+        <w:t>เทคโนโลยีมัลติมีเดีย</w:t>
+      </w:r>
+      <w:r>
+        <w:rPr>
+          <w:rFonts w:ascii="TH Sarabun New" w:hAnsi="TH Sarabun New" w:cs="TH Sarabun New"/>
+          <w:sz w:val="32"/>
+          <w:szCs w:val="32"/>
+        </w:rPr>
+        <w:t xml:space="preserve"> </w:t>
+      </w:r>
+      <w:r>
+        <w:rPr>
+          <w:rFonts w:ascii="TH Sarabun New" w:hAnsi="TH Sarabun New" w:cs="TH Sarabun New" w:hint="cs"/>
+          <w:sz w:val="32"/>
+          <w:szCs w:val="32"/>
+          <w:cs/>
+        </w:rPr>
+        <w:t>ประกอบด้วยวิชาบังคับ 27 หน่วยกิต และวิชาเลือกในแขนง 9 หน่วยกิต</w:t>
+      </w:r>
+    </w:p>
+    <w:p>
+      <w:pPr>
+        <w:tabs>
+          <w:tab w:val="left" w:pos="990"/>
+        </w:tabs>
+        <w:jc w:val="thaiDistribute"/>
+        <w:rPr>
+          <w:rFonts w:ascii="TH Sarabun New" w:hAnsi="TH Sarabun New" w:cs="TH Sarabun New" w:hint="cs"/>
+          <w:sz w:val="32"/>
+          <w:szCs w:val="32"/>
+        </w:rPr>
+      </w:pPr>
+      <w:r>
+        <w:rPr>
+          <w:rFonts w:ascii="TH Sarabun New" w:hAnsi="TH Sarabun New" w:cs="TH Sarabun New"/>
+          <w:sz w:val="32"/>
+          <w:szCs w:val="32"/>
+          <w:cs/>
+        </w:rPr>
+        <w:tab/>
+      </w:r>
+      <w:r>
+        <w:rPr>
+          <w:rFonts w:ascii="TH Sarabun New" w:hAnsi="TH Sarabun New" w:cs="TH Sarabun New" w:hint="cs"/>
+          <w:sz w:val="32"/>
+          <w:szCs w:val="32"/>
+          <w:cs/>
+        </w:rPr>
+        <w:t>3.9.3.5</w:t>
+      </w:r>
+      <w:r>
+        <w:rPr>
+          <w:rFonts w:ascii="TH Sarabun New" w:hAnsi="TH Sarabun New" w:cs="TH Sarabun New" w:hint="cs"/>
+          <w:sz w:val="32"/>
+          <w:szCs w:val="32"/>
+          <w:cs/>
+        </w:rPr>
+        <w:t xml:space="preserve">  </w:t>
+      </w:r>
+      <w:r>
+        <w:rPr>
+          <w:rFonts w:ascii="TH Sarabun New" w:hAnsi="TH Sarabun New" w:cs="TH Sarabun New" w:hint="cs"/>
+          <w:sz w:val="32"/>
+          <w:szCs w:val="32"/>
+          <w:cs/>
+        </w:rPr>
+        <w:t>แขนงวิชา</w:t>
+      </w:r>
+      <w:r>
+        <w:rPr>
+          <w:rFonts w:ascii="TH Sarabun New" w:hAnsi="TH Sarabun New" w:cs="TH Sarabun New" w:hint="cs"/>
+          <w:sz w:val="32"/>
+          <w:szCs w:val="32"/>
+          <w:cs/>
+        </w:rPr>
+        <w:t>เทคโนโลยีระบบเครือข่าย</w:t>
+      </w:r>
+      <w:r>
+        <w:rPr>
+          <w:rFonts w:ascii="TH Sarabun New" w:hAnsi="TH Sarabun New" w:cs="TH Sarabun New"/>
+          <w:sz w:val="32"/>
+          <w:szCs w:val="32"/>
+        </w:rPr>
+        <w:t xml:space="preserve"> </w:t>
+      </w:r>
+      <w:r>
+        <w:rPr>
+          <w:rFonts w:ascii="TH Sarabun New" w:hAnsi="TH Sarabun New" w:cs="TH Sarabun New" w:hint="cs"/>
+          <w:sz w:val="32"/>
+          <w:szCs w:val="32"/>
+          <w:cs/>
+        </w:rPr>
+        <w:t>ประกอบด้วยวิชาบังคับ 27 หน่วยกิต และวิชาเลือกในแขนง 9 หน่วยกิต</w:t>
+      </w:r>
+    </w:p>
+    <w:p>
+      <w:pPr>
+        <w:tabs>
+          <w:tab w:val="left" w:pos="990"/>
+        </w:tabs>
+        <w:jc w:val="thaiDistribute"/>
+        <w:rPr>
+          <w:rFonts w:ascii="TH Sarabun New" w:hAnsi="TH Sarabun New" w:cs="TH Sarabun New" w:hint="cs"/>
+          <w:sz w:val="32"/>
+          <w:szCs w:val="32"/>
+        </w:rPr>
+      </w:pPr>
+      <w:r>
+        <w:rPr>
+          <w:rFonts w:ascii="TH Sarabun New" w:hAnsi="TH Sarabun New" w:cs="TH Sarabun New"/>
+          <w:sz w:val="32"/>
+          <w:szCs w:val="32"/>
+          <w:cs/>
+        </w:rPr>
+        <w:tab/>
+      </w:r>
+      <w:r>
+        <w:rPr>
+          <w:rFonts w:ascii="TH Sarabun New" w:hAnsi="TH Sarabun New" w:cs="TH Sarabun New" w:hint="cs"/>
+          <w:sz w:val="32"/>
+          <w:szCs w:val="32"/>
+          <w:cs/>
+        </w:rPr>
+        <w:t>3.9.3.6</w:t>
+      </w:r>
+      <w:r>
+        <w:rPr>
+          <w:rFonts w:ascii="TH Sarabun New" w:hAnsi="TH Sarabun New" w:cs="TH Sarabun New" w:hint="cs"/>
+          <w:sz w:val="32"/>
+          <w:szCs w:val="32"/>
+          <w:cs/>
+        </w:rPr>
+        <w:t xml:space="preserve">  แขนงวิชาเทคโนโลยีระบบธรุกิจ</w:t>
+      </w:r>
+      <w:r>
+        <w:rPr>
+          <w:rFonts w:ascii="TH Sarabun New" w:hAnsi="TH Sarabun New" w:cs="TH Sarabun New" w:hint="cs"/>
+          <w:sz w:val="32"/>
+          <w:szCs w:val="32"/>
+          <w:cs/>
+        </w:rPr>
+        <w:t xml:space="preserve">  </w:t>
+      </w:r>
+      <w:r>
+        <w:rPr>
+          <w:rFonts w:ascii="TH Sarabun New" w:hAnsi="TH Sarabun New" w:cs="TH Sarabun New" w:hint="cs"/>
+          <w:sz w:val="32"/>
+          <w:szCs w:val="32"/>
+          <w:cs/>
+        </w:rPr>
+        <w:t>ประกอบด้วยวิชาบังคับ 27 หน่วยกิต และวิชาเลือกในแขนง 9 หน่วยกิต</w:t>
+      </w:r>
       <w:bookmarkStart w:id="0" w:name="_GoBack"/>
       <w:bookmarkEnd w:id="0"/>
     </w:p>
@@ -15374,243 +15676,6 @@
           <w:cs/>
         </w:rPr>
       </w:pPr>
-      <w:r>
-        <w:rPr>
-          <w:rFonts w:ascii="TH Sarabun New" w:hAnsi="TH Sarabun New" w:cs="TH Sarabun New"/>
-          <w:sz w:val="32"/>
-          <w:szCs w:val="32"/>
-          <w:cs/>
-        </w:rPr>
-        <w:t xml:space="preserve">   </w:t>
-      </w:r>
-      <w:r>
-        <w:rPr>
-          <w:rFonts w:ascii="TH Sarabun New" w:hAnsi="TH Sarabun New" w:cs="TH Sarabun New"/>
-          <w:sz w:val="32"/>
-          <w:szCs w:val="32"/>
-          <w:cs/>
-        </w:rPr>
-        <w:tab/>
-      </w:r>
-      <w:r>
-        <w:rPr>
-          <w:rFonts w:ascii="TH Sarabun New" w:hAnsi="TH Sarabun New" w:cs="TH Sarabun New" w:hint="cs"/>
-          <w:sz w:val="32"/>
-          <w:szCs w:val="32"/>
-          <w:cs/>
-        </w:rPr>
-        <w:t>3.9.3.3</w:t>
-      </w:r>
-      <w:r>
-        <w:rPr>
-          <w:rFonts w:ascii="TH Sarabun New" w:hAnsi="TH Sarabun New" w:cs="TH Sarabun New" w:hint="cs"/>
-          <w:sz w:val="32"/>
-          <w:szCs w:val="32"/>
-          <w:cs/>
-        </w:rPr>
-        <w:t xml:space="preserve">  </w:t>
-      </w:r>
-      <w:r>
-        <w:rPr>
-          <w:rFonts w:ascii="TH Sarabun New" w:hAnsi="TH Sarabun New" w:cs="TH Sarabun New" w:hint="cs"/>
-          <w:sz w:val="32"/>
-          <w:szCs w:val="32"/>
-          <w:cs/>
-        </w:rPr>
-        <w:t>แขนงวิชา</w:t>
-      </w:r>
-      <w:r>
-        <w:rPr>
-          <w:rFonts w:ascii="TH Sarabun New" w:hAnsi="TH Sarabun New" w:cs="TH Sarabun New" w:hint="cs"/>
-          <w:sz w:val="32"/>
-          <w:szCs w:val="32"/>
-          <w:cs/>
-        </w:rPr>
-        <w:t>วิทยาการสารสนเทศ</w:t>
-      </w:r>
-      <w:r>
-        <w:rPr>
-          <w:rFonts w:ascii="TH Sarabun New" w:hAnsi="TH Sarabun New" w:cs="TH Sarabun New"/>
-          <w:sz w:val="32"/>
-          <w:szCs w:val="32"/>
-        </w:rPr>
-        <w:t xml:space="preserve"> </w:t>
-      </w:r>
-      <w:r>
-        <w:rPr>
-          <w:rFonts w:ascii="TH Sarabun New" w:hAnsi="TH Sarabun New" w:cs="TH Sarabun New" w:hint="cs"/>
-          <w:sz w:val="32"/>
-          <w:szCs w:val="32"/>
-          <w:cs/>
-        </w:rPr>
-        <w:t>ประกอบด้วยวิชาบังคับ 27 หน่วยกิต และวิชาเลือกในแขนง 9 หน่วยกิต</w:t>
-      </w:r>
-    </w:p>
-    <w:p>
-      <w:pPr>
-        <w:tabs>
-          <w:tab w:val="left" w:pos="990"/>
-        </w:tabs>
-        <w:jc w:val="thaiDistribute"/>
-        <w:rPr>
-          <w:rFonts w:ascii="TH Sarabun New" w:hAnsi="TH Sarabun New" w:cs="TH Sarabun New"/>
-          <w:sz w:val="32"/>
-          <w:szCs w:val="32"/>
-        </w:rPr>
-      </w:pPr>
-      <w:r>
-        <w:rPr>
-          <w:rFonts w:ascii="TH Sarabun New" w:hAnsi="TH Sarabun New" w:cs="TH Sarabun New"/>
-          <w:sz w:val="32"/>
-          <w:szCs w:val="32"/>
-          <w:cs/>
-        </w:rPr>
-        <w:tab/>
-      </w:r>
-      <w:r>
-        <w:rPr>
-          <w:rFonts w:ascii="TH Sarabun New" w:hAnsi="TH Sarabun New" w:cs="TH Sarabun New" w:hint="cs"/>
-          <w:sz w:val="32"/>
-          <w:szCs w:val="32"/>
-          <w:cs/>
-        </w:rPr>
-        <w:t>3.9.3</w:t>
-      </w:r>
-      <w:r>
-        <w:rPr>
-          <w:rFonts w:ascii="TH Sarabun New" w:hAnsi="TH Sarabun New" w:cs="TH Sarabun New" w:hint="cs"/>
-          <w:sz w:val="32"/>
-          <w:szCs w:val="32"/>
-          <w:cs/>
-        </w:rPr>
-        <w:t>.4</w:t>
-      </w:r>
-      <w:r>
-        <w:rPr>
-          <w:rFonts w:ascii="TH Sarabun New" w:hAnsi="TH Sarabun New" w:cs="TH Sarabun New" w:hint="cs"/>
-          <w:sz w:val="32"/>
-          <w:szCs w:val="32"/>
-          <w:cs/>
-        </w:rPr>
-        <w:t xml:space="preserve">  </w:t>
-      </w:r>
-      <w:r>
-        <w:rPr>
-          <w:rFonts w:ascii="TH Sarabun New" w:hAnsi="TH Sarabun New" w:cs="TH Sarabun New" w:hint="cs"/>
-          <w:sz w:val="32"/>
-          <w:szCs w:val="32"/>
-          <w:cs/>
-        </w:rPr>
-        <w:t>แขนงวิชา</w:t>
-      </w:r>
-      <w:r>
-        <w:rPr>
-          <w:rFonts w:ascii="TH Sarabun New" w:hAnsi="TH Sarabun New" w:cs="TH Sarabun New" w:hint="cs"/>
-          <w:sz w:val="32"/>
-          <w:szCs w:val="32"/>
-          <w:cs/>
-        </w:rPr>
-        <w:t>เทคโนโลยีมัลติมีเดีย</w:t>
-      </w:r>
-    </w:p>
-    <w:p>
-      <w:pPr>
-        <w:tabs>
-          <w:tab w:val="left" w:pos="990"/>
-        </w:tabs>
-        <w:jc w:val="thaiDistribute"/>
-        <w:rPr>
-          <w:rFonts w:ascii="TH Sarabun New" w:hAnsi="TH Sarabun New" w:cs="TH Sarabun New"/>
-          <w:sz w:val="32"/>
-          <w:szCs w:val="32"/>
-        </w:rPr>
-      </w:pPr>
-      <w:r>
-        <w:rPr>
-          <w:rFonts w:ascii="TH Sarabun New" w:hAnsi="TH Sarabun New" w:cs="TH Sarabun New"/>
-          <w:sz w:val="32"/>
-          <w:szCs w:val="32"/>
-          <w:cs/>
-        </w:rPr>
-        <w:tab/>
-      </w:r>
-      <w:r>
-        <w:rPr>
-          <w:rFonts w:ascii="TH Sarabun New" w:hAnsi="TH Sarabun New" w:cs="TH Sarabun New" w:hint="cs"/>
-          <w:sz w:val="32"/>
-          <w:szCs w:val="32"/>
-          <w:cs/>
-        </w:rPr>
-        <w:t>3.9.3.5</w:t>
-      </w:r>
-      <w:r>
-        <w:rPr>
-          <w:rFonts w:ascii="TH Sarabun New" w:hAnsi="TH Sarabun New" w:cs="TH Sarabun New" w:hint="cs"/>
-          <w:sz w:val="32"/>
-          <w:szCs w:val="32"/>
-          <w:cs/>
-        </w:rPr>
-        <w:t xml:space="preserve">  </w:t>
-      </w:r>
-      <w:r>
-        <w:rPr>
-          <w:rFonts w:ascii="TH Sarabun New" w:hAnsi="TH Sarabun New" w:cs="TH Sarabun New" w:hint="cs"/>
-          <w:sz w:val="32"/>
-          <w:szCs w:val="32"/>
-          <w:cs/>
-        </w:rPr>
-        <w:t>แขนงวิชา</w:t>
-      </w:r>
-      <w:r>
-        <w:rPr>
-          <w:rFonts w:ascii="TH Sarabun New" w:hAnsi="TH Sarabun New" w:cs="TH Sarabun New" w:hint="cs"/>
-          <w:sz w:val="32"/>
-          <w:szCs w:val="32"/>
-          <w:cs/>
-        </w:rPr>
-        <w:t>เทคโนโลยีระบบเครือข่าย</w:t>
-      </w:r>
-    </w:p>
-    <w:p>
-      <w:pPr>
-        <w:tabs>
-          <w:tab w:val="left" w:pos="990"/>
-        </w:tabs>
-        <w:jc w:val="thaiDistribute"/>
-        <w:rPr>
-          <w:rFonts w:ascii="TH Sarabun New" w:hAnsi="TH Sarabun New" w:cs="TH Sarabun New" w:hint="cs"/>
-          <w:sz w:val="32"/>
-          <w:szCs w:val="32"/>
-          <w:cs/>
-        </w:rPr>
-      </w:pPr>
-      <w:r>
-        <w:rPr>
-          <w:rFonts w:ascii="TH Sarabun New" w:hAnsi="TH Sarabun New" w:cs="TH Sarabun New"/>
-          <w:sz w:val="32"/>
-          <w:szCs w:val="32"/>
-          <w:cs/>
-        </w:rPr>
-        <w:tab/>
-      </w:r>
-      <w:r>
-        <w:rPr>
-          <w:rFonts w:ascii="TH Sarabun New" w:hAnsi="TH Sarabun New" w:cs="TH Sarabun New" w:hint="cs"/>
-          <w:sz w:val="32"/>
-          <w:szCs w:val="32"/>
-          <w:cs/>
-        </w:rPr>
-        <w:t>3.9.3.6</w:t>
-      </w:r>
-      <w:r>
-        <w:rPr>
-          <w:rFonts w:ascii="TH Sarabun New" w:hAnsi="TH Sarabun New" w:cs="TH Sarabun New" w:hint="cs"/>
-          <w:sz w:val="32"/>
-          <w:szCs w:val="32"/>
-          <w:cs/>
-        </w:rPr>
-        <w:t xml:space="preserve">  แขนงวิชาเทคโนโลยีระบบธรุกิจ</w:t>
-      </w:r>
     </w:p>
     <w:p>
       <w:pPr>
@@ -16711,7 +16776,7 @@
 </file>
 
 <file path=customXml/itemProps1.xml><?xml version="1.0" encoding="utf-8"?>
-<ds:datastoreItem xmlns:ds="http://schemas.openxmlformats.org/officeDocument/2006/customXml" ds:itemID="{DCB8F8E4-4675-4700-98B7-037168655EED}">
+<ds:datastoreItem xmlns:ds="http://schemas.openxmlformats.org/officeDocument/2006/customXml" ds:itemID="{37BEBCE0-A0A9-4F96-AF26-2C46E4FF88B6}">
   <ds:schemaRefs>
     <ds:schemaRef ds:uri="http://schemas.openxmlformats.org/officeDocument/2006/bibliography"/>
   </ds:schemaRefs>

--- a/10 บทที่ 3 - [10, 11-23]/บทที่ 3 ข.docx
+++ b/10 บทที่ 3 - [10, 11-23]/บทที่ 3 ข.docx
@@ -13340,300 +13340,7 @@
           <w:szCs w:val="32"/>
           <w:cs/>
         </w:rPr>
-        <w:t xml:space="preserve"> ขั้นตอนการออแบบการทำงานของการทำ</w:t>
-      </w:r>
-      <w:r>
-        <w:rPr>
-          <w:rFonts w:ascii="TH Sarabun New" w:hAnsi="TH Sarabun New" w:cs="TH Sarabun New"/>
-          <w:b/>
-          <w:bCs/>
-          <w:sz w:val="32"/>
-          <w:szCs w:val="32"/>
-        </w:rPr>
-        <w:t xml:space="preserve"> ELO Chart</w:t>
-      </w:r>
-    </w:p>
-    <w:p>
-      <w:pPr>
-        <w:tabs>
-          <w:tab w:val="left" w:pos="426"/>
-          <w:tab w:val="left" w:pos="1134"/>
-        </w:tabs>
-        <w:spacing w:after="0" w:line="240" w:lineRule="auto"/>
-        <w:jc w:val="thaiDistribute"/>
-        <w:rPr>
-          <w:rFonts w:ascii="TH Sarabun New" w:hAnsi="TH Sarabun New" w:cs="TH Sarabun New"/>
-          <w:sz w:val="32"/>
-          <w:szCs w:val="32"/>
-        </w:rPr>
-      </w:pPr>
-      <w:r>
-        <w:rPr>
-          <w:rFonts w:ascii="TH Sarabun New" w:hAnsi="TH Sarabun New" w:cs="TH Sarabun New"/>
-          <w:b/>
-          <w:bCs/>
-          <w:sz w:val="32"/>
-          <w:szCs w:val="32"/>
-          <w:cs/>
-        </w:rPr>
-        <w:tab/>
-      </w:r>
-      <w:r>
-        <w:rPr>
-          <w:rFonts w:ascii="TH Sarabun New" w:hAnsi="TH Sarabun New" w:cs="TH Sarabun New" w:hint="cs"/>
-          <w:sz w:val="32"/>
-          <w:szCs w:val="32"/>
-          <w:cs/>
-        </w:rPr>
-        <w:t>โดยขั้นตอนของการทำงานในลักษณะการออกแบบนั้นจะต้องทำการคำนึงถึงผู้ใช้งานก่อนเสมอก่อนที่จะเริ่มลงมือทำงานเช่น ควรคำนึงการแสดงของข้อมูลเพื่อทำให้</w:t>
-      </w:r>
-      <w:r>
-        <w:rPr>
-          <w:rFonts w:ascii="TH Sarabun New" w:hAnsi="TH Sarabun New" w:cs="TH Sarabun New" w:hint="cs"/>
-          <w:sz w:val="32"/>
-          <w:szCs w:val="32"/>
-          <w:cs/>
-        </w:rPr>
-        <w:t>เข้าใจง่ายที่สุดสำหรับอาจารย์และนักศึกษาเป้นหลัก</w:t>
-      </w:r>
-      <w:r>
-        <w:rPr>
-          <w:rFonts w:ascii="TH Sarabun New" w:hAnsi="TH Sarabun New" w:cs="TH Sarabun New" w:hint="cs"/>
-          <w:sz w:val="32"/>
-          <w:szCs w:val="32"/>
-          <w:cs/>
-        </w:rPr>
-        <w:t xml:space="preserve"> การออกแบบนั้นจะเน้นข้อมูลของเกรดนักศึกษาเป้นหลักก่อนที่จะเริ่มนำเกรดของแต่ละคนมาคิดตามค่ามาตราฐานตาม (มคอ) เพื่อแสดงเป็นกราฟใสห้เข้าใจง่ายมากยิ่งขึ้น</w:t>
-      </w:r>
-      <w:r>
-        <w:rPr>
-          <w:rFonts w:ascii="TH Sarabun New" w:hAnsi="TH Sarabun New" w:cs="TH Sarabun New" w:hint="cs"/>
-          <w:sz w:val="32"/>
-          <w:szCs w:val="32"/>
-          <w:cs/>
-        </w:rPr>
-        <w:t xml:space="preserve"> และกราฟ</w:t>
-      </w:r>
-      <w:r>
-        <w:rPr>
-          <w:rFonts w:ascii="TH Sarabun New" w:hAnsi="TH Sarabun New" w:cs="TH Sarabun New" w:hint="cs"/>
-          <w:sz w:val="32"/>
-          <w:szCs w:val="32"/>
-          <w:cs/>
-        </w:rPr>
-        <w:t>ยังแสดงวิชาที่ได้คะแนนดีหรือโดดเด่นขึ้นมาเพื่อแสดงถึงคุณภาพการศึกษาของนักศึกษาเอง</w:t>
-      </w:r>
-      <w:r>
-        <w:rPr>
-          <w:rFonts w:ascii="TH Sarabun New" w:hAnsi="TH Sarabun New" w:cs="TH Sarabun New" w:hint="cs"/>
-          <w:sz w:val="32"/>
-          <w:szCs w:val="32"/>
-          <w:cs/>
-        </w:rPr>
-        <w:t>รวมถึงผลการเรียนทั้งหมดโดยแบ่งเป็นหมวดหมู่อย่างชัดเจนให้แก่นักศึกษาและอาจารย์รับทราบ</w:t>
-      </w:r>
-    </w:p>
-    <w:p>
-      <w:pPr>
-        <w:tabs>
-          <w:tab w:val="left" w:pos="426"/>
-          <w:tab w:val="left" w:pos="1134"/>
-        </w:tabs>
-        <w:spacing w:after="0" w:line="240" w:lineRule="auto"/>
-        <w:jc w:val="thaiDistribute"/>
-        <w:rPr>
-          <w:rFonts w:ascii="TH Sarabun New" w:hAnsi="TH Sarabun New" w:cs="TH Sarabun New"/>
-          <w:sz w:val="32"/>
-          <w:szCs w:val="32"/>
-        </w:rPr>
-      </w:pPr>
-      <w:r>
-        <w:rPr>
-          <w:rFonts w:ascii="TH Sarabun New" w:hAnsi="TH Sarabun New" w:cs="TH Sarabun New"/>
-          <w:sz w:val="32"/>
-          <w:szCs w:val="32"/>
-          <w:cs/>
-        </w:rPr>
-        <w:tab/>
-      </w:r>
-      <w:r>
-        <w:rPr>
-          <w:rFonts w:ascii="TH Sarabun New" w:hAnsi="TH Sarabun New" w:cs="TH Sarabun New" w:hint="cs"/>
-          <w:sz w:val="32"/>
-          <w:szCs w:val="32"/>
-          <w:cs/>
-        </w:rPr>
-        <w:t>3.7.1  ข้อมูลที่ได้นำวิเคราะห์คือข้อมูลเกรดของนักศึกษาเพื่อนำมาคิดเป็นกราฟ</w:t>
-      </w:r>
-      <w:r>
-        <w:rPr>
-          <w:rFonts w:ascii="TH Sarabun New" w:hAnsi="TH Sarabun New" w:cs="TH Sarabun New" w:hint="cs"/>
-          <w:sz w:val="32"/>
-          <w:szCs w:val="32"/>
-          <w:cs/>
-        </w:rPr>
-        <w:t xml:space="preserve"> โดยอ้างอิงข้อมูลจาก </w:t>
-      </w:r>
-      <w:r>
-        <w:rPr>
-          <w:rFonts w:ascii="TH Sarabun New" w:hAnsi="TH Sarabun New" w:cs="TH Sarabun New"/>
-          <w:sz w:val="32"/>
-          <w:szCs w:val="32"/>
-        </w:rPr>
-        <w:t xml:space="preserve">Klogic </w:t>
-      </w:r>
-      <w:r>
-        <w:rPr>
-          <w:rFonts w:ascii="TH Sarabun New" w:hAnsi="TH Sarabun New" w:cs="TH Sarabun New" w:hint="cs"/>
-          <w:sz w:val="32"/>
-          <w:szCs w:val="32"/>
-          <w:cs/>
-        </w:rPr>
-        <w:t>โดยดึงข้อมูลแล้วนำมาพัฒนาต่อยอดเป็นฐานข้อมูลของระบบเองเพื่อส่วนหนึ่งของการพัฒนาในอนาคต</w:t>
-      </w:r>
-    </w:p>
-    <w:p>
-      <w:pPr>
-        <w:tabs>
-          <w:tab w:val="left" w:pos="426"/>
-          <w:tab w:val="left" w:pos="1134"/>
-        </w:tabs>
-        <w:spacing w:after="0" w:line="240" w:lineRule="auto"/>
-        <w:jc w:val="thaiDistribute"/>
-        <w:rPr>
-          <w:rFonts w:ascii="TH Sarabun New" w:hAnsi="TH Sarabun New" w:cs="TH Sarabun New"/>
-          <w:sz w:val="32"/>
-          <w:szCs w:val="32"/>
-        </w:rPr>
-      </w:pPr>
-      <w:r>
-        <w:rPr>
-          <w:rFonts w:ascii="TH Sarabun New" w:hAnsi="TH Sarabun New" w:cs="TH Sarabun New"/>
-          <w:sz w:val="32"/>
-          <w:szCs w:val="32"/>
-          <w:cs/>
-        </w:rPr>
-        <w:tab/>
-      </w:r>
-      <w:r>
-        <w:rPr>
-          <w:rFonts w:ascii="TH Sarabun New" w:hAnsi="TH Sarabun New" w:cs="TH Sarabun New" w:hint="cs"/>
-          <w:sz w:val="32"/>
-          <w:szCs w:val="32"/>
-          <w:cs/>
-        </w:rPr>
-        <w:t>3.7.2  มีการใช้งาน</w:t>
-      </w:r>
-      <w:r>
-        <w:rPr>
-          <w:rFonts w:ascii="TH Sarabun New" w:hAnsi="TH Sarabun New" w:cs="TH Sarabun New"/>
-          <w:sz w:val="32"/>
-          <w:szCs w:val="32"/>
-        </w:rPr>
-        <w:t xml:space="preserve"> Chartjs</w:t>
-      </w:r>
-      <w:r>
-        <w:rPr>
-          <w:rFonts w:ascii="TH Sarabun New" w:hAnsi="TH Sarabun New" w:cs="TH Sarabun New" w:hint="cs"/>
-          <w:sz w:val="32"/>
-          <w:szCs w:val="32"/>
-          <w:cs/>
-        </w:rPr>
-        <w:t xml:space="preserve"> เพื่อทำการแสดงผลโดยเฉพาะทำให้สามารถแสดงผลแม้ในหน้าจอโทรศัพท์</w:t>
-      </w:r>
-      <w:r>
-        <w:rPr>
-          <w:rFonts w:ascii="TH Sarabun New" w:hAnsi="TH Sarabun New" w:cs="TH Sarabun New" w:hint="cs"/>
-          <w:sz w:val="32"/>
-          <w:szCs w:val="32"/>
-          <w:cs/>
-        </w:rPr>
-        <w:t>หรือหน้าจอคอมพิวเตอร์เป็นหลัก</w:t>
-      </w:r>
-    </w:p>
-    <w:p>
-      <w:pPr>
-        <w:tabs>
-          <w:tab w:val="left" w:pos="426"/>
-          <w:tab w:val="left" w:pos="1134"/>
-        </w:tabs>
-        <w:spacing w:after="0" w:line="240" w:lineRule="auto"/>
-        <w:jc w:val="thaiDistribute"/>
-        <w:rPr>
-          <w:rFonts w:ascii="TH Sarabun New" w:hAnsi="TH Sarabun New" w:cs="TH Sarabun New"/>
-          <w:sz w:val="32"/>
-          <w:szCs w:val="32"/>
-        </w:rPr>
-      </w:pPr>
-      <w:r>
-        <w:rPr>
-          <w:rFonts w:ascii="TH Sarabun New" w:hAnsi="TH Sarabun New" w:cs="TH Sarabun New"/>
-          <w:sz w:val="32"/>
-          <w:szCs w:val="32"/>
-          <w:cs/>
-        </w:rPr>
-        <w:tab/>
-      </w:r>
-      <w:r>
-        <w:rPr>
-          <w:rFonts w:ascii="TH Sarabun New" w:hAnsi="TH Sarabun New" w:cs="TH Sarabun New" w:hint="cs"/>
-          <w:sz w:val="32"/>
-          <w:szCs w:val="32"/>
-          <w:cs/>
-        </w:rPr>
-        <w:t>3.7.3  ออกแบบหน้าจอการแสดงผลให้สามารถเข้าใจและใช้งานง่ายที่สุดโดยเริ่มจากการวางโครงสร้างหน้าเว็บเ</w:t>
-      </w:r>
-      <w:r>
-        <w:rPr>
-          <w:rFonts w:ascii="TH Sarabun New" w:hAnsi="TH Sarabun New" w:cs="TH Sarabun New" w:hint="cs"/>
-          <w:sz w:val="32"/>
-          <w:szCs w:val="32"/>
-          <w:cs/>
-        </w:rPr>
-        <w:t xml:space="preserve">พื่อจัดสิ่งสำคัญให้อยู่ข้างบนสุดแล้วตัดข้อมูลที่ไม่สำคัญออกไปให้เหลือเพียงสิ่งที่สำคัญเท่านั้นสำหรับนักศึกษาที่ได้ใช้งานและอาจารย์ที่เป็นผู้ใช้งานโดยสามารถค้นหาเลขประจำตัวของข้อมูลนักศึกษาได้เพื่อทำการดูผลการเรียนของนักศึกษาคนนั้น ๆ </w:t>
-      </w:r>
-    </w:p>
-    <w:p>
-      <w:pPr>
-        <w:tabs>
-          <w:tab w:val="left" w:pos="426"/>
-          <w:tab w:val="left" w:pos="1134"/>
-        </w:tabs>
-        <w:spacing w:after="0" w:line="240" w:lineRule="auto"/>
-        <w:jc w:val="thaiDistribute"/>
-        <w:rPr>
-          <w:rFonts w:ascii="TH Sarabun New" w:hAnsi="TH Sarabun New" w:cs="TH Sarabun New"/>
-          <w:sz w:val="32"/>
-          <w:szCs w:val="32"/>
-        </w:rPr>
-      </w:pPr>
-    </w:p>
-    <w:p>
-      <w:pPr>
-        <w:tabs>
-          <w:tab w:val="left" w:pos="426"/>
-          <w:tab w:val="left" w:pos="1134"/>
-        </w:tabs>
-        <w:spacing w:after="0" w:line="240" w:lineRule="auto"/>
-        <w:jc w:val="thaiDistribute"/>
-        <w:rPr>
-          <w:rFonts w:ascii="TH Sarabun New" w:hAnsi="TH Sarabun New" w:cs="TH Sarabun New"/>
-          <w:b/>
-          <w:bCs/>
-          <w:sz w:val="32"/>
-          <w:szCs w:val="32"/>
-        </w:rPr>
-      </w:pPr>
-      <w:r>
-        <w:rPr>
-          <w:rFonts w:ascii="TH Sarabun New" w:hAnsi="TH Sarabun New" w:cs="TH Sarabun New"/>
-          <w:b/>
-          <w:bCs/>
-          <w:sz w:val="32"/>
-          <w:szCs w:val="32"/>
-          <w:cs/>
-        </w:rPr>
-        <w:t>3.8  ขั้นตอนการ</w:t>
+        <w:t xml:space="preserve"> ขั้นตอนการออ</w:t>
       </w:r>
       <w:r>
         <w:rPr>
@@ -13644,17 +13351,7 @@
           <w:szCs w:val="32"/>
           <w:cs/>
         </w:rPr>
-        <w:t xml:space="preserve">สร้างแชท </w:t>
-      </w:r>
-      <w:r>
-        <w:rPr>
-          <w:rFonts w:ascii="TH Sarabun New" w:hAnsi="TH Sarabun New" w:cs="TH Sarabun New"/>
-          <w:b/>
-          <w:bCs/>
-          <w:sz w:val="32"/>
-          <w:szCs w:val="32"/>
-        </w:rPr>
-        <w:t xml:space="preserve">Facebook Messenger </w:t>
+        <w:t>ก</w:t>
       </w:r>
       <w:r>
         <w:rPr>
@@ -13665,7 +13362,7 @@
           <w:szCs w:val="32"/>
           <w:cs/>
         </w:rPr>
-        <w:t xml:space="preserve">ให้สร้างต่อใช้งานเข้ากับฐานข้อมูลของ </w:t>
+        <w:t>แบบการทำงานของการทำ</w:t>
       </w:r>
       <w:r>
         <w:rPr>
@@ -13675,7 +13372,290 @@
           <w:sz w:val="32"/>
           <w:szCs w:val="32"/>
         </w:rPr>
-        <w:t>Mongo</w:t>
+        <w:t xml:space="preserve"> ELO Chart</w:t>
+      </w:r>
+    </w:p>
+    <w:p>
+      <w:pPr>
+        <w:tabs>
+          <w:tab w:val="left" w:pos="426"/>
+          <w:tab w:val="left" w:pos="1134"/>
+        </w:tabs>
+        <w:spacing w:after="0" w:line="240" w:lineRule="auto"/>
+        <w:jc w:val="thaiDistribute"/>
+        <w:rPr>
+          <w:rFonts w:ascii="TH Sarabun New" w:hAnsi="TH Sarabun New" w:cs="TH Sarabun New"/>
+          <w:sz w:val="32"/>
+          <w:szCs w:val="32"/>
+        </w:rPr>
+      </w:pPr>
+      <w:r>
+        <w:rPr>
+          <w:rFonts w:ascii="TH Sarabun New" w:hAnsi="TH Sarabun New" w:cs="TH Sarabun New"/>
+          <w:b/>
+          <w:bCs/>
+          <w:sz w:val="32"/>
+          <w:szCs w:val="32"/>
+          <w:cs/>
+        </w:rPr>
+        <w:tab/>
+      </w:r>
+      <w:r>
+        <w:rPr>
+          <w:rFonts w:ascii="TH Sarabun New" w:hAnsi="TH Sarabun New" w:cs="TH Sarabun New" w:hint="cs"/>
+          <w:sz w:val="32"/>
+          <w:szCs w:val="32"/>
+          <w:cs/>
+        </w:rPr>
+        <w:t>โดยขั้นตอนของการทำงานในลักษณะการออกแบบนั้นจะต้องทำการคำนึงถึงผู้ใช้งานก่อนเสมอก่อนที่จะเริ่มลงมือทำงานเช่น ควรคำนึงการแสดงของข้อมูลเพื่อทำให้</w:t>
+      </w:r>
+      <w:r>
+        <w:rPr>
+          <w:rFonts w:ascii="TH Sarabun New" w:hAnsi="TH Sarabun New" w:cs="TH Sarabun New" w:hint="cs"/>
+          <w:sz w:val="32"/>
+          <w:szCs w:val="32"/>
+          <w:cs/>
+        </w:rPr>
+        <w:t>เข้าใจง่ายที่สุดสำหรับอาจารย์และนักศึกษาเป้นหลัก</w:t>
+      </w:r>
+      <w:r>
+        <w:rPr>
+          <w:rFonts w:ascii="TH Sarabun New" w:hAnsi="TH Sarabun New" w:cs="TH Sarabun New" w:hint="cs"/>
+          <w:sz w:val="32"/>
+          <w:szCs w:val="32"/>
+          <w:cs/>
+        </w:rPr>
+        <w:t xml:space="preserve"> การออกแบบนั้นจะเน้นข้อมูลของเกรดนักศึกษาเป้นหลักก่อนที่จะเริ่มนำเกรดของแต่ละคนมาคิดตามค่ามาตราฐานตาม (มคอ) เพื่อแสดงเป็นกราฟใสห้เข้าใจง่ายมากยิ่งขึ้น</w:t>
+      </w:r>
+      <w:r>
+        <w:rPr>
+          <w:rFonts w:ascii="TH Sarabun New" w:hAnsi="TH Sarabun New" w:cs="TH Sarabun New" w:hint="cs"/>
+          <w:sz w:val="32"/>
+          <w:szCs w:val="32"/>
+          <w:cs/>
+        </w:rPr>
+        <w:t xml:space="preserve"> และกราฟ</w:t>
+      </w:r>
+      <w:r>
+        <w:rPr>
+          <w:rFonts w:ascii="TH Sarabun New" w:hAnsi="TH Sarabun New" w:cs="TH Sarabun New" w:hint="cs"/>
+          <w:sz w:val="32"/>
+          <w:szCs w:val="32"/>
+          <w:cs/>
+        </w:rPr>
+        <w:t>ยังแสดงวิชาที่ได้คะแนนดีหรือโดดเด่นขึ้นมาเพื่อแสดงถึงคุณภาพการศึกษาของนักศึกษาเอง</w:t>
+      </w:r>
+      <w:r>
+        <w:rPr>
+          <w:rFonts w:ascii="TH Sarabun New" w:hAnsi="TH Sarabun New" w:cs="TH Sarabun New" w:hint="cs"/>
+          <w:sz w:val="32"/>
+          <w:szCs w:val="32"/>
+          <w:cs/>
+        </w:rPr>
+        <w:t>รวมถึงผลการเรียนทั้งหมดโดยแบ่งเป็นหมวดหมู่อย่างชัดเจนให้แก่นักศึกษาและอาจารย์รับทราบ</w:t>
+      </w:r>
+    </w:p>
+    <w:p>
+      <w:pPr>
+        <w:tabs>
+          <w:tab w:val="left" w:pos="426"/>
+          <w:tab w:val="left" w:pos="1134"/>
+        </w:tabs>
+        <w:spacing w:after="0" w:line="240" w:lineRule="auto"/>
+        <w:jc w:val="thaiDistribute"/>
+        <w:rPr>
+          <w:rFonts w:ascii="TH Sarabun New" w:hAnsi="TH Sarabun New" w:cs="TH Sarabun New"/>
+          <w:sz w:val="32"/>
+          <w:szCs w:val="32"/>
+        </w:rPr>
+      </w:pPr>
+      <w:r>
+        <w:rPr>
+          <w:rFonts w:ascii="TH Sarabun New" w:hAnsi="TH Sarabun New" w:cs="TH Sarabun New"/>
+          <w:sz w:val="32"/>
+          <w:szCs w:val="32"/>
+          <w:cs/>
+        </w:rPr>
+        <w:tab/>
+      </w:r>
+      <w:r>
+        <w:rPr>
+          <w:rFonts w:ascii="TH Sarabun New" w:hAnsi="TH Sarabun New" w:cs="TH Sarabun New" w:hint="cs"/>
+          <w:sz w:val="32"/>
+          <w:szCs w:val="32"/>
+          <w:cs/>
+        </w:rPr>
+        <w:t>3.7.1  ข้อมูลที่ได้นำวิเคราะห์คือข้อมูลเกรดของนักศึกษาเพื่อนำมาคิดเป็นกราฟ</w:t>
+      </w:r>
+      <w:r>
+        <w:rPr>
+          <w:rFonts w:ascii="TH Sarabun New" w:hAnsi="TH Sarabun New" w:cs="TH Sarabun New" w:hint="cs"/>
+          <w:sz w:val="32"/>
+          <w:szCs w:val="32"/>
+          <w:cs/>
+        </w:rPr>
+        <w:t xml:space="preserve"> โดยอ้างอิงข้อมูลจาก </w:t>
+      </w:r>
+      <w:r>
+        <w:rPr>
+          <w:rFonts w:ascii="TH Sarabun New" w:hAnsi="TH Sarabun New" w:cs="TH Sarabun New"/>
+          <w:sz w:val="32"/>
+          <w:szCs w:val="32"/>
+        </w:rPr>
+        <w:t xml:space="preserve">Klogic </w:t>
+      </w:r>
+      <w:r>
+        <w:rPr>
+          <w:rFonts w:ascii="TH Sarabun New" w:hAnsi="TH Sarabun New" w:cs="TH Sarabun New" w:hint="cs"/>
+          <w:sz w:val="32"/>
+          <w:szCs w:val="32"/>
+          <w:cs/>
+        </w:rPr>
+        <w:t>โดยดึงข้อมูลแล้วนำมาพัฒนาต่อยอดเป็นฐานข้อมูลของระบบเองเพื่อส่วนหนึ่งของการพัฒนาในอนาคต</w:t>
+      </w:r>
+    </w:p>
+    <w:p>
+      <w:pPr>
+        <w:tabs>
+          <w:tab w:val="left" w:pos="426"/>
+          <w:tab w:val="left" w:pos="1134"/>
+        </w:tabs>
+        <w:spacing w:after="0" w:line="240" w:lineRule="auto"/>
+        <w:jc w:val="thaiDistribute"/>
+        <w:rPr>
+          <w:rFonts w:ascii="TH Sarabun New" w:hAnsi="TH Sarabun New" w:cs="TH Sarabun New"/>
+          <w:sz w:val="32"/>
+          <w:szCs w:val="32"/>
+        </w:rPr>
+      </w:pPr>
+      <w:r>
+        <w:rPr>
+          <w:rFonts w:ascii="TH Sarabun New" w:hAnsi="TH Sarabun New" w:cs="TH Sarabun New"/>
+          <w:sz w:val="32"/>
+          <w:szCs w:val="32"/>
+          <w:cs/>
+        </w:rPr>
+        <w:tab/>
+      </w:r>
+      <w:r>
+        <w:rPr>
+          <w:rFonts w:ascii="TH Sarabun New" w:hAnsi="TH Sarabun New" w:cs="TH Sarabun New" w:hint="cs"/>
+          <w:sz w:val="32"/>
+          <w:szCs w:val="32"/>
+          <w:cs/>
+        </w:rPr>
+        <w:t>3.7.2  มีการใช้งาน</w:t>
+      </w:r>
+      <w:r>
+        <w:rPr>
+          <w:rFonts w:ascii="TH Sarabun New" w:hAnsi="TH Sarabun New" w:cs="TH Sarabun New"/>
+          <w:sz w:val="32"/>
+          <w:szCs w:val="32"/>
+        </w:rPr>
+        <w:t xml:space="preserve"> Chartjs</w:t>
+      </w:r>
+      <w:r>
+        <w:rPr>
+          <w:rFonts w:ascii="TH Sarabun New" w:hAnsi="TH Sarabun New" w:cs="TH Sarabun New" w:hint="cs"/>
+          <w:sz w:val="32"/>
+          <w:szCs w:val="32"/>
+          <w:cs/>
+        </w:rPr>
+        <w:t xml:space="preserve"> เพื่อทำการแสดงผลโดยเฉพาะทำให้สามารถแสดงผลแม้ในหน้าจอโทรศัพท์</w:t>
+      </w:r>
+      <w:r>
+        <w:rPr>
+          <w:rFonts w:ascii="TH Sarabun New" w:hAnsi="TH Sarabun New" w:cs="TH Sarabun New" w:hint="cs"/>
+          <w:sz w:val="32"/>
+          <w:szCs w:val="32"/>
+          <w:cs/>
+        </w:rPr>
+        <w:t>หรือหน้าจอคอมพิวเตอร์เป็นหลัก</w:t>
+      </w:r>
+    </w:p>
+    <w:p>
+      <w:pPr>
+        <w:tabs>
+          <w:tab w:val="left" w:pos="426"/>
+          <w:tab w:val="left" w:pos="1134"/>
+        </w:tabs>
+        <w:spacing w:after="0" w:line="240" w:lineRule="auto"/>
+        <w:jc w:val="thaiDistribute"/>
+        <w:rPr>
+          <w:rFonts w:ascii="TH Sarabun New" w:hAnsi="TH Sarabun New" w:cs="TH Sarabun New"/>
+          <w:sz w:val="32"/>
+          <w:szCs w:val="32"/>
+        </w:rPr>
+      </w:pPr>
+      <w:r>
+        <w:rPr>
+          <w:rFonts w:ascii="TH Sarabun New" w:hAnsi="TH Sarabun New" w:cs="TH Sarabun New"/>
+          <w:sz w:val="32"/>
+          <w:szCs w:val="32"/>
+          <w:cs/>
+        </w:rPr>
+        <w:tab/>
+      </w:r>
+      <w:r>
+        <w:rPr>
+          <w:rFonts w:ascii="TH Sarabun New" w:hAnsi="TH Sarabun New" w:cs="TH Sarabun New" w:hint="cs"/>
+          <w:sz w:val="32"/>
+          <w:szCs w:val="32"/>
+          <w:cs/>
+        </w:rPr>
+        <w:t>3.7.3  ออกแบบหน้าจอการแสดงผลให้สามารถเข้าใจและใช้งานง่ายที่สุดโดยเริ่มจากการวางโครงสร้างหน้าเว็บเ</w:t>
+      </w:r>
+      <w:r>
+        <w:rPr>
+          <w:rFonts w:ascii="TH Sarabun New" w:hAnsi="TH Sarabun New" w:cs="TH Sarabun New" w:hint="cs"/>
+          <w:sz w:val="32"/>
+          <w:szCs w:val="32"/>
+          <w:cs/>
+        </w:rPr>
+        <w:t xml:space="preserve">พื่อจัดสิ่งสำคัญให้อยู่ข้างบนสุดแล้วตัดข้อมูลที่ไม่สำคัญออกไปให้เหลือเพียงสิ่งที่สำคัญเท่านั้นสำหรับนักศึกษาที่ได้ใช้งานและอาจารย์ที่เป็นผู้ใช้งานโดยสามารถค้นหาเลขประจำตัวของข้อมูลนักศึกษาได้เพื่อทำการดูผลการเรียนของนักศึกษาคนนั้น ๆ </w:t>
+      </w:r>
+    </w:p>
+    <w:p>
+      <w:pPr>
+        <w:tabs>
+          <w:tab w:val="left" w:pos="426"/>
+          <w:tab w:val="left" w:pos="1134"/>
+        </w:tabs>
+        <w:spacing w:after="0" w:line="240" w:lineRule="auto"/>
+        <w:jc w:val="thaiDistribute"/>
+        <w:rPr>
+          <w:rFonts w:ascii="TH Sarabun New" w:hAnsi="TH Sarabun New" w:cs="TH Sarabun New"/>
+          <w:sz w:val="32"/>
+          <w:szCs w:val="32"/>
+        </w:rPr>
+      </w:pPr>
+    </w:p>
+    <w:p>
+      <w:pPr>
+        <w:tabs>
+          <w:tab w:val="left" w:pos="426"/>
+          <w:tab w:val="left" w:pos="1134"/>
+        </w:tabs>
+        <w:spacing w:after="0" w:line="240" w:lineRule="auto"/>
+        <w:jc w:val="thaiDistribute"/>
+        <w:rPr>
+          <w:rFonts w:ascii="TH Sarabun New" w:hAnsi="TH Sarabun New" w:cs="TH Sarabun New"/>
+          <w:b/>
+          <w:bCs/>
+          <w:sz w:val="32"/>
+          <w:szCs w:val="32"/>
+        </w:rPr>
+      </w:pPr>
+      <w:r>
+        <w:rPr>
+          <w:rFonts w:ascii="TH Sarabun New" w:hAnsi="TH Sarabun New" w:cs="TH Sarabun New"/>
+          <w:b/>
+          <w:bCs/>
+          <w:sz w:val="32"/>
+          <w:szCs w:val="32"/>
+          <w:cs/>
+        </w:rPr>
+        <w:t>3.8  ขั้นตอนการ</w:t>
       </w:r>
       <w:r>
         <w:rPr>
@@ -13686,7 +13666,7 @@
           <w:szCs w:val="32"/>
           <w:cs/>
         </w:rPr>
-        <w:t xml:space="preserve"> </w:t>
+        <w:t xml:space="preserve">สร้างแชท </w:t>
       </w:r>
       <w:r>
         <w:rPr>
@@ -13696,7 +13676,7 @@
           <w:sz w:val="32"/>
           <w:szCs w:val="32"/>
         </w:rPr>
-        <w:t xml:space="preserve">dB </w:t>
+        <w:t xml:space="preserve">Facebook Messenger </w:t>
       </w:r>
       <w:r>
         <w:rPr>
@@ -13707,23 +13687,8 @@
           <w:szCs w:val="32"/>
           <w:cs/>
         </w:rPr>
-        <w:t>ได้</w:t>
-      </w:r>
-    </w:p>
-    <w:p>
-      <w:pPr>
-        <w:tabs>
-          <w:tab w:val="left" w:pos="426"/>
-          <w:tab w:val="left" w:pos="1134"/>
-        </w:tabs>
-        <w:spacing w:after="0" w:line="240" w:lineRule="auto"/>
-        <w:jc w:val="thaiDistribute"/>
-        <w:rPr>
-          <w:rFonts w:ascii="TH Sarabun New" w:hAnsi="TH Sarabun New" w:cs="TH Sarabun New"/>
-          <w:sz w:val="32"/>
-          <w:szCs w:val="32"/>
-        </w:rPr>
-      </w:pPr>
+        <w:t xml:space="preserve">ให้สร้างต่อใช้งานเข้ากับฐานข้อมูลของ </w:t>
+      </w:r>
       <w:r>
         <w:rPr>
           <w:rFonts w:ascii="TH Sarabun New" w:hAnsi="TH Sarabun New" w:cs="TH Sarabun New"/>
@@ -13731,364 +13696,9 @@
           <w:bCs/>
           <w:sz w:val="32"/>
           <w:szCs w:val="32"/>
-          <w:cs/>
-        </w:rPr>
-        <w:tab/>
-      </w:r>
-      <w:r>
-        <w:rPr>
-          <w:rFonts w:ascii="TH Sarabun New" w:hAnsi="TH Sarabun New" w:cs="TH Sarabun New" w:hint="cs"/>
-          <w:sz w:val="32"/>
-          <w:szCs w:val="32"/>
-          <w:cs/>
-        </w:rPr>
-        <w:t xml:space="preserve">โดยการทำงานเบื้องต้นระหว่างแชท </w:t>
-      </w:r>
-      <w:r>
-        <w:rPr>
-          <w:rFonts w:ascii="TH Sarabun New" w:hAnsi="TH Sarabun New" w:cs="TH Sarabun New"/>
-          <w:sz w:val="32"/>
-          <w:szCs w:val="32"/>
-        </w:rPr>
-        <w:t xml:space="preserve">Facebook Messenger </w:t>
-      </w:r>
-      <w:r>
-        <w:rPr>
-          <w:rFonts w:ascii="TH Sarabun New" w:hAnsi="TH Sarabun New" w:cs="TH Sarabun New" w:hint="cs"/>
-          <w:sz w:val="32"/>
-          <w:szCs w:val="32"/>
-          <w:cs/>
-        </w:rPr>
-        <w:t>นั้นจะต้องสามารถ</w:t>
-      </w:r>
-      <w:r>
-        <w:rPr>
-          <w:rFonts w:ascii="TH Sarabun New" w:hAnsi="TH Sarabun New" w:cs="TH Sarabun New" w:hint="cs"/>
-          <w:sz w:val="32"/>
-          <w:szCs w:val="32"/>
-          <w:cs/>
-        </w:rPr>
-        <w:t xml:space="preserve">ต่อเข้าฐานข้อมูลได้ เพื่อดึงเอาประวัติข้อมูลของผู้ใช้งานในระบบไม่ว่าจะเป็น อาจารย์ นักศึกษา บุคคลทั่วไป บุคลากรหรือเจ้าหน้าที่ </w:t>
-      </w:r>
-      <w:r>
-        <w:rPr>
-          <w:rFonts w:ascii="TH Sarabun New" w:hAnsi="TH Sarabun New" w:cs="TH Sarabun New" w:hint="cs"/>
-          <w:sz w:val="32"/>
-          <w:szCs w:val="32"/>
-          <w:cs/>
-        </w:rPr>
-        <w:t>และ</w:t>
-      </w:r>
-      <w:r>
-        <w:rPr>
-          <w:rFonts w:ascii="TH Sarabun New" w:hAnsi="TH Sarabun New" w:cs="TH Sarabun New" w:hint="cs"/>
-          <w:sz w:val="32"/>
-          <w:szCs w:val="32"/>
-          <w:cs/>
-        </w:rPr>
-        <w:t>ศิษย์เก่า</w:t>
-      </w:r>
-      <w:r>
-        <w:rPr>
-          <w:rFonts w:ascii="TH Sarabun New" w:hAnsi="TH Sarabun New" w:cs="TH Sarabun New" w:hint="cs"/>
-          <w:sz w:val="32"/>
-          <w:szCs w:val="32"/>
-          <w:cs/>
-        </w:rPr>
-        <w:t xml:space="preserve"> ทั้งหมดล้วนเป็นข้อมูลที่สำคัญต่อระบบเพื่อใช้เป็นข้อมูลในการแชท</w:t>
-      </w:r>
-      <w:r>
-        <w:rPr>
-          <w:rFonts w:ascii="TH Sarabun New" w:hAnsi="TH Sarabun New" w:cs="TH Sarabun New" w:hint="cs"/>
-          <w:sz w:val="32"/>
-          <w:szCs w:val="32"/>
-          <w:cs/>
-        </w:rPr>
-        <w:t xml:space="preserve"> หลังจากนั้นการทำงานของระบบจะต่อเข้ากับฐานข้อมูลอื่น ๆ ดังนี้</w:t>
-      </w:r>
-    </w:p>
-    <w:p>
-      <w:pPr>
-        <w:tabs>
-          <w:tab w:val="left" w:pos="426"/>
-          <w:tab w:val="left" w:pos="1134"/>
-        </w:tabs>
-        <w:spacing w:after="0" w:line="240" w:lineRule="auto"/>
-        <w:jc w:val="thaiDistribute"/>
-        <w:rPr>
-          <w:rFonts w:ascii="TH Sarabun New" w:hAnsi="TH Sarabun New" w:cs="TH Sarabun New"/>
-          <w:sz w:val="32"/>
-          <w:szCs w:val="32"/>
-        </w:rPr>
-      </w:pPr>
-      <w:r>
-        <w:rPr>
-          <w:rFonts w:ascii="TH Sarabun New" w:hAnsi="TH Sarabun New" w:cs="TH Sarabun New"/>
-          <w:sz w:val="32"/>
-          <w:szCs w:val="32"/>
-          <w:cs/>
-        </w:rPr>
-        <w:tab/>
-      </w:r>
-      <w:r>
-        <w:rPr>
-          <w:rFonts w:ascii="TH Sarabun New" w:hAnsi="TH Sarabun New" w:cs="TH Sarabun New" w:hint="cs"/>
-          <w:sz w:val="32"/>
-          <w:szCs w:val="32"/>
-          <w:cs/>
-        </w:rPr>
-        <w:t>3.8.1  ติดต่อกับฐานข้อมูล</w:t>
-      </w:r>
-      <w:r>
-        <w:rPr>
-          <w:rFonts w:ascii="TH Sarabun New" w:hAnsi="TH Sarabun New" w:cs="TH Sarabun New" w:hint="cs"/>
-          <w:sz w:val="32"/>
-          <w:szCs w:val="32"/>
-          <w:cs/>
-        </w:rPr>
-        <w:t>ผู้ใช้งานในระบบ</w:t>
-      </w:r>
-    </w:p>
-    <w:p>
-      <w:pPr>
-        <w:tabs>
-          <w:tab w:val="left" w:pos="426"/>
-          <w:tab w:val="left" w:pos="1134"/>
-        </w:tabs>
-        <w:spacing w:after="0" w:line="240" w:lineRule="auto"/>
-        <w:jc w:val="thaiDistribute"/>
-        <w:rPr>
-          <w:rFonts w:ascii="TH Sarabun New" w:hAnsi="TH Sarabun New" w:cs="TH Sarabun New"/>
-          <w:sz w:val="32"/>
-          <w:szCs w:val="32"/>
-        </w:rPr>
-      </w:pPr>
-      <w:r>
-        <w:rPr>
-          <w:rFonts w:ascii="TH Sarabun New" w:hAnsi="TH Sarabun New" w:cs="TH Sarabun New"/>
-          <w:sz w:val="32"/>
-          <w:szCs w:val="32"/>
-          <w:cs/>
-        </w:rPr>
-        <w:tab/>
-      </w:r>
-      <w:r>
-        <w:rPr>
-          <w:rFonts w:ascii="TH Sarabun New" w:hAnsi="TH Sarabun New" w:cs="TH Sarabun New" w:hint="cs"/>
-          <w:sz w:val="32"/>
-          <w:szCs w:val="32"/>
-          <w:cs/>
-        </w:rPr>
-        <w:t>3.8.2  ติดต่อกับฐานข้อมูลเกรดนักศึกษา</w:t>
-      </w:r>
-    </w:p>
-    <w:p>
-      <w:pPr>
-        <w:tabs>
-          <w:tab w:val="left" w:pos="426"/>
-          <w:tab w:val="left" w:pos="1134"/>
-        </w:tabs>
-        <w:spacing w:after="0" w:line="240" w:lineRule="auto"/>
-        <w:jc w:val="thaiDistribute"/>
-        <w:rPr>
-          <w:rFonts w:ascii="TH Sarabun New" w:hAnsi="TH Sarabun New" w:cs="TH Sarabun New"/>
-          <w:sz w:val="32"/>
-          <w:szCs w:val="32"/>
-        </w:rPr>
-      </w:pPr>
-      <w:r>
-        <w:rPr>
-          <w:rFonts w:ascii="TH Sarabun New" w:hAnsi="TH Sarabun New" w:cs="TH Sarabun New"/>
-          <w:sz w:val="32"/>
-          <w:szCs w:val="32"/>
-          <w:cs/>
-        </w:rPr>
-        <w:tab/>
-      </w:r>
-      <w:r>
-        <w:rPr>
-          <w:rFonts w:ascii="TH Sarabun New" w:hAnsi="TH Sarabun New" w:cs="TH Sarabun New" w:hint="cs"/>
-          <w:sz w:val="32"/>
-          <w:szCs w:val="32"/>
-          <w:cs/>
-        </w:rPr>
-        <w:t>3.8.3  ติดต่อกับฐานข้อมูลของเว็บไซต์เพื่อดึงเกรดนักศึกษา</w:t>
-      </w:r>
-    </w:p>
-    <w:p>
-      <w:pPr>
-        <w:tabs>
-          <w:tab w:val="left" w:pos="426"/>
-          <w:tab w:val="left" w:pos="1134"/>
-        </w:tabs>
-        <w:spacing w:after="0" w:line="240" w:lineRule="auto"/>
-        <w:jc w:val="thaiDistribute"/>
-        <w:rPr>
-          <w:rFonts w:ascii="TH Sarabun New" w:hAnsi="TH Sarabun New" w:cs="TH Sarabun New"/>
-          <w:sz w:val="32"/>
-          <w:szCs w:val="32"/>
-        </w:rPr>
-      </w:pPr>
-      <w:r>
-        <w:rPr>
-          <w:rFonts w:ascii="TH Sarabun New" w:hAnsi="TH Sarabun New" w:cs="TH Sarabun New"/>
-          <w:sz w:val="32"/>
-          <w:szCs w:val="32"/>
-          <w:cs/>
-        </w:rPr>
-        <w:tab/>
-      </w:r>
-      <w:r>
-        <w:rPr>
-          <w:rFonts w:ascii="TH Sarabun New" w:hAnsi="TH Sarabun New" w:cs="TH Sarabun New" w:hint="cs"/>
-          <w:sz w:val="32"/>
-          <w:szCs w:val="32"/>
-          <w:cs/>
-        </w:rPr>
-        <w:t xml:space="preserve">3.8.4  ติดต่อกับ </w:t>
-      </w:r>
-      <w:r>
-        <w:rPr>
-          <w:rFonts w:ascii="TH Sarabun New" w:hAnsi="TH Sarabun New" w:cs="TH Sarabun New"/>
-          <w:sz w:val="32"/>
-          <w:szCs w:val="32"/>
-        </w:rPr>
-        <w:t>Server Facebook Webhook</w:t>
-      </w:r>
-    </w:p>
-    <w:p>
-      <w:pPr>
-        <w:tabs>
-          <w:tab w:val="left" w:pos="426"/>
-          <w:tab w:val="left" w:pos="1134"/>
-        </w:tabs>
-        <w:spacing w:after="0" w:line="240" w:lineRule="auto"/>
-        <w:jc w:val="thaiDistribute"/>
-        <w:rPr>
-          <w:rFonts w:ascii="TH Sarabun New" w:hAnsi="TH Sarabun New" w:cs="TH Sarabun New"/>
-          <w:sz w:val="32"/>
-          <w:szCs w:val="32"/>
-        </w:rPr>
-      </w:pPr>
-      <w:r>
-        <w:rPr>
-          <w:rFonts w:ascii="TH Sarabun New" w:hAnsi="TH Sarabun New" w:cs="TH Sarabun New"/>
-          <w:sz w:val="32"/>
-          <w:szCs w:val="32"/>
-          <w:cs/>
-        </w:rPr>
-        <w:tab/>
-      </w:r>
-      <w:r>
-        <w:rPr>
-          <w:rFonts w:ascii="TH Sarabun New" w:hAnsi="TH Sarabun New" w:cs="TH Sarabun New" w:hint="cs"/>
-          <w:sz w:val="32"/>
-          <w:szCs w:val="32"/>
-          <w:cs/>
-        </w:rPr>
-        <w:t>3.8.5  ติดต่อกับอีเมล</w:t>
-      </w:r>
-      <w:r>
-        <w:rPr>
-          <w:rFonts w:ascii="TH Sarabun New" w:hAnsi="TH Sarabun New" w:cs="TH Sarabun New" w:hint="cs"/>
-          <w:sz w:val="32"/>
-          <w:szCs w:val="32"/>
-          <w:cs/>
-        </w:rPr>
-        <w:t>ของผู้ใช้งาน</w:t>
-      </w:r>
-    </w:p>
-    <w:p>
-      <w:pPr>
-        <w:tabs>
-          <w:tab w:val="left" w:pos="426"/>
-          <w:tab w:val="left" w:pos="1134"/>
-        </w:tabs>
-        <w:spacing w:after="0" w:line="240" w:lineRule="auto"/>
-        <w:jc w:val="thaiDistribute"/>
-        <w:rPr>
-          <w:rFonts w:ascii="TH Sarabun New" w:hAnsi="TH Sarabun New" w:cs="TH Sarabun New"/>
-          <w:sz w:val="32"/>
-          <w:szCs w:val="32"/>
-        </w:rPr>
-      </w:pPr>
-    </w:p>
-    <w:p>
-      <w:pPr>
-        <w:tabs>
-          <w:tab w:val="left" w:pos="426"/>
-          <w:tab w:val="left" w:pos="1134"/>
-        </w:tabs>
-        <w:spacing w:after="0" w:line="240" w:lineRule="auto"/>
-        <w:jc w:val="thaiDistribute"/>
-        <w:rPr>
-          <w:rFonts w:ascii="TH Sarabun New" w:hAnsi="TH Sarabun New" w:cs="TH Sarabun New"/>
-          <w:sz w:val="32"/>
-          <w:szCs w:val="32"/>
-        </w:rPr>
-      </w:pPr>
-    </w:p>
-    <w:p>
-      <w:pPr>
-        <w:tabs>
-          <w:tab w:val="left" w:pos="426"/>
-          <w:tab w:val="left" w:pos="1134"/>
-        </w:tabs>
-        <w:spacing w:after="0" w:line="240" w:lineRule="auto"/>
-        <w:jc w:val="thaiDistribute"/>
-        <w:rPr>
-          <w:rFonts w:ascii="TH Sarabun New" w:hAnsi="TH Sarabun New" w:cs="TH Sarabun New"/>
-          <w:sz w:val="32"/>
-          <w:szCs w:val="32"/>
-        </w:rPr>
-      </w:pPr>
-    </w:p>
-    <w:p>
-      <w:pPr>
-        <w:tabs>
-          <w:tab w:val="left" w:pos="426"/>
-          <w:tab w:val="left" w:pos="1134"/>
-        </w:tabs>
-        <w:spacing w:after="0" w:line="240" w:lineRule="auto"/>
-        <w:jc w:val="thaiDistribute"/>
-        <w:rPr>
-          <w:rFonts w:ascii="TH Sarabun New" w:hAnsi="TH Sarabun New" w:cs="TH Sarabun New"/>
-          <w:sz w:val="32"/>
-          <w:szCs w:val="32"/>
-        </w:rPr>
-      </w:pPr>
-    </w:p>
-    <w:p>
-      <w:pPr>
-        <w:tabs>
-          <w:tab w:val="left" w:pos="426"/>
-          <w:tab w:val="left" w:pos="1134"/>
-        </w:tabs>
-        <w:spacing w:after="0" w:line="240" w:lineRule="auto"/>
-        <w:jc w:val="thaiDistribute"/>
-        <w:rPr>
-          <w:rFonts w:ascii="TH Sarabun New" w:hAnsi="TH Sarabun New" w:cs="TH Sarabun New"/>
-          <w:sz w:val="32"/>
-          <w:szCs w:val="32"/>
-        </w:rPr>
-      </w:pPr>
-    </w:p>
-    <w:p>
-      <w:pPr>
-        <w:tabs>
-          <w:tab w:val="left" w:pos="426"/>
-          <w:tab w:val="left" w:pos="1134"/>
-        </w:tabs>
-        <w:spacing w:after="0" w:line="240" w:lineRule="auto"/>
-        <w:jc w:val="thaiDistribute"/>
-        <w:rPr>
-          <w:rFonts w:ascii="TH Sarabun New" w:hAnsi="TH Sarabun New" w:cs="TH Sarabun New"/>
-          <w:b/>
-          <w:bCs/>
-          <w:sz w:val="32"/>
-          <w:szCs w:val="32"/>
-        </w:rPr>
-      </w:pPr>
+        </w:rPr>
+        <w:t>Mongo</w:t>
+      </w:r>
       <w:r>
         <w:rPr>
           <w:rFonts w:ascii="TH Sarabun New" w:hAnsi="TH Sarabun New" w:cs="TH Sarabun New" w:hint="cs"/>
@@ -14098,7 +13708,7 @@
           <w:szCs w:val="32"/>
           <w:cs/>
         </w:rPr>
-        <w:t>3.9  ขั้นตอนการทำงานในการนำเว็บไซต์จัดเก็บไว้บน</w:t>
+        <w:t xml:space="preserve"> </w:t>
       </w:r>
       <w:r>
         <w:rPr>
@@ -14108,32 +13718,43 @@
           <w:sz w:val="32"/>
           <w:szCs w:val="32"/>
         </w:rPr>
-        <w:t xml:space="preserve"> Cloud</w:t>
-      </w:r>
-    </w:p>
-    <w:p>
-      <w:pPr>
-        <w:tabs>
-          <w:tab w:val="left" w:pos="426"/>
-          <w:tab w:val="left" w:pos="1134"/>
-        </w:tabs>
-        <w:spacing w:after="0" w:line="240" w:lineRule="auto"/>
-        <w:jc w:val="thaiDistribute"/>
-        <w:rPr>
-          <w:rFonts w:ascii="TH Sarabun New" w:hAnsi="TH Sarabun New" w:cs="TH Sarabun New"/>
-          <w:sz w:val="32"/>
-          <w:szCs w:val="32"/>
-        </w:rPr>
-      </w:pPr>
-      <w:r>
-        <w:rPr>
-          <w:rFonts w:ascii="TH Sarabun New" w:hAnsi="TH Sarabun New" w:cs="TH Sarabun New"/>
+        <w:t xml:space="preserve">dB </w:t>
+      </w:r>
+      <w:r>
+        <w:rPr>
+          <w:rFonts w:ascii="TH Sarabun New" w:hAnsi="TH Sarabun New" w:cs="TH Sarabun New" w:hint="cs"/>
           <w:b/>
           <w:bCs/>
           <w:sz w:val="32"/>
           <w:szCs w:val="32"/>
           <w:cs/>
         </w:rPr>
+        <w:t>ได้</w:t>
+      </w:r>
+    </w:p>
+    <w:p>
+      <w:pPr>
+        <w:tabs>
+          <w:tab w:val="left" w:pos="426"/>
+          <w:tab w:val="left" w:pos="1134"/>
+        </w:tabs>
+        <w:spacing w:after="0" w:line="240" w:lineRule="auto"/>
+        <w:jc w:val="thaiDistribute"/>
+        <w:rPr>
+          <w:rFonts w:ascii="TH Sarabun New" w:hAnsi="TH Sarabun New" w:cs="TH Sarabun New"/>
+          <w:sz w:val="32"/>
+          <w:szCs w:val="32"/>
+        </w:rPr>
+      </w:pPr>
+      <w:r>
+        <w:rPr>
+          <w:rFonts w:ascii="TH Sarabun New" w:hAnsi="TH Sarabun New" w:cs="TH Sarabun New"/>
+          <w:b/>
+          <w:bCs/>
+          <w:sz w:val="32"/>
+          <w:szCs w:val="32"/>
+          <w:cs/>
+        </w:rPr>
         <w:tab/>
       </w:r>
       <w:r>
@@ -14143,6 +13764,407 @@
           <w:szCs w:val="32"/>
           <w:cs/>
         </w:rPr>
+        <w:t xml:space="preserve">โดยการทำงานเบื้องต้นระหว่างแชท </w:t>
+      </w:r>
+      <w:r>
+        <w:rPr>
+          <w:rFonts w:ascii="TH Sarabun New" w:hAnsi="TH Sarabun New" w:cs="TH Sarabun New"/>
+          <w:sz w:val="32"/>
+          <w:szCs w:val="32"/>
+        </w:rPr>
+        <w:t xml:space="preserve">Facebook Messenger </w:t>
+      </w:r>
+      <w:r>
+        <w:rPr>
+          <w:rFonts w:ascii="TH Sarabun New" w:hAnsi="TH Sarabun New" w:cs="TH Sarabun New" w:hint="cs"/>
+          <w:sz w:val="32"/>
+          <w:szCs w:val="32"/>
+          <w:cs/>
+        </w:rPr>
+        <w:t>นั้นจะต้องสามารถ</w:t>
+      </w:r>
+      <w:r>
+        <w:rPr>
+          <w:rFonts w:ascii="TH Sarabun New" w:hAnsi="TH Sarabun New" w:cs="TH Sarabun New" w:hint="cs"/>
+          <w:sz w:val="32"/>
+          <w:szCs w:val="32"/>
+          <w:cs/>
+        </w:rPr>
+        <w:t xml:space="preserve">ต่อเข้าฐานข้อมูลได้ เพื่อดึงเอาประวัติข้อมูลของผู้ใช้งานในระบบไม่ว่าจะเป็น อาจารย์ นักศึกษา บุคคลทั่วไป บุคลากรหรือเจ้าหน้าที่ </w:t>
+      </w:r>
+      <w:r>
+        <w:rPr>
+          <w:rFonts w:ascii="TH Sarabun New" w:hAnsi="TH Sarabun New" w:cs="TH Sarabun New" w:hint="cs"/>
+          <w:sz w:val="32"/>
+          <w:szCs w:val="32"/>
+          <w:cs/>
+        </w:rPr>
+        <w:t>และ</w:t>
+      </w:r>
+      <w:r>
+        <w:rPr>
+          <w:rFonts w:ascii="TH Sarabun New" w:hAnsi="TH Sarabun New" w:cs="TH Sarabun New" w:hint="cs"/>
+          <w:sz w:val="32"/>
+          <w:szCs w:val="32"/>
+          <w:cs/>
+        </w:rPr>
+        <w:t>ศิษย์เก่า</w:t>
+      </w:r>
+      <w:r>
+        <w:rPr>
+          <w:rFonts w:ascii="TH Sarabun New" w:hAnsi="TH Sarabun New" w:cs="TH Sarabun New" w:hint="cs"/>
+          <w:sz w:val="32"/>
+          <w:szCs w:val="32"/>
+          <w:cs/>
+        </w:rPr>
+        <w:t xml:space="preserve"> ทั้งหมดล้วนเป็นข้อมูลที่สำคัญต่อระบบเพื่อใช้เป็นข้อมูลในการแชท</w:t>
+      </w:r>
+      <w:r>
+        <w:rPr>
+          <w:rFonts w:ascii="TH Sarabun New" w:hAnsi="TH Sarabun New" w:cs="TH Sarabun New" w:hint="cs"/>
+          <w:sz w:val="32"/>
+          <w:szCs w:val="32"/>
+          <w:cs/>
+        </w:rPr>
+        <w:t xml:space="preserve"> หลังจากนั้นการทำงานของระบบจะต่อเข้ากับฐานข้อมูลอื่น ๆ ดังนี้</w:t>
+      </w:r>
+    </w:p>
+    <w:p>
+      <w:pPr>
+        <w:tabs>
+          <w:tab w:val="left" w:pos="426"/>
+          <w:tab w:val="left" w:pos="1134"/>
+        </w:tabs>
+        <w:spacing w:after="0" w:line="240" w:lineRule="auto"/>
+        <w:jc w:val="thaiDistribute"/>
+        <w:rPr>
+          <w:rFonts w:ascii="TH Sarabun New" w:hAnsi="TH Sarabun New" w:cs="TH Sarabun New"/>
+          <w:sz w:val="32"/>
+          <w:szCs w:val="32"/>
+        </w:rPr>
+      </w:pPr>
+      <w:r>
+        <w:rPr>
+          <w:rFonts w:ascii="TH Sarabun New" w:hAnsi="TH Sarabun New" w:cs="TH Sarabun New"/>
+          <w:sz w:val="32"/>
+          <w:szCs w:val="32"/>
+          <w:cs/>
+        </w:rPr>
+        <w:tab/>
+      </w:r>
+      <w:r>
+        <w:rPr>
+          <w:rFonts w:ascii="TH Sarabun New" w:hAnsi="TH Sarabun New" w:cs="TH Sarabun New" w:hint="cs"/>
+          <w:sz w:val="32"/>
+          <w:szCs w:val="32"/>
+          <w:cs/>
+        </w:rPr>
+        <w:t>3.8.1  ติดต่อกับฐานข้อมูล</w:t>
+      </w:r>
+      <w:r>
+        <w:rPr>
+          <w:rFonts w:ascii="TH Sarabun New" w:hAnsi="TH Sarabun New" w:cs="TH Sarabun New" w:hint="cs"/>
+          <w:sz w:val="32"/>
+          <w:szCs w:val="32"/>
+          <w:cs/>
+        </w:rPr>
+        <w:t>ผู้ใช้งานในระบบ</w:t>
+      </w:r>
+    </w:p>
+    <w:p>
+      <w:pPr>
+        <w:tabs>
+          <w:tab w:val="left" w:pos="426"/>
+          <w:tab w:val="left" w:pos="1134"/>
+        </w:tabs>
+        <w:spacing w:after="0" w:line="240" w:lineRule="auto"/>
+        <w:jc w:val="thaiDistribute"/>
+        <w:rPr>
+          <w:rFonts w:ascii="TH Sarabun New" w:hAnsi="TH Sarabun New" w:cs="TH Sarabun New"/>
+          <w:sz w:val="32"/>
+          <w:szCs w:val="32"/>
+        </w:rPr>
+      </w:pPr>
+      <w:r>
+        <w:rPr>
+          <w:rFonts w:ascii="TH Sarabun New" w:hAnsi="TH Sarabun New" w:cs="TH Sarabun New"/>
+          <w:sz w:val="32"/>
+          <w:szCs w:val="32"/>
+          <w:cs/>
+        </w:rPr>
+        <w:tab/>
+      </w:r>
+      <w:r>
+        <w:rPr>
+          <w:rFonts w:ascii="TH Sarabun New" w:hAnsi="TH Sarabun New" w:cs="TH Sarabun New" w:hint="cs"/>
+          <w:sz w:val="32"/>
+          <w:szCs w:val="32"/>
+          <w:cs/>
+        </w:rPr>
+        <w:t>3.8.2  ติดต่อกับฐานข้อมูลเกรดนักศึกษา</w:t>
+      </w:r>
+    </w:p>
+    <w:p>
+      <w:pPr>
+        <w:tabs>
+          <w:tab w:val="left" w:pos="426"/>
+          <w:tab w:val="left" w:pos="1134"/>
+        </w:tabs>
+        <w:spacing w:after="0" w:line="240" w:lineRule="auto"/>
+        <w:jc w:val="thaiDistribute"/>
+        <w:rPr>
+          <w:rFonts w:ascii="TH Sarabun New" w:hAnsi="TH Sarabun New" w:cs="TH Sarabun New"/>
+          <w:sz w:val="32"/>
+          <w:szCs w:val="32"/>
+        </w:rPr>
+      </w:pPr>
+      <w:r>
+        <w:rPr>
+          <w:rFonts w:ascii="TH Sarabun New" w:hAnsi="TH Sarabun New" w:cs="TH Sarabun New"/>
+          <w:sz w:val="32"/>
+          <w:szCs w:val="32"/>
+          <w:cs/>
+        </w:rPr>
+        <w:tab/>
+      </w:r>
+      <w:r>
+        <w:rPr>
+          <w:rFonts w:ascii="TH Sarabun New" w:hAnsi="TH Sarabun New" w:cs="TH Sarabun New" w:hint="cs"/>
+          <w:sz w:val="32"/>
+          <w:szCs w:val="32"/>
+          <w:cs/>
+        </w:rPr>
+        <w:t>3.8.3  ติดต่อกับฐานข้อมูลของเว็บไซต์เพื่อดึงเกรดนักศึกษา</w:t>
+      </w:r>
+    </w:p>
+    <w:p>
+      <w:pPr>
+        <w:tabs>
+          <w:tab w:val="left" w:pos="426"/>
+          <w:tab w:val="left" w:pos="1134"/>
+        </w:tabs>
+        <w:spacing w:after="0" w:line="240" w:lineRule="auto"/>
+        <w:jc w:val="thaiDistribute"/>
+        <w:rPr>
+          <w:rFonts w:ascii="TH Sarabun New" w:hAnsi="TH Sarabun New" w:cs="TH Sarabun New"/>
+          <w:sz w:val="32"/>
+          <w:szCs w:val="32"/>
+        </w:rPr>
+      </w:pPr>
+      <w:r>
+        <w:rPr>
+          <w:rFonts w:ascii="TH Sarabun New" w:hAnsi="TH Sarabun New" w:cs="TH Sarabun New"/>
+          <w:sz w:val="32"/>
+          <w:szCs w:val="32"/>
+          <w:cs/>
+        </w:rPr>
+        <w:tab/>
+      </w:r>
+      <w:r>
+        <w:rPr>
+          <w:rFonts w:ascii="TH Sarabun New" w:hAnsi="TH Sarabun New" w:cs="TH Sarabun New" w:hint="cs"/>
+          <w:sz w:val="32"/>
+          <w:szCs w:val="32"/>
+          <w:cs/>
+        </w:rPr>
+        <w:t xml:space="preserve">3.8.4  ติดต่อกับ </w:t>
+      </w:r>
+      <w:r>
+        <w:rPr>
+          <w:rFonts w:ascii="TH Sarabun New" w:hAnsi="TH Sarabun New" w:cs="TH Sarabun New"/>
+          <w:sz w:val="32"/>
+          <w:szCs w:val="32"/>
+        </w:rPr>
+        <w:t>Server Facebook Webhook</w:t>
+      </w:r>
+    </w:p>
+    <w:p>
+      <w:pPr>
+        <w:tabs>
+          <w:tab w:val="left" w:pos="426"/>
+          <w:tab w:val="left" w:pos="1134"/>
+        </w:tabs>
+        <w:spacing w:after="0" w:line="240" w:lineRule="auto"/>
+        <w:jc w:val="thaiDistribute"/>
+        <w:rPr>
+          <w:rFonts w:ascii="TH Sarabun New" w:hAnsi="TH Sarabun New" w:cs="TH Sarabun New"/>
+          <w:sz w:val="32"/>
+          <w:szCs w:val="32"/>
+        </w:rPr>
+      </w:pPr>
+      <w:r>
+        <w:rPr>
+          <w:rFonts w:ascii="TH Sarabun New" w:hAnsi="TH Sarabun New" w:cs="TH Sarabun New"/>
+          <w:sz w:val="32"/>
+          <w:szCs w:val="32"/>
+          <w:cs/>
+        </w:rPr>
+        <w:tab/>
+      </w:r>
+      <w:r>
+        <w:rPr>
+          <w:rFonts w:ascii="TH Sarabun New" w:hAnsi="TH Sarabun New" w:cs="TH Sarabun New" w:hint="cs"/>
+          <w:sz w:val="32"/>
+          <w:szCs w:val="32"/>
+          <w:cs/>
+        </w:rPr>
+        <w:t>3.8.5  ติดต่อกับอีเมล</w:t>
+      </w:r>
+      <w:r>
+        <w:rPr>
+          <w:rFonts w:ascii="TH Sarabun New" w:hAnsi="TH Sarabun New" w:cs="TH Sarabun New" w:hint="cs"/>
+          <w:sz w:val="32"/>
+          <w:szCs w:val="32"/>
+          <w:cs/>
+        </w:rPr>
+        <w:t>ของผู้ใช้งาน</w:t>
+      </w:r>
+    </w:p>
+    <w:p>
+      <w:pPr>
+        <w:tabs>
+          <w:tab w:val="left" w:pos="426"/>
+          <w:tab w:val="left" w:pos="1134"/>
+        </w:tabs>
+        <w:spacing w:after="0" w:line="240" w:lineRule="auto"/>
+        <w:jc w:val="thaiDistribute"/>
+        <w:rPr>
+          <w:rFonts w:ascii="TH Sarabun New" w:hAnsi="TH Sarabun New" w:cs="TH Sarabun New"/>
+          <w:sz w:val="32"/>
+          <w:szCs w:val="32"/>
+        </w:rPr>
+      </w:pPr>
+    </w:p>
+    <w:p>
+      <w:pPr>
+        <w:tabs>
+          <w:tab w:val="left" w:pos="426"/>
+          <w:tab w:val="left" w:pos="1134"/>
+        </w:tabs>
+        <w:spacing w:after="0" w:line="240" w:lineRule="auto"/>
+        <w:jc w:val="thaiDistribute"/>
+        <w:rPr>
+          <w:rFonts w:ascii="TH Sarabun New" w:hAnsi="TH Sarabun New" w:cs="TH Sarabun New"/>
+          <w:sz w:val="32"/>
+          <w:szCs w:val="32"/>
+        </w:rPr>
+      </w:pPr>
+    </w:p>
+    <w:p>
+      <w:pPr>
+        <w:tabs>
+          <w:tab w:val="left" w:pos="426"/>
+          <w:tab w:val="left" w:pos="1134"/>
+        </w:tabs>
+        <w:spacing w:after="0" w:line="240" w:lineRule="auto"/>
+        <w:jc w:val="thaiDistribute"/>
+        <w:rPr>
+          <w:rFonts w:ascii="TH Sarabun New" w:hAnsi="TH Sarabun New" w:cs="TH Sarabun New"/>
+          <w:sz w:val="32"/>
+          <w:szCs w:val="32"/>
+        </w:rPr>
+      </w:pPr>
+    </w:p>
+    <w:p>
+      <w:pPr>
+        <w:tabs>
+          <w:tab w:val="left" w:pos="426"/>
+          <w:tab w:val="left" w:pos="1134"/>
+        </w:tabs>
+        <w:spacing w:after="0" w:line="240" w:lineRule="auto"/>
+        <w:jc w:val="thaiDistribute"/>
+        <w:rPr>
+          <w:rFonts w:ascii="TH Sarabun New" w:hAnsi="TH Sarabun New" w:cs="TH Sarabun New"/>
+          <w:sz w:val="32"/>
+          <w:szCs w:val="32"/>
+        </w:rPr>
+      </w:pPr>
+    </w:p>
+    <w:p>
+      <w:pPr>
+        <w:tabs>
+          <w:tab w:val="left" w:pos="426"/>
+          <w:tab w:val="left" w:pos="1134"/>
+        </w:tabs>
+        <w:spacing w:after="0" w:line="240" w:lineRule="auto"/>
+        <w:jc w:val="thaiDistribute"/>
+        <w:rPr>
+          <w:rFonts w:ascii="TH Sarabun New" w:hAnsi="TH Sarabun New" w:cs="TH Sarabun New"/>
+          <w:sz w:val="32"/>
+          <w:szCs w:val="32"/>
+        </w:rPr>
+      </w:pPr>
+    </w:p>
+    <w:p>
+      <w:pPr>
+        <w:tabs>
+          <w:tab w:val="left" w:pos="426"/>
+          <w:tab w:val="left" w:pos="1134"/>
+        </w:tabs>
+        <w:spacing w:after="0" w:line="240" w:lineRule="auto"/>
+        <w:jc w:val="thaiDistribute"/>
+        <w:rPr>
+          <w:rFonts w:ascii="TH Sarabun New" w:hAnsi="TH Sarabun New" w:cs="TH Sarabun New"/>
+          <w:b/>
+          <w:bCs/>
+          <w:sz w:val="32"/>
+          <w:szCs w:val="32"/>
+        </w:rPr>
+      </w:pPr>
+      <w:r>
+        <w:rPr>
+          <w:rFonts w:ascii="TH Sarabun New" w:hAnsi="TH Sarabun New" w:cs="TH Sarabun New" w:hint="cs"/>
+          <w:b/>
+          <w:bCs/>
+          <w:sz w:val="32"/>
+          <w:szCs w:val="32"/>
+          <w:cs/>
+        </w:rPr>
+        <w:t>3.9  ขั้นตอนการทำงานในการนำเว็บไซต์จัดเก็บไว้บน</w:t>
+      </w:r>
+      <w:r>
+        <w:rPr>
+          <w:rFonts w:ascii="TH Sarabun New" w:hAnsi="TH Sarabun New" w:cs="TH Sarabun New"/>
+          <w:b/>
+          <w:bCs/>
+          <w:sz w:val="32"/>
+          <w:szCs w:val="32"/>
+        </w:rPr>
+        <w:t xml:space="preserve"> Cloud</w:t>
+      </w:r>
+    </w:p>
+    <w:p>
+      <w:pPr>
+        <w:tabs>
+          <w:tab w:val="left" w:pos="426"/>
+          <w:tab w:val="left" w:pos="1134"/>
+        </w:tabs>
+        <w:spacing w:after="0" w:line="240" w:lineRule="auto"/>
+        <w:jc w:val="thaiDistribute"/>
+        <w:rPr>
+          <w:rFonts w:ascii="TH Sarabun New" w:hAnsi="TH Sarabun New" w:cs="TH Sarabun New"/>
+          <w:sz w:val="32"/>
+          <w:szCs w:val="32"/>
+        </w:rPr>
+      </w:pPr>
+      <w:r>
+        <w:rPr>
+          <w:rFonts w:ascii="TH Sarabun New" w:hAnsi="TH Sarabun New" w:cs="TH Sarabun New"/>
+          <w:b/>
+          <w:bCs/>
+          <w:sz w:val="32"/>
+          <w:szCs w:val="32"/>
+          <w:cs/>
+        </w:rPr>
+        <w:tab/>
+      </w:r>
+      <w:r>
+        <w:rPr>
+          <w:rFonts w:ascii="TH Sarabun New" w:hAnsi="TH Sarabun New" w:cs="TH Sarabun New" w:hint="cs"/>
+          <w:sz w:val="32"/>
+          <w:szCs w:val="32"/>
+          <w:cs/>
+        </w:rPr>
         <w:t>ขั้นตอนการออกแบบการทำงานเริ่มจากการออกแบบ</w:t>
       </w:r>
       <w:r>
@@ -14645,7 +14667,7 @@
         <w:spacing w:after="0" w:line="240" w:lineRule="auto"/>
         <w:jc w:val="thaiDistribute"/>
         <w:rPr>
-          <w:rFonts w:ascii="TH Sarabun New" w:hAnsi="TH Sarabun New" w:cs="TH Sarabun New" w:hint="cs"/>
+          <w:rFonts w:ascii="TH Sarabun New" w:hAnsi="TH Sarabun New" w:cs="TH Sarabun New"/>
           <w:sz w:val="32"/>
           <w:szCs w:val="32"/>
           <w:cs/>
@@ -15038,7 +15060,7 @@
         <w:spacing w:after="0" w:line="240" w:lineRule="auto"/>
         <w:jc w:val="center"/>
         <w:rPr>
-          <w:rFonts w:ascii="TH Sarabun New" w:hAnsi="TH Sarabun New" w:cs="TH Sarabun New" w:hint="cs"/>
+          <w:rFonts w:ascii="TH Sarabun New" w:hAnsi="TH Sarabun New" w:cs="TH Sarabun New"/>
           <w:sz w:val="32"/>
           <w:szCs w:val="32"/>
           <w:cs/>
@@ -15216,7 +15238,7 @@
           <w:szCs w:val="32"/>
           <w:cs/>
         </w:rPr>
-        <w:t xml:space="preserve">เฉพาะ รวมทั้งหมด 129 </w:t>
+        <w:t>เฉพาะ รวมทั้งหมด 129 หน่วยกิต ซึ่งวิชาบังคับนั้นจะประกอบไปด้วยหมวดวิชาศึกษาทั่วไป รวมทั้งหมด 32 หน่วยกิต แ</w:t>
       </w:r>
       <w:r>
         <w:rPr>
@@ -15225,7 +15247,7 @@
           <w:szCs w:val="32"/>
           <w:cs/>
         </w:rPr>
-        <w:t>หน่วยกิต</w:t>
+        <w:t>ละหมวดวิชา</w:t>
       </w:r>
       <w:r>
         <w:rPr>
@@ -15234,7 +15256,7 @@
           <w:szCs w:val="32"/>
           <w:cs/>
         </w:rPr>
-        <w:t xml:space="preserve"> ซึ่งวิชาบังคับนั้นจะประกอบไปด้วยหมวดวิชาศึกษาทั่วไป รวมทั้งหมด 32 หน่วยกิต แ</w:t>
+        <w:t>เฉพาะนั้นประกอบด้วย วิชาบังคับแต่ละแขนงที่ได้มีหลักสูตร รวมทั้งหมด 91 หน่วยกิต</w:t>
       </w:r>
       <w:r>
         <w:rPr>
@@ -15243,7 +15265,7 @@
           <w:szCs w:val="32"/>
           <w:cs/>
         </w:rPr>
-        <w:t>ละหมวดวิชา</w:t>
+        <w:t xml:space="preserve"> ได้แก่ วิชาบังคับเฉพาะมีทั้งหมด 55 หน่วยกิต และวิชาเฉพาะแขนงวิชาทั้งหมด 36 หน่วยกิต</w:t>
       </w:r>
       <w:r>
         <w:rPr>
@@ -15252,24 +15274,6 @@
           <w:szCs w:val="32"/>
           <w:cs/>
         </w:rPr>
-        <w:t>เฉพาะนั้นประกอบด้วย วิชาบังคับแต่ละแขนงที่ได้มีหลักสูตร รวมทั้งหมด 91 หน่วยกิต</w:t>
-      </w:r>
-      <w:r>
-        <w:rPr>
-          <w:rFonts w:ascii="TH Sarabun New" w:hAnsi="TH Sarabun New" w:cs="TH Sarabun New" w:hint="cs"/>
-          <w:sz w:val="32"/>
-          <w:szCs w:val="32"/>
-          <w:cs/>
-        </w:rPr>
-        <w:t xml:space="preserve"> ได้แก่ วิชาบังคับเฉพาะมีทั้งหมด 55 หน่วยกิต และวิชาเฉพาะแขนงวิชาทั้งหมด 36 หน่วยกิต</w:t>
-      </w:r>
-      <w:r>
-        <w:rPr>
-          <w:rFonts w:ascii="TH Sarabun New" w:hAnsi="TH Sarabun New" w:cs="TH Sarabun New" w:hint="cs"/>
-          <w:sz w:val="32"/>
-          <w:szCs w:val="32"/>
-          <w:cs/>
-        </w:rPr>
         <w:t xml:space="preserve"> จำแนกได้ดังนี้</w:t>
       </w:r>
     </w:p>
@@ -15280,7 +15284,7 @@
         </w:tabs>
         <w:jc w:val="thaiDistribute"/>
         <w:rPr>
-          <w:rFonts w:ascii="TH Sarabun New" w:hAnsi="TH Sarabun New" w:cs="TH Sarabun New" w:hint="cs"/>
+          <w:rFonts w:ascii="TH Sarabun New" w:hAnsi="TH Sarabun New" w:cs="TH Sarabun New"/>
           <w:sz w:val="32"/>
           <w:szCs w:val="32"/>
           <w:cs/>
@@ -15302,7 +15306,39 @@
           <w:szCs w:val="32"/>
           <w:cs/>
         </w:rPr>
-        <w:t xml:space="preserve">วิชาบังคับ ประกอบด้วยวิชาบังคับ 32 หน่วยกิตและวิชาเลือกในหมวดศึกษาศึกษาทั่วไป 9 หน่วยกิต </w:t>
+        <w:t>วิชาบังคับ ประกอบด้วยวิชาบังคับ 32 หน่วยกิตและวิชาเลือกในหมวดศึกษาศึกษาทั่วไป 9 หน่วยกิต วิชาบังคับประกอบไปด้วยวิชาดังนี้ กลุ่มวิชาภาษา 15 หน่วยกิต กลุ่มวิชาวิทยาศาสตร์และคณิตศาสตร์ 3 หน่วยกิต  กลุ่มวิชาสังคมศาสตร์และมนุษย์ศาสตร์ 3 หน่วยกิต และ กลุ่มวิชาพลศึกษา 2 หน่วยกิต</w:t>
+      </w:r>
+    </w:p>
+    <w:p>
+      <w:pPr>
+        <w:tabs>
+          <w:tab w:val="left" w:pos="990"/>
+        </w:tabs>
+        <w:jc w:val="thaiDistribute"/>
+        <w:rPr>
+          <w:rFonts w:ascii="TH Sarabun New" w:hAnsi="TH Sarabun New" w:cs="TH Sarabun New"/>
+          <w:sz w:val="32"/>
+          <w:szCs w:val="32"/>
+          <w:cs/>
+        </w:rPr>
+      </w:pPr>
+      <w:r>
+        <w:rPr>
+          <w:rFonts w:ascii="TH Sarabun New" w:hAnsi="TH Sarabun New" w:cs="TH Sarabun New"/>
+          <w:sz w:val="32"/>
+          <w:szCs w:val="32"/>
+          <w:cs/>
+        </w:rPr>
+        <w:t xml:space="preserve">   </w:t>
+      </w:r>
+      <w:r>
+        <w:rPr>
+          <w:rFonts w:ascii="TH Sarabun New" w:hAnsi="TH Sarabun New" w:cs="TH Sarabun New"/>
+          <w:sz w:val="32"/>
+          <w:szCs w:val="32"/>
+          <w:cs/>
+        </w:rPr>
+        <w:tab/>
       </w:r>
       <w:r>
         <w:rPr>
@@ -15311,7 +15347,7 @@
           <w:szCs w:val="32"/>
           <w:cs/>
         </w:rPr>
-        <w:t>วิชาบังคับประกอบไปด้วยวิชา</w:t>
+        <w:t>3.9.3.3</w:t>
       </w:r>
       <w:r>
         <w:rPr>
@@ -15320,7 +15356,15 @@
           <w:szCs w:val="32"/>
           <w:cs/>
         </w:rPr>
-        <w:t xml:space="preserve">ดังนี้ กลุ่มวิชาภาษา 15 หน่วยกิต กลุ่มวิชาวิทยาศาสตร์และคณิตศาสตร์ 3 หน่วยกิต  </w:t>
+        <w:t xml:space="preserve">  แขนงวิชาวิทยาการสารสนเทศ</w:t>
+      </w:r>
+      <w:r>
+        <w:rPr>
+          <w:rFonts w:ascii="TH Sarabun New" w:hAnsi="TH Sarabun New" w:cs="TH Sarabun New"/>
+          <w:sz w:val="32"/>
+          <w:szCs w:val="32"/>
+        </w:rPr>
+        <w:t xml:space="preserve"> </w:t>
       </w:r>
       <w:r>
         <w:rPr>
@@ -15329,7 +15373,29 @@
           <w:szCs w:val="32"/>
           <w:cs/>
         </w:rPr>
-        <w:t>กลุ่มวิชา</w:t>
+        <w:t>ประกอบด้วยวิชาบังคับ 27 หน่วยกิต และวิชาเลือกในแขนง 9 หน่วยกิต</w:t>
+      </w:r>
+    </w:p>
+    <w:p>
+      <w:pPr>
+        <w:tabs>
+          <w:tab w:val="left" w:pos="990"/>
+        </w:tabs>
+        <w:jc w:val="thaiDistribute"/>
+        <w:rPr>
+          <w:rFonts w:ascii="TH Sarabun New" w:hAnsi="TH Sarabun New" w:cs="TH Sarabun New"/>
+          <w:sz w:val="32"/>
+          <w:szCs w:val="32"/>
+        </w:rPr>
+      </w:pPr>
+      <w:r>
+        <w:rPr>
+          <w:rFonts w:ascii="TH Sarabun New" w:hAnsi="TH Sarabun New" w:cs="TH Sarabun New"/>
+          <w:sz w:val="32"/>
+          <w:szCs w:val="32"/>
+          <w:cs/>
+        </w:rPr>
+        <w:tab/>
       </w:r>
       <w:r>
         <w:rPr>
@@ -15338,7 +15404,7 @@
           <w:szCs w:val="32"/>
           <w:cs/>
         </w:rPr>
-        <w:t xml:space="preserve">สังคมศาสตร์และมนุษย์ศาสตร์ 3 หน่วยกิต และ </w:t>
+        <w:t>3.9.3</w:t>
       </w:r>
       <w:r>
         <w:rPr>
@@ -15347,7 +15413,7 @@
           <w:szCs w:val="32"/>
           <w:cs/>
         </w:rPr>
-        <w:t>กลุ่มวิชา</w:t>
+        <w:t>.4</w:t>
       </w:r>
       <w:r>
         <w:rPr>
@@ -15356,7 +15422,24 @@
           <w:szCs w:val="32"/>
           <w:cs/>
         </w:rPr>
-        <w:t>พลศึกษา 2 หน่วยกิต</w:t>
+        <w:t xml:space="preserve">  แขนงวิชาเทคโนโลยีมัลติมีเดีย</w:t>
+      </w:r>
+      <w:r>
+        <w:rPr>
+          <w:rFonts w:ascii="TH Sarabun New" w:hAnsi="TH Sarabun New" w:cs="TH Sarabun New"/>
+          <w:sz w:val="32"/>
+          <w:szCs w:val="32"/>
+        </w:rPr>
+        <w:t xml:space="preserve"> </w:t>
+      </w:r>
+      <w:r>
+        <w:rPr>
+          <w:rFonts w:ascii="TH Sarabun New" w:hAnsi="TH Sarabun New" w:cs="TH Sarabun New" w:hint="cs"/>
+          <w:sz w:val="32"/>
+          <w:szCs w:val="32"/>
+          <w:cs/>
+        </w:rPr>
+        <w:t>ประกอบด้วยวิชาบังคับ 27 หน่วยกิต และวิชาเลือกในแขนง 9 หน่วยกิต</w:t>
       </w:r>
     </w:p>
     <w:p>
@@ -15366,21 +15449,69 @@
         </w:tabs>
         <w:jc w:val="thaiDistribute"/>
         <w:rPr>
+          <w:rFonts w:ascii="TH Sarabun New" w:hAnsi="TH Sarabun New" w:cs="TH Sarabun New"/>
+          <w:sz w:val="32"/>
+          <w:szCs w:val="32"/>
+        </w:rPr>
+      </w:pPr>
+      <w:r>
+        <w:rPr>
+          <w:rFonts w:ascii="TH Sarabun New" w:hAnsi="TH Sarabun New" w:cs="TH Sarabun New"/>
+          <w:sz w:val="32"/>
+          <w:szCs w:val="32"/>
+          <w:cs/>
+        </w:rPr>
+        <w:tab/>
+      </w:r>
+      <w:r>
+        <w:rPr>
           <w:rFonts w:ascii="TH Sarabun New" w:hAnsi="TH Sarabun New" w:cs="TH Sarabun New" w:hint="cs"/>
           <w:sz w:val="32"/>
           <w:szCs w:val="32"/>
           <w:cs/>
         </w:rPr>
-      </w:pPr>
-      <w:r>
-        <w:rPr>
-          <w:rFonts w:ascii="TH Sarabun New" w:hAnsi="TH Sarabun New" w:cs="TH Sarabun New"/>
-          <w:sz w:val="32"/>
-          <w:szCs w:val="32"/>
-          <w:cs/>
-        </w:rPr>
-        <w:t xml:space="preserve">   </w:t>
-      </w:r>
+        <w:t>3.9.3.5</w:t>
+      </w:r>
+      <w:r>
+        <w:rPr>
+          <w:rFonts w:ascii="TH Sarabun New" w:hAnsi="TH Sarabun New" w:cs="TH Sarabun New" w:hint="cs"/>
+          <w:sz w:val="32"/>
+          <w:szCs w:val="32"/>
+          <w:cs/>
+        </w:rPr>
+        <w:t xml:space="preserve">  แขนงวิชาเทคโนโลยีระบบเครือข่าย</w:t>
+      </w:r>
+      <w:r>
+        <w:rPr>
+          <w:rFonts w:ascii="TH Sarabun New" w:hAnsi="TH Sarabun New" w:cs="TH Sarabun New"/>
+          <w:sz w:val="32"/>
+          <w:szCs w:val="32"/>
+        </w:rPr>
+        <w:t xml:space="preserve"> </w:t>
+      </w:r>
+      <w:r>
+        <w:rPr>
+          <w:rFonts w:ascii="TH Sarabun New" w:hAnsi="TH Sarabun New" w:cs="TH Sarabun New" w:hint="cs"/>
+          <w:sz w:val="32"/>
+          <w:szCs w:val="32"/>
+          <w:cs/>
+        </w:rPr>
+        <w:t>ประกอบด้วยวิชาบังคับ 27 หน่วยกิต และวิชาเลือกในแขนง 9 หน่วยกิต</w:t>
+      </w:r>
+    </w:p>
+    <w:p>
+      <w:pPr>
+        <w:tabs>
+          <w:tab w:val="left" w:pos="990"/>
+        </w:tabs>
+        <w:jc w:val="thaiDistribute"/>
+        <w:rPr>
+          <w:rFonts w:ascii="TH Sarabun New" w:hAnsi="TH Sarabun New" w:cs="TH Sarabun New"/>
+          <w:sz w:val="32"/>
+          <w:szCs w:val="32"/>
+          <w:cs/>
+        </w:rPr>
+      </w:pPr>
       <w:r>
         <w:rPr>
           <w:rFonts w:ascii="TH Sarabun New" w:hAnsi="TH Sarabun New" w:cs="TH Sarabun New"/>
@@ -15397,7 +15528,7 @@
           <w:szCs w:val="32"/>
           <w:cs/>
         </w:rPr>
-        <w:t>3.9.3.3</w:t>
+        <w:t>3.9.3.6</w:t>
       </w:r>
       <w:r>
         <w:rPr>
@@ -15406,7 +15537,7 @@
           <w:szCs w:val="32"/>
           <w:cs/>
         </w:rPr>
-        <w:t xml:space="preserve">  </w:t>
+        <w:t xml:space="preserve">  แขนงวิชาเทคโนโลยีระบบธรุกิจ</w:t>
       </w:r>
       <w:r>
         <w:rPr>
@@ -15415,250 +15546,7 @@
           <w:szCs w:val="32"/>
           <w:cs/>
         </w:rPr>
-        <w:t>แขนงวิชา</w:t>
-      </w:r>
-      <w:r>
-        <w:rPr>
-          <w:rFonts w:ascii="TH Sarabun New" w:hAnsi="TH Sarabun New" w:cs="TH Sarabun New" w:hint="cs"/>
-          <w:sz w:val="32"/>
-          <w:szCs w:val="32"/>
-          <w:cs/>
-        </w:rPr>
-        <w:t>วิทยาการสารสนเทศ</w:t>
-      </w:r>
-      <w:r>
-        <w:rPr>
-          <w:rFonts w:ascii="TH Sarabun New" w:hAnsi="TH Sarabun New" w:cs="TH Sarabun New"/>
-          <w:sz w:val="32"/>
-          <w:szCs w:val="32"/>
-        </w:rPr>
-        <w:t xml:space="preserve"> </w:t>
-      </w:r>
-      <w:r>
-        <w:rPr>
-          <w:rFonts w:ascii="TH Sarabun New" w:hAnsi="TH Sarabun New" w:cs="TH Sarabun New" w:hint="cs"/>
-          <w:sz w:val="32"/>
-          <w:szCs w:val="32"/>
-          <w:cs/>
-        </w:rPr>
-        <w:t>ประกอบด้วยวิชาบังคับ 27 หน่วยกิต และวิชาเลือกในแขนง 9 หน่วยกิต</w:t>
-      </w:r>
-    </w:p>
-    <w:p>
-      <w:pPr>
-        <w:tabs>
-          <w:tab w:val="left" w:pos="990"/>
-        </w:tabs>
-        <w:jc w:val="thaiDistribute"/>
-        <w:rPr>
-          <w:rFonts w:ascii="TH Sarabun New" w:hAnsi="TH Sarabun New" w:cs="TH Sarabun New"/>
-          <w:sz w:val="32"/>
-          <w:szCs w:val="32"/>
-        </w:rPr>
-      </w:pPr>
-      <w:r>
-        <w:rPr>
-          <w:rFonts w:ascii="TH Sarabun New" w:hAnsi="TH Sarabun New" w:cs="TH Sarabun New"/>
-          <w:sz w:val="32"/>
-          <w:szCs w:val="32"/>
-          <w:cs/>
-        </w:rPr>
-        <w:tab/>
-      </w:r>
-      <w:r>
-        <w:rPr>
-          <w:rFonts w:ascii="TH Sarabun New" w:hAnsi="TH Sarabun New" w:cs="TH Sarabun New" w:hint="cs"/>
-          <w:sz w:val="32"/>
-          <w:szCs w:val="32"/>
-          <w:cs/>
-        </w:rPr>
-        <w:t>3.9.3</w:t>
-      </w:r>
-      <w:r>
-        <w:rPr>
-          <w:rFonts w:ascii="TH Sarabun New" w:hAnsi="TH Sarabun New" w:cs="TH Sarabun New" w:hint="cs"/>
-          <w:sz w:val="32"/>
-          <w:szCs w:val="32"/>
-          <w:cs/>
-        </w:rPr>
-        <w:t>.4</w:t>
-      </w:r>
-      <w:r>
-        <w:rPr>
-          <w:rFonts w:ascii="TH Sarabun New" w:hAnsi="TH Sarabun New" w:cs="TH Sarabun New" w:hint="cs"/>
-          <w:sz w:val="32"/>
-          <w:szCs w:val="32"/>
-          <w:cs/>
-        </w:rPr>
-        <w:t xml:space="preserve">  </w:t>
-      </w:r>
-      <w:r>
-        <w:rPr>
-          <w:rFonts w:ascii="TH Sarabun New" w:hAnsi="TH Sarabun New" w:cs="TH Sarabun New" w:hint="cs"/>
-          <w:sz w:val="32"/>
-          <w:szCs w:val="32"/>
-          <w:cs/>
-        </w:rPr>
-        <w:t>แขนงวิชา</w:t>
-      </w:r>
-      <w:r>
-        <w:rPr>
-          <w:rFonts w:ascii="TH Sarabun New" w:hAnsi="TH Sarabun New" w:cs="TH Sarabun New" w:hint="cs"/>
-          <w:sz w:val="32"/>
-          <w:szCs w:val="32"/>
-          <w:cs/>
-        </w:rPr>
-        <w:t>เทคโนโลยีมัลติมีเดีย</w:t>
-      </w:r>
-      <w:r>
-        <w:rPr>
-          <w:rFonts w:ascii="TH Sarabun New" w:hAnsi="TH Sarabun New" w:cs="TH Sarabun New"/>
-          <w:sz w:val="32"/>
-          <w:szCs w:val="32"/>
-        </w:rPr>
-        <w:t xml:space="preserve"> </w:t>
-      </w:r>
-      <w:r>
-        <w:rPr>
-          <w:rFonts w:ascii="TH Sarabun New" w:hAnsi="TH Sarabun New" w:cs="TH Sarabun New" w:hint="cs"/>
-          <w:sz w:val="32"/>
-          <w:szCs w:val="32"/>
-          <w:cs/>
-        </w:rPr>
-        <w:t>ประกอบด้วยวิชาบังคับ 27 หน่วยกิต และวิชาเลือกในแขนง 9 หน่วยกิต</w:t>
-      </w:r>
-    </w:p>
-    <w:p>
-      <w:pPr>
-        <w:tabs>
-          <w:tab w:val="left" w:pos="990"/>
-        </w:tabs>
-        <w:jc w:val="thaiDistribute"/>
-        <w:rPr>
-          <w:rFonts w:ascii="TH Sarabun New" w:hAnsi="TH Sarabun New" w:cs="TH Sarabun New" w:hint="cs"/>
-          <w:sz w:val="32"/>
-          <w:szCs w:val="32"/>
-        </w:rPr>
-      </w:pPr>
-      <w:r>
-        <w:rPr>
-          <w:rFonts w:ascii="TH Sarabun New" w:hAnsi="TH Sarabun New" w:cs="TH Sarabun New"/>
-          <w:sz w:val="32"/>
-          <w:szCs w:val="32"/>
-          <w:cs/>
-        </w:rPr>
-        <w:tab/>
-      </w:r>
-      <w:r>
-        <w:rPr>
-          <w:rFonts w:ascii="TH Sarabun New" w:hAnsi="TH Sarabun New" w:cs="TH Sarabun New" w:hint="cs"/>
-          <w:sz w:val="32"/>
-          <w:szCs w:val="32"/>
-          <w:cs/>
-        </w:rPr>
-        <w:t>3.9.3.5</w:t>
-      </w:r>
-      <w:r>
-        <w:rPr>
-          <w:rFonts w:ascii="TH Sarabun New" w:hAnsi="TH Sarabun New" w:cs="TH Sarabun New" w:hint="cs"/>
-          <w:sz w:val="32"/>
-          <w:szCs w:val="32"/>
-          <w:cs/>
-        </w:rPr>
-        <w:t xml:space="preserve">  </w:t>
-      </w:r>
-      <w:r>
-        <w:rPr>
-          <w:rFonts w:ascii="TH Sarabun New" w:hAnsi="TH Sarabun New" w:cs="TH Sarabun New" w:hint="cs"/>
-          <w:sz w:val="32"/>
-          <w:szCs w:val="32"/>
-          <w:cs/>
-        </w:rPr>
-        <w:t>แขนงวิชา</w:t>
-      </w:r>
-      <w:r>
-        <w:rPr>
-          <w:rFonts w:ascii="TH Sarabun New" w:hAnsi="TH Sarabun New" w:cs="TH Sarabun New" w:hint="cs"/>
-          <w:sz w:val="32"/>
-          <w:szCs w:val="32"/>
-          <w:cs/>
-        </w:rPr>
-        <w:t>เทคโนโลยีระบบเครือข่าย</w:t>
-      </w:r>
-      <w:r>
-        <w:rPr>
-          <w:rFonts w:ascii="TH Sarabun New" w:hAnsi="TH Sarabun New" w:cs="TH Sarabun New"/>
-          <w:sz w:val="32"/>
-          <w:szCs w:val="32"/>
-        </w:rPr>
-        <w:t xml:space="preserve"> </w:t>
-      </w:r>
-      <w:r>
-        <w:rPr>
-          <w:rFonts w:ascii="TH Sarabun New" w:hAnsi="TH Sarabun New" w:cs="TH Sarabun New" w:hint="cs"/>
-          <w:sz w:val="32"/>
-          <w:szCs w:val="32"/>
-          <w:cs/>
-        </w:rPr>
-        <w:t>ประกอบด้วยวิชาบังคับ 27 หน่วยกิต และวิชาเลือกในแขนง 9 หน่วยกิต</w:t>
-      </w:r>
-    </w:p>
-    <w:p>
-      <w:pPr>
-        <w:tabs>
-          <w:tab w:val="left" w:pos="990"/>
-        </w:tabs>
-        <w:jc w:val="thaiDistribute"/>
-        <w:rPr>
-          <w:rFonts w:ascii="TH Sarabun New" w:hAnsi="TH Sarabun New" w:cs="TH Sarabun New" w:hint="cs"/>
-          <w:sz w:val="32"/>
-          <w:szCs w:val="32"/>
-        </w:rPr>
-      </w:pPr>
-      <w:r>
-        <w:rPr>
-          <w:rFonts w:ascii="TH Sarabun New" w:hAnsi="TH Sarabun New" w:cs="TH Sarabun New"/>
-          <w:sz w:val="32"/>
-          <w:szCs w:val="32"/>
-          <w:cs/>
-        </w:rPr>
-        <w:tab/>
-      </w:r>
-      <w:r>
-        <w:rPr>
-          <w:rFonts w:ascii="TH Sarabun New" w:hAnsi="TH Sarabun New" w:cs="TH Sarabun New" w:hint="cs"/>
-          <w:sz w:val="32"/>
-          <w:szCs w:val="32"/>
-          <w:cs/>
-        </w:rPr>
-        <w:t>3.9.3.6</w:t>
-      </w:r>
-      <w:r>
-        <w:rPr>
-          <w:rFonts w:ascii="TH Sarabun New" w:hAnsi="TH Sarabun New" w:cs="TH Sarabun New" w:hint="cs"/>
-          <w:sz w:val="32"/>
-          <w:szCs w:val="32"/>
-          <w:cs/>
-        </w:rPr>
-        <w:t xml:space="preserve">  แขนงวิชาเทคโนโลยีระบบธรุกิจ</w:t>
-      </w:r>
-      <w:r>
-        <w:rPr>
-          <w:rFonts w:ascii="TH Sarabun New" w:hAnsi="TH Sarabun New" w:cs="TH Sarabun New" w:hint="cs"/>
-          <w:sz w:val="32"/>
-          <w:szCs w:val="32"/>
-          <w:cs/>
-        </w:rPr>
-        <w:t xml:space="preserve">  </w:t>
-      </w:r>
-      <w:r>
-        <w:rPr>
-          <w:rFonts w:ascii="TH Sarabun New" w:hAnsi="TH Sarabun New" w:cs="TH Sarabun New" w:hint="cs"/>
-          <w:sz w:val="32"/>
-          <w:szCs w:val="32"/>
-          <w:cs/>
-        </w:rPr>
-        <w:t>ประกอบด้วยวิชาบังคับ 27 หน่วยกิต และวิชาเลือกในแขนง 9 หน่วยกิต</w:t>
+        <w:t xml:space="preserve">  ประกอบด้วยวิชาบังคับ 27 หน่วยกิต และวิชาเลือกในแขนง 9 หน่วยกิต</w:t>
       </w:r>
       <w:bookmarkStart w:id="0" w:name="_GoBack"/>
       <w:bookmarkEnd w:id="0"/>
@@ -15666,25 +15554,11 @@
     <w:p>
       <w:pPr>
         <w:tabs>
-          <w:tab w:val="left" w:pos="990"/>
+          <w:tab w:val="left" w:pos="3120"/>
         </w:tabs>
         <w:jc w:val="thaiDistribute"/>
         <w:rPr>
-          <w:rFonts w:ascii="TH Sarabun New" w:hAnsi="TH Sarabun New" w:cs="TH Sarabun New" w:hint="cs"/>
-          <w:sz w:val="32"/>
-          <w:szCs w:val="32"/>
-          <w:cs/>
-        </w:rPr>
-      </w:pPr>
-    </w:p>
-    <w:p>
-      <w:pPr>
-        <w:tabs>
-          <w:tab w:val="left" w:pos="3120"/>
-        </w:tabs>
-        <w:jc w:val="thaiDistribute"/>
-        <w:rPr>
-          <w:rFonts w:ascii="TH Sarabun New" w:hAnsi="TH Sarabun New" w:cs="TH Sarabun New" w:hint="cs"/>
+          <w:rFonts w:ascii="TH Sarabun New" w:hAnsi="TH Sarabun New" w:cs="TH Sarabun New"/>
           <w:sz w:val="32"/>
           <w:szCs w:val="32"/>
         </w:rPr>
@@ -15703,7 +15577,7 @@
       <w:headerReference w:type="default" r:id="rId29"/>
       <w:pgSz w:w="11906" w:h="16838" w:code="9"/>
       <w:pgMar w:top="2160" w:right="1512" w:bottom="1440" w:left="2088" w:header="1440" w:footer="1440" w:gutter="0"/>
-      <w:pgNumType w:start="20"/>
+      <w:pgNumType w:start="21"/>
       <w:cols w:space="708"/>
       <w:docGrid w:linePitch="360"/>
     </w:sectPr>
@@ -16776,7 +16650,7 @@
 </file>
 
 <file path=customXml/itemProps1.xml><?xml version="1.0" encoding="utf-8"?>
-<ds:datastoreItem xmlns:ds="http://schemas.openxmlformats.org/officeDocument/2006/customXml" ds:itemID="{37BEBCE0-A0A9-4F96-AF26-2C46E4FF88B6}">
+<ds:datastoreItem xmlns:ds="http://schemas.openxmlformats.org/officeDocument/2006/customXml" ds:itemID="{29D74318-0705-4699-9FC2-AA1D5FD68F77}">
   <ds:schemaRefs>
     <ds:schemaRef ds:uri="http://schemas.openxmlformats.org/officeDocument/2006/bibliography"/>
   </ds:schemaRefs>
